--- a/src/performance/Pruebas de Rendimiento.docx
+++ b/src/performance/Pruebas de Rendimiento.docx
@@ -1,6 +1,6 @@
 
 <file path=word/document.xml><?xml version="1.0" encoding="utf-8"?>
-<w:document xmlns:wpc="http://schemas.microsoft.com/office/word/2010/wordprocessingCanvas" xmlns:cx="http://schemas.microsoft.com/office/drawing/2014/chartex" xmlns:cx1="http://schemas.microsoft.com/office/drawing/2015/9/8/chartex" xmlns:cx2="http://schemas.microsoft.com/office/drawing/2015/10/21/chartex" xmlns:cx3="http://schemas.microsoft.com/office/drawing/2016/5/9/chartex" xmlns:cx4="http://schemas.microsoft.com/office/drawing/2016/5/10/chartex" xmlns:cx5="http://schemas.microsoft.com/office/drawing/2016/5/11/chartex" xmlns:cx6="http://schemas.microsoft.com/office/drawing/2016/5/12/chartex" xmlns:cx7="http://schemas.microsoft.com/office/drawing/2016/5/13/chartex" xmlns:cx8="http://schemas.microsoft.com/office/drawing/2016/5/14/chartex" xmlns:mc="http://schemas.openxmlformats.org/markup-compatibility/2006" xmlns:aink="http://schemas.microsoft.com/office/drawing/2016/ink" xmlns:am3d="http://schemas.microsoft.com/office/drawing/2017/model3d" xmlns:o="urn:schemas-microsoft-com:office:office" xmlns:r="http://schemas.openxmlformats.org/officeDocument/2006/relationships" xmlns:m="http://schemas.openxmlformats.org/officeDocument/2006/math" xmlns:v="urn:schemas-microsoft-com:vml" xmlns:wp14="http://schemas.microsoft.com/office/word/2010/wordprocessingDrawing" xmlns:wp="http://schemas.openxmlformats.org/drawingml/2006/wordprocessingDrawing" xmlns:w10="urn:schemas-microsoft-com:office:word" xmlns:w="http://schemas.openxmlformats.org/wordprocessingml/2006/main" xmlns:w14="http://schemas.microsoft.com/office/word/2010/wordml" xmlns:w15="http://schemas.microsoft.com/office/word/2012/wordml" xmlns:w16cex="http://schemas.microsoft.com/office/word/2018/wordml/cex" xmlns:w16cid="http://schemas.microsoft.com/office/word/2016/wordml/cid" xmlns:w16="http://schemas.microsoft.com/office/word/2018/wordml" xmlns:w16se="http://schemas.microsoft.com/office/word/2015/wordml/symex" xmlns:wpg="http://schemas.microsoft.com/office/word/2010/wordprocessingGroup" xmlns:wpi="http://schemas.microsoft.com/office/word/2010/wordprocessingInk" xmlns:wne="http://schemas.microsoft.com/office/word/2006/wordml" xmlns:wps="http://schemas.microsoft.com/office/word/2010/wordprocessingShape" mc:Ignorable="w14 w15 w16se w16cid w16 w16cex wp14">
+<w:document xmlns:wpc="http://schemas.microsoft.com/office/word/2010/wordprocessingCanvas" xmlns:mc="http://schemas.openxmlformats.org/markup-compatibility/2006" xmlns:o="urn:schemas-microsoft-com:office:office" xmlns:r="http://schemas.openxmlformats.org/officeDocument/2006/relationships" xmlns:m="http://schemas.openxmlformats.org/officeDocument/2006/math" xmlns:v="urn:schemas-microsoft-com:vml" xmlns:wp14="http://schemas.microsoft.com/office/word/2010/wordprocessingDrawing" xmlns:wp="http://schemas.openxmlformats.org/drawingml/2006/wordprocessingDrawing" xmlns:w10="urn:schemas-microsoft-com:office:word" xmlns:w="http://schemas.openxmlformats.org/wordprocessingml/2006/main" xmlns:w14="http://schemas.microsoft.com/office/word/2010/wordml" xmlns:wpg="http://schemas.microsoft.com/office/word/2010/wordprocessingGroup" xmlns:wpi="http://schemas.microsoft.com/office/word/2010/wordprocessingInk" xmlns:wne="http://schemas.microsoft.com/office/word/2006/wordml" xmlns:wps="http://schemas.microsoft.com/office/word/2010/wordprocessingShape" mc:Ignorable="w14 wp14">
   <w:body>
     <w:p>
       <w:pPr>
@@ -72,6 +72,7 @@
           <w:noProof/>
           <w:sz w:val="28"/>
           <w:szCs w:val="28"/>
+          <w:lang w:eastAsia="es-ES"/>
         </w:rPr>
         <w:drawing>
           <wp:anchor distT="0" distB="0" distL="114300" distR="114300" simplePos="0" relativeHeight="251658240" behindDoc="0" locked="0" layoutInCell="1" allowOverlap="1" wp14:anchorId="4F122C8B" wp14:editId="1E20E019">
@@ -97,7 +98,7 @@
                     <pic:cNvPicPr/>
                   </pic:nvPicPr>
                   <pic:blipFill>
-                    <a:blip r:embed="rId7">
+                    <a:blip r:embed="rId8">
                       <a:extLst>
                         <a:ext uri="{28A0092B-C50C-407E-A947-70E740481C1C}">
                           <a14:useLocalDpi xmlns:a14="http://schemas.microsoft.com/office/drawing/2010/main" val="0"/>
@@ -282,6 +283,7 @@
           <w:noProof/>
           <w:sz w:val="28"/>
           <w:szCs w:val="28"/>
+          <w:lang w:eastAsia="es-ES"/>
         </w:rPr>
         <w:drawing>
           <wp:anchor distT="0" distB="0" distL="114300" distR="114300" simplePos="0" relativeHeight="251659264" behindDoc="0" locked="0" layoutInCell="1" allowOverlap="1" wp14:anchorId="38689AB5" wp14:editId="1B6B794C">
@@ -309,7 +311,7 @@
                     </pic:cNvPicPr>
                   </pic:nvPicPr>
                   <pic:blipFill>
-                    <a:blip r:embed="rId8">
+                    <a:blip r:embed="rId9">
                       <a:extLst>
                         <a:ext uri="{28A0092B-C50C-407E-A947-70E740481C1C}">
                           <a14:useLocalDpi xmlns:a14="http://schemas.microsoft.com/office/drawing/2010/main" val="0"/>
@@ -445,7 +447,6 @@
           <w:szCs w:val="36"/>
           <w:u w:val="single"/>
         </w:rPr>
-        <w:lastRenderedPageBreak/>
         <w:t>HU-03</w:t>
       </w:r>
     </w:p>
@@ -495,6 +496,7 @@
           <w:sz w:val="28"/>
           <w:szCs w:val="28"/>
           <w:u w:val="single"/>
+          <w:lang w:eastAsia="es-ES"/>
         </w:rPr>
         <w:drawing>
           <wp:anchor distT="0" distB="0" distL="114300" distR="114300" simplePos="0" relativeHeight="251661312" behindDoc="0" locked="0" layoutInCell="1" allowOverlap="1" wp14:anchorId="6A08354D" wp14:editId="6C7A7B37">
@@ -520,7 +522,7 @@
                     <pic:cNvPicPr/>
                   </pic:nvPicPr>
                   <pic:blipFill>
-                    <a:blip r:embed="rId9">
+                    <a:blip r:embed="rId10">
                       <a:extLst>
                         <a:ext uri="{28A0092B-C50C-407E-A947-70E740481C1C}">
                           <a14:useLocalDpi xmlns:a14="http://schemas.microsoft.com/office/drawing/2010/main" val="0"/>
@@ -704,6 +706,7 @@
           <w:sz w:val="28"/>
           <w:szCs w:val="28"/>
           <w:u w:val="single"/>
+          <w:lang w:eastAsia="es-ES"/>
         </w:rPr>
         <w:drawing>
           <wp:anchor distT="0" distB="0" distL="114300" distR="114300" simplePos="0" relativeHeight="251660288" behindDoc="0" locked="0" layoutInCell="1" allowOverlap="1" wp14:anchorId="2AF4ACA7" wp14:editId="091DD6B5">
@@ -731,7 +734,7 @@
                     </pic:cNvPicPr>
                   </pic:nvPicPr>
                   <pic:blipFill>
-                    <a:blip r:embed="rId10">
+                    <a:blip r:embed="rId11">
                       <a:extLst>
                         <a:ext uri="{28A0092B-C50C-407E-A947-70E740481C1C}">
                           <a14:useLocalDpi xmlns:a14="http://schemas.microsoft.com/office/drawing/2010/main" val="0"/>
@@ -858,26 +861,622 @@
           <w:u w:val="single"/>
         </w:rPr>
       </w:pPr>
-    </w:p>
-    <w:p>
-      <w:pPr>
-        <w:rPr>
-          <w:b/>
-          <w:bCs/>
-          <w:sz w:val="36"/>
-          <w:szCs w:val="36"/>
-          <w:u w:val="single"/>
-        </w:rPr>
-      </w:pPr>
-      <w:r>
-        <w:rPr>
-          <w:b/>
-          <w:bCs/>
-          <w:sz w:val="36"/>
-          <w:szCs w:val="36"/>
-          <w:u w:val="single"/>
-        </w:rPr>
-        <w:lastRenderedPageBreak/>
+      <w:r>
+        <w:rPr>
+          <w:sz w:val="28"/>
+          <w:szCs w:val="28"/>
+          <w:u w:val="single"/>
+        </w:rPr>
+        <w:br w:type="page"/>
+      </w:r>
+    </w:p>
+    <w:p>
+      <w:pPr>
+        <w:rPr>
+          <w:b/>
+          <w:bCs/>
+          <w:sz w:val="36"/>
+          <w:szCs w:val="36"/>
+          <w:u w:val="single"/>
+        </w:rPr>
+      </w:pPr>
+      <w:r>
+        <w:rPr>
+          <w:b/>
+          <w:bCs/>
+          <w:sz w:val="36"/>
+          <w:szCs w:val="36"/>
+          <w:u w:val="single"/>
+        </w:rPr>
+        <w:t>HU-0</w:t>
+      </w:r>
+      <w:r>
+        <w:rPr>
+          <w:b/>
+          <w:bCs/>
+          <w:sz w:val="36"/>
+          <w:szCs w:val="36"/>
+          <w:u w:val="single"/>
+        </w:rPr>
+        <w:t>04</w:t>
+      </w:r>
+    </w:p>
+    <w:p>
+      <w:pPr>
+        <w:rPr>
+          <w:sz w:val="28"/>
+          <w:szCs w:val="28"/>
+          <w:u w:val="single"/>
+        </w:rPr>
+      </w:pPr>
+      <w:r>
+        <w:rPr>
+          <w:sz w:val="28"/>
+          <w:szCs w:val="28"/>
+          <w:u w:val="single"/>
+        </w:rPr>
+        <w:t>Máximo nº de usuarios que soporta:</w:t>
+      </w:r>
+      <w:r>
+        <w:rPr>
+          <w:sz w:val="28"/>
+          <w:szCs w:val="28"/>
+          <w:u w:val="single"/>
+        </w:rPr>
+        <w:t xml:space="preserve"> </w:t>
+      </w:r>
+      <w:r>
+        <w:rPr>
+          <w:sz w:val="28"/>
+          <w:szCs w:val="28"/>
+        </w:rPr>
+        <w:t>34</w:t>
+      </w:r>
+      <w:r>
+        <w:rPr>
+          <w:sz w:val="28"/>
+          <w:szCs w:val="28"/>
+        </w:rPr>
+        <w:t>41</w:t>
+      </w:r>
+    </w:p>
+    <w:p>
+      <w:pPr>
+        <w:rPr>
+          <w:sz w:val="28"/>
+          <w:szCs w:val="28"/>
+          <w:u w:val="single"/>
+        </w:rPr>
+      </w:pPr>
+    </w:p>
+    <w:p>
+      <w:pPr>
+        <w:rPr>
+          <w:sz w:val="28"/>
+          <w:szCs w:val="28"/>
+          <w:u w:val="single"/>
+        </w:rPr>
+      </w:pPr>
+      <w:r>
+        <w:rPr>
+          <w:noProof/>
+          <w:sz w:val="28"/>
+          <w:szCs w:val="28"/>
+          <w:u w:val="single"/>
+          <w:lang w:eastAsia="es-ES"/>
+        </w:rPr>
+        <w:pict>
+          <v:shapetype id="_x0000_t75" coordsize="21600,21600" o:spt="75" o:preferrelative="t" path="m@4@5l@4@11@9@11@9@5xe" filled="f" stroked="f">
+            <v:stroke joinstyle="miter"/>
+            <v:formulas>
+              <v:f eqn="if lineDrawn pixelLineWidth 0"/>
+              <v:f eqn="sum @0 1 0"/>
+              <v:f eqn="sum 0 0 @1"/>
+              <v:f eqn="prod @2 1 2"/>
+              <v:f eqn="prod @3 21600 pixelWidth"/>
+              <v:f eqn="prod @3 21600 pixelHeight"/>
+              <v:f eqn="sum @0 0 1"/>
+              <v:f eqn="prod @6 1 2"/>
+              <v:f eqn="prod @7 21600 pixelWidth"/>
+              <v:f eqn="sum @8 21600 0"/>
+              <v:f eqn="prod @7 21600 pixelHeight"/>
+              <v:f eqn="sum @10 21600 0"/>
+            </v:formulas>
+            <v:path o:extrusionok="f" gradientshapeok="t" o:connecttype="rect"/>
+            <o:lock v:ext="edit" aspectratio="t"/>
+          </v:shapetype>
+          <v:shape id="_x0000_i1025" type="#_x0000_t75" style="width:424.65pt;height:170pt">
+            <v:imagedata r:id="rId12" o:title="Captura1"/>
+          </v:shape>
+        </w:pict>
+      </w:r>
+    </w:p>
+    <w:p>
+      <w:pPr>
+        <w:rPr>
+          <w:sz w:val="28"/>
+          <w:szCs w:val="28"/>
+          <w:u w:val="single"/>
+        </w:rPr>
+      </w:pPr>
+    </w:p>
+    <w:p>
+      <w:pPr>
+        <w:rPr>
+          <w:sz w:val="28"/>
+          <w:szCs w:val="28"/>
+        </w:rPr>
+      </w:pPr>
+      <w:r>
+        <w:rPr>
+          <w:sz w:val="28"/>
+          <w:szCs w:val="28"/>
+          <w:u w:val="single"/>
+        </w:rPr>
+        <w:t>Mínimo nº de usuarios para que falle:</w:t>
+      </w:r>
+      <w:r>
+        <w:rPr>
+          <w:sz w:val="28"/>
+          <w:szCs w:val="28"/>
+          <w:u w:val="single"/>
+        </w:rPr>
+        <w:t xml:space="preserve"> </w:t>
+      </w:r>
+      <w:r>
+        <w:rPr>
+          <w:sz w:val="28"/>
+          <w:szCs w:val="28"/>
+        </w:rPr>
+        <w:t xml:space="preserve">Aproximadamente </w:t>
+      </w:r>
+      <w:r>
+        <w:rPr>
+          <w:sz w:val="28"/>
+          <w:szCs w:val="28"/>
+        </w:rPr>
+        <w:t>4000</w:t>
+      </w:r>
+      <w:r>
+        <w:rPr>
+          <w:sz w:val="28"/>
+          <w:szCs w:val="28"/>
+        </w:rPr>
+        <w:t xml:space="preserve"> (cuando llega a </w:t>
+      </w:r>
+      <w:r>
+        <w:rPr>
+          <w:sz w:val="28"/>
+          <w:szCs w:val="28"/>
+        </w:rPr>
+        <w:t>3480</w:t>
+      </w:r>
+      <w:r>
+        <w:rPr>
+          <w:sz w:val="28"/>
+          <w:szCs w:val="28"/>
+        </w:rPr>
+        <w:t xml:space="preserve"> usuarios activos).</w:t>
+      </w:r>
+    </w:p>
+    <w:p>
+      <w:pPr>
+        <w:rPr>
+          <w:sz w:val="28"/>
+          <w:szCs w:val="28"/>
+          <w:u w:val="single"/>
+        </w:rPr>
+      </w:pPr>
+      <w:r>
+        <w:rPr>
+          <w:sz w:val="28"/>
+          <w:szCs w:val="28"/>
+          <w:u w:val="single"/>
+        </w:rPr>
+        <w:t>Cuello de botella:</w:t>
+      </w:r>
+    </w:p>
+    <w:p>
+      <w:pPr>
+        <w:rPr>
+          <w:sz w:val="28"/>
+          <w:szCs w:val="28"/>
+          <w:u w:val="single"/>
+        </w:rPr>
+      </w:pPr>
+      <w:r>
+        <w:rPr>
+          <w:noProof/>
+          <w:sz w:val="28"/>
+          <w:szCs w:val="28"/>
+          <w:lang w:eastAsia="es-ES"/>
+        </w:rPr>
+        <w:drawing>
+          <wp:inline distT="0" distB="0" distL="0" distR="0">
+            <wp:extent cx="5400040" cy="2895260"/>
+            <wp:effectExtent l="0" t="0" r="0" b="635"/>
+            <wp:docPr id="18" name="Imagen 18" descr="C:\Users\usuario\AppData\Local\Microsoft\Windows\INetCache\Content.Word\Captura.png"/>
+            <wp:cNvGraphicFramePr>
+              <a:graphicFrameLocks xmlns:a="http://schemas.openxmlformats.org/drawingml/2006/main" noChangeAspect="1"/>
+            </wp:cNvGraphicFramePr>
+            <a:graphic xmlns:a="http://schemas.openxmlformats.org/drawingml/2006/main">
+              <a:graphicData uri="http://schemas.openxmlformats.org/drawingml/2006/picture">
+                <pic:pic xmlns:pic="http://schemas.openxmlformats.org/drawingml/2006/picture">
+                  <pic:nvPicPr>
+                    <pic:cNvPr id="0" name="Picture 4" descr="C:\Users\usuario\AppData\Local\Microsoft\Windows\INetCache\Content.Word\Captura.png"/>
+                    <pic:cNvPicPr>
+                      <a:picLocks noChangeAspect="1" noChangeArrowheads="1"/>
+                    </pic:cNvPicPr>
+                  </pic:nvPicPr>
+                  <pic:blipFill>
+                    <a:blip r:embed="rId13" cstate="print">
+                      <a:extLst>
+                        <a:ext uri="{28A0092B-C50C-407E-A947-70E740481C1C}">
+                          <a14:useLocalDpi xmlns:a14="http://schemas.microsoft.com/office/drawing/2010/main" val="0"/>
+                        </a:ext>
+                      </a:extLst>
+                    </a:blip>
+                    <a:srcRect/>
+                    <a:stretch>
+                      <a:fillRect/>
+                    </a:stretch>
+                  </pic:blipFill>
+                  <pic:spPr bwMode="auto">
+                    <a:xfrm>
+                      <a:off x="0" y="0"/>
+                      <a:ext cx="5400040" cy="2895260"/>
+                    </a:xfrm>
+                    <a:prstGeom prst="rect">
+                      <a:avLst/>
+                    </a:prstGeom>
+                    <a:noFill/>
+                    <a:ln>
+                      <a:noFill/>
+                    </a:ln>
+                  </pic:spPr>
+                </pic:pic>
+              </a:graphicData>
+            </a:graphic>
+          </wp:inline>
+        </w:drawing>
+      </w:r>
+      <w:r>
+        <w:rPr>
+          <w:sz w:val="28"/>
+          <w:szCs w:val="28"/>
+          <w:u w:val="single"/>
+        </w:rPr>
+        <w:br w:type="page"/>
+      </w:r>
+    </w:p>
+    <w:p>
+      <w:pPr>
+        <w:rPr>
+          <w:b/>
+          <w:bCs/>
+          <w:sz w:val="36"/>
+          <w:szCs w:val="36"/>
+          <w:u w:val="single"/>
+        </w:rPr>
+      </w:pPr>
+      <w:r>
+        <w:rPr>
+          <w:b/>
+          <w:bCs/>
+          <w:sz w:val="36"/>
+          <w:szCs w:val="36"/>
+          <w:u w:val="single"/>
+        </w:rPr>
+        <w:t>HU-0</w:t>
+      </w:r>
+      <w:r>
+        <w:rPr>
+          <w:b/>
+          <w:bCs/>
+          <w:sz w:val="36"/>
+          <w:szCs w:val="36"/>
+          <w:u w:val="single"/>
+        </w:rPr>
+        <w:t>0</w:t>
+      </w:r>
+      <w:r>
+        <w:rPr>
+          <w:b/>
+          <w:bCs/>
+          <w:sz w:val="36"/>
+          <w:szCs w:val="36"/>
+          <w:u w:val="single"/>
+        </w:rPr>
+        <w:t>7</w:t>
+      </w:r>
+    </w:p>
+    <w:p>
+      <w:pPr>
+        <w:rPr>
+          <w:sz w:val="28"/>
+          <w:szCs w:val="28"/>
+          <w:u w:val="single"/>
+        </w:rPr>
+      </w:pPr>
+      <w:r>
+        <w:rPr>
+          <w:sz w:val="28"/>
+          <w:szCs w:val="28"/>
+          <w:u w:val="single"/>
+        </w:rPr>
+        <w:t>Máximo nº de usuarios que soporta:</w:t>
+      </w:r>
+      <w:r>
+        <w:rPr>
+          <w:sz w:val="28"/>
+          <w:szCs w:val="28"/>
+          <w:u w:val="single"/>
+        </w:rPr>
+        <w:t xml:space="preserve"> </w:t>
+      </w:r>
+      <w:r>
+        <w:rPr>
+          <w:sz w:val="28"/>
+          <w:szCs w:val="28"/>
+        </w:rPr>
+        <w:t>1989</w:t>
+      </w:r>
+    </w:p>
+    <w:p>
+      <w:pPr>
+        <w:rPr>
+          <w:sz w:val="28"/>
+          <w:szCs w:val="28"/>
+          <w:u w:val="single"/>
+        </w:rPr>
+      </w:pPr>
+    </w:p>
+    <w:p>
+      <w:pPr>
+        <w:rPr>
+          <w:sz w:val="28"/>
+          <w:szCs w:val="28"/>
+          <w:u w:val="single"/>
+        </w:rPr>
+      </w:pPr>
+      <w:r>
+        <w:rPr>
+          <w:noProof/>
+          <w:sz w:val="28"/>
+          <w:szCs w:val="28"/>
+          <w:u w:val="single"/>
+          <w:lang w:eastAsia="es-ES"/>
+        </w:rPr>
+        <w:drawing>
+          <wp:inline distT="0" distB="0" distL="0" distR="0">
+            <wp:extent cx="5391150" cy="2152650"/>
+            <wp:effectExtent l="0" t="0" r="0" b="0"/>
+            <wp:docPr id="23" name="Imagen 23" descr="C:\Users\usuario\AppData\Local\Microsoft\Windows\INetCache\Content.Word\Captura3.png"/>
+            <wp:cNvGraphicFramePr>
+              <a:graphicFrameLocks xmlns:a="http://schemas.openxmlformats.org/drawingml/2006/main" noChangeAspect="1"/>
+            </wp:cNvGraphicFramePr>
+            <a:graphic xmlns:a="http://schemas.openxmlformats.org/drawingml/2006/main">
+              <a:graphicData uri="http://schemas.openxmlformats.org/drawingml/2006/picture">
+                <pic:pic xmlns:pic="http://schemas.openxmlformats.org/drawingml/2006/picture">
+                  <pic:nvPicPr>
+                    <pic:cNvPr id="0" name="Picture 12" descr="C:\Users\usuario\AppData\Local\Microsoft\Windows\INetCache\Content.Word\Captura3.png"/>
+                    <pic:cNvPicPr>
+                      <a:picLocks noChangeAspect="1" noChangeArrowheads="1"/>
+                    </pic:cNvPicPr>
+                  </pic:nvPicPr>
+                  <pic:blipFill>
+                    <a:blip r:embed="rId14">
+                      <a:extLst>
+                        <a:ext uri="{28A0092B-C50C-407E-A947-70E740481C1C}">
+                          <a14:useLocalDpi xmlns:a14="http://schemas.microsoft.com/office/drawing/2010/main" val="0"/>
+                        </a:ext>
+                      </a:extLst>
+                    </a:blip>
+                    <a:srcRect/>
+                    <a:stretch>
+                      <a:fillRect/>
+                    </a:stretch>
+                  </pic:blipFill>
+                  <pic:spPr bwMode="auto">
+                    <a:xfrm>
+                      <a:off x="0" y="0"/>
+                      <a:ext cx="5391150" cy="2152650"/>
+                    </a:xfrm>
+                    <a:prstGeom prst="rect">
+                      <a:avLst/>
+                    </a:prstGeom>
+                    <a:noFill/>
+                    <a:ln>
+                      <a:noFill/>
+                    </a:ln>
+                  </pic:spPr>
+                </pic:pic>
+              </a:graphicData>
+            </a:graphic>
+          </wp:inline>
+        </w:drawing>
+      </w:r>
+    </w:p>
+    <w:p>
+      <w:pPr>
+        <w:rPr>
+          <w:sz w:val="28"/>
+          <w:szCs w:val="28"/>
+          <w:u w:val="single"/>
+        </w:rPr>
+      </w:pPr>
+    </w:p>
+    <w:p>
+      <w:pPr>
+        <w:rPr>
+          <w:sz w:val="28"/>
+          <w:szCs w:val="28"/>
+        </w:rPr>
+      </w:pPr>
+      <w:r>
+        <w:rPr>
+          <w:sz w:val="28"/>
+          <w:szCs w:val="28"/>
+          <w:u w:val="single"/>
+        </w:rPr>
+        <w:t>Mínimo nº de usuarios para que falle:</w:t>
+      </w:r>
+      <w:r>
+        <w:rPr>
+          <w:sz w:val="28"/>
+          <w:szCs w:val="28"/>
+          <w:u w:val="single"/>
+        </w:rPr>
+        <w:t xml:space="preserve"> </w:t>
+      </w:r>
+      <w:r>
+        <w:rPr>
+          <w:sz w:val="28"/>
+          <w:szCs w:val="28"/>
+        </w:rPr>
+        <w:t xml:space="preserve">Aproximadamente </w:t>
+      </w:r>
+      <w:r>
+        <w:rPr>
+          <w:sz w:val="28"/>
+          <w:szCs w:val="28"/>
+        </w:rPr>
+        <w:t xml:space="preserve">2000 </w:t>
+      </w:r>
+      <w:r>
+        <w:rPr>
+          <w:sz w:val="28"/>
+          <w:szCs w:val="28"/>
+        </w:rPr>
+        <w:t xml:space="preserve">(cuando llega a </w:t>
+      </w:r>
+      <w:r>
+        <w:rPr>
+          <w:sz w:val="28"/>
+          <w:szCs w:val="28"/>
+        </w:rPr>
+        <w:t>1990</w:t>
+      </w:r>
+      <w:r>
+        <w:rPr>
+          <w:sz w:val="28"/>
+          <w:szCs w:val="28"/>
+        </w:rPr>
+        <w:t xml:space="preserve"> usuarios activos).</w:t>
+      </w:r>
+    </w:p>
+    <w:p>
+      <w:pPr>
+        <w:rPr>
+          <w:sz w:val="28"/>
+          <w:szCs w:val="28"/>
+          <w:u w:val="single"/>
+        </w:rPr>
+      </w:pPr>
+      <w:r>
+        <w:rPr>
+          <w:sz w:val="28"/>
+          <w:szCs w:val="28"/>
+          <w:u w:val="single"/>
+        </w:rPr>
+        <w:t>Cuello de botella:</w:t>
+      </w:r>
+    </w:p>
+    <w:p>
+      <w:pPr>
+        <w:rPr>
+          <w:b/>
+          <w:bCs/>
+          <w:sz w:val="36"/>
+          <w:szCs w:val="36"/>
+          <w:u w:val="single"/>
+        </w:rPr>
+      </w:pPr>
+      <w:r>
+        <w:rPr>
+          <w:noProof/>
+          <w:sz w:val="28"/>
+          <w:szCs w:val="28"/>
+          <w:lang w:eastAsia="es-ES"/>
+        </w:rPr>
+        <w:drawing>
+          <wp:inline distT="0" distB="0" distL="0" distR="0">
+            <wp:extent cx="5394960" cy="2910840"/>
+            <wp:effectExtent l="0" t="0" r="0" b="3810"/>
+            <wp:docPr id="20" name="Imagen 20" descr="C:\Users\usuario\AppData\Local\Microsoft\Windows\INetCache\Content.Word\HU007 CUELLO BOTELLA.PNG"/>
+            <wp:cNvGraphicFramePr>
+              <a:graphicFrameLocks xmlns:a="http://schemas.openxmlformats.org/drawingml/2006/main" noChangeAspect="1"/>
+            </wp:cNvGraphicFramePr>
+            <a:graphic xmlns:a="http://schemas.openxmlformats.org/drawingml/2006/main">
+              <a:graphicData uri="http://schemas.openxmlformats.org/drawingml/2006/picture">
+                <pic:pic xmlns:pic="http://schemas.openxmlformats.org/drawingml/2006/picture">
+                  <pic:nvPicPr>
+                    <pic:cNvPr id="0" name="Picture 8" descr="C:\Users\usuario\AppData\Local\Microsoft\Windows\INetCache\Content.Word\HU007 CUELLO BOTELLA.PNG"/>
+                    <pic:cNvPicPr>
+                      <a:picLocks noChangeAspect="1" noChangeArrowheads="1"/>
+                    </pic:cNvPicPr>
+                  </pic:nvPicPr>
+                  <pic:blipFill>
+                    <a:blip r:embed="rId15" cstate="print">
+                      <a:extLst>
+                        <a:ext uri="{28A0092B-C50C-407E-A947-70E740481C1C}">
+                          <a14:useLocalDpi xmlns:a14="http://schemas.microsoft.com/office/drawing/2010/main" val="0"/>
+                        </a:ext>
+                      </a:extLst>
+                    </a:blip>
+                    <a:srcRect/>
+                    <a:stretch>
+                      <a:fillRect/>
+                    </a:stretch>
+                  </pic:blipFill>
+                  <pic:spPr bwMode="auto">
+                    <a:xfrm>
+                      <a:off x="0" y="0"/>
+                      <a:ext cx="5394960" cy="2910840"/>
+                    </a:xfrm>
+                    <a:prstGeom prst="rect">
+                      <a:avLst/>
+                    </a:prstGeom>
+                    <a:noFill/>
+                    <a:ln>
+                      <a:noFill/>
+                    </a:ln>
+                  </pic:spPr>
+                </pic:pic>
+              </a:graphicData>
+            </a:graphic>
+          </wp:inline>
+        </w:drawing>
+      </w:r>
+      <w:r>
+        <w:rPr>
+          <w:b/>
+          <w:bCs/>
+          <w:sz w:val="36"/>
+          <w:szCs w:val="36"/>
+          <w:u w:val="single"/>
+        </w:rPr>
+        <w:br w:type="page"/>
+      </w:r>
+    </w:p>
+    <w:p>
+      <w:pPr>
+        <w:rPr>
+          <w:b/>
+          <w:bCs/>
+          <w:sz w:val="36"/>
+          <w:szCs w:val="36"/>
+          <w:u w:val="single"/>
+        </w:rPr>
+      </w:pPr>
+      <w:r>
+        <w:rPr>
+          <w:b/>
+          <w:bCs/>
+          <w:sz w:val="36"/>
+          <w:szCs w:val="36"/>
+          <w:u w:val="single"/>
+        </w:rPr>
         <w:t>HU-08 Y HU-09</w:t>
       </w:r>
       <w:r>
@@ -933,9 +1532,11 @@
       </w:pPr>
       <w:r>
         <w:rPr>
-          <w:sz w:val="28"/>
-          <w:szCs w:val="28"/>
-          <w:u w:val="single"/>
+          <w:noProof/>
+          <w:sz w:val="28"/>
+          <w:szCs w:val="28"/>
+          <w:u w:val="single"/>
+          <w:lang w:eastAsia="es-ES"/>
         </w:rPr>
         <w:drawing>
           <wp:anchor distT="0" distB="0" distL="114300" distR="114300" simplePos="0" relativeHeight="251671552" behindDoc="0" locked="0" layoutInCell="1" allowOverlap="1" wp14:anchorId="332813F9" wp14:editId="085EB07B">
@@ -961,7 +1562,7 @@
                     <pic:cNvPicPr/>
                   </pic:nvPicPr>
                   <pic:blipFill>
-                    <a:blip r:embed="rId11">
+                    <a:blip r:embed="rId16">
                       <a:extLst>
                         <a:ext uri="{28A0092B-C50C-407E-A947-70E740481C1C}">
                           <a14:useLocalDpi xmlns:a14="http://schemas.microsoft.com/office/drawing/2010/main" val="0"/>
@@ -1127,6 +1728,7 @@
           <w:sz w:val="28"/>
           <w:szCs w:val="28"/>
           <w:u w:val="single"/>
+          <w:lang w:eastAsia="es-ES"/>
         </w:rPr>
         <w:drawing>
           <wp:anchor distT="0" distB="0" distL="114300" distR="114300" simplePos="0" relativeHeight="251662336" behindDoc="0" locked="0" layoutInCell="1" allowOverlap="1" wp14:anchorId="77F0DDFD" wp14:editId="6AFDD25B">
@@ -1154,7 +1756,7 @@
                     </pic:cNvPicPr>
                   </pic:nvPicPr>
                   <pic:blipFill>
-                    <a:blip r:embed="rId12">
+                    <a:blip r:embed="rId17">
                       <a:extLst>
                         <a:ext uri="{28A0092B-C50C-407E-A947-70E740481C1C}">
                           <a14:useLocalDpi xmlns:a14="http://schemas.microsoft.com/office/drawing/2010/main" val="0"/>
@@ -1318,7 +1920,6 @@
           <w:szCs w:val="36"/>
           <w:u w:val="single"/>
         </w:rPr>
-        <w:lastRenderedPageBreak/>
         <w:t>HU-11</w:t>
       </w:r>
       <w:r>
@@ -1365,9 +1966,11 @@
       </w:pPr>
       <w:r>
         <w:rPr>
-          <w:sz w:val="28"/>
-          <w:szCs w:val="28"/>
-          <w:u w:val="single"/>
+          <w:noProof/>
+          <w:sz w:val="28"/>
+          <w:szCs w:val="28"/>
+          <w:u w:val="single"/>
+          <w:lang w:eastAsia="es-ES"/>
         </w:rPr>
         <w:drawing>
           <wp:anchor distT="0" distB="0" distL="114300" distR="114300" simplePos="0" relativeHeight="251673600" behindDoc="0" locked="0" layoutInCell="1" allowOverlap="1" wp14:anchorId="22AB8E83" wp14:editId="71D02035">
@@ -1393,7 +1996,7 @@
                     <pic:cNvPicPr/>
                   </pic:nvPicPr>
                   <pic:blipFill>
-                    <a:blip r:embed="rId13">
+                    <a:blip r:embed="rId18">
                       <a:extLst>
                         <a:ext uri="{28A0092B-C50C-407E-A947-70E740481C1C}">
                           <a14:useLocalDpi xmlns:a14="http://schemas.microsoft.com/office/drawing/2010/main" val="0"/>
@@ -1566,6 +2169,7 @@
           <w:sz w:val="28"/>
           <w:szCs w:val="28"/>
           <w:u w:val="single"/>
+          <w:lang w:eastAsia="es-ES"/>
         </w:rPr>
         <w:drawing>
           <wp:anchor distT="0" distB="0" distL="114300" distR="114300" simplePos="0" relativeHeight="251672576" behindDoc="0" locked="0" layoutInCell="1" allowOverlap="1" wp14:anchorId="40E7A2BE" wp14:editId="242767BC">
@@ -1593,7 +2197,7 @@
                     </pic:cNvPicPr>
                   </pic:nvPicPr>
                   <pic:blipFill>
-                    <a:blip r:embed="rId14">
+                    <a:blip r:embed="rId19">
                       <a:extLst>
                         <a:ext uri="{28A0092B-C50C-407E-A947-70E740481C1C}">
                           <a14:useLocalDpi xmlns:a14="http://schemas.microsoft.com/office/drawing/2010/main" val="0"/>
@@ -1703,6 +2307,330 @@
           <w:szCs w:val="36"/>
           <w:u w:val="single"/>
         </w:rPr>
+        <w:br w:type="page"/>
+      </w:r>
+    </w:p>
+    <w:p>
+      <w:pPr>
+        <w:rPr>
+          <w:b/>
+          <w:bCs/>
+          <w:sz w:val="36"/>
+          <w:szCs w:val="36"/>
+          <w:u w:val="single"/>
+        </w:rPr>
+      </w:pPr>
+      <w:r>
+        <w:rPr>
+          <w:b/>
+          <w:bCs/>
+          <w:sz w:val="36"/>
+          <w:szCs w:val="36"/>
+          <w:u w:val="single"/>
+        </w:rPr>
+        <w:t>HU-0</w:t>
+      </w:r>
+      <w:r>
+        <w:rPr>
+          <w:b/>
+          <w:bCs/>
+          <w:sz w:val="36"/>
+          <w:szCs w:val="36"/>
+          <w:u w:val="single"/>
+        </w:rPr>
+        <w:t>12</w:t>
+      </w:r>
+    </w:p>
+    <w:p>
+      <w:pPr>
+        <w:rPr>
+          <w:sz w:val="28"/>
+          <w:szCs w:val="28"/>
+          <w:u w:val="single"/>
+        </w:rPr>
+      </w:pPr>
+      <w:r>
+        <w:rPr>
+          <w:sz w:val="28"/>
+          <w:szCs w:val="28"/>
+          <w:u w:val="single"/>
+        </w:rPr>
+        <w:t>Máximo nº de usuarios que soporta:</w:t>
+      </w:r>
+      <w:r>
+        <w:rPr>
+          <w:sz w:val="28"/>
+          <w:szCs w:val="28"/>
+          <w:u w:val="single"/>
+        </w:rPr>
+        <w:t xml:space="preserve"> </w:t>
+      </w:r>
+      <w:r>
+        <w:rPr>
+          <w:sz w:val="28"/>
+          <w:szCs w:val="28"/>
+        </w:rPr>
+        <w:t>1989</w:t>
+      </w:r>
+    </w:p>
+    <w:p>
+      <w:pPr>
+        <w:rPr>
+          <w:sz w:val="28"/>
+          <w:szCs w:val="28"/>
+          <w:u w:val="single"/>
+        </w:rPr>
+      </w:pPr>
+    </w:p>
+    <w:p>
+      <w:pPr>
+        <w:rPr>
+          <w:sz w:val="28"/>
+          <w:szCs w:val="28"/>
+          <w:u w:val="single"/>
+        </w:rPr>
+      </w:pPr>
+    </w:p>
+    <w:p>
+      <w:pPr>
+        <w:rPr>
+          <w:sz w:val="28"/>
+          <w:szCs w:val="28"/>
+          <w:u w:val="single"/>
+        </w:rPr>
+      </w:pPr>
+    </w:p>
+    <w:p>
+      <w:pPr>
+        <w:rPr>
+          <w:sz w:val="28"/>
+          <w:szCs w:val="28"/>
+        </w:rPr>
+      </w:pPr>
+      <w:r>
+        <w:rPr>
+          <w:sz w:val="28"/>
+          <w:szCs w:val="28"/>
+          <w:u w:val="single"/>
+        </w:rPr>
+        <w:t>Mínimo nº de usuarios para que falle:</w:t>
+      </w:r>
+      <w:r>
+        <w:rPr>
+          <w:sz w:val="28"/>
+          <w:szCs w:val="28"/>
+          <w:u w:val="single"/>
+        </w:rPr>
+        <w:t xml:space="preserve"> </w:t>
+      </w:r>
+      <w:r>
+        <w:rPr>
+          <w:sz w:val="28"/>
+          <w:szCs w:val="28"/>
+        </w:rPr>
+        <w:t>Aproximadamente 2000 (cuando llega a 1990 usuarios activos).</w:t>
+      </w:r>
+    </w:p>
+    <w:p>
+      <w:pPr>
+        <w:rPr>
+          <w:sz w:val="28"/>
+          <w:szCs w:val="28"/>
+          <w:u w:val="single"/>
+        </w:rPr>
+      </w:pPr>
+      <w:r>
+        <w:rPr>
+          <w:sz w:val="28"/>
+          <w:szCs w:val="28"/>
+          <w:u w:val="single"/>
+        </w:rPr>
+        <w:t>Cuello de botella:</w:t>
+      </w:r>
+    </w:p>
+    <w:p>
+      <w:pPr>
+        <w:rPr>
+          <w:b/>
+          <w:bCs/>
+          <w:sz w:val="36"/>
+          <w:szCs w:val="36"/>
+          <w:u w:val="single"/>
+        </w:rPr>
+      </w:pPr>
+    </w:p>
+    <w:p>
+      <w:pPr>
+        <w:rPr>
+          <w:b/>
+          <w:bCs/>
+          <w:sz w:val="36"/>
+          <w:szCs w:val="36"/>
+          <w:u w:val="single"/>
+        </w:rPr>
+      </w:pPr>
+    </w:p>
+    <w:p>
+      <w:pPr>
+        <w:rPr>
+          <w:b/>
+          <w:bCs/>
+          <w:sz w:val="36"/>
+          <w:szCs w:val="36"/>
+          <w:u w:val="single"/>
+        </w:rPr>
+      </w:pPr>
+    </w:p>
+    <w:p>
+      <w:pPr>
+        <w:rPr>
+          <w:b/>
+          <w:bCs/>
+          <w:sz w:val="36"/>
+          <w:szCs w:val="36"/>
+          <w:u w:val="single"/>
+        </w:rPr>
+      </w:pPr>
+    </w:p>
+    <w:p>
+      <w:pPr>
+        <w:rPr>
+          <w:b/>
+          <w:bCs/>
+          <w:sz w:val="36"/>
+          <w:szCs w:val="36"/>
+          <w:u w:val="single"/>
+        </w:rPr>
+      </w:pPr>
+    </w:p>
+    <w:p>
+      <w:pPr>
+        <w:rPr>
+          <w:b/>
+          <w:bCs/>
+          <w:sz w:val="36"/>
+          <w:szCs w:val="36"/>
+          <w:u w:val="single"/>
+        </w:rPr>
+      </w:pPr>
+    </w:p>
+    <w:p>
+      <w:pPr>
+        <w:rPr>
+          <w:b/>
+          <w:bCs/>
+          <w:sz w:val="36"/>
+          <w:szCs w:val="36"/>
+          <w:u w:val="single"/>
+        </w:rPr>
+      </w:pPr>
+    </w:p>
+    <w:p>
+      <w:pPr>
+        <w:rPr>
+          <w:b/>
+          <w:bCs/>
+          <w:sz w:val="36"/>
+          <w:szCs w:val="36"/>
+          <w:u w:val="single"/>
+        </w:rPr>
+      </w:pPr>
+    </w:p>
+    <w:p>
+      <w:pPr>
+        <w:rPr>
+          <w:b/>
+          <w:bCs/>
+          <w:sz w:val="36"/>
+          <w:szCs w:val="36"/>
+          <w:u w:val="single"/>
+        </w:rPr>
+      </w:pPr>
+    </w:p>
+    <w:p>
+      <w:pPr>
+        <w:rPr>
+          <w:b/>
+          <w:bCs/>
+          <w:sz w:val="36"/>
+          <w:szCs w:val="36"/>
+          <w:u w:val="single"/>
+        </w:rPr>
+      </w:pPr>
+    </w:p>
+    <w:p>
+      <w:pPr>
+        <w:rPr>
+          <w:b/>
+          <w:bCs/>
+          <w:sz w:val="36"/>
+          <w:szCs w:val="36"/>
+          <w:u w:val="single"/>
+        </w:rPr>
+      </w:pPr>
+    </w:p>
+    <w:p>
+      <w:pPr>
+        <w:rPr>
+          <w:b/>
+          <w:bCs/>
+          <w:sz w:val="36"/>
+          <w:szCs w:val="36"/>
+          <w:u w:val="single"/>
+        </w:rPr>
+      </w:pPr>
+    </w:p>
+    <w:p>
+      <w:pPr>
+        <w:rPr>
+          <w:b/>
+          <w:bCs/>
+          <w:sz w:val="36"/>
+          <w:szCs w:val="36"/>
+          <w:u w:val="single"/>
+        </w:rPr>
+      </w:pPr>
+    </w:p>
+    <w:p>
+      <w:pPr>
+        <w:rPr>
+          <w:b/>
+          <w:bCs/>
+          <w:sz w:val="36"/>
+          <w:szCs w:val="36"/>
+          <w:u w:val="single"/>
+        </w:rPr>
+      </w:pPr>
+    </w:p>
+    <w:p>
+      <w:pPr>
+        <w:rPr>
+          <w:b/>
+          <w:bCs/>
+          <w:sz w:val="36"/>
+          <w:szCs w:val="36"/>
+          <w:u w:val="single"/>
+        </w:rPr>
+      </w:pPr>
+    </w:p>
+    <w:p>
+      <w:pPr>
+        <w:rPr>
+          <w:b/>
+          <w:bCs/>
+          <w:sz w:val="36"/>
+          <w:szCs w:val="36"/>
+          <w:u w:val="single"/>
+        </w:rPr>
+      </w:pPr>
+      <w:r>
+        <w:rPr>
+          <w:b/>
+          <w:bCs/>
+          <w:sz w:val="36"/>
+          <w:szCs w:val="36"/>
+          <w:u w:val="single"/>
+        </w:rPr>
         <w:t>HU-14</w:t>
       </w:r>
     </w:p>
@@ -1748,9 +2676,11 @@
       </w:pPr>
       <w:r>
         <w:rPr>
-          <w:sz w:val="28"/>
-          <w:szCs w:val="28"/>
-          <w:u w:val="single"/>
+          <w:noProof/>
+          <w:sz w:val="28"/>
+          <w:szCs w:val="28"/>
+          <w:u w:val="single"/>
+          <w:lang w:eastAsia="es-ES"/>
         </w:rPr>
         <w:drawing>
           <wp:anchor distT="0" distB="0" distL="114300" distR="114300" simplePos="0" relativeHeight="251663360" behindDoc="0" locked="0" layoutInCell="1" allowOverlap="1" wp14:anchorId="232FEC08" wp14:editId="188DE152">
@@ -1776,7 +2706,7 @@
                     <pic:cNvPicPr/>
                   </pic:nvPicPr>
                   <pic:blipFill>
-                    <a:blip r:embed="rId15">
+                    <a:blip r:embed="rId20">
                       <a:extLst>
                         <a:ext uri="{28A0092B-C50C-407E-A947-70E740481C1C}">
                           <a14:useLocalDpi xmlns:a14="http://schemas.microsoft.com/office/drawing/2010/main" val="0"/>
@@ -1844,6 +2774,33 @@
         <w:rPr>
           <w:sz w:val="28"/>
           <w:szCs w:val="28"/>
+          <w:u w:val="single"/>
+        </w:rPr>
+      </w:pPr>
+    </w:p>
+    <w:p>
+      <w:pPr>
+        <w:rPr>
+          <w:sz w:val="28"/>
+          <w:szCs w:val="28"/>
+          <w:u w:val="single"/>
+        </w:rPr>
+      </w:pPr>
+    </w:p>
+    <w:p>
+      <w:pPr>
+        <w:rPr>
+          <w:sz w:val="28"/>
+          <w:szCs w:val="28"/>
+          <w:u w:val="single"/>
+        </w:rPr>
+      </w:pPr>
+    </w:p>
+    <w:p>
+      <w:pPr>
+        <w:rPr>
+          <w:sz w:val="28"/>
+          <w:szCs w:val="28"/>
         </w:rPr>
       </w:pPr>
       <w:r>
@@ -1867,21 +2824,7 @@
           <w:sz w:val="28"/>
           <w:szCs w:val="28"/>
         </w:rPr>
-        <w:t>Aproximadamente 10000 (cuando llega a 8</w:t>
-      </w:r>
-      <w:r>
-        <w:rPr>
-          <w:sz w:val="28"/>
-          <w:szCs w:val="28"/>
-        </w:rPr>
-        <w:t>952</w:t>
-      </w:r>
-      <w:r>
-        <w:rPr>
-          <w:sz w:val="28"/>
-          <w:szCs w:val="28"/>
-        </w:rPr>
-        <w:t xml:space="preserve"> usuarios activos).</w:t>
+        <w:t>Aproximadamente 10000 (cuando llega a 8952 usuarios activos).</w:t>
       </w:r>
     </w:p>
     <w:p>
@@ -1915,6 +2858,7 @@
           <w:sz w:val="28"/>
           <w:szCs w:val="28"/>
           <w:u w:val="single"/>
+          <w:lang w:eastAsia="es-ES"/>
         </w:rPr>
         <w:drawing>
           <wp:anchor distT="0" distB="0" distL="114300" distR="114300" simplePos="0" relativeHeight="251664384" behindDoc="0" locked="0" layoutInCell="1" allowOverlap="1" wp14:anchorId="5F62B255" wp14:editId="08ECCD8C">
@@ -1942,7 +2886,7 @@
                     </pic:cNvPicPr>
                   </pic:nvPicPr>
                   <pic:blipFill>
-                    <a:blip r:embed="rId16">
+                    <a:blip r:embed="rId21">
                       <a:extLst>
                         <a:ext uri="{28A0092B-C50C-407E-A947-70E740481C1C}">
                           <a14:useLocalDpi xmlns:a14="http://schemas.microsoft.com/office/drawing/2010/main" val="0"/>
@@ -2070,6 +3014,27 @@
           <w:szCs w:val="36"/>
           <w:u w:val="single"/>
         </w:rPr>
+        <w:br w:type="page"/>
+      </w:r>
+    </w:p>
+    <w:p>
+      <w:pPr>
+        <w:rPr>
+          <w:b/>
+          <w:bCs/>
+          <w:sz w:val="36"/>
+          <w:szCs w:val="36"/>
+          <w:u w:val="single"/>
+        </w:rPr>
+      </w:pPr>
+      <w:r>
+        <w:rPr>
+          <w:b/>
+          <w:bCs/>
+          <w:sz w:val="36"/>
+          <w:szCs w:val="36"/>
+          <w:u w:val="single"/>
+        </w:rPr>
         <w:t>HU-17</w:t>
       </w:r>
     </w:p>
@@ -2100,6 +3065,7 @@
           <w:noProof/>
           <w:sz w:val="28"/>
           <w:szCs w:val="28"/>
+          <w:lang w:eastAsia="es-ES"/>
         </w:rPr>
         <w:drawing>
           <wp:anchor distT="0" distB="0" distL="114300" distR="114300" simplePos="0" relativeHeight="251666432" behindDoc="0" locked="0" layoutInCell="1" allowOverlap="1" wp14:anchorId="164E8571" wp14:editId="18FA5E3F">
@@ -2127,7 +3093,7 @@
                     </pic:cNvPicPr>
                   </pic:nvPicPr>
                   <pic:blipFill>
-                    <a:blip r:embed="rId17">
+                    <a:blip r:embed="rId22">
                       <a:extLst>
                         <a:ext uri="{28A0092B-C50C-407E-A947-70E740481C1C}">
                           <a14:useLocalDpi xmlns:a14="http://schemas.microsoft.com/office/drawing/2010/main" val="0"/>
@@ -2259,56 +3225,21 @@
           <w:sz w:val="28"/>
           <w:szCs w:val="28"/>
         </w:rPr>
-        <w:t>Aproximadamente 10000 (cuando llega a 8</w:t>
-      </w:r>
-      <w:r>
-        <w:rPr>
-          <w:sz w:val="28"/>
-          <w:szCs w:val="28"/>
-        </w:rPr>
-        <w:t>992</w:t>
-      </w:r>
-      <w:r>
-        <w:rPr>
-          <w:sz w:val="28"/>
-          <w:szCs w:val="28"/>
-        </w:rPr>
-        <w:t xml:space="preserve"> usuarios activos).</w:t>
-      </w:r>
-    </w:p>
-    <w:p>
-      <w:pPr>
-        <w:rPr>
-          <w:sz w:val="28"/>
-          <w:szCs w:val="28"/>
-          <w:u w:val="single"/>
-        </w:rPr>
-      </w:pPr>
-    </w:p>
-    <w:p>
-      <w:pPr>
-        <w:rPr>
-          <w:sz w:val="28"/>
-          <w:szCs w:val="28"/>
-          <w:u w:val="single"/>
-        </w:rPr>
-      </w:pPr>
-    </w:p>
-    <w:p>
-      <w:pPr>
-        <w:rPr>
-          <w:sz w:val="28"/>
-          <w:szCs w:val="28"/>
-          <w:u w:val="single"/>
-        </w:rPr>
-      </w:pPr>
-    </w:p>
-    <w:p>
-      <w:pPr>
-        <w:rPr>
-          <w:sz w:val="28"/>
-          <w:szCs w:val="28"/>
-          <w:u w:val="single"/>
+        <w:t>Aproximadamente 10000 (cuando</w:t>
+      </w:r>
+      <w:r>
+        <w:rPr>
+          <w:sz w:val="28"/>
+          <w:szCs w:val="28"/>
+        </w:rPr>
+        <w:t xml:space="preserve"> llega a 8992 usuarios activos)</w:t>
+      </w:r>
+    </w:p>
+    <w:p>
+      <w:pPr>
+        <w:rPr>
+          <w:sz w:val="28"/>
+          <w:szCs w:val="28"/>
         </w:rPr>
       </w:pPr>
     </w:p>
@@ -2358,6 +3289,7 @@
           <w:sz w:val="28"/>
           <w:szCs w:val="28"/>
           <w:u w:val="single"/>
+          <w:lang w:eastAsia="es-ES"/>
         </w:rPr>
         <w:drawing>
           <wp:anchor distT="0" distB="0" distL="114300" distR="114300" simplePos="0" relativeHeight="251665408" behindDoc="0" locked="0" layoutInCell="1" allowOverlap="1" wp14:anchorId="5BE6049D" wp14:editId="6B280038">
@@ -2385,7 +3317,7 @@
                     </pic:cNvPicPr>
                   </pic:nvPicPr>
                   <pic:blipFill>
-                    <a:blip r:embed="rId18">
+                    <a:blip r:embed="rId23">
                       <a:extLst>
                         <a:ext uri="{28A0092B-C50C-407E-A947-70E740481C1C}">
                           <a14:useLocalDpi xmlns:a14="http://schemas.microsoft.com/office/drawing/2010/main" val="0"/>
@@ -2515,6 +3447,28 @@
           <w:u w:val="single"/>
         </w:rPr>
       </w:pPr>
+    </w:p>
+    <w:p>
+      <w:pPr>
+        <w:rPr>
+          <w:b/>
+          <w:bCs/>
+          <w:sz w:val="36"/>
+          <w:szCs w:val="36"/>
+          <w:u w:val="single"/>
+        </w:rPr>
+      </w:pPr>
+    </w:p>
+    <w:p>
+      <w:pPr>
+        <w:rPr>
+          <w:b/>
+          <w:bCs/>
+          <w:sz w:val="36"/>
+          <w:szCs w:val="36"/>
+          <w:u w:val="single"/>
+        </w:rPr>
+      </w:pPr>
       <w:r>
         <w:rPr>
           <w:b/>
@@ -2567,9 +3521,11 @@
       </w:pPr>
       <w:r>
         <w:rPr>
-          <w:sz w:val="28"/>
-          <w:szCs w:val="28"/>
-          <w:u w:val="single"/>
+          <w:noProof/>
+          <w:sz w:val="28"/>
+          <w:szCs w:val="28"/>
+          <w:u w:val="single"/>
+          <w:lang w:eastAsia="es-ES"/>
         </w:rPr>
         <w:drawing>
           <wp:anchor distT="0" distB="0" distL="114300" distR="114300" simplePos="0" relativeHeight="251668480" behindDoc="0" locked="0" layoutInCell="1" allowOverlap="1" wp14:anchorId="46DC5624" wp14:editId="658FAD85">
@@ -2595,7 +3551,7 @@
                     <pic:cNvPicPr/>
                   </pic:nvPicPr>
                   <pic:blipFill>
-                    <a:blip r:embed="rId19">
+                    <a:blip r:embed="rId24">
                       <a:extLst>
                         <a:ext uri="{28A0092B-C50C-407E-A947-70E740481C1C}">
                           <a14:useLocalDpi xmlns:a14="http://schemas.microsoft.com/office/drawing/2010/main" val="0"/>
@@ -2733,15 +3689,6 @@
           <w:u w:val="single"/>
         </w:rPr>
       </w:pPr>
-    </w:p>
-    <w:p>
-      <w:pPr>
-        <w:rPr>
-          <w:sz w:val="28"/>
-          <w:szCs w:val="28"/>
-          <w:u w:val="single"/>
-        </w:rPr>
-      </w:pPr>
       <w:r>
         <w:rPr>
           <w:sz w:val="28"/>
@@ -2780,6 +3727,7 @@
           <w:sz w:val="28"/>
           <w:szCs w:val="28"/>
           <w:u w:val="single"/>
+          <w:lang w:eastAsia="es-ES"/>
         </w:rPr>
         <w:drawing>
           <wp:anchor distT="0" distB="0" distL="114300" distR="114300" simplePos="0" relativeHeight="251667456" behindDoc="0" locked="0" layoutInCell="1" allowOverlap="1" wp14:anchorId="26F5F28B" wp14:editId="6A4C98E0">
@@ -2807,7 +3755,7 @@
                     </pic:cNvPicPr>
                   </pic:nvPicPr>
                   <pic:blipFill>
-                    <a:blip r:embed="rId20">
+                    <a:blip r:embed="rId25">
                       <a:extLst>
                         <a:ext uri="{28A0092B-C50C-407E-A947-70E740481C1C}">
                           <a14:useLocalDpi xmlns:a14="http://schemas.microsoft.com/office/drawing/2010/main" val="0"/>
@@ -2920,6 +3868,33 @@
     <w:p>
       <w:pPr>
         <w:rPr>
+          <w:sz w:val="28"/>
+          <w:szCs w:val="28"/>
+          <w:u w:val="single"/>
+        </w:rPr>
+      </w:pPr>
+    </w:p>
+    <w:p>
+      <w:pPr>
+        <w:rPr>
+          <w:sz w:val="28"/>
+          <w:szCs w:val="28"/>
+          <w:u w:val="single"/>
+        </w:rPr>
+      </w:pPr>
+    </w:p>
+    <w:p>
+      <w:pPr>
+        <w:rPr>
+          <w:sz w:val="28"/>
+          <w:szCs w:val="28"/>
+          <w:u w:val="single"/>
+        </w:rPr>
+      </w:pPr>
+    </w:p>
+    <w:p>
+      <w:pPr>
+        <w:rPr>
           <w:b/>
           <w:bCs/>
           <w:sz w:val="36"/>
@@ -2989,9 +3964,11 @@
       </w:pPr>
       <w:r>
         <w:rPr>
-          <w:sz w:val="28"/>
-          <w:szCs w:val="28"/>
-          <w:u w:val="single"/>
+          <w:noProof/>
+          <w:sz w:val="28"/>
+          <w:szCs w:val="28"/>
+          <w:u w:val="single"/>
+          <w:lang w:eastAsia="es-ES"/>
         </w:rPr>
         <w:drawing>
           <wp:anchor distT="0" distB="0" distL="114300" distR="114300" simplePos="0" relativeHeight="251670528" behindDoc="0" locked="0" layoutInCell="1" allowOverlap="1" wp14:anchorId="73D9A003" wp14:editId="1A37F581">
@@ -3017,7 +3994,7 @@
                     <pic:cNvPicPr/>
                   </pic:nvPicPr>
                   <pic:blipFill>
-                    <a:blip r:embed="rId21">
+                    <a:blip r:embed="rId26">
                       <a:extLst>
                         <a:ext uri="{28A0092B-C50C-407E-A947-70E740481C1C}">
                           <a14:useLocalDpi xmlns:a14="http://schemas.microsoft.com/office/drawing/2010/main" val="0"/>
@@ -3224,6 +4201,7 @@
           <w:sz w:val="28"/>
           <w:szCs w:val="28"/>
           <w:u w:val="single"/>
+          <w:lang w:eastAsia="es-ES"/>
         </w:rPr>
         <w:drawing>
           <wp:anchor distT="0" distB="0" distL="114300" distR="114300" simplePos="0" relativeHeight="251669504" behindDoc="0" locked="0" layoutInCell="1" allowOverlap="1" wp14:anchorId="3D0DC9DA" wp14:editId="3ED21ACE">
@@ -3251,7 +4229,7 @@
                     </pic:cNvPicPr>
                   </pic:nvPicPr>
                   <pic:blipFill>
-                    <a:blip r:embed="rId22">
+                    <a:blip r:embed="rId27">
                       <a:extLst>
                         <a:ext uri="{28A0092B-C50C-407E-A947-70E740481C1C}">
                           <a14:useLocalDpi xmlns:a14="http://schemas.microsoft.com/office/drawing/2010/main" val="0"/>
@@ -3297,6 +4275,234 @@
           <w:u w:val="single"/>
         </w:rPr>
       </w:pPr>
+      <w:r>
+        <w:rPr>
+          <w:sz w:val="28"/>
+          <w:szCs w:val="28"/>
+          <w:u w:val="single"/>
+        </w:rPr>
+        <w:br w:type="page"/>
+      </w:r>
+    </w:p>
+    <w:p>
+      <w:pPr>
+        <w:rPr>
+          <w:b/>
+          <w:bCs/>
+          <w:sz w:val="36"/>
+          <w:szCs w:val="36"/>
+          <w:u w:val="single"/>
+        </w:rPr>
+      </w:pPr>
+      <w:r>
+        <w:rPr>
+          <w:b/>
+          <w:bCs/>
+          <w:sz w:val="36"/>
+          <w:szCs w:val="36"/>
+          <w:u w:val="single"/>
+        </w:rPr>
+        <w:t>HU-0</w:t>
+      </w:r>
+      <w:r>
+        <w:rPr>
+          <w:b/>
+          <w:bCs/>
+          <w:sz w:val="36"/>
+          <w:szCs w:val="36"/>
+          <w:u w:val="single"/>
+        </w:rPr>
+        <w:t>25</w:t>
+      </w:r>
+      <w:r>
+        <w:rPr>
+          <w:b/>
+          <w:bCs/>
+          <w:sz w:val="36"/>
+          <w:szCs w:val="36"/>
+          <w:u w:val="single"/>
+        </w:rPr>
+        <w:pict>
+          <v:shape id="_x0000_i1026" type="#_x0000_t75" style="width:425.35pt;height:228.65pt">
+            <v:imagedata r:id="rId28" o:title="HU007 CUELLO BOTELLA"/>
+          </v:shape>
+        </w:pict>
+      </w:r>
+    </w:p>
+    <w:p>
+      <w:pPr>
+        <w:rPr>
+          <w:sz w:val="28"/>
+          <w:szCs w:val="28"/>
+          <w:u w:val="single"/>
+        </w:rPr>
+      </w:pPr>
+      <w:r>
+        <w:rPr>
+          <w:sz w:val="28"/>
+          <w:szCs w:val="28"/>
+          <w:u w:val="single"/>
+        </w:rPr>
+        <w:t>Máximo nº de usuarios que soporta:</w:t>
+      </w:r>
+      <w:r>
+        <w:rPr>
+          <w:sz w:val="28"/>
+          <w:szCs w:val="28"/>
+          <w:u w:val="single"/>
+        </w:rPr>
+        <w:t xml:space="preserve"> </w:t>
+      </w:r>
+      <w:r>
+        <w:rPr>
+          <w:sz w:val="28"/>
+          <w:szCs w:val="28"/>
+        </w:rPr>
+        <w:t>1989</w:t>
+      </w:r>
+    </w:p>
+    <w:p>
+      <w:pPr>
+        <w:rPr>
+          <w:sz w:val="28"/>
+          <w:szCs w:val="28"/>
+          <w:u w:val="single"/>
+        </w:rPr>
+      </w:pPr>
+    </w:p>
+    <w:p>
+      <w:pPr>
+        <w:rPr>
+          <w:sz w:val="28"/>
+          <w:szCs w:val="28"/>
+          <w:u w:val="single"/>
+        </w:rPr>
+      </w:pPr>
+      <w:r>
+        <w:rPr>
+          <w:noProof/>
+          <w:sz w:val="28"/>
+          <w:szCs w:val="28"/>
+          <w:u w:val="single"/>
+          <w:lang w:eastAsia="es-ES"/>
+        </w:rPr>
+        <w:drawing>
+          <wp:inline distT="0" distB="0" distL="0" distR="0" wp14:anchorId="15C1DC32" wp14:editId="49291E50">
+            <wp:extent cx="5394960" cy="2164080"/>
+            <wp:effectExtent l="0" t="0" r="0" b="7620"/>
+            <wp:docPr id="22" name="Imagen 22" descr="C:\Users\usuario\AppData\Local\Microsoft\Windows\INetCache\Content.Word\Captura1.png"/>
+            <wp:cNvGraphicFramePr>
+              <a:graphicFrameLocks xmlns:a="http://schemas.openxmlformats.org/drawingml/2006/main" noChangeAspect="1"/>
+            </wp:cNvGraphicFramePr>
+            <a:graphic xmlns:a="http://schemas.openxmlformats.org/drawingml/2006/main">
+              <a:graphicData uri="http://schemas.openxmlformats.org/drawingml/2006/picture">
+                <pic:pic xmlns:pic="http://schemas.openxmlformats.org/drawingml/2006/picture">
+                  <pic:nvPicPr>
+                    <pic:cNvPr id="0" name="Picture 5" descr="C:\Users\usuario\AppData\Local\Microsoft\Windows\INetCache\Content.Word\Captura1.png"/>
+                    <pic:cNvPicPr>
+                      <a:picLocks noChangeAspect="1" noChangeArrowheads="1"/>
+                    </pic:cNvPicPr>
+                  </pic:nvPicPr>
+                  <pic:blipFill>
+                    <a:blip r:embed="rId29" cstate="print">
+                      <a:extLst>
+                        <a:ext uri="{28A0092B-C50C-407E-A947-70E740481C1C}">
+                          <a14:useLocalDpi xmlns:a14="http://schemas.microsoft.com/office/drawing/2010/main" val="0"/>
+                        </a:ext>
+                      </a:extLst>
+                    </a:blip>
+                    <a:srcRect/>
+                    <a:stretch>
+                      <a:fillRect/>
+                    </a:stretch>
+                  </pic:blipFill>
+                  <pic:spPr bwMode="auto">
+                    <a:xfrm>
+                      <a:off x="0" y="0"/>
+                      <a:ext cx="5394960" cy="2164080"/>
+                    </a:xfrm>
+                    <a:prstGeom prst="rect">
+                      <a:avLst/>
+                    </a:prstGeom>
+                    <a:noFill/>
+                    <a:ln>
+                      <a:noFill/>
+                    </a:ln>
+                  </pic:spPr>
+                </pic:pic>
+              </a:graphicData>
+            </a:graphic>
+          </wp:inline>
+        </w:drawing>
+      </w:r>
+    </w:p>
+    <w:p>
+      <w:pPr>
+        <w:rPr>
+          <w:sz w:val="28"/>
+          <w:szCs w:val="28"/>
+          <w:u w:val="single"/>
+        </w:rPr>
+      </w:pPr>
+    </w:p>
+    <w:p>
+      <w:pPr>
+        <w:rPr>
+          <w:sz w:val="28"/>
+          <w:szCs w:val="28"/>
+        </w:rPr>
+      </w:pPr>
+      <w:r>
+        <w:rPr>
+          <w:sz w:val="28"/>
+          <w:szCs w:val="28"/>
+          <w:u w:val="single"/>
+        </w:rPr>
+        <w:t>Mínimo nº de usuarios para que falle:</w:t>
+      </w:r>
+      <w:r>
+        <w:rPr>
+          <w:sz w:val="28"/>
+          <w:szCs w:val="28"/>
+          <w:u w:val="single"/>
+        </w:rPr>
+        <w:t xml:space="preserve"> </w:t>
+      </w:r>
+      <w:r>
+        <w:rPr>
+          <w:sz w:val="28"/>
+          <w:szCs w:val="28"/>
+        </w:rPr>
+        <w:t>Aproximadamente 2000 (cuando llega a 1990 usuarios activos).</w:t>
+      </w:r>
+    </w:p>
+    <w:p>
+      <w:pPr>
+        <w:rPr>
+          <w:sz w:val="28"/>
+          <w:szCs w:val="28"/>
+          <w:u w:val="single"/>
+        </w:rPr>
+      </w:pPr>
+      <w:r>
+        <w:rPr>
+          <w:sz w:val="28"/>
+          <w:szCs w:val="28"/>
+          <w:u w:val="single"/>
+        </w:rPr>
+        <w:t>Cuello de botella:</w:t>
+      </w:r>
+    </w:p>
+    <w:p>
+      <w:pPr>
+        <w:rPr>
+          <w:b/>
+          <w:bCs/>
+          <w:sz w:val="36"/>
+          <w:szCs w:val="36"/>
+          <w:u w:val="single"/>
+        </w:rPr>
+      </w:pPr>
     </w:p>
     <w:sectPr>
       <w:pgSz w:w="11906" w:h="16838"/>
@@ -3309,7 +4515,7 @@
 </file>
 
 <file path=word/styles.xml><?xml version="1.0" encoding="utf-8"?>
-<w:styles xmlns:mc="http://schemas.openxmlformats.org/markup-compatibility/2006" xmlns:r="http://schemas.openxmlformats.org/officeDocument/2006/relationships" xmlns:w="http://schemas.openxmlformats.org/wordprocessingml/2006/main" xmlns:w14="http://schemas.microsoft.com/office/word/2010/wordml" xmlns:w15="http://schemas.microsoft.com/office/word/2012/wordml" xmlns:w16cex="http://schemas.microsoft.com/office/word/2018/wordml/cex" xmlns:w16cid="http://schemas.microsoft.com/office/word/2016/wordml/cid" xmlns:w16="http://schemas.microsoft.com/office/word/2018/wordml" xmlns:w16se="http://schemas.microsoft.com/office/word/2015/wordml/symex" mc:Ignorable="w14 w15 w16se w16cid w16 w16cex">
+<w:styles xmlns:mc="http://schemas.openxmlformats.org/markup-compatibility/2006" xmlns:r="http://schemas.openxmlformats.org/officeDocument/2006/relationships" xmlns:w="http://schemas.openxmlformats.org/wordprocessingml/2006/main" xmlns:w14="http://schemas.microsoft.com/office/word/2010/wordml" mc:Ignorable="w14">
   <w:docDefaults>
     <w:rPrDefault>
       <w:rPr>
@@ -3325,383 +4531,144 @@
       </w:pPr>
     </w:pPrDefault>
   </w:docDefaults>
-  <w:latentStyles w:defLockedState="0" w:defUIPriority="99" w:defSemiHidden="0" w:defUnhideWhenUsed="0" w:defQFormat="0" w:count="376">
-    <w:lsdException w:name="Normal" w:uiPriority="0" w:qFormat="1"/>
-    <w:lsdException w:name="heading 1" w:uiPriority="9" w:qFormat="1"/>
-    <w:lsdException w:name="heading 2" w:semiHidden="1" w:uiPriority="9" w:unhideWhenUsed="1" w:qFormat="1"/>
-    <w:lsdException w:name="heading 3" w:semiHidden="1" w:uiPriority="9" w:unhideWhenUsed="1" w:qFormat="1"/>
-    <w:lsdException w:name="heading 4" w:semiHidden="1" w:uiPriority="9" w:unhideWhenUsed="1" w:qFormat="1"/>
-    <w:lsdException w:name="heading 5" w:semiHidden="1" w:uiPriority="9" w:unhideWhenUsed="1" w:qFormat="1"/>
-    <w:lsdException w:name="heading 6" w:semiHidden="1" w:uiPriority="9" w:unhideWhenUsed="1" w:qFormat="1"/>
-    <w:lsdException w:name="heading 7" w:semiHidden="1" w:uiPriority="9" w:unhideWhenUsed="1" w:qFormat="1"/>
-    <w:lsdException w:name="heading 8" w:semiHidden="1" w:uiPriority="9" w:unhideWhenUsed="1" w:qFormat="1"/>
-    <w:lsdException w:name="heading 9" w:semiHidden="1" w:uiPriority="9" w:unhideWhenUsed="1" w:qFormat="1"/>
-    <w:lsdException w:name="index 1" w:semiHidden="1" w:unhideWhenUsed="1"/>
-    <w:lsdException w:name="index 2" w:semiHidden="1" w:unhideWhenUsed="1"/>
-    <w:lsdException w:name="index 3" w:semiHidden="1" w:unhideWhenUsed="1"/>
-    <w:lsdException w:name="index 4" w:semiHidden="1" w:unhideWhenUsed="1"/>
-    <w:lsdException w:name="index 5" w:semiHidden="1" w:unhideWhenUsed="1"/>
-    <w:lsdException w:name="index 6" w:semiHidden="1" w:unhideWhenUsed="1"/>
-    <w:lsdException w:name="index 7" w:semiHidden="1" w:unhideWhenUsed="1"/>
-    <w:lsdException w:name="index 8" w:semiHidden="1" w:unhideWhenUsed="1"/>
-    <w:lsdException w:name="index 9" w:semiHidden="1" w:unhideWhenUsed="1"/>
-    <w:lsdException w:name="toc 1" w:semiHidden="1" w:uiPriority="39" w:unhideWhenUsed="1"/>
-    <w:lsdException w:name="toc 2" w:semiHidden="1" w:uiPriority="39" w:unhideWhenUsed="1"/>
-    <w:lsdException w:name="toc 3" w:semiHidden="1" w:uiPriority="39" w:unhideWhenUsed="1"/>
-    <w:lsdException w:name="toc 4" w:semiHidden="1" w:uiPriority="39" w:unhideWhenUsed="1"/>
-    <w:lsdException w:name="toc 5" w:semiHidden="1" w:uiPriority="39" w:unhideWhenUsed="1"/>
-    <w:lsdException w:name="toc 6" w:semiHidden="1" w:uiPriority="39" w:unhideWhenUsed="1"/>
-    <w:lsdException w:name="toc 7" w:semiHidden="1" w:uiPriority="39" w:unhideWhenUsed="1"/>
-    <w:lsdException w:name="toc 8" w:semiHidden="1" w:uiPriority="39" w:unhideWhenUsed="1"/>
-    <w:lsdException w:name="toc 9" w:semiHidden="1" w:uiPriority="39" w:unhideWhenUsed="1"/>
-    <w:lsdException w:name="Normal Indent" w:semiHidden="1" w:unhideWhenUsed="1"/>
-    <w:lsdException w:name="footnote text" w:semiHidden="1" w:unhideWhenUsed="1"/>
-    <w:lsdException w:name="annotation text" w:semiHidden="1" w:unhideWhenUsed="1"/>
-    <w:lsdException w:name="header" w:semiHidden="1" w:unhideWhenUsed="1"/>
-    <w:lsdException w:name="footer" w:semiHidden="1" w:unhideWhenUsed="1"/>
-    <w:lsdException w:name="index heading" w:semiHidden="1" w:unhideWhenUsed="1"/>
-    <w:lsdException w:name="caption" w:semiHidden="1" w:uiPriority="35" w:unhideWhenUsed="1" w:qFormat="1"/>
-    <w:lsdException w:name="table of figures" w:semiHidden="1" w:unhideWhenUsed="1"/>
-    <w:lsdException w:name="envelope address" w:semiHidden="1" w:unhideWhenUsed="1"/>
-    <w:lsdException w:name="envelope return" w:semiHidden="1" w:unhideWhenUsed="1"/>
-    <w:lsdException w:name="footnote reference" w:semiHidden="1" w:unhideWhenUsed="1"/>
-    <w:lsdException w:name="annotation reference" w:semiHidden="1" w:unhideWhenUsed="1"/>
-    <w:lsdException w:name="line number" w:semiHidden="1" w:unhideWhenUsed="1"/>
-    <w:lsdException w:name="page number" w:semiHidden="1" w:unhideWhenUsed="1"/>
-    <w:lsdException w:name="endnote reference" w:semiHidden="1" w:unhideWhenUsed="1"/>
-    <w:lsdException w:name="endnote text" w:semiHidden="1" w:unhideWhenUsed="1"/>
-    <w:lsdException w:name="table of authorities" w:semiHidden="1" w:unhideWhenUsed="1"/>
-    <w:lsdException w:name="macro" w:semiHidden="1" w:unhideWhenUsed="1"/>
-    <w:lsdException w:name="toa heading" w:semiHidden="1" w:unhideWhenUsed="1"/>
-    <w:lsdException w:name="List" w:semiHidden="1" w:unhideWhenUsed="1"/>
-    <w:lsdException w:name="List Bullet" w:semiHidden="1" w:unhideWhenUsed="1"/>
-    <w:lsdException w:name="List Number" w:semiHidden="1" w:unhideWhenUsed="1"/>
-    <w:lsdException w:name="List 2" w:semiHidden="1" w:unhideWhenUsed="1"/>
-    <w:lsdException w:name="List 3" w:semiHidden="1" w:unhideWhenUsed="1"/>
-    <w:lsdException w:name="List 4" w:semiHidden="1" w:unhideWhenUsed="1"/>
-    <w:lsdException w:name="List 5" w:semiHidden="1" w:unhideWhenUsed="1"/>
-    <w:lsdException w:name="List Bullet 2" w:semiHidden="1" w:unhideWhenUsed="1"/>
-    <w:lsdException w:name="List Bullet 3" w:semiHidden="1" w:unhideWhenUsed="1"/>
-    <w:lsdException w:name="List Bullet 4" w:semiHidden="1" w:unhideWhenUsed="1"/>
-    <w:lsdException w:name="List Bullet 5" w:semiHidden="1" w:unhideWhenUsed="1"/>
-    <w:lsdException w:name="List Number 2" w:semiHidden="1" w:unhideWhenUsed="1"/>
-    <w:lsdException w:name="List Number 3" w:semiHidden="1" w:unhideWhenUsed="1"/>
-    <w:lsdException w:name="List Number 4" w:semiHidden="1" w:unhideWhenUsed="1"/>
-    <w:lsdException w:name="List Number 5" w:semiHidden="1" w:unhideWhenUsed="1"/>
-    <w:lsdException w:name="Title" w:uiPriority="10" w:qFormat="1"/>
-    <w:lsdException w:name="Closing" w:semiHidden="1" w:unhideWhenUsed="1"/>
-    <w:lsdException w:name="Signature" w:semiHidden="1" w:unhideWhenUsed="1"/>
-    <w:lsdException w:name="Default Paragraph Font" w:semiHidden="1" w:uiPriority="1" w:unhideWhenUsed="1"/>
-    <w:lsdException w:name="Body Text" w:semiHidden="1" w:unhideWhenUsed="1"/>
-    <w:lsdException w:name="Body Text Indent" w:semiHidden="1" w:unhideWhenUsed="1"/>
-    <w:lsdException w:name="List Continue" w:semiHidden="1" w:unhideWhenUsed="1"/>
-    <w:lsdException w:name="List Continue 2" w:semiHidden="1" w:unhideWhenUsed="1"/>
-    <w:lsdException w:name="List Continue 3" w:semiHidden="1" w:unhideWhenUsed="1"/>
-    <w:lsdException w:name="List Continue 4" w:semiHidden="1" w:unhideWhenUsed="1"/>
-    <w:lsdException w:name="List Continue 5" w:semiHidden="1" w:unhideWhenUsed="1"/>
-    <w:lsdException w:name="Message Header" w:semiHidden="1" w:unhideWhenUsed="1"/>
-    <w:lsdException w:name="Subtitle" w:uiPriority="11" w:qFormat="1"/>
-    <w:lsdException w:name="Salutation" w:semiHidden="1" w:unhideWhenUsed="1"/>
-    <w:lsdException w:name="Date" w:semiHidden="1" w:unhideWhenUsed="1"/>
-    <w:lsdException w:name="Body Text First Indent" w:semiHidden="1" w:unhideWhenUsed="1"/>
-    <w:lsdException w:name="Body Text First Indent 2" w:semiHidden="1" w:unhideWhenUsed="1"/>
-    <w:lsdException w:name="Note Heading" w:semiHidden="1" w:unhideWhenUsed="1"/>
-    <w:lsdException w:name="Body Text 2" w:semiHidden="1" w:unhideWhenUsed="1"/>
-    <w:lsdException w:name="Body Text 3" w:semiHidden="1" w:unhideWhenUsed="1"/>
-    <w:lsdException w:name="Body Text Indent 2" w:semiHidden="1" w:unhideWhenUsed="1"/>
-    <w:lsdException w:name="Body Text Indent 3" w:semiHidden="1" w:unhideWhenUsed="1"/>
-    <w:lsdException w:name="Block Text" w:semiHidden="1" w:unhideWhenUsed="1"/>
-    <w:lsdException w:name="Hyperlink" w:semiHidden="1" w:unhideWhenUsed="1"/>
-    <w:lsdException w:name="FollowedHyperlink" w:semiHidden="1" w:unhideWhenUsed="1"/>
-    <w:lsdException w:name="Strong" w:uiPriority="22" w:qFormat="1"/>
-    <w:lsdException w:name="Emphasis" w:uiPriority="20" w:qFormat="1"/>
-    <w:lsdException w:name="Document Map" w:semiHidden="1" w:unhideWhenUsed="1"/>
-    <w:lsdException w:name="Plain Text" w:semiHidden="1" w:unhideWhenUsed="1"/>
-    <w:lsdException w:name="E-mail Signature" w:semiHidden="1" w:unhideWhenUsed="1"/>
-    <w:lsdException w:name="HTML Top of Form" w:semiHidden="1" w:unhideWhenUsed="1"/>
-    <w:lsdException w:name="HTML Bottom of Form" w:semiHidden="1" w:unhideWhenUsed="1"/>
-    <w:lsdException w:name="Normal (Web)" w:semiHidden="1" w:unhideWhenUsed="1"/>
-    <w:lsdException w:name="HTML Acronym" w:semiHidden="1" w:unhideWhenUsed="1"/>
-    <w:lsdException w:name="HTML Address" w:semiHidden="1" w:unhideWhenUsed="1"/>
-    <w:lsdException w:name="HTML Cite" w:semiHidden="1" w:unhideWhenUsed="1"/>
-    <w:lsdException w:name="HTML Code" w:semiHidden="1" w:unhideWhenUsed="1"/>
-    <w:lsdException w:name="HTML Definition" w:semiHidden="1" w:unhideWhenUsed="1"/>
-    <w:lsdException w:name="HTML Keyboard" w:semiHidden="1" w:unhideWhenUsed="1"/>
-    <w:lsdException w:name="HTML Preformatted" w:semiHidden="1" w:unhideWhenUsed="1"/>
-    <w:lsdException w:name="HTML Sample" w:semiHidden="1" w:unhideWhenUsed="1"/>
-    <w:lsdException w:name="HTML Typewriter" w:semiHidden="1" w:unhideWhenUsed="1"/>
-    <w:lsdException w:name="HTML Variable" w:semiHidden="1" w:unhideWhenUsed="1"/>
-    <w:lsdException w:name="Normal Table" w:semiHidden="1" w:unhideWhenUsed="1"/>
-    <w:lsdException w:name="annotation subject" w:semiHidden="1" w:unhideWhenUsed="1"/>
-    <w:lsdException w:name="No List" w:semiHidden="1" w:unhideWhenUsed="1"/>
-    <w:lsdException w:name="Outline List 1" w:semiHidden="1" w:unhideWhenUsed="1"/>
-    <w:lsdException w:name="Outline List 2" w:semiHidden="1" w:unhideWhenUsed="1"/>
-    <w:lsdException w:name="Outline List 3" w:semiHidden="1" w:unhideWhenUsed="1"/>
-    <w:lsdException w:name="Table Simple 1" w:semiHidden="1" w:unhideWhenUsed="1"/>
-    <w:lsdException w:name="Table Simple 2" w:semiHidden="1" w:unhideWhenUsed="1"/>
-    <w:lsdException w:name="Table Simple 3" w:semiHidden="1" w:unhideWhenUsed="1"/>
-    <w:lsdException w:name="Table Classic 1" w:semiHidden="1" w:unhideWhenUsed="1"/>
-    <w:lsdException w:name="Table Classic 2" w:semiHidden="1" w:unhideWhenUsed="1"/>
-    <w:lsdException w:name="Table Classic 3" w:semiHidden="1" w:unhideWhenUsed="1"/>
-    <w:lsdException w:name="Table Classic 4" w:semiHidden="1" w:unhideWhenUsed="1"/>
-    <w:lsdException w:name="Table Colorful 1" w:semiHidden="1" w:unhideWhenUsed="1"/>
-    <w:lsdException w:name="Table Colorful 2" w:semiHidden="1" w:unhideWhenUsed="1"/>
-    <w:lsdException w:name="Table Colorful 3" w:semiHidden="1" w:unhideWhenUsed="1"/>
-    <w:lsdException w:name="Table Columns 1" w:semiHidden="1" w:unhideWhenUsed="1"/>
-    <w:lsdException w:name="Table Columns 2" w:semiHidden="1" w:unhideWhenUsed="1"/>
-    <w:lsdException w:name="Table Columns 3" w:semiHidden="1" w:unhideWhenUsed="1"/>
-    <w:lsdException w:name="Table Columns 4" w:semiHidden="1" w:unhideWhenUsed="1"/>
-    <w:lsdException w:name="Table Columns 5" w:semiHidden="1" w:unhideWhenUsed="1"/>
-    <w:lsdException w:name="Table Grid 1" w:semiHidden="1" w:unhideWhenUsed="1"/>
-    <w:lsdException w:name="Table Grid 2" w:semiHidden="1" w:unhideWhenUsed="1"/>
-    <w:lsdException w:name="Table Grid 3" w:semiHidden="1" w:unhideWhenUsed="1"/>
-    <w:lsdException w:name="Table Grid 4" w:semiHidden="1" w:unhideWhenUsed="1"/>
-    <w:lsdException w:name="Table Grid 5" w:semiHidden="1" w:unhideWhenUsed="1"/>
-    <w:lsdException w:name="Table Grid 6" w:semiHidden="1" w:unhideWhenUsed="1"/>
-    <w:lsdException w:name="Table Grid 7" w:semiHidden="1" w:unhideWhenUsed="1"/>
-    <w:lsdException w:name="Table Grid 8" w:semiHidden="1" w:unhideWhenUsed="1"/>
-    <w:lsdException w:name="Table List 1" w:semiHidden="1" w:unhideWhenUsed="1"/>
-    <w:lsdException w:name="Table List 2" w:semiHidden="1" w:unhideWhenUsed="1"/>
-    <w:lsdException w:name="Table List 3" w:semiHidden="1" w:unhideWhenUsed="1"/>
-    <w:lsdException w:name="Table List 4" w:semiHidden="1" w:unhideWhenUsed="1"/>
-    <w:lsdException w:name="Table List 5" w:semiHidden="1" w:unhideWhenUsed="1"/>
-    <w:lsdException w:name="Table List 6" w:semiHidden="1" w:unhideWhenUsed="1"/>
-    <w:lsdException w:name="Table List 7" w:semiHidden="1" w:unhideWhenUsed="1"/>
-    <w:lsdException w:name="Table List 8" w:semiHidden="1" w:unhideWhenUsed="1"/>
-    <w:lsdException w:name="Table 3D effects 1" w:semiHidden="1" w:unhideWhenUsed="1"/>
-    <w:lsdException w:name="Table 3D effects 2" w:semiHidden="1" w:unhideWhenUsed="1"/>
-    <w:lsdException w:name="Table 3D effects 3" w:semiHidden="1" w:unhideWhenUsed="1"/>
-    <w:lsdException w:name="Table Contemporary" w:semiHidden="1" w:unhideWhenUsed="1"/>
-    <w:lsdException w:name="Table Elegant" w:semiHidden="1" w:unhideWhenUsed="1"/>
-    <w:lsdException w:name="Table Professional" w:semiHidden="1" w:unhideWhenUsed="1"/>
-    <w:lsdException w:name="Table Subtle 1" w:semiHidden="1" w:unhideWhenUsed="1"/>
-    <w:lsdException w:name="Table Subtle 2" w:semiHidden="1" w:unhideWhenUsed="1"/>
-    <w:lsdException w:name="Table Web 1" w:semiHidden="1" w:unhideWhenUsed="1"/>
-    <w:lsdException w:name="Table Web 2" w:semiHidden="1" w:unhideWhenUsed="1"/>
-    <w:lsdException w:name="Table Web 3" w:semiHidden="1" w:unhideWhenUsed="1"/>
-    <w:lsdException w:name="Balloon Text" w:semiHidden="1" w:unhideWhenUsed="1"/>
-    <w:lsdException w:name="Table Grid" w:uiPriority="39"/>
-    <w:lsdException w:name="Table Theme" w:semiHidden="1" w:unhideWhenUsed="1"/>
-    <w:lsdException w:name="Placeholder Text" w:semiHidden="1"/>
-    <w:lsdException w:name="No Spacing" w:uiPriority="1" w:qFormat="1"/>
-    <w:lsdException w:name="Light Shading" w:uiPriority="60"/>
-    <w:lsdException w:name="Light List" w:uiPriority="61"/>
-    <w:lsdException w:name="Light Grid" w:uiPriority="62"/>
-    <w:lsdException w:name="Medium Shading 1" w:uiPriority="63"/>
-    <w:lsdException w:name="Medium Shading 2" w:uiPriority="64"/>
-    <w:lsdException w:name="Medium List 1" w:uiPriority="65"/>
-    <w:lsdException w:name="Medium List 2" w:uiPriority="66"/>
-    <w:lsdException w:name="Medium Grid 1" w:uiPriority="67"/>
-    <w:lsdException w:name="Medium Grid 2" w:uiPriority="68"/>
-    <w:lsdException w:name="Medium Grid 3" w:uiPriority="69"/>
-    <w:lsdException w:name="Dark List" w:uiPriority="70"/>
-    <w:lsdException w:name="Colorful Shading" w:uiPriority="71"/>
-    <w:lsdException w:name="Colorful List" w:uiPriority="72"/>
-    <w:lsdException w:name="Colorful Grid" w:uiPriority="73"/>
-    <w:lsdException w:name="Light Shading Accent 1" w:uiPriority="60"/>
-    <w:lsdException w:name="Light List Accent 1" w:uiPriority="61"/>
-    <w:lsdException w:name="Light Grid Accent 1" w:uiPriority="62"/>
-    <w:lsdException w:name="Medium Shading 1 Accent 1" w:uiPriority="63"/>
-    <w:lsdException w:name="Medium Shading 2 Accent 1" w:uiPriority="64"/>
-    <w:lsdException w:name="Medium List 1 Accent 1" w:uiPriority="65"/>
-    <w:lsdException w:name="Revision" w:semiHidden="1"/>
-    <w:lsdException w:name="List Paragraph" w:uiPriority="34" w:qFormat="1"/>
-    <w:lsdException w:name="Quote" w:uiPriority="29" w:qFormat="1"/>
-    <w:lsdException w:name="Intense Quote" w:uiPriority="30" w:qFormat="1"/>
-    <w:lsdException w:name="Medium List 2 Accent 1" w:uiPriority="66"/>
-    <w:lsdException w:name="Medium Grid 1 Accent 1" w:uiPriority="67"/>
-    <w:lsdException w:name="Medium Grid 2 Accent 1" w:uiPriority="68"/>
-    <w:lsdException w:name="Medium Grid 3 Accent 1" w:uiPriority="69"/>
-    <w:lsdException w:name="Dark List Accent 1" w:uiPriority="70"/>
-    <w:lsdException w:name="Colorful Shading Accent 1" w:uiPriority="71"/>
-    <w:lsdException w:name="Colorful List Accent 1" w:uiPriority="72"/>
-    <w:lsdException w:name="Colorful Grid Accent 1" w:uiPriority="73"/>
-    <w:lsdException w:name="Light Shading Accent 2" w:uiPriority="60"/>
-    <w:lsdException w:name="Light List Accent 2" w:uiPriority="61"/>
-    <w:lsdException w:name="Light Grid Accent 2" w:uiPriority="62"/>
-    <w:lsdException w:name="Medium Shading 1 Accent 2" w:uiPriority="63"/>
-    <w:lsdException w:name="Medium Shading 2 Accent 2" w:uiPriority="64"/>
-    <w:lsdException w:name="Medium List 1 Accent 2" w:uiPriority="65"/>
-    <w:lsdException w:name="Medium List 2 Accent 2" w:uiPriority="66"/>
-    <w:lsdException w:name="Medium Grid 1 Accent 2" w:uiPriority="67"/>
-    <w:lsdException w:name="Medium Grid 2 Accent 2" w:uiPriority="68"/>
-    <w:lsdException w:name="Medium Grid 3 Accent 2" w:uiPriority="69"/>
-    <w:lsdException w:name="Dark List Accent 2" w:uiPriority="70"/>
-    <w:lsdException w:name="Colorful Shading Accent 2" w:uiPriority="71"/>
-    <w:lsdException w:name="Colorful List Accent 2" w:uiPriority="72"/>
-    <w:lsdException w:name="Colorful Grid Accent 2" w:uiPriority="73"/>
-    <w:lsdException w:name="Light Shading Accent 3" w:uiPriority="60"/>
-    <w:lsdException w:name="Light List Accent 3" w:uiPriority="61"/>
-    <w:lsdException w:name="Light Grid Accent 3" w:uiPriority="62"/>
-    <w:lsdException w:name="Medium Shading 1 Accent 3" w:uiPriority="63"/>
-    <w:lsdException w:name="Medium Shading 2 Accent 3" w:uiPriority="64"/>
-    <w:lsdException w:name="Medium List 1 Accent 3" w:uiPriority="65"/>
-    <w:lsdException w:name="Medium List 2 Accent 3" w:uiPriority="66"/>
-    <w:lsdException w:name="Medium Grid 1 Accent 3" w:uiPriority="67"/>
-    <w:lsdException w:name="Medium Grid 2 Accent 3" w:uiPriority="68"/>
-    <w:lsdException w:name="Medium Grid 3 Accent 3" w:uiPriority="69"/>
-    <w:lsdException w:name="Dark List Accent 3" w:uiPriority="70"/>
-    <w:lsdException w:name="Colorful Shading Accent 3" w:uiPriority="71"/>
-    <w:lsdException w:name="Colorful List Accent 3" w:uiPriority="72"/>
-    <w:lsdException w:name="Colorful Grid Accent 3" w:uiPriority="73"/>
-    <w:lsdException w:name="Light Shading Accent 4" w:uiPriority="60"/>
-    <w:lsdException w:name="Light List Accent 4" w:uiPriority="61"/>
-    <w:lsdException w:name="Light Grid Accent 4" w:uiPriority="62"/>
-    <w:lsdException w:name="Medium Shading 1 Accent 4" w:uiPriority="63"/>
-    <w:lsdException w:name="Medium Shading 2 Accent 4" w:uiPriority="64"/>
-    <w:lsdException w:name="Medium List 1 Accent 4" w:uiPriority="65"/>
-    <w:lsdException w:name="Medium List 2 Accent 4" w:uiPriority="66"/>
-    <w:lsdException w:name="Medium Grid 1 Accent 4" w:uiPriority="67"/>
-    <w:lsdException w:name="Medium Grid 2 Accent 4" w:uiPriority="68"/>
-    <w:lsdException w:name="Medium Grid 3 Accent 4" w:uiPriority="69"/>
-    <w:lsdException w:name="Dark List Accent 4" w:uiPriority="70"/>
-    <w:lsdException w:name="Colorful Shading Accent 4" w:uiPriority="71"/>
-    <w:lsdException w:name="Colorful List Accent 4" w:uiPriority="72"/>
-    <w:lsdException w:name="Colorful Grid Accent 4" w:uiPriority="73"/>
-    <w:lsdException w:name="Light Shading Accent 5" w:uiPriority="60"/>
-    <w:lsdException w:name="Light List Accent 5" w:uiPriority="61"/>
-    <w:lsdException w:name="Light Grid Accent 5" w:uiPriority="62"/>
-    <w:lsdException w:name="Medium Shading 1 Accent 5" w:uiPriority="63"/>
-    <w:lsdException w:name="Medium Shading 2 Accent 5" w:uiPriority="64"/>
-    <w:lsdException w:name="Medium List 1 Accent 5" w:uiPriority="65"/>
-    <w:lsdException w:name="Medium List 2 Accent 5" w:uiPriority="66"/>
-    <w:lsdException w:name="Medium Grid 1 Accent 5" w:uiPriority="67"/>
-    <w:lsdException w:name="Medium Grid 2 Accent 5" w:uiPriority="68"/>
-    <w:lsdException w:name="Medium Grid 3 Accent 5" w:uiPriority="69"/>
-    <w:lsdException w:name="Dark List Accent 5" w:uiPriority="70"/>
-    <w:lsdException w:name="Colorful Shading Accent 5" w:uiPriority="71"/>
-    <w:lsdException w:name="Colorful List Accent 5" w:uiPriority="72"/>
-    <w:lsdException w:name="Colorful Grid Accent 5" w:uiPriority="73"/>
-    <w:lsdException w:name="Light Shading Accent 6" w:uiPriority="60"/>
-    <w:lsdException w:name="Light List Accent 6" w:uiPriority="61"/>
-    <w:lsdException w:name="Light Grid Accent 6" w:uiPriority="62"/>
-    <w:lsdException w:name="Medium Shading 1 Accent 6" w:uiPriority="63"/>
-    <w:lsdException w:name="Medium Shading 2 Accent 6" w:uiPriority="64"/>
-    <w:lsdException w:name="Medium List 1 Accent 6" w:uiPriority="65"/>
-    <w:lsdException w:name="Medium List 2 Accent 6" w:uiPriority="66"/>
-    <w:lsdException w:name="Medium Grid 1 Accent 6" w:uiPriority="67"/>
-    <w:lsdException w:name="Medium Grid 2 Accent 6" w:uiPriority="68"/>
-    <w:lsdException w:name="Medium Grid 3 Accent 6" w:uiPriority="69"/>
-    <w:lsdException w:name="Dark List Accent 6" w:uiPriority="70"/>
-    <w:lsdException w:name="Colorful Shading Accent 6" w:uiPriority="71"/>
-    <w:lsdException w:name="Colorful List Accent 6" w:uiPriority="72"/>
-    <w:lsdException w:name="Colorful Grid Accent 6" w:uiPriority="73"/>
-    <w:lsdException w:name="Subtle Emphasis" w:uiPriority="19" w:qFormat="1"/>
-    <w:lsdException w:name="Intense Emphasis" w:uiPriority="21" w:qFormat="1"/>
-    <w:lsdException w:name="Subtle Reference" w:uiPriority="31" w:qFormat="1"/>
-    <w:lsdException w:name="Intense Reference" w:uiPriority="32" w:qFormat="1"/>
-    <w:lsdException w:name="Book Title" w:uiPriority="33" w:qFormat="1"/>
-    <w:lsdException w:name="Bibliography" w:semiHidden="1" w:uiPriority="37" w:unhideWhenUsed="1"/>
-    <w:lsdException w:name="TOC Heading" w:semiHidden="1" w:uiPriority="39" w:unhideWhenUsed="1" w:qFormat="1"/>
-    <w:lsdException w:name="Plain Table 1" w:uiPriority="41"/>
-    <w:lsdException w:name="Plain Table 2" w:uiPriority="42"/>
-    <w:lsdException w:name="Plain Table 3" w:uiPriority="43"/>
-    <w:lsdException w:name="Plain Table 4" w:uiPriority="44"/>
-    <w:lsdException w:name="Plain Table 5" w:uiPriority="45"/>
-    <w:lsdException w:name="Grid Table Light" w:uiPriority="40"/>
-    <w:lsdException w:name="Grid Table 1 Light" w:uiPriority="46"/>
-    <w:lsdException w:name="Grid Table 2" w:uiPriority="47"/>
-    <w:lsdException w:name="Grid Table 3" w:uiPriority="48"/>
-    <w:lsdException w:name="Grid Table 4" w:uiPriority="49"/>
-    <w:lsdException w:name="Grid Table 5 Dark" w:uiPriority="50"/>
-    <w:lsdException w:name="Grid Table 6 Colorful" w:uiPriority="51"/>
-    <w:lsdException w:name="Grid Table 7 Colorful" w:uiPriority="52"/>
-    <w:lsdException w:name="Grid Table 1 Light Accent 1" w:uiPriority="46"/>
-    <w:lsdException w:name="Grid Table 2 Accent 1" w:uiPriority="47"/>
-    <w:lsdException w:name="Grid Table 3 Accent 1" w:uiPriority="48"/>
-    <w:lsdException w:name="Grid Table 4 Accent 1" w:uiPriority="49"/>
-    <w:lsdException w:name="Grid Table 5 Dark Accent 1" w:uiPriority="50"/>
-    <w:lsdException w:name="Grid Table 6 Colorful Accent 1" w:uiPriority="51"/>
-    <w:lsdException w:name="Grid Table 7 Colorful Accent 1" w:uiPriority="52"/>
-    <w:lsdException w:name="Grid Table 1 Light Accent 2" w:uiPriority="46"/>
-    <w:lsdException w:name="Grid Table 2 Accent 2" w:uiPriority="47"/>
-    <w:lsdException w:name="Grid Table 3 Accent 2" w:uiPriority="48"/>
-    <w:lsdException w:name="Grid Table 4 Accent 2" w:uiPriority="49"/>
-    <w:lsdException w:name="Grid Table 5 Dark Accent 2" w:uiPriority="50"/>
-    <w:lsdException w:name="Grid Table 6 Colorful Accent 2" w:uiPriority="51"/>
-    <w:lsdException w:name="Grid Table 7 Colorful Accent 2" w:uiPriority="52"/>
-    <w:lsdException w:name="Grid Table 1 Light Accent 3" w:uiPriority="46"/>
-    <w:lsdException w:name="Grid Table 2 Accent 3" w:uiPriority="47"/>
-    <w:lsdException w:name="Grid Table 3 Accent 3" w:uiPriority="48"/>
-    <w:lsdException w:name="Grid Table 4 Accent 3" w:uiPriority="49"/>
-    <w:lsdException w:name="Grid Table 5 Dark Accent 3" w:uiPriority="50"/>
-    <w:lsdException w:name="Grid Table 6 Colorful Accent 3" w:uiPriority="51"/>
-    <w:lsdException w:name="Grid Table 7 Colorful Accent 3" w:uiPriority="52"/>
-    <w:lsdException w:name="Grid Table 1 Light Accent 4" w:uiPriority="46"/>
-    <w:lsdException w:name="Grid Table 2 Accent 4" w:uiPriority="47"/>
-    <w:lsdException w:name="Grid Table 3 Accent 4" w:uiPriority="48"/>
-    <w:lsdException w:name="Grid Table 4 Accent 4" w:uiPriority="49"/>
-    <w:lsdException w:name="Grid Table 5 Dark Accent 4" w:uiPriority="50"/>
-    <w:lsdException w:name="Grid Table 6 Colorful Accent 4" w:uiPriority="51"/>
-    <w:lsdException w:name="Grid Table 7 Colorful Accent 4" w:uiPriority="52"/>
-    <w:lsdException w:name="Grid Table 1 Light Accent 5" w:uiPriority="46"/>
-    <w:lsdException w:name="Grid Table 2 Accent 5" w:uiPriority="47"/>
-    <w:lsdException w:name="Grid Table 3 Accent 5" w:uiPriority="48"/>
-    <w:lsdException w:name="Grid Table 4 Accent 5" w:uiPriority="49"/>
-    <w:lsdException w:name="Grid Table 5 Dark Accent 5" w:uiPriority="50"/>
-    <w:lsdException w:name="Grid Table 6 Colorful Accent 5" w:uiPriority="51"/>
-    <w:lsdException w:name="Grid Table 7 Colorful Accent 5" w:uiPriority="52"/>
-    <w:lsdException w:name="Grid Table 1 Light Accent 6" w:uiPriority="46"/>
-    <w:lsdException w:name="Grid Table 2 Accent 6" w:uiPriority="47"/>
-    <w:lsdException w:name="Grid Table 3 Accent 6" w:uiPriority="48"/>
-    <w:lsdException w:name="Grid Table 4 Accent 6" w:uiPriority="49"/>
-    <w:lsdException w:name="Grid Table 5 Dark Accent 6" w:uiPriority="50"/>
-    <w:lsdException w:name="Grid Table 6 Colorful Accent 6" w:uiPriority="51"/>
-    <w:lsdException w:name="Grid Table 7 Colorful Accent 6" w:uiPriority="52"/>
-    <w:lsdException w:name="List Table 1 Light" w:uiPriority="46"/>
-    <w:lsdException w:name="List Table 2" w:uiPriority="47"/>
-    <w:lsdException w:name="List Table 3" w:uiPriority="48"/>
-    <w:lsdException w:name="List Table 4" w:uiPriority="49"/>
-    <w:lsdException w:name="List Table 5 Dark" w:uiPriority="50"/>
-    <w:lsdException w:name="List Table 6 Colorful" w:uiPriority="51"/>
-    <w:lsdException w:name="List Table 7 Colorful" w:uiPriority="52"/>
-    <w:lsdException w:name="List Table 1 Light Accent 1" w:uiPriority="46"/>
-    <w:lsdException w:name="List Table 2 Accent 1" w:uiPriority="47"/>
-    <w:lsdException w:name="List Table 3 Accent 1" w:uiPriority="48"/>
-    <w:lsdException w:name="List Table 4 Accent 1" w:uiPriority="49"/>
-    <w:lsdException w:name="List Table 5 Dark Accent 1" w:uiPriority="50"/>
-    <w:lsdException w:name="List Table 6 Colorful Accent 1" w:uiPriority="51"/>
-    <w:lsdException w:name="List Table 7 Colorful Accent 1" w:uiPriority="52"/>
-    <w:lsdException w:name="List Table 1 Light Accent 2" w:uiPriority="46"/>
-    <w:lsdException w:name="List Table 2 Accent 2" w:uiPriority="47"/>
-    <w:lsdException w:name="List Table 3 Accent 2" w:uiPriority="48"/>
-    <w:lsdException w:name="List Table 4 Accent 2" w:uiPriority="49"/>
-    <w:lsdException w:name="List Table 5 Dark Accent 2" w:uiPriority="50"/>
-    <w:lsdException w:name="List Table 6 Colorful Accent 2" w:uiPriority="51"/>
-    <w:lsdException w:name="List Table 7 Colorful Accent 2" w:uiPriority="52"/>
-    <w:lsdException w:name="List Table 1 Light Accent 3" w:uiPriority="46"/>
-    <w:lsdException w:name="List Table 2 Accent 3" w:uiPriority="47"/>
-    <w:lsdException w:name="List Table 3 Accent 3" w:uiPriority="48"/>
-    <w:lsdException w:name="List Table 4 Accent 3" w:uiPriority="49"/>
-    <w:lsdException w:name="List Table 5 Dark Accent 3" w:uiPriority="50"/>
-    <w:lsdException w:name="List Table 6 Colorful Accent 3" w:uiPriority="51"/>
-    <w:lsdException w:name="List Table 7 Colorful Accent 3" w:uiPriority="52"/>
-    <w:lsdException w:name="List Table 1 Light Accent 4" w:uiPriority="46"/>
-    <w:lsdException w:name="List Table 2 Accent 4" w:uiPriority="47"/>
-    <w:lsdException w:name="List Table 3 Accent 4" w:uiPriority="48"/>
-    <w:lsdException w:name="List Table 4 Accent 4" w:uiPriority="49"/>
-    <w:lsdException w:name="List Table 5 Dark Accent 4" w:uiPriority="50"/>
-    <w:lsdException w:name="List Table 6 Colorful Accent 4" w:uiPriority="51"/>
-    <w:lsdException w:name="List Table 7 Colorful Accent 4" w:uiPriority="52"/>
-    <w:lsdException w:name="List Table 1 Light Accent 5" w:uiPriority="46"/>
-    <w:lsdException w:name="List Table 2 Accent 5" w:uiPriority="47"/>
-    <w:lsdException w:name="List Table 3 Accent 5" w:uiPriority="48"/>
-    <w:lsdException w:name="List Table 4 Accent 5" w:uiPriority="49"/>
-    <w:lsdException w:name="List Table 5 Dark Accent 5" w:uiPriority="50"/>
-    <w:lsdException w:name="List Table 6 Colorful Accent 5" w:uiPriority="51"/>
-    <w:lsdException w:name="List Table 7 Colorful Accent 5" w:uiPriority="52"/>
-    <w:lsdException w:name="List Table 1 Light Accent 6" w:uiPriority="46"/>
-    <w:lsdException w:name="List Table 2 Accent 6" w:uiPriority="47"/>
-    <w:lsdException w:name="List Table 3 Accent 6" w:uiPriority="48"/>
-    <w:lsdException w:name="List Table 4 Accent 6" w:uiPriority="49"/>
-    <w:lsdException w:name="List Table 5 Dark Accent 6" w:uiPriority="50"/>
-    <w:lsdException w:name="List Table 6 Colorful Accent 6" w:uiPriority="51"/>
-    <w:lsdException w:name="List Table 7 Colorful Accent 6" w:uiPriority="52"/>
-    <w:lsdException w:name="Mention" w:semiHidden="1" w:unhideWhenUsed="1"/>
-    <w:lsdException w:name="Smart Hyperlink" w:semiHidden="1" w:unhideWhenUsed="1"/>
-    <w:lsdException w:name="Hashtag" w:semiHidden="1" w:unhideWhenUsed="1"/>
-    <w:lsdException w:name="Unresolved Mention" w:semiHidden="1" w:unhideWhenUsed="1"/>
-    <w:lsdException w:name="Smart Link" w:semiHidden="1" w:unhideWhenUsed="1"/>
+  <w:latentStyles w:defLockedState="0" w:defUIPriority="99" w:defSemiHidden="1" w:defUnhideWhenUsed="1" w:defQFormat="0" w:count="267">
+    <w:lsdException w:name="Normal" w:semiHidden="0" w:uiPriority="0" w:unhideWhenUsed="0" w:qFormat="1"/>
+    <w:lsdException w:name="heading 1" w:semiHidden="0" w:uiPriority="9" w:unhideWhenUsed="0" w:qFormat="1"/>
+    <w:lsdException w:name="heading 2" w:uiPriority="9" w:qFormat="1"/>
+    <w:lsdException w:name="heading 3" w:uiPriority="9" w:qFormat="1"/>
+    <w:lsdException w:name="heading 4" w:uiPriority="9" w:qFormat="1"/>
+    <w:lsdException w:name="heading 5" w:uiPriority="9" w:qFormat="1"/>
+    <w:lsdException w:name="heading 6" w:uiPriority="9" w:qFormat="1"/>
+    <w:lsdException w:name="heading 7" w:uiPriority="9" w:qFormat="1"/>
+    <w:lsdException w:name="heading 8" w:uiPriority="9" w:qFormat="1"/>
+    <w:lsdException w:name="heading 9" w:uiPriority="9" w:qFormat="1"/>
+    <w:lsdException w:name="toc 1" w:uiPriority="39"/>
+    <w:lsdException w:name="toc 2" w:uiPriority="39"/>
+    <w:lsdException w:name="toc 3" w:uiPriority="39"/>
+    <w:lsdException w:name="toc 4" w:uiPriority="39"/>
+    <w:lsdException w:name="toc 5" w:uiPriority="39"/>
+    <w:lsdException w:name="toc 6" w:uiPriority="39"/>
+    <w:lsdException w:name="toc 7" w:uiPriority="39"/>
+    <w:lsdException w:name="toc 8" w:uiPriority="39"/>
+    <w:lsdException w:name="toc 9" w:uiPriority="39"/>
+    <w:lsdException w:name="caption" w:uiPriority="35" w:qFormat="1"/>
+    <w:lsdException w:name="Title" w:semiHidden="0" w:uiPriority="10" w:unhideWhenUsed="0" w:qFormat="1"/>
+    <w:lsdException w:name="Default Paragraph Font" w:uiPriority="1"/>
+    <w:lsdException w:name="Subtitle" w:semiHidden="0" w:uiPriority="11" w:unhideWhenUsed="0" w:qFormat="1"/>
+    <w:lsdException w:name="Strong" w:semiHidden="0" w:uiPriority="22" w:unhideWhenUsed="0" w:qFormat="1"/>
+    <w:lsdException w:name="Emphasis" w:semiHidden="0" w:uiPriority="20" w:unhideWhenUsed="0" w:qFormat="1"/>
+    <w:lsdException w:name="Table Grid" w:semiHidden="0" w:uiPriority="39" w:unhideWhenUsed="0"/>
+    <w:lsdException w:name="Placeholder Text" w:unhideWhenUsed="0"/>
+    <w:lsdException w:name="No Spacing" w:semiHidden="0" w:uiPriority="1" w:unhideWhenUsed="0" w:qFormat="1"/>
+    <w:lsdException w:name="Light Shading" w:semiHidden="0" w:uiPriority="60" w:unhideWhenUsed="0"/>
+    <w:lsdException w:name="Light List" w:semiHidden="0" w:uiPriority="61" w:unhideWhenUsed="0"/>
+    <w:lsdException w:name="Light Grid" w:semiHidden="0" w:uiPriority="62" w:unhideWhenUsed="0"/>
+    <w:lsdException w:name="Medium Shading 1" w:semiHidden="0" w:uiPriority="63" w:unhideWhenUsed="0"/>
+    <w:lsdException w:name="Medium Shading 2" w:semiHidden="0" w:uiPriority="64" w:unhideWhenUsed="0"/>
+    <w:lsdException w:name="Medium List 1" w:semiHidden="0" w:uiPriority="65" w:unhideWhenUsed="0"/>
+    <w:lsdException w:name="Medium List 2" w:semiHidden="0" w:uiPriority="66" w:unhideWhenUsed="0"/>
+    <w:lsdException w:name="Medium Grid 1" w:semiHidden="0" w:uiPriority="67" w:unhideWhenUsed="0"/>
+    <w:lsdException w:name="Medium Grid 2" w:semiHidden="0" w:uiPriority="68" w:unhideWhenUsed="0"/>
+    <w:lsdException w:name="Medium Grid 3" w:semiHidden="0" w:uiPriority="69" w:unhideWhenUsed="0"/>
+    <w:lsdException w:name="Dark List" w:semiHidden="0" w:uiPriority="70" w:unhideWhenUsed="0"/>
+    <w:lsdException w:name="Colorful Shading" w:semiHidden="0" w:uiPriority="71" w:unhideWhenUsed="0"/>
+    <w:lsdException w:name="Colorful List" w:semiHidden="0" w:uiPriority="72" w:unhideWhenUsed="0"/>
+    <w:lsdException w:name="Colorful Grid" w:semiHidden="0" w:uiPriority="73" w:unhideWhenUsed="0"/>
+    <w:lsdException w:name="Light Shading Accent 1" w:semiHidden="0" w:uiPriority="60" w:unhideWhenUsed="0"/>
+    <w:lsdException w:name="Light List Accent 1" w:semiHidden="0" w:uiPriority="61" w:unhideWhenUsed="0"/>
+    <w:lsdException w:name="Light Grid Accent 1" w:semiHidden="0" w:uiPriority="62" w:unhideWhenUsed="0"/>
+    <w:lsdException w:name="Medium Shading 1 Accent 1" w:semiHidden="0" w:uiPriority="63" w:unhideWhenUsed="0"/>
+    <w:lsdException w:name="Medium Shading 2 Accent 1" w:semiHidden="0" w:uiPriority="64" w:unhideWhenUsed="0"/>
+    <w:lsdException w:name="Medium List 1 Accent 1" w:semiHidden="0" w:uiPriority="65" w:unhideWhenUsed="0"/>
+    <w:lsdException w:name="Revision" w:unhideWhenUsed="0"/>
+    <w:lsdException w:name="List Paragraph" w:semiHidden="0" w:uiPriority="34" w:unhideWhenUsed="0" w:qFormat="1"/>
+    <w:lsdException w:name="Quote" w:semiHidden="0" w:uiPriority="29" w:unhideWhenUsed="0" w:qFormat="1"/>
+    <w:lsdException w:name="Intense Quote" w:semiHidden="0" w:uiPriority="30" w:unhideWhenUsed="0" w:qFormat="1"/>
+    <w:lsdException w:name="Medium List 2 Accent 1" w:semiHidden="0" w:uiPriority="66" w:unhideWhenUsed="0"/>
+    <w:lsdException w:name="Medium Grid 1 Accent 1" w:semiHidden="0" w:uiPriority="67" w:unhideWhenUsed="0"/>
+    <w:lsdException w:name="Medium Grid 2 Accent 1" w:semiHidden="0" w:uiPriority="68" w:unhideWhenUsed="0"/>
+    <w:lsdException w:name="Medium Grid 3 Accent 1" w:semiHidden="0" w:uiPriority="69" w:unhideWhenUsed="0"/>
+    <w:lsdException w:name="Dark List Accent 1" w:semiHidden="0" w:uiPriority="70" w:unhideWhenUsed="0"/>
+    <w:lsdException w:name="Colorful Shading Accent 1" w:semiHidden="0" w:uiPriority="71" w:unhideWhenUsed="0"/>
+    <w:lsdException w:name="Colorful List Accent 1" w:semiHidden="0" w:uiPriority="72" w:unhideWhenUsed="0"/>
+    <w:lsdException w:name="Colorful Grid Accent 1" w:semiHidden="0" w:uiPriority="73" w:unhideWhenUsed="0"/>
+    <w:lsdException w:name="Light Shading Accent 2" w:semiHidden="0" w:uiPriority="60" w:unhideWhenUsed="0"/>
+    <w:lsdException w:name="Light List Accent 2" w:semiHidden="0" w:uiPriority="61" w:unhideWhenUsed="0"/>
+    <w:lsdException w:name="Light Grid Accent 2" w:semiHidden="0" w:uiPriority="62" w:unhideWhenUsed="0"/>
+    <w:lsdException w:name="Medium Shading 1 Accent 2" w:semiHidden="0" w:uiPriority="63" w:unhideWhenUsed="0"/>
+    <w:lsdException w:name="Medium Shading 2 Accent 2" w:semiHidden="0" w:uiPriority="64" w:unhideWhenUsed="0"/>
+    <w:lsdException w:name="Medium List 1 Accent 2" w:semiHidden="0" w:uiPriority="65" w:unhideWhenUsed="0"/>
+    <w:lsdException w:name="Medium List 2 Accent 2" w:semiHidden="0" w:uiPriority="66" w:unhideWhenUsed="0"/>
+    <w:lsdException w:name="Medium Grid 1 Accent 2" w:semiHidden="0" w:uiPriority="67" w:unhideWhenUsed="0"/>
+    <w:lsdException w:name="Medium Grid 2 Accent 2" w:semiHidden="0" w:uiPriority="68" w:unhideWhenUsed="0"/>
+    <w:lsdException w:name="Medium Grid 3 Accent 2" w:semiHidden="0" w:uiPriority="69" w:unhideWhenUsed="0"/>
+    <w:lsdException w:name="Dark List Accent 2" w:semiHidden="0" w:uiPriority="70" w:unhideWhenUsed="0"/>
+    <w:lsdException w:name="Colorful Shading Accent 2" w:semiHidden="0" w:uiPriority="71" w:unhideWhenUsed="0"/>
+    <w:lsdException w:name="Colorful List Accent 2" w:semiHidden="0" w:uiPriority="72" w:unhideWhenUsed="0"/>
+    <w:lsdException w:name="Colorful Grid Accent 2" w:semiHidden="0" w:uiPriority="73" w:unhideWhenUsed="0"/>
+    <w:lsdException w:name="Light Shading Accent 3" w:semiHidden="0" w:uiPriority="60" w:unhideWhenUsed="0"/>
+    <w:lsdException w:name="Light List Accent 3" w:semiHidden="0" w:uiPriority="61" w:unhideWhenUsed="0"/>
+    <w:lsdException w:name="Light Grid Accent 3" w:semiHidden="0" w:uiPriority="62" w:unhideWhenUsed="0"/>
+    <w:lsdException w:name="Medium Shading 1 Accent 3" w:semiHidden="0" w:uiPriority="63" w:unhideWhenUsed="0"/>
+    <w:lsdException w:name="Medium Shading 2 Accent 3" w:semiHidden="0" w:uiPriority="64" w:unhideWhenUsed="0"/>
+    <w:lsdException w:name="Medium List 1 Accent 3" w:semiHidden="0" w:uiPriority="65" w:unhideWhenUsed="0"/>
+    <w:lsdException w:name="Medium List 2 Accent 3" w:semiHidden="0" w:uiPriority="66" w:unhideWhenUsed="0"/>
+    <w:lsdException w:name="Medium Grid 1 Accent 3" w:semiHidden="0" w:uiPriority="67" w:unhideWhenUsed="0"/>
+    <w:lsdException w:name="Medium Grid 2 Accent 3" w:semiHidden="0" w:uiPriority="68" w:unhideWhenUsed="0"/>
+    <w:lsdException w:name="Medium Grid 3 Accent 3" w:semiHidden="0" w:uiPriority="69" w:unhideWhenUsed="0"/>
+    <w:lsdException w:name="Dark List Accent 3" w:semiHidden="0" w:uiPriority="70" w:unhideWhenUsed="0"/>
+    <w:lsdException w:name="Colorful Shading Accent 3" w:semiHidden="0" w:uiPriority="71" w:unhideWhenUsed="0"/>
+    <w:lsdException w:name="Colorful List Accent 3" w:semiHidden="0" w:uiPriority="72" w:unhideWhenUsed="0"/>
+    <w:lsdException w:name="Colorful Grid Accent 3" w:semiHidden="0" w:uiPriority="73" w:unhideWhenUsed="0"/>
+    <w:lsdException w:name="Light Shading Accent 4" w:semiHidden="0" w:uiPriority="60" w:unhideWhenUsed="0"/>
+    <w:lsdException w:name="Light List Accent 4" w:semiHidden="0" w:uiPriority="61" w:unhideWhenUsed="0"/>
+    <w:lsdException w:name="Light Grid Accent 4" w:semiHidden="0" w:uiPriority="62" w:unhideWhenUsed="0"/>
+    <w:lsdException w:name="Medium Shading 1 Accent 4" w:semiHidden="0" w:uiPriority="63" w:unhideWhenUsed="0"/>
+    <w:lsdException w:name="Medium Shading 2 Accent 4" w:semiHidden="0" w:uiPriority="64" w:unhideWhenUsed="0"/>
+    <w:lsdException w:name="Medium List 1 Accent 4" w:semiHidden="0" w:uiPriority="65" w:unhideWhenUsed="0"/>
+    <w:lsdException w:name="Medium List 2 Accent 4" w:semiHidden="0" w:uiPriority="66" w:unhideWhenUsed="0"/>
+    <w:lsdException w:name="Medium Grid 1 Accent 4" w:semiHidden="0" w:uiPriority="67" w:unhideWhenUsed="0"/>
+    <w:lsdException w:name="Medium Grid 2 Accent 4" w:semiHidden="0" w:uiPriority="68" w:unhideWhenUsed="0"/>
+    <w:lsdException w:name="Medium Grid 3 Accent 4" w:semiHidden="0" w:uiPriority="69" w:unhideWhenUsed="0"/>
+    <w:lsdException w:name="Dark List Accent 4" w:semiHidden="0" w:uiPriority="70" w:unhideWhenUsed="0"/>
+    <w:lsdException w:name="Colorful Shading Accent 4" w:semiHidden="0" w:uiPriority="71" w:unhideWhenUsed="0"/>
+    <w:lsdException w:name="Colorful List Accent 4" w:semiHidden="0" w:uiPriority="72" w:unhideWhenUsed="0"/>
+    <w:lsdException w:name="Colorful Grid Accent 4" w:semiHidden="0" w:uiPriority="73" w:unhideWhenUsed="0"/>
+    <w:lsdException w:name="Light Shading Accent 5" w:semiHidden="0" w:uiPriority="60" w:unhideWhenUsed="0"/>
+    <w:lsdException w:name="Light List Accent 5" w:semiHidden="0" w:uiPriority="61" w:unhideWhenUsed="0"/>
+    <w:lsdException w:name="Light Grid Accent 5" w:semiHidden="0" w:uiPriority="62" w:unhideWhenUsed="0"/>
+    <w:lsdException w:name="Medium Shading 1 Accent 5" w:semiHidden="0" w:uiPriority="63" w:unhideWhenUsed="0"/>
+    <w:lsdException w:name="Medium Shading 2 Accent 5" w:semiHidden="0" w:uiPriority="64" w:unhideWhenUsed="0"/>
+    <w:lsdException w:name="Medium List 1 Accent 5" w:semiHidden="0" w:uiPriority="65" w:unhideWhenUsed="0"/>
+    <w:lsdException w:name="Medium List 2 Accent 5" w:semiHidden="0" w:uiPriority="66" w:unhideWhenUsed="0"/>
+    <w:lsdException w:name="Medium Grid 1 Accent 5" w:semiHidden="0" w:uiPriority="67" w:unhideWhenUsed="0"/>
+    <w:lsdException w:name="Medium Grid 2 Accent 5" w:semiHidden="0" w:uiPriority="68" w:unhideWhenUsed="0"/>
+    <w:lsdException w:name="Medium Grid 3 Accent 5" w:semiHidden="0" w:uiPriority="69" w:unhideWhenUsed="0"/>
+    <w:lsdException w:name="Dark List Accent 5" w:semiHidden="0" w:uiPriority="70" w:unhideWhenUsed="0"/>
+    <w:lsdException w:name="Colorful Shading Accent 5" w:semiHidden="0" w:uiPriority="71" w:unhideWhenUsed="0"/>
+    <w:lsdException w:name="Colorful List Accent 5" w:semiHidden="0" w:uiPriority="72" w:unhideWhenUsed="0"/>
+    <w:lsdException w:name="Colorful Grid Accent 5" w:semiHidden="0" w:uiPriority="73" w:unhideWhenUsed="0"/>
+    <w:lsdException w:name="Light Shading Accent 6" w:semiHidden="0" w:uiPriority="60" w:unhideWhenUsed="0"/>
+    <w:lsdException w:name="Light List Accent 6" w:semiHidden="0" w:uiPriority="61" w:unhideWhenUsed="0"/>
+    <w:lsdException w:name="Light Grid Accent 6" w:semiHidden="0" w:uiPriority="62" w:unhideWhenUsed="0"/>
+    <w:lsdException w:name="Medium Shading 1 Accent 6" w:semiHidden="0" w:uiPriority="63" w:unhideWhenUsed="0"/>
+    <w:lsdException w:name="Medium Shading 2 Accent 6" w:semiHidden="0" w:uiPriority="64" w:unhideWhenUsed="0"/>
+    <w:lsdException w:name="Medium List 1 Accent 6" w:semiHidden="0" w:uiPriority="65" w:unhideWhenUsed="0"/>
+    <w:lsdException w:name="Medium List 2 Accent 6" w:semiHidden="0" w:uiPriority="66" w:unhideWhenUsed="0"/>
+    <w:lsdException w:name="Medium Grid 1 Accent 6" w:semiHidden="0" w:uiPriority="67" w:unhideWhenUsed="0"/>
+    <w:lsdException w:name="Medium Grid 2 Accent 6" w:semiHidden="0" w:uiPriority="68" w:unhideWhenUsed="0"/>
+    <w:lsdException w:name="Medium Grid 3 Accent 6" w:semiHidden="0" w:uiPriority="69" w:unhideWhenUsed="0"/>
+    <w:lsdException w:name="Dark List Accent 6" w:semiHidden="0" w:uiPriority="70" w:unhideWhenUsed="0"/>
+    <w:lsdException w:name="Colorful Shading Accent 6" w:semiHidden="0" w:uiPriority="71" w:unhideWhenUsed="0"/>
+    <w:lsdException w:name="Colorful List Accent 6" w:semiHidden="0" w:uiPriority="72" w:unhideWhenUsed="0"/>
+    <w:lsdException w:name="Colorful Grid Accent 6" w:semiHidden="0" w:uiPriority="73" w:unhideWhenUsed="0"/>
+    <w:lsdException w:name="Subtle Emphasis" w:semiHidden="0" w:uiPriority="19" w:unhideWhenUsed="0" w:qFormat="1"/>
+    <w:lsdException w:name="Intense Emphasis" w:semiHidden="0" w:uiPriority="21" w:unhideWhenUsed="0" w:qFormat="1"/>
+    <w:lsdException w:name="Subtle Reference" w:semiHidden="0" w:uiPriority="31" w:unhideWhenUsed="0" w:qFormat="1"/>
+    <w:lsdException w:name="Intense Reference" w:semiHidden="0" w:uiPriority="32" w:unhideWhenUsed="0" w:qFormat="1"/>
+    <w:lsdException w:name="Book Title" w:semiHidden="0" w:uiPriority="33" w:unhideWhenUsed="0" w:qFormat="1"/>
+    <w:lsdException w:name="Bibliography" w:uiPriority="37"/>
+    <w:lsdException w:name="TOC Heading" w:uiPriority="39" w:qFormat="1"/>
   </w:latentStyles>
   <w:style w:type="paragraph" w:default="1" w:styleId="Normal">
     <w:name w:val="Normal"/>
@@ -3733,6 +4700,256 @@
     <w:uiPriority w:val="99"/>
     <w:semiHidden/>
     <w:unhideWhenUsed/>
+  </w:style>
+  <w:style w:type="paragraph" w:styleId="Textodeglobo">
+    <w:name w:val="Balloon Text"/>
+    <w:basedOn w:val="Normal"/>
+    <w:link w:val="TextodegloboCar"/>
+    <w:uiPriority w:val="99"/>
+    <w:semiHidden/>
+    <w:unhideWhenUsed/>
+    <w:rsid w:val="008A6A3C"/>
+    <w:pPr>
+      <w:spacing w:after="0" w:line="240" w:lineRule="auto"/>
+    </w:pPr>
+    <w:rPr>
+      <w:rFonts w:ascii="Tahoma" w:hAnsi="Tahoma" w:cs="Tahoma"/>
+      <w:sz w:val="16"/>
+      <w:szCs w:val="16"/>
+    </w:rPr>
+  </w:style>
+  <w:style w:type="character" w:customStyle="1" w:styleId="TextodegloboCar">
+    <w:name w:val="Texto de globo Car"/>
+    <w:basedOn w:val="Fuentedeprrafopredeter"/>
+    <w:link w:val="Textodeglobo"/>
+    <w:uiPriority w:val="99"/>
+    <w:semiHidden/>
+    <w:rsid w:val="008A6A3C"/>
+    <w:rPr>
+      <w:rFonts w:ascii="Tahoma" w:hAnsi="Tahoma" w:cs="Tahoma"/>
+      <w:sz w:val="16"/>
+      <w:szCs w:val="16"/>
+    </w:rPr>
+  </w:style>
+</w:styles>
+</file>
+
+<file path=word/stylesWithEffects.xml><?xml version="1.0" encoding="utf-8"?>
+<w:styles xmlns:wpc="http://schemas.microsoft.com/office/word/2010/wordprocessingCanvas" xmlns:mc="http://schemas.openxmlformats.org/markup-compatibility/2006" xmlns:o="urn:schemas-microsoft-com:office:office" xmlns:r="http://schemas.openxmlformats.org/officeDocument/2006/relationships" xmlns:m="http://schemas.openxmlformats.org/officeDocument/2006/math" xmlns:v="urn:schemas-microsoft-com:vml" xmlns:wp14="http://schemas.microsoft.com/office/word/2010/wordprocessingDrawing" xmlns:wp="http://schemas.openxmlformats.org/drawingml/2006/wordprocessingDrawing" xmlns:w10="urn:schemas-microsoft-com:office:word" xmlns:w="http://schemas.openxmlformats.org/wordprocessingml/2006/main" xmlns:w14="http://schemas.microsoft.com/office/word/2010/wordml" xmlns:wpg="http://schemas.microsoft.com/office/word/2010/wordprocessingGroup" xmlns:wpi="http://schemas.microsoft.com/office/word/2010/wordprocessingInk" xmlns:wne="http://schemas.microsoft.com/office/word/2006/wordml" xmlns:wps="http://schemas.microsoft.com/office/word/2010/wordprocessingShape" mc:Ignorable="w14 wp14">
+  <w:docDefaults>
+    <w:rPrDefault>
+      <w:rPr>
+        <w:rFonts w:asciiTheme="minorHAnsi" w:eastAsiaTheme="minorHAnsi" w:hAnsiTheme="minorHAnsi" w:cstheme="minorBidi"/>
+        <w:sz w:val="22"/>
+        <w:szCs w:val="22"/>
+        <w:lang w:val="es-ES" w:eastAsia="en-US" w:bidi="ar-SA"/>
+      </w:rPr>
+    </w:rPrDefault>
+    <w:pPrDefault>
+      <w:pPr>
+        <w:spacing w:after="160" w:line="259" w:lineRule="auto"/>
+      </w:pPr>
+    </w:pPrDefault>
+  </w:docDefaults>
+  <w:latentStyles w:defLockedState="0" w:defUIPriority="99" w:defSemiHidden="1" w:defUnhideWhenUsed="1" w:defQFormat="0" w:count="267">
+    <w:lsdException w:name="Normal" w:semiHidden="0" w:uiPriority="0" w:unhideWhenUsed="0" w:qFormat="1"/>
+    <w:lsdException w:name="heading 1" w:semiHidden="0" w:uiPriority="9" w:unhideWhenUsed="0" w:qFormat="1"/>
+    <w:lsdException w:name="heading 2" w:uiPriority="9" w:qFormat="1"/>
+    <w:lsdException w:name="heading 3" w:uiPriority="9" w:qFormat="1"/>
+    <w:lsdException w:name="heading 4" w:uiPriority="9" w:qFormat="1"/>
+    <w:lsdException w:name="heading 5" w:uiPriority="9" w:qFormat="1"/>
+    <w:lsdException w:name="heading 6" w:uiPriority="9" w:qFormat="1"/>
+    <w:lsdException w:name="heading 7" w:uiPriority="9" w:qFormat="1"/>
+    <w:lsdException w:name="heading 8" w:uiPriority="9" w:qFormat="1"/>
+    <w:lsdException w:name="heading 9" w:uiPriority="9" w:qFormat="1"/>
+    <w:lsdException w:name="toc 1" w:uiPriority="39"/>
+    <w:lsdException w:name="toc 2" w:uiPriority="39"/>
+    <w:lsdException w:name="toc 3" w:uiPriority="39"/>
+    <w:lsdException w:name="toc 4" w:uiPriority="39"/>
+    <w:lsdException w:name="toc 5" w:uiPriority="39"/>
+    <w:lsdException w:name="toc 6" w:uiPriority="39"/>
+    <w:lsdException w:name="toc 7" w:uiPriority="39"/>
+    <w:lsdException w:name="toc 8" w:uiPriority="39"/>
+    <w:lsdException w:name="toc 9" w:uiPriority="39"/>
+    <w:lsdException w:name="caption" w:uiPriority="35" w:qFormat="1"/>
+    <w:lsdException w:name="Title" w:semiHidden="0" w:uiPriority="10" w:unhideWhenUsed="0" w:qFormat="1"/>
+    <w:lsdException w:name="Default Paragraph Font" w:uiPriority="1"/>
+    <w:lsdException w:name="Subtitle" w:semiHidden="0" w:uiPriority="11" w:unhideWhenUsed="0" w:qFormat="1"/>
+    <w:lsdException w:name="Strong" w:semiHidden="0" w:uiPriority="22" w:unhideWhenUsed="0" w:qFormat="1"/>
+    <w:lsdException w:name="Emphasis" w:semiHidden="0" w:uiPriority="20" w:unhideWhenUsed="0" w:qFormat="1"/>
+    <w:lsdException w:name="Table Grid" w:semiHidden="0" w:uiPriority="39" w:unhideWhenUsed="0"/>
+    <w:lsdException w:name="Placeholder Text" w:unhideWhenUsed="0"/>
+    <w:lsdException w:name="No Spacing" w:semiHidden="0" w:uiPriority="1" w:unhideWhenUsed="0" w:qFormat="1"/>
+    <w:lsdException w:name="Light Shading" w:semiHidden="0" w:uiPriority="60" w:unhideWhenUsed="0"/>
+    <w:lsdException w:name="Light List" w:semiHidden="0" w:uiPriority="61" w:unhideWhenUsed="0"/>
+    <w:lsdException w:name="Light Grid" w:semiHidden="0" w:uiPriority="62" w:unhideWhenUsed="0"/>
+    <w:lsdException w:name="Medium Shading 1" w:semiHidden="0" w:uiPriority="63" w:unhideWhenUsed="0"/>
+    <w:lsdException w:name="Medium Shading 2" w:semiHidden="0" w:uiPriority="64" w:unhideWhenUsed="0"/>
+    <w:lsdException w:name="Medium List 1" w:semiHidden="0" w:uiPriority="65" w:unhideWhenUsed="0"/>
+    <w:lsdException w:name="Medium List 2" w:semiHidden="0" w:uiPriority="66" w:unhideWhenUsed="0"/>
+    <w:lsdException w:name="Medium Grid 1" w:semiHidden="0" w:uiPriority="67" w:unhideWhenUsed="0"/>
+    <w:lsdException w:name="Medium Grid 2" w:semiHidden="0" w:uiPriority="68" w:unhideWhenUsed="0"/>
+    <w:lsdException w:name="Medium Grid 3" w:semiHidden="0" w:uiPriority="69" w:unhideWhenUsed="0"/>
+    <w:lsdException w:name="Dark List" w:semiHidden="0" w:uiPriority="70" w:unhideWhenUsed="0"/>
+    <w:lsdException w:name="Colorful Shading" w:semiHidden="0" w:uiPriority="71" w:unhideWhenUsed="0"/>
+    <w:lsdException w:name="Colorful List" w:semiHidden="0" w:uiPriority="72" w:unhideWhenUsed="0"/>
+    <w:lsdException w:name="Colorful Grid" w:semiHidden="0" w:uiPriority="73" w:unhideWhenUsed="0"/>
+    <w:lsdException w:name="Light Shading Accent 1" w:semiHidden="0" w:uiPriority="60" w:unhideWhenUsed="0"/>
+    <w:lsdException w:name="Light List Accent 1" w:semiHidden="0" w:uiPriority="61" w:unhideWhenUsed="0"/>
+    <w:lsdException w:name="Light Grid Accent 1" w:semiHidden="0" w:uiPriority="62" w:unhideWhenUsed="0"/>
+    <w:lsdException w:name="Medium Shading 1 Accent 1" w:semiHidden="0" w:uiPriority="63" w:unhideWhenUsed="0"/>
+    <w:lsdException w:name="Medium Shading 2 Accent 1" w:semiHidden="0" w:uiPriority="64" w:unhideWhenUsed="0"/>
+    <w:lsdException w:name="Medium List 1 Accent 1" w:semiHidden="0" w:uiPriority="65" w:unhideWhenUsed="0"/>
+    <w:lsdException w:name="Revision" w:unhideWhenUsed="0"/>
+    <w:lsdException w:name="List Paragraph" w:semiHidden="0" w:uiPriority="34" w:unhideWhenUsed="0" w:qFormat="1"/>
+    <w:lsdException w:name="Quote" w:semiHidden="0" w:uiPriority="29" w:unhideWhenUsed="0" w:qFormat="1"/>
+    <w:lsdException w:name="Intense Quote" w:semiHidden="0" w:uiPriority="30" w:unhideWhenUsed="0" w:qFormat="1"/>
+    <w:lsdException w:name="Medium List 2 Accent 1" w:semiHidden="0" w:uiPriority="66" w:unhideWhenUsed="0"/>
+    <w:lsdException w:name="Medium Grid 1 Accent 1" w:semiHidden="0" w:uiPriority="67" w:unhideWhenUsed="0"/>
+    <w:lsdException w:name="Medium Grid 2 Accent 1" w:semiHidden="0" w:uiPriority="68" w:unhideWhenUsed="0"/>
+    <w:lsdException w:name="Medium Grid 3 Accent 1" w:semiHidden="0" w:uiPriority="69" w:unhideWhenUsed="0"/>
+    <w:lsdException w:name="Dark List Accent 1" w:semiHidden="0" w:uiPriority="70" w:unhideWhenUsed="0"/>
+    <w:lsdException w:name="Colorful Shading Accent 1" w:semiHidden="0" w:uiPriority="71" w:unhideWhenUsed="0"/>
+    <w:lsdException w:name="Colorful List Accent 1" w:semiHidden="0" w:uiPriority="72" w:unhideWhenUsed="0"/>
+    <w:lsdException w:name="Colorful Grid Accent 1" w:semiHidden="0" w:uiPriority="73" w:unhideWhenUsed="0"/>
+    <w:lsdException w:name="Light Shading Accent 2" w:semiHidden="0" w:uiPriority="60" w:unhideWhenUsed="0"/>
+    <w:lsdException w:name="Light List Accent 2" w:semiHidden="0" w:uiPriority="61" w:unhideWhenUsed="0"/>
+    <w:lsdException w:name="Light Grid Accent 2" w:semiHidden="0" w:uiPriority="62" w:unhideWhenUsed="0"/>
+    <w:lsdException w:name="Medium Shading 1 Accent 2" w:semiHidden="0" w:uiPriority="63" w:unhideWhenUsed="0"/>
+    <w:lsdException w:name="Medium Shading 2 Accent 2" w:semiHidden="0" w:uiPriority="64" w:unhideWhenUsed="0"/>
+    <w:lsdException w:name="Medium List 1 Accent 2" w:semiHidden="0" w:uiPriority="65" w:unhideWhenUsed="0"/>
+    <w:lsdException w:name="Medium List 2 Accent 2" w:semiHidden="0" w:uiPriority="66" w:unhideWhenUsed="0"/>
+    <w:lsdException w:name="Medium Grid 1 Accent 2" w:semiHidden="0" w:uiPriority="67" w:unhideWhenUsed="0"/>
+    <w:lsdException w:name="Medium Grid 2 Accent 2" w:semiHidden="0" w:uiPriority="68" w:unhideWhenUsed="0"/>
+    <w:lsdException w:name="Medium Grid 3 Accent 2" w:semiHidden="0" w:uiPriority="69" w:unhideWhenUsed="0"/>
+    <w:lsdException w:name="Dark List Accent 2" w:semiHidden="0" w:uiPriority="70" w:unhideWhenUsed="0"/>
+    <w:lsdException w:name="Colorful Shading Accent 2" w:semiHidden="0" w:uiPriority="71" w:unhideWhenUsed="0"/>
+    <w:lsdException w:name="Colorful List Accent 2" w:semiHidden="0" w:uiPriority="72" w:unhideWhenUsed="0"/>
+    <w:lsdException w:name="Colorful Grid Accent 2" w:semiHidden="0" w:uiPriority="73" w:unhideWhenUsed="0"/>
+    <w:lsdException w:name="Light Shading Accent 3" w:semiHidden="0" w:uiPriority="60" w:unhideWhenUsed="0"/>
+    <w:lsdException w:name="Light List Accent 3" w:semiHidden="0" w:uiPriority="61" w:unhideWhenUsed="0"/>
+    <w:lsdException w:name="Light Grid Accent 3" w:semiHidden="0" w:uiPriority="62" w:unhideWhenUsed="0"/>
+    <w:lsdException w:name="Medium Shading 1 Accent 3" w:semiHidden="0" w:uiPriority="63" w:unhideWhenUsed="0"/>
+    <w:lsdException w:name="Medium Shading 2 Accent 3" w:semiHidden="0" w:uiPriority="64" w:unhideWhenUsed="0"/>
+    <w:lsdException w:name="Medium List 1 Accent 3" w:semiHidden="0" w:uiPriority="65" w:unhideWhenUsed="0"/>
+    <w:lsdException w:name="Medium List 2 Accent 3" w:semiHidden="0" w:uiPriority="66" w:unhideWhenUsed="0"/>
+    <w:lsdException w:name="Medium Grid 1 Accent 3" w:semiHidden="0" w:uiPriority="67" w:unhideWhenUsed="0"/>
+    <w:lsdException w:name="Medium Grid 2 Accent 3" w:semiHidden="0" w:uiPriority="68" w:unhideWhenUsed="0"/>
+    <w:lsdException w:name="Medium Grid 3 Accent 3" w:semiHidden="0" w:uiPriority="69" w:unhideWhenUsed="0"/>
+    <w:lsdException w:name="Dark List Accent 3" w:semiHidden="0" w:uiPriority="70" w:unhideWhenUsed="0"/>
+    <w:lsdException w:name="Colorful Shading Accent 3" w:semiHidden="0" w:uiPriority="71" w:unhideWhenUsed="0"/>
+    <w:lsdException w:name="Colorful List Accent 3" w:semiHidden="0" w:uiPriority="72" w:unhideWhenUsed="0"/>
+    <w:lsdException w:name="Colorful Grid Accent 3" w:semiHidden="0" w:uiPriority="73" w:unhideWhenUsed="0"/>
+    <w:lsdException w:name="Light Shading Accent 4" w:semiHidden="0" w:uiPriority="60" w:unhideWhenUsed="0"/>
+    <w:lsdException w:name="Light List Accent 4" w:semiHidden="0" w:uiPriority="61" w:unhideWhenUsed="0"/>
+    <w:lsdException w:name="Light Grid Accent 4" w:semiHidden="0" w:uiPriority="62" w:unhideWhenUsed="0"/>
+    <w:lsdException w:name="Medium Shading 1 Accent 4" w:semiHidden="0" w:uiPriority="63" w:unhideWhenUsed="0"/>
+    <w:lsdException w:name="Medium Shading 2 Accent 4" w:semiHidden="0" w:uiPriority="64" w:unhideWhenUsed="0"/>
+    <w:lsdException w:name="Medium List 1 Accent 4" w:semiHidden="0" w:uiPriority="65" w:unhideWhenUsed="0"/>
+    <w:lsdException w:name="Medium List 2 Accent 4" w:semiHidden="0" w:uiPriority="66" w:unhideWhenUsed="0"/>
+    <w:lsdException w:name="Medium Grid 1 Accent 4" w:semiHidden="0" w:uiPriority="67" w:unhideWhenUsed="0"/>
+    <w:lsdException w:name="Medium Grid 2 Accent 4" w:semiHidden="0" w:uiPriority="68" w:unhideWhenUsed="0"/>
+    <w:lsdException w:name="Medium Grid 3 Accent 4" w:semiHidden="0" w:uiPriority="69" w:unhideWhenUsed="0"/>
+    <w:lsdException w:name="Dark List Accent 4" w:semiHidden="0" w:uiPriority="70" w:unhideWhenUsed="0"/>
+    <w:lsdException w:name="Colorful Shading Accent 4" w:semiHidden="0" w:uiPriority="71" w:unhideWhenUsed="0"/>
+    <w:lsdException w:name="Colorful List Accent 4" w:semiHidden="0" w:uiPriority="72" w:unhideWhenUsed="0"/>
+    <w:lsdException w:name="Colorful Grid Accent 4" w:semiHidden="0" w:uiPriority="73" w:unhideWhenUsed="0"/>
+    <w:lsdException w:name="Light Shading Accent 5" w:semiHidden="0" w:uiPriority="60" w:unhideWhenUsed="0"/>
+    <w:lsdException w:name="Light List Accent 5" w:semiHidden="0" w:uiPriority="61" w:unhideWhenUsed="0"/>
+    <w:lsdException w:name="Light Grid Accent 5" w:semiHidden="0" w:uiPriority="62" w:unhideWhenUsed="0"/>
+    <w:lsdException w:name="Medium Shading 1 Accent 5" w:semiHidden="0" w:uiPriority="63" w:unhideWhenUsed="0"/>
+    <w:lsdException w:name="Medium Shading 2 Accent 5" w:semiHidden="0" w:uiPriority="64" w:unhideWhenUsed="0"/>
+    <w:lsdException w:name="Medium List 1 Accent 5" w:semiHidden="0" w:uiPriority="65" w:unhideWhenUsed="0"/>
+    <w:lsdException w:name="Medium List 2 Accent 5" w:semiHidden="0" w:uiPriority="66" w:unhideWhenUsed="0"/>
+    <w:lsdException w:name="Medium Grid 1 Accent 5" w:semiHidden="0" w:uiPriority="67" w:unhideWhenUsed="0"/>
+    <w:lsdException w:name="Medium Grid 2 Accent 5" w:semiHidden="0" w:uiPriority="68" w:unhideWhenUsed="0"/>
+    <w:lsdException w:name="Medium Grid 3 Accent 5" w:semiHidden="0" w:uiPriority="69" w:unhideWhenUsed="0"/>
+    <w:lsdException w:name="Dark List Accent 5" w:semiHidden="0" w:uiPriority="70" w:unhideWhenUsed="0"/>
+    <w:lsdException w:name="Colorful Shading Accent 5" w:semiHidden="0" w:uiPriority="71" w:unhideWhenUsed="0"/>
+    <w:lsdException w:name="Colorful List Accent 5" w:semiHidden="0" w:uiPriority="72" w:unhideWhenUsed="0"/>
+    <w:lsdException w:name="Colorful Grid Accent 5" w:semiHidden="0" w:uiPriority="73" w:unhideWhenUsed="0"/>
+    <w:lsdException w:name="Light Shading Accent 6" w:semiHidden="0" w:uiPriority="60" w:unhideWhenUsed="0"/>
+    <w:lsdException w:name="Light List Accent 6" w:semiHidden="0" w:uiPriority="61" w:unhideWhenUsed="0"/>
+    <w:lsdException w:name="Light Grid Accent 6" w:semiHidden="0" w:uiPriority="62" w:unhideWhenUsed="0"/>
+    <w:lsdException w:name="Medium Shading 1 Accent 6" w:semiHidden="0" w:uiPriority="63" w:unhideWhenUsed="0"/>
+    <w:lsdException w:name="Medium Shading 2 Accent 6" w:semiHidden="0" w:uiPriority="64" w:unhideWhenUsed="0"/>
+    <w:lsdException w:name="Medium List 1 Accent 6" w:semiHidden="0" w:uiPriority="65" w:unhideWhenUsed="0"/>
+    <w:lsdException w:name="Medium List 2 Accent 6" w:semiHidden="0" w:uiPriority="66" w:unhideWhenUsed="0"/>
+    <w:lsdException w:name="Medium Grid 1 Accent 6" w:semiHidden="0" w:uiPriority="67" w:unhideWhenUsed="0"/>
+    <w:lsdException w:name="Medium Grid 2 Accent 6" w:semiHidden="0" w:uiPriority="68" w:unhideWhenUsed="0"/>
+    <w:lsdException w:name="Medium Grid 3 Accent 6" w:semiHidden="0" w:uiPriority="69" w:unhideWhenUsed="0"/>
+    <w:lsdException w:name="Dark List Accent 6" w:semiHidden="0" w:uiPriority="70" w:unhideWhenUsed="0"/>
+    <w:lsdException w:name="Colorful Shading Accent 6" w:semiHidden="0" w:uiPriority="71" w:unhideWhenUsed="0"/>
+    <w:lsdException w:name="Colorful List Accent 6" w:semiHidden="0" w:uiPriority="72" w:unhideWhenUsed="0"/>
+    <w:lsdException w:name="Colorful Grid Accent 6" w:semiHidden="0" w:uiPriority="73" w:unhideWhenUsed="0"/>
+    <w:lsdException w:name="Subtle Emphasis" w:semiHidden="0" w:uiPriority="19" w:unhideWhenUsed="0" w:qFormat="1"/>
+    <w:lsdException w:name="Intense Emphasis" w:semiHidden="0" w:uiPriority="21" w:unhideWhenUsed="0" w:qFormat="1"/>
+    <w:lsdException w:name="Subtle Reference" w:semiHidden="0" w:uiPriority="31" w:unhideWhenUsed="0" w:qFormat="1"/>
+    <w:lsdException w:name="Intense Reference" w:semiHidden="0" w:uiPriority="32" w:unhideWhenUsed="0" w:qFormat="1"/>
+    <w:lsdException w:name="Book Title" w:semiHidden="0" w:uiPriority="33" w:unhideWhenUsed="0" w:qFormat="1"/>
+    <w:lsdException w:name="Bibliography" w:uiPriority="37"/>
+    <w:lsdException w:name="TOC Heading" w:uiPriority="39" w:qFormat="1"/>
+  </w:latentStyles>
+  <w:style w:type="paragraph" w:default="1" w:styleId="Normal">
+    <w:name w:val="Normal"/>
+    <w:qFormat/>
+  </w:style>
+  <w:style w:type="character" w:default="1" w:styleId="Fuentedeprrafopredeter">
+    <w:name w:val="Default Paragraph Font"/>
+    <w:uiPriority w:val="1"/>
+    <w:semiHidden/>
+    <w:unhideWhenUsed/>
+  </w:style>
+  <w:style w:type="table" w:default="1" w:styleId="Tablanormal">
+    <w:name w:val="Normal Table"/>
+    <w:uiPriority w:val="99"/>
+    <w:semiHidden/>
+    <w:unhideWhenUsed/>
+    <w:tblPr>
+      <w:tblInd w:w="0" w:type="dxa"/>
+      <w:tblCellMar>
+        <w:top w:w="0" w:type="dxa"/>
+        <w:left w:w="108" w:type="dxa"/>
+        <w:bottom w:w="0" w:type="dxa"/>
+        <w:right w:w="108" w:type="dxa"/>
+      </w:tblCellMar>
+    </w:tblPr>
+  </w:style>
+  <w:style w:type="numbering" w:default="1" w:styleId="Sinlista">
+    <w:name w:val="No List"/>
+    <w:uiPriority w:val="99"/>
+    <w:semiHidden/>
+    <w:unhideWhenUsed/>
+  </w:style>
+  <w:style w:type="paragraph" w:styleId="Textodeglobo">
+    <w:name w:val="Balloon Text"/>
+    <w:basedOn w:val="Normal"/>
+    <w:link w:val="TextodegloboCar"/>
+    <w:uiPriority w:val="99"/>
+    <w:semiHidden/>
+    <w:unhideWhenUsed/>
+    <w:rsid w:val="008A6A3C"/>
+    <w:pPr>
+      <w:spacing w:after="0" w:line="240" w:lineRule="auto"/>
+    </w:pPr>
+    <w:rPr>
+      <w:rFonts w:ascii="Tahoma" w:hAnsi="Tahoma" w:cs="Tahoma"/>
+      <w:sz w:val="16"/>
+      <w:szCs w:val="16"/>
+    </w:rPr>
+  </w:style>
+  <w:style w:type="character" w:customStyle="1" w:styleId="TextodegloboCar">
+    <w:name w:val="Texto de globo Car"/>
+    <w:basedOn w:val="Fuentedeprrafopredeter"/>
+    <w:link w:val="Textodeglobo"/>
+    <w:uiPriority w:val="99"/>
+    <w:semiHidden/>
+    <w:rsid w:val="008A6A3C"/>
+    <w:rPr>
+      <w:rFonts w:ascii="Tahoma" w:hAnsi="Tahoma" w:cs="Tahoma"/>
+      <w:sz w:val="16"/>
+      <w:szCs w:val="16"/>
+    </w:rPr>
   </w:style>
 </w:styles>
 </file>
@@ -3780,7 +4997,7 @@
     </a:clrScheme>
     <a:fontScheme name="Office">
       <a:majorFont>
-        <a:latin typeface="Calibri Light" panose="020F0302020204030204"/>
+        <a:latin typeface="Calibri Light"/>
         <a:ea typeface=""/>
         <a:cs typeface=""/>
         <a:font script="Jpan" typeface="游ゴシック Light"/>
@@ -3832,7 +5049,7 @@
         <a:font script="Tfng" typeface="Ebrima"/>
       </a:majorFont>
       <a:minorFont>
-        <a:latin typeface="Calibri" panose="020F0502020204030204"/>
+        <a:latin typeface="Calibri"/>
         <a:ea typeface=""/>
         <a:cs typeface=""/>
         <a:font script="Jpan" typeface="游明朝"/>
@@ -4026,7 +5243,7 @@
   <a:extraClrSchemeLst/>
   <a:extLst>
     <a:ext uri="{05A4C25C-085E-4340-85A3-A5531E510DB2}">
-      <thm15:themeFamily xmlns:thm15="http://schemas.microsoft.com/office/thememl/2012/main" name="Office Theme" id="{62F939B6-93AF-4DB8-9C6B-D6C7DFDC589F}" vid="{4A3C46E8-61CC-4603-A589-7422A47A8E4A}"/>
+      <thm15:themeFamily xmlns="" xmlns:thm15="http://schemas.microsoft.com/office/thememl/2012/main" name="Office Theme" id="{62F939B6-93AF-4DB8-9C6B-D6C7DFDC589F}" vid="{4A3C46E8-61CC-4603-A589-7422A47A8E4A}"/>
     </a:ext>
   </a:extLst>
 </a:theme>

--- a/src/performance/Pruebas de Rendimiento.docx
+++ b/src/performance/Pruebas de Rendimiento.docx
@@ -985,7 +985,7 @@
             <v:path o:extrusionok="f" gradientshapeok="t" o:connecttype="rect"/>
             <o:lock v:ext="edit" aspectratio="t"/>
           </v:shapetype>
-          <v:shape id="_x0000_i1025" type="#_x0000_t75" style="width:424.65pt;height:170pt">
+          <v:shape id="_x0000_i1025" type="#_x0000_t75" style="width:424.5pt;height:170.25pt">
             <v:imagedata r:id="rId12" o:title="Captura1"/>
           </v:shape>
         </w:pict>
@@ -1177,17 +1177,7 @@
           <w:szCs w:val="36"/>
           <w:u w:val="single"/>
         </w:rPr>
-        <w:t>0</w:t>
-      </w:r>
-      <w:r>
-        <w:rPr>
-          <w:b/>
-          <w:bCs/>
-          <w:sz w:val="36"/>
-          <w:szCs w:val="36"/>
-          <w:u w:val="single"/>
-        </w:rPr>
-        <w:t>7</w:t>
+        <w:t>07</w:t>
       </w:r>
     </w:p>
     <w:p>
@@ -1334,35 +1324,7 @@
           <w:sz w:val="28"/>
           <w:szCs w:val="28"/>
         </w:rPr>
-        <w:t xml:space="preserve">Aproximadamente </w:t>
-      </w:r>
-      <w:r>
-        <w:rPr>
-          <w:sz w:val="28"/>
-          <w:szCs w:val="28"/>
-        </w:rPr>
-        <w:t xml:space="preserve">2000 </w:t>
-      </w:r>
-      <w:r>
-        <w:rPr>
-          <w:sz w:val="28"/>
-          <w:szCs w:val="28"/>
-        </w:rPr>
-        <w:t xml:space="preserve">(cuando llega a </w:t>
-      </w:r>
-      <w:r>
-        <w:rPr>
-          <w:sz w:val="28"/>
-          <w:szCs w:val="28"/>
-        </w:rPr>
-        <w:t>1990</w:t>
-      </w:r>
-      <w:r>
-        <w:rPr>
-          <w:sz w:val="28"/>
-          <w:szCs w:val="28"/>
-        </w:rPr>
-        <w:t xml:space="preserve"> usuarios activos).</w:t>
+        <w:t>Aproximadamente 2000 (cuando llega a 1990 usuarios activos).</w:t>
       </w:r>
     </w:p>
     <w:p>
@@ -4323,7 +4285,7 @@
           <w:u w:val="single"/>
         </w:rPr>
         <w:pict>
-          <v:shape id="_x0000_i1026" type="#_x0000_t75" style="width:425.35pt;height:228.65pt">
+          <v:shape id="_x0000_i1026" type="#_x0000_t75" style="width:425.25pt;height:228.75pt">
             <v:imagedata r:id="rId28" o:title="HU007 CUELLO BOTELLA"/>
           </v:shape>
         </w:pict>
@@ -5243,28 +5205,13 @@
   <a:extraClrSchemeLst/>
   <a:extLst>
     <a:ext uri="{05A4C25C-085E-4340-85A3-A5531E510DB2}">
-      <thm15:themeFamily xmlns="" xmlns:thm15="http://schemas.microsoft.com/office/thememl/2012/main" name="Office Theme" id="{62F939B6-93AF-4DB8-9C6B-D6C7DFDC589F}" vid="{4A3C46E8-61CC-4603-A589-7422A47A8E4A}"/>
+      <thm15:themeFamily xmlns:thm15="http://schemas.microsoft.com/office/thememl/2012/main" xmlns="" name="Office Theme" id="{62F939B6-93AF-4DB8-9C6B-D6C7DFDC589F}" vid="{4A3C46E8-61CC-4603-A589-7422A47A8E4A}"/>
     </a:ext>
   </a:extLst>
 </a:theme>
 </file>
 
 <file path=customXml/item1.xml><?xml version="1.0" encoding="utf-8"?>
-<p:properties xmlns:p="http://schemas.microsoft.com/office/2006/metadata/properties" xmlns:xsi="http://www.w3.org/2001/XMLSchema-instance" xmlns:pc="http://schemas.microsoft.com/office/infopath/2007/PartnerControls">
-  <documentManagement/>
-</p:properties>
-</file>
-
-<file path=customXml/item2.xml><?xml version="1.0" encoding="utf-8"?>
-<?mso-contentType ?>
-<FormTemplates xmlns="http://schemas.microsoft.com/sharepoint/v3/contenttype/forms">
-  <Display>DocumentLibraryForm</Display>
-  <Edit>DocumentLibraryForm</Edit>
-  <New>DocumentLibraryForm</New>
-</FormTemplates>
-</file>
-
-<file path=customXml/item3.xml><?xml version="1.0" encoding="utf-8"?>
 <ct:contentTypeSchema xmlns:ct="http://schemas.microsoft.com/office/2006/metadata/contentType" xmlns:ma="http://schemas.microsoft.com/office/2006/metadata/properties/metaAttributes" ct:_="" ma:_="" ma:contentTypeName="Documento" ma:contentTypeID="0x0101006739C7655AACD64F9C1A0F9B5A2D5DC2" ma:contentTypeVersion="13" ma:contentTypeDescription="Crear nuevo documento." ma:contentTypeScope="" ma:versionID="061dc522b7d7b64b409eafc535694635">
   <xsd:schema xmlns:xsd="http://www.w3.org/2001/XMLSchema" xmlns:xs="http://www.w3.org/2001/XMLSchema" xmlns:p="http://schemas.microsoft.com/office/2006/metadata/properties" xmlns:ns3="5cfa3c9e-101a-42b7-847d-1e29217f3ad0" xmlns:ns4="b4dc915a-99ea-4e05-9c21-a819f9556b56" targetNamespace="http://schemas.microsoft.com/office/2006/metadata/properties" ma:root="true" ma:fieldsID="d039eccbde085a7f44811a73f9712838" ns3:_="" ns4:_="">
     <xsd:import namespace="5cfa3c9e-101a-42b7-847d-1e29217f3ad0"/>
@@ -5487,24 +5434,22 @@
 </ct:contentTypeSchema>
 </file>
 
-<file path=customXml/itemProps1.xml><?xml version="1.0" encoding="utf-8"?>
-<ds:datastoreItem xmlns:ds="http://schemas.openxmlformats.org/officeDocument/2006/customXml" ds:itemID="{C89EC008-E5BA-4128-99FF-C0D92C3B05AA}">
-  <ds:schemaRefs>
-    <ds:schemaRef ds:uri="http://schemas.microsoft.com/office/2006/metadata/properties"/>
-    <ds:schemaRef ds:uri="http://schemas.microsoft.com/office/infopath/2007/PartnerControls"/>
-  </ds:schemaRefs>
-</ds:datastoreItem>
+<file path=customXml/item2.xml><?xml version="1.0" encoding="utf-8"?>
+<?mso-contentType ?>
+<FormTemplates xmlns="http://schemas.microsoft.com/sharepoint/v3/contenttype/forms">
+  <Display>DocumentLibraryForm</Display>
+  <Edit>DocumentLibraryForm</Edit>
+  <New>DocumentLibraryForm</New>
+</FormTemplates>
 </file>
 
-<file path=customXml/itemProps2.xml><?xml version="1.0" encoding="utf-8"?>
-<ds:datastoreItem xmlns:ds="http://schemas.openxmlformats.org/officeDocument/2006/customXml" ds:itemID="{D6F1F230-4571-4A62-AE8A-F7C95824BE78}">
-  <ds:schemaRefs>
-    <ds:schemaRef ds:uri="http://schemas.microsoft.com/sharepoint/v3/contenttype/forms"/>
-  </ds:schemaRefs>
-</ds:datastoreItem>
+<file path=customXml/item3.xml><?xml version="1.0" encoding="utf-8"?>
+<p:properties xmlns:p="http://schemas.microsoft.com/office/2006/metadata/properties" xmlns:xsi="http://www.w3.org/2001/XMLSchema-instance" xmlns:pc="http://schemas.microsoft.com/office/infopath/2007/PartnerControls">
+  <documentManagement/>
+</p:properties>
 </file>
 
-<file path=customXml/itemProps3.xml><?xml version="1.0" encoding="utf-8"?>
+<file path=customXml/itemProps1.xml><?xml version="1.0" encoding="utf-8"?>
 <ds:datastoreItem xmlns:ds="http://schemas.openxmlformats.org/officeDocument/2006/customXml" ds:itemID="{EA8597B8-5C4A-4051-A183-DE01CE1246C6}">
   <ds:schemaRefs>
     <ds:schemaRef ds:uri="http://schemas.microsoft.com/office/2006/metadata/contentType"/>
@@ -5521,4 +5466,21 @@
     <ds:schemaRef ds:uri="http://schemas.microsoft.com/internal/obd"/>
   </ds:schemaRefs>
 </ds:datastoreItem>
+</file>
+
+<file path=customXml/itemProps2.xml><?xml version="1.0" encoding="utf-8"?>
+<ds:datastoreItem xmlns:ds="http://schemas.openxmlformats.org/officeDocument/2006/customXml" ds:itemID="{D6F1F230-4571-4A62-AE8A-F7C95824BE78}">
+  <ds:schemaRefs>
+    <ds:schemaRef ds:uri="http://schemas.microsoft.com/sharepoint/v3/contenttype/forms"/>
+  </ds:schemaRefs>
+</ds:datastoreItem>
+</file>
+
+<file path=customXml/itemProps3.xml><?xml version="1.0" encoding="utf-8"?>
+<ds:datastoreItem xmlns:ds="http://schemas.openxmlformats.org/officeDocument/2006/customXml" ds:itemID="{C89EC008-E5BA-4128-99FF-C0D92C3B05AA}">
+  <ds:schemaRefs>
+    <ds:schemaRef ds:uri="http://schemas.microsoft.com/office/2006/metadata/properties"/>
+    <ds:schemaRef ds:uri="http://schemas.microsoft.com/office/infopath/2007/PartnerControls"/>
+  </ds:schemaRefs>
+</ds:datastoreItem>
 </file>
--- a/src/performance/Pruebas de Rendimiento.docx
+++ b/src/performance/Pruebas de Rendimiento.docx
@@ -878,6 +878,268 @@
           <w:u w:val="single"/>
         </w:rPr>
         <w:lastRenderedPageBreak/>
+        <w:t xml:space="preserve">HU-05 y HU-06 </w:t>
+      </w:r>
+    </w:p>
+    <w:p>
+      <w:pPr>
+        <w:rPr>
+          <w:sz w:val="28"/>
+          <w:szCs w:val="28"/>
+          <w:u w:val="single"/>
+        </w:rPr>
+      </w:pPr>
+      <w:r>
+        <w:rPr>
+          <w:sz w:val="28"/>
+          <w:szCs w:val="28"/>
+          <w:u w:val="single"/>
+        </w:rPr>
+        <w:t>Máximo nº de usuarios que soporta:</w:t>
+      </w:r>
+      <w:r>
+        <w:rPr>
+          <w:sz w:val="28"/>
+          <w:szCs w:val="28"/>
+          <w:u w:val="single"/>
+        </w:rPr>
+        <w:t xml:space="preserve"> </w:t>
+      </w:r>
+      <w:r>
+        <w:rPr>
+          <w:sz w:val="28"/>
+          <w:szCs w:val="28"/>
+        </w:rPr>
+        <w:t>8583</w:t>
+      </w:r>
+    </w:p>
+    <w:p>
+      <w:pPr>
+        <w:rPr>
+          <w:b/>
+          <w:bCs/>
+          <w:sz w:val="36"/>
+          <w:szCs w:val="36"/>
+          <w:u w:val="single"/>
+        </w:rPr>
+      </w:pPr>
+      <w:r>
+        <w:rPr>
+          <w:b/>
+          <w:bCs/>
+          <w:noProof/>
+          <w:sz w:val="36"/>
+          <w:szCs w:val="36"/>
+        </w:rPr>
+        <w:drawing>
+          <wp:inline distT="0" distB="0" distL="0" distR="0" wp14:anchorId="0DA94C90" wp14:editId="2FFE0115">
+            <wp:extent cx="5400675" cy="2286000"/>
+            <wp:effectExtent l="0" t="0" r="9525" b="9525"/>
+            <wp:docPr id="15" name="Imagen 15"/>
+            <wp:cNvGraphicFramePr>
+              <a:graphicFrameLocks xmlns:a="http://schemas.openxmlformats.org/drawingml/2006/main" noChangeAspect="1"/>
+            </wp:cNvGraphicFramePr>
+            <a:graphic xmlns:a="http://schemas.openxmlformats.org/drawingml/2006/main">
+              <a:graphicData uri="http://schemas.openxmlformats.org/drawingml/2006/picture">
+                <pic:pic xmlns:pic="http://schemas.openxmlformats.org/drawingml/2006/picture">
+                  <pic:nvPicPr>
+                    <pic:cNvPr id="0" name="Picture 1"/>
+                    <pic:cNvPicPr>
+                      <a:picLocks noChangeAspect="1" noChangeArrowheads="1"/>
+                    </pic:cNvPicPr>
+                  </pic:nvPicPr>
+                  <pic:blipFill>
+                    <a:blip r:embed="rId11" cstate="print">
+                      <a:extLst>
+                        <a:ext uri="{28A0092B-C50C-407E-A947-70E740481C1C}">
+                          <a14:useLocalDpi xmlns:a14="http://schemas.microsoft.com/office/drawing/2010/main" val="0"/>
+                        </a:ext>
+                      </a:extLst>
+                    </a:blip>
+                    <a:srcRect/>
+                    <a:stretch>
+                      <a:fillRect/>
+                    </a:stretch>
+                  </pic:blipFill>
+                  <pic:spPr bwMode="auto">
+                    <a:xfrm>
+                      <a:off x="0" y="0"/>
+                      <a:ext cx="5400675" cy="2286000"/>
+                    </a:xfrm>
+                    <a:prstGeom prst="rect">
+                      <a:avLst/>
+                    </a:prstGeom>
+                    <a:noFill/>
+                    <a:ln>
+                      <a:noFill/>
+                    </a:ln>
+                  </pic:spPr>
+                </pic:pic>
+              </a:graphicData>
+            </a:graphic>
+          </wp:inline>
+        </w:drawing>
+      </w:r>
+    </w:p>
+    <w:p>
+      <w:pPr>
+        <w:rPr>
+          <w:sz w:val="28"/>
+          <w:szCs w:val="28"/>
+        </w:rPr>
+      </w:pPr>
+      <w:r>
+        <w:rPr>
+          <w:sz w:val="28"/>
+          <w:szCs w:val="28"/>
+          <w:u w:val="single"/>
+        </w:rPr>
+        <w:t>Mínimo nº de usuarios para que falle:</w:t>
+      </w:r>
+      <w:r>
+        <w:rPr>
+          <w:sz w:val="28"/>
+          <w:szCs w:val="28"/>
+          <w:u w:val="single"/>
+        </w:rPr>
+        <w:t xml:space="preserve"> </w:t>
+      </w:r>
+      <w:r>
+        <w:rPr>
+          <w:sz w:val="28"/>
+          <w:szCs w:val="28"/>
+        </w:rPr>
+        <w:t>Aproximadamente 10000 (cuando llega a 8</w:t>
+      </w:r>
+      <w:r>
+        <w:rPr>
+          <w:sz w:val="28"/>
+          <w:szCs w:val="28"/>
+        </w:rPr>
+        <w:t>6</w:t>
+      </w:r>
+      <w:r>
+        <w:rPr>
+          <w:sz w:val="28"/>
+          <w:szCs w:val="28"/>
+        </w:rPr>
+        <w:t>00 usuarios activos).</w:t>
+      </w:r>
+    </w:p>
+    <w:p>
+      <w:pPr>
+        <w:rPr>
+          <w:sz w:val="28"/>
+          <w:szCs w:val="28"/>
+          <w:u w:val="single"/>
+        </w:rPr>
+      </w:pPr>
+      <w:r>
+        <w:rPr>
+          <w:sz w:val="28"/>
+          <w:szCs w:val="28"/>
+          <w:u w:val="single"/>
+        </w:rPr>
+        <w:t>Cuello de botella:</w:t>
+      </w:r>
+    </w:p>
+    <w:p>
+      <w:pPr>
+        <w:rPr>
+          <w:b/>
+          <w:bCs/>
+          <w:sz w:val="36"/>
+          <w:szCs w:val="36"/>
+          <w:u w:val="single"/>
+        </w:rPr>
+      </w:pPr>
+      <w:r>
+        <w:rPr>
+          <w:b/>
+          <w:bCs/>
+          <w:noProof/>
+          <w:sz w:val="36"/>
+          <w:szCs w:val="36"/>
+        </w:rPr>
+        <w:drawing>
+          <wp:inline distT="0" distB="0" distL="0" distR="0" wp14:anchorId="76E45872" wp14:editId="6690A31D">
+            <wp:extent cx="5400675" cy="2952750"/>
+            <wp:effectExtent l="0" t="0" r="9525" b="0"/>
+            <wp:docPr id="18" name="Imagen 18"/>
+            <wp:cNvGraphicFramePr>
+              <a:graphicFrameLocks xmlns:a="http://schemas.openxmlformats.org/drawingml/2006/main" noChangeAspect="1"/>
+            </wp:cNvGraphicFramePr>
+            <a:graphic xmlns:a="http://schemas.openxmlformats.org/drawingml/2006/main">
+              <a:graphicData uri="http://schemas.openxmlformats.org/drawingml/2006/picture">
+                <pic:pic xmlns:pic="http://schemas.openxmlformats.org/drawingml/2006/picture">
+                  <pic:nvPicPr>
+                    <pic:cNvPr id="0" name="Picture 2"/>
+                    <pic:cNvPicPr>
+                      <a:picLocks noChangeAspect="1" noChangeArrowheads="1"/>
+                    </pic:cNvPicPr>
+                  </pic:nvPicPr>
+                  <pic:blipFill>
+                    <a:blip r:embed="rId12">
+                      <a:extLst>
+                        <a:ext uri="{28A0092B-C50C-407E-A947-70E740481C1C}">
+                          <a14:useLocalDpi xmlns:a14="http://schemas.microsoft.com/office/drawing/2010/main" val="0"/>
+                        </a:ext>
+                      </a:extLst>
+                    </a:blip>
+                    <a:srcRect/>
+                    <a:stretch>
+                      <a:fillRect/>
+                    </a:stretch>
+                  </pic:blipFill>
+                  <pic:spPr bwMode="auto">
+                    <a:xfrm>
+                      <a:off x="0" y="0"/>
+                      <a:ext cx="5400675" cy="2952750"/>
+                    </a:xfrm>
+                    <a:prstGeom prst="rect">
+                      <a:avLst/>
+                    </a:prstGeom>
+                    <a:noFill/>
+                    <a:ln>
+                      <a:noFill/>
+                    </a:ln>
+                  </pic:spPr>
+                </pic:pic>
+              </a:graphicData>
+            </a:graphic>
+          </wp:inline>
+        </w:drawing>
+      </w:r>
+      <w:r>
+        <w:rPr>
+          <w:b/>
+          <w:bCs/>
+          <w:sz w:val="36"/>
+          <w:szCs w:val="36"/>
+          <w:u w:val="single"/>
+        </w:rPr>
+        <w:br w:type="page"/>
+      </w:r>
+    </w:p>
+    <w:p>
+      <w:pPr>
+        <w:rPr>
+          <w:b/>
+          <w:bCs/>
+          <w:sz w:val="36"/>
+          <w:szCs w:val="36"/>
+          <w:u w:val="single"/>
+        </w:rPr>
+      </w:pPr>
+      <w:r>
+        <w:rPr>
+          <w:b/>
+          <w:bCs/>
+          <w:sz w:val="36"/>
+          <w:szCs w:val="36"/>
+          <w:u w:val="single"/>
+        </w:rPr>
+        <w:lastRenderedPageBreak/>
         <w:t>HU-08 Y HU-09</w:t>
       </w:r>
       <w:r>
@@ -933,6 +1195,7 @@
       </w:pPr>
       <w:r>
         <w:rPr>
+          <w:noProof/>
           <w:sz w:val="28"/>
           <w:szCs w:val="28"/>
           <w:u w:val="single"/>
@@ -961,7 +1224,7 @@
                     <pic:cNvPicPr/>
                   </pic:nvPicPr>
                   <pic:blipFill>
-                    <a:blip r:embed="rId11">
+                    <a:blip r:embed="rId13">
                       <a:extLst>
                         <a:ext uri="{28A0092B-C50C-407E-A947-70E740481C1C}">
                           <a14:useLocalDpi xmlns:a14="http://schemas.microsoft.com/office/drawing/2010/main" val="0"/>
@@ -1154,7 +1417,7 @@
                     </pic:cNvPicPr>
                   </pic:nvPicPr>
                   <pic:blipFill>
-                    <a:blip r:embed="rId12">
+                    <a:blip r:embed="rId14">
                       <a:extLst>
                         <a:ext uri="{28A0092B-C50C-407E-A947-70E740481C1C}">
                           <a14:useLocalDpi xmlns:a14="http://schemas.microsoft.com/office/drawing/2010/main" val="0"/>
@@ -1319,6 +1582,303 @@
           <w:u w:val="single"/>
         </w:rPr>
         <w:lastRenderedPageBreak/>
+        <w:t>HU-</w:t>
+      </w:r>
+      <w:r>
+        <w:rPr>
+          <w:b/>
+          <w:bCs/>
+          <w:sz w:val="36"/>
+          <w:szCs w:val="36"/>
+          <w:u w:val="single"/>
+        </w:rPr>
+        <w:t>10</w:t>
+      </w:r>
+      <w:r>
+        <w:rPr>
+          <w:b/>
+          <w:bCs/>
+          <w:sz w:val="36"/>
+          <w:szCs w:val="36"/>
+          <w:u w:val="single"/>
+        </w:rPr>
+        <w:t xml:space="preserve"> </w:t>
+      </w:r>
+    </w:p>
+    <w:p>
+      <w:pPr>
+        <w:rPr>
+          <w:sz w:val="28"/>
+          <w:szCs w:val="28"/>
+          <w:u w:val="single"/>
+        </w:rPr>
+      </w:pPr>
+      <w:r>
+        <w:rPr>
+          <w:sz w:val="28"/>
+          <w:szCs w:val="28"/>
+          <w:u w:val="single"/>
+        </w:rPr>
+        <w:t>Máximo nº de usuarios que soporta:</w:t>
+      </w:r>
+      <w:r>
+        <w:rPr>
+          <w:sz w:val="28"/>
+          <w:szCs w:val="28"/>
+          <w:u w:val="single"/>
+        </w:rPr>
+        <w:t xml:space="preserve"> </w:t>
+      </w:r>
+      <w:r>
+        <w:rPr>
+          <w:sz w:val="28"/>
+          <w:szCs w:val="28"/>
+          <w:u w:val="single"/>
+        </w:rPr>
+        <w:t>8400</w:t>
+      </w:r>
+    </w:p>
+    <w:p>
+      <w:pPr>
+        <w:rPr>
+          <w:b/>
+          <w:bCs/>
+          <w:sz w:val="36"/>
+          <w:szCs w:val="36"/>
+        </w:rPr>
+      </w:pPr>
+      <w:r>
+        <w:rPr>
+          <w:b/>
+          <w:bCs/>
+          <w:noProof/>
+          <w:sz w:val="36"/>
+          <w:szCs w:val="36"/>
+        </w:rPr>
+        <w:drawing>
+          <wp:inline distT="0" distB="0" distL="0" distR="0" wp14:anchorId="2B90075F" wp14:editId="093A101F">
+            <wp:extent cx="5400675" cy="2266950"/>
+            <wp:effectExtent l="0" t="0" r="9525" b="0"/>
+            <wp:docPr id="21" name="Imagen 21"/>
+            <wp:cNvGraphicFramePr>
+              <a:graphicFrameLocks xmlns:a="http://schemas.openxmlformats.org/drawingml/2006/main" noChangeAspect="1"/>
+            </wp:cNvGraphicFramePr>
+            <a:graphic xmlns:a="http://schemas.openxmlformats.org/drawingml/2006/main">
+              <a:graphicData uri="http://schemas.openxmlformats.org/drawingml/2006/picture">
+                <pic:pic xmlns:pic="http://schemas.openxmlformats.org/drawingml/2006/picture">
+                  <pic:nvPicPr>
+                    <pic:cNvPr id="0" name="Picture 5"/>
+                    <pic:cNvPicPr>
+                      <a:picLocks noChangeAspect="1" noChangeArrowheads="1"/>
+                    </pic:cNvPicPr>
+                  </pic:nvPicPr>
+                  <pic:blipFill>
+                    <a:blip r:embed="rId15" cstate="print">
+                      <a:extLst>
+                        <a:ext uri="{28A0092B-C50C-407E-A947-70E740481C1C}">
+                          <a14:useLocalDpi xmlns:a14="http://schemas.microsoft.com/office/drawing/2010/main" val="0"/>
+                        </a:ext>
+                      </a:extLst>
+                    </a:blip>
+                    <a:srcRect/>
+                    <a:stretch>
+                      <a:fillRect/>
+                    </a:stretch>
+                  </pic:blipFill>
+                  <pic:spPr bwMode="auto">
+                    <a:xfrm>
+                      <a:off x="0" y="0"/>
+                      <a:ext cx="5400675" cy="2266950"/>
+                    </a:xfrm>
+                    <a:prstGeom prst="rect">
+                      <a:avLst/>
+                    </a:prstGeom>
+                    <a:noFill/>
+                    <a:ln>
+                      <a:noFill/>
+                    </a:ln>
+                  </pic:spPr>
+                </pic:pic>
+              </a:graphicData>
+            </a:graphic>
+          </wp:inline>
+        </w:drawing>
+      </w:r>
+    </w:p>
+    <w:p>
+      <w:pPr>
+        <w:rPr>
+          <w:sz w:val="28"/>
+          <w:szCs w:val="28"/>
+          <w:u w:val="single"/>
+        </w:rPr>
+      </w:pPr>
+      <w:r>
+        <w:rPr>
+          <w:sz w:val="28"/>
+          <w:szCs w:val="28"/>
+          <w:u w:val="single"/>
+        </w:rPr>
+        <w:t>Mínimo nº de usuarios para que falle:</w:t>
+      </w:r>
+      <w:r>
+        <w:rPr>
+          <w:sz w:val="28"/>
+          <w:szCs w:val="28"/>
+          <w:u w:val="single"/>
+        </w:rPr>
+        <w:t xml:space="preserve"> </w:t>
+      </w:r>
+      <w:r>
+        <w:rPr>
+          <w:sz w:val="28"/>
+          <w:szCs w:val="28"/>
+        </w:rPr>
+        <w:t xml:space="preserve">Aproximadamente 10000 (cuando </w:t>
+      </w:r>
+      <w:r>
+        <w:rPr>
+          <w:sz w:val="28"/>
+          <w:szCs w:val="28"/>
+        </w:rPr>
+        <w:t>supera los</w:t>
+      </w:r>
+      <w:r>
+        <w:rPr>
+          <w:sz w:val="28"/>
+          <w:szCs w:val="28"/>
+        </w:rPr>
+        <w:t xml:space="preserve"> </w:t>
+      </w:r>
+      <w:r>
+        <w:rPr>
+          <w:sz w:val="28"/>
+          <w:szCs w:val="28"/>
+        </w:rPr>
+        <w:t>8400</w:t>
+      </w:r>
+      <w:r>
+        <w:rPr>
+          <w:sz w:val="28"/>
+          <w:szCs w:val="28"/>
+        </w:rPr>
+        <w:t xml:space="preserve"> usuarios activos).</w:t>
+      </w:r>
+    </w:p>
+    <w:p>
+      <w:pPr>
+        <w:rPr>
+          <w:sz w:val="28"/>
+          <w:szCs w:val="28"/>
+          <w:u w:val="single"/>
+        </w:rPr>
+      </w:pPr>
+      <w:r>
+        <w:rPr>
+          <w:sz w:val="28"/>
+          <w:szCs w:val="28"/>
+          <w:u w:val="single"/>
+        </w:rPr>
+        <w:t>Cuello de botella:</w:t>
+      </w:r>
+    </w:p>
+    <w:p>
+      <w:pPr>
+        <w:rPr>
+          <w:b/>
+          <w:bCs/>
+          <w:sz w:val="36"/>
+          <w:szCs w:val="36"/>
+          <w:u w:val="single"/>
+        </w:rPr>
+      </w:pPr>
+      <w:r>
+        <w:rPr>
+          <w:b/>
+          <w:bCs/>
+          <w:noProof/>
+          <w:sz w:val="36"/>
+          <w:szCs w:val="36"/>
+        </w:rPr>
+        <w:drawing>
+          <wp:inline distT="0" distB="0" distL="0" distR="0" wp14:anchorId="60DC36C0" wp14:editId="2CCF9A7C">
+            <wp:extent cx="5391150" cy="2847975"/>
+            <wp:effectExtent l="0" t="0" r="0" b="9525"/>
+            <wp:docPr id="20" name="Imagen 20"/>
+            <wp:cNvGraphicFramePr>
+              <a:graphicFrameLocks xmlns:a="http://schemas.openxmlformats.org/drawingml/2006/main" noChangeAspect="1"/>
+            </wp:cNvGraphicFramePr>
+            <a:graphic xmlns:a="http://schemas.openxmlformats.org/drawingml/2006/main">
+              <a:graphicData uri="http://schemas.openxmlformats.org/drawingml/2006/picture">
+                <pic:pic xmlns:pic="http://schemas.openxmlformats.org/drawingml/2006/picture">
+                  <pic:nvPicPr>
+                    <pic:cNvPr id="0" name="Picture 4"/>
+                    <pic:cNvPicPr>
+                      <a:picLocks noChangeAspect="1" noChangeArrowheads="1"/>
+                    </pic:cNvPicPr>
+                  </pic:nvPicPr>
+                  <pic:blipFill>
+                    <a:blip r:embed="rId16">
+                      <a:extLst>
+                        <a:ext uri="{28A0092B-C50C-407E-A947-70E740481C1C}">
+                          <a14:useLocalDpi xmlns:a14="http://schemas.microsoft.com/office/drawing/2010/main" val="0"/>
+                        </a:ext>
+                      </a:extLst>
+                    </a:blip>
+                    <a:srcRect/>
+                    <a:stretch>
+                      <a:fillRect/>
+                    </a:stretch>
+                  </pic:blipFill>
+                  <pic:spPr bwMode="auto">
+                    <a:xfrm>
+                      <a:off x="0" y="0"/>
+                      <a:ext cx="5391150" cy="2847975"/>
+                    </a:xfrm>
+                    <a:prstGeom prst="rect">
+                      <a:avLst/>
+                    </a:prstGeom>
+                    <a:noFill/>
+                    <a:ln>
+                      <a:noFill/>
+                    </a:ln>
+                  </pic:spPr>
+                </pic:pic>
+              </a:graphicData>
+            </a:graphic>
+          </wp:inline>
+        </w:drawing>
+      </w:r>
+      <w:r>
+        <w:rPr>
+          <w:b/>
+          <w:bCs/>
+          <w:sz w:val="36"/>
+          <w:szCs w:val="36"/>
+          <w:u w:val="single"/>
+        </w:rPr>
+        <w:br w:type="page"/>
+      </w:r>
+    </w:p>
+    <w:p>
+      <w:pPr>
+        <w:rPr>
+          <w:b/>
+          <w:bCs/>
+          <w:sz w:val="36"/>
+          <w:szCs w:val="36"/>
+          <w:u w:val="single"/>
+        </w:rPr>
+      </w:pPr>
+      <w:r>
+        <w:rPr>
+          <w:b/>
+          <w:bCs/>
+          <w:sz w:val="36"/>
+          <w:szCs w:val="36"/>
+          <w:u w:val="single"/>
+        </w:rPr>
+        <w:lastRenderedPageBreak/>
         <w:t>HU-11</w:t>
       </w:r>
       <w:r>
@@ -1365,6 +1925,7 @@
       </w:pPr>
       <w:r>
         <w:rPr>
+          <w:noProof/>
           <w:sz w:val="28"/>
           <w:szCs w:val="28"/>
           <w:u w:val="single"/>
@@ -1393,7 +1954,7 @@
                     <pic:cNvPicPr/>
                   </pic:nvPicPr>
                   <pic:blipFill>
-                    <a:blip r:embed="rId13">
+                    <a:blip r:embed="rId17">
                       <a:extLst>
                         <a:ext uri="{28A0092B-C50C-407E-A947-70E740481C1C}">
                           <a14:useLocalDpi xmlns:a14="http://schemas.microsoft.com/office/drawing/2010/main" val="0"/>
@@ -1593,7 +2154,7 @@
                     </pic:cNvPicPr>
                   </pic:nvPicPr>
                   <pic:blipFill>
-                    <a:blip r:embed="rId14">
+                    <a:blip r:embed="rId18">
                       <a:extLst>
                         <a:ext uri="{28A0092B-C50C-407E-A947-70E740481C1C}">
                           <a14:useLocalDpi xmlns:a14="http://schemas.microsoft.com/office/drawing/2010/main" val="0"/>
@@ -1703,6 +2264,28 @@
           <w:szCs w:val="36"/>
           <w:u w:val="single"/>
         </w:rPr>
+        <w:br w:type="page"/>
+      </w:r>
+    </w:p>
+    <w:p>
+      <w:pPr>
+        <w:rPr>
+          <w:b/>
+          <w:bCs/>
+          <w:sz w:val="36"/>
+          <w:szCs w:val="36"/>
+          <w:u w:val="single"/>
+        </w:rPr>
+      </w:pPr>
+      <w:r>
+        <w:rPr>
+          <w:b/>
+          <w:bCs/>
+          <w:sz w:val="36"/>
+          <w:szCs w:val="36"/>
+          <w:u w:val="single"/>
+        </w:rPr>
+        <w:lastRenderedPageBreak/>
         <w:t>HU-14</w:t>
       </w:r>
     </w:p>
@@ -1748,6 +2331,7 @@
       </w:pPr>
       <w:r>
         <w:rPr>
+          <w:noProof/>
           <w:sz w:val="28"/>
           <w:szCs w:val="28"/>
           <w:u w:val="single"/>
@@ -1776,7 +2360,7 @@
                     <pic:cNvPicPr/>
                   </pic:nvPicPr>
                   <pic:blipFill>
-                    <a:blip r:embed="rId15">
+                    <a:blip r:embed="rId19">
                       <a:extLst>
                         <a:ext uri="{28A0092B-C50C-407E-A947-70E740481C1C}">
                           <a14:useLocalDpi xmlns:a14="http://schemas.microsoft.com/office/drawing/2010/main" val="0"/>
@@ -1844,6 +2428,24 @@
         <w:rPr>
           <w:sz w:val="28"/>
           <w:szCs w:val="28"/>
+          <w:u w:val="single"/>
+        </w:rPr>
+      </w:pPr>
+    </w:p>
+    <w:p>
+      <w:pPr>
+        <w:rPr>
+          <w:sz w:val="28"/>
+          <w:szCs w:val="28"/>
+          <w:u w:val="single"/>
+        </w:rPr>
+      </w:pPr>
+    </w:p>
+    <w:p>
+      <w:pPr>
+        <w:rPr>
+          <w:sz w:val="28"/>
+          <w:szCs w:val="28"/>
         </w:rPr>
       </w:pPr>
       <w:r>
@@ -1867,21 +2469,7 @@
           <w:sz w:val="28"/>
           <w:szCs w:val="28"/>
         </w:rPr>
-        <w:t>Aproximadamente 10000 (cuando llega a 8</w:t>
-      </w:r>
-      <w:r>
-        <w:rPr>
-          <w:sz w:val="28"/>
-          <w:szCs w:val="28"/>
-        </w:rPr>
-        <w:t>952</w:t>
-      </w:r>
-      <w:r>
-        <w:rPr>
-          <w:sz w:val="28"/>
-          <w:szCs w:val="28"/>
-        </w:rPr>
-        <w:t xml:space="preserve"> usuarios activos).</w:t>
+        <w:t>Aproximadamente 10000 (cuando llega a 8952 usuarios activos).</w:t>
       </w:r>
     </w:p>
     <w:p>
@@ -1942,7 +2530,7 @@
                     </pic:cNvPicPr>
                   </pic:nvPicPr>
                   <pic:blipFill>
-                    <a:blip r:embed="rId16">
+                    <a:blip r:embed="rId20">
                       <a:extLst>
                         <a:ext uri="{28A0092B-C50C-407E-A947-70E740481C1C}">
                           <a14:useLocalDpi xmlns:a14="http://schemas.microsoft.com/office/drawing/2010/main" val="0"/>
@@ -2070,6 +2658,293 @@
           <w:szCs w:val="36"/>
           <w:u w:val="single"/>
         </w:rPr>
+        <w:br w:type="page"/>
+      </w:r>
+    </w:p>
+    <w:p>
+      <w:pPr>
+        <w:rPr>
+          <w:b/>
+          <w:bCs/>
+          <w:sz w:val="36"/>
+          <w:szCs w:val="36"/>
+          <w:u w:val="single"/>
+        </w:rPr>
+      </w:pPr>
+      <w:r>
+        <w:rPr>
+          <w:b/>
+          <w:bCs/>
+          <w:sz w:val="36"/>
+          <w:szCs w:val="36"/>
+          <w:u w:val="single"/>
+        </w:rPr>
+        <w:lastRenderedPageBreak/>
+        <w:t>HU-1</w:t>
+      </w:r>
+      <w:r>
+        <w:rPr>
+          <w:b/>
+          <w:bCs/>
+          <w:sz w:val="36"/>
+          <w:szCs w:val="36"/>
+          <w:u w:val="single"/>
+        </w:rPr>
+        <w:t>5</w:t>
+      </w:r>
+    </w:p>
+    <w:p>
+      <w:pPr>
+        <w:rPr>
+          <w:sz w:val="28"/>
+          <w:szCs w:val="28"/>
+        </w:rPr>
+      </w:pPr>
+      <w:r>
+        <w:rPr>
+          <w:sz w:val="28"/>
+          <w:szCs w:val="28"/>
+          <w:u w:val="single"/>
+        </w:rPr>
+        <w:t>Máximo nº de usuarios que soporta:</w:t>
+      </w:r>
+      <w:r>
+        <w:rPr>
+          <w:sz w:val="28"/>
+          <w:szCs w:val="28"/>
+          <w:u w:val="single"/>
+        </w:rPr>
+        <w:t xml:space="preserve"> </w:t>
+      </w:r>
+      <w:r>
+        <w:rPr>
+          <w:sz w:val="28"/>
+          <w:szCs w:val="28"/>
+        </w:rPr>
+        <w:t>8360</w:t>
+      </w:r>
+    </w:p>
+    <w:p>
+      <w:pPr>
+        <w:rPr>
+          <w:sz w:val="28"/>
+          <w:szCs w:val="28"/>
+          <w:u w:val="single"/>
+        </w:rPr>
+      </w:pPr>
+      <w:r>
+        <w:rPr>
+          <w:noProof/>
+          <w:sz w:val="28"/>
+          <w:szCs w:val="28"/>
+        </w:rPr>
+        <w:drawing>
+          <wp:inline distT="0" distB="0" distL="0" distR="0" wp14:anchorId="3A88951E" wp14:editId="22B4D023">
+            <wp:extent cx="5391150" cy="2266950"/>
+            <wp:effectExtent l="0" t="0" r="0" b="0"/>
+            <wp:docPr id="22" name="Imagen 22"/>
+            <wp:cNvGraphicFramePr>
+              <a:graphicFrameLocks xmlns:a="http://schemas.openxmlformats.org/drawingml/2006/main" noChangeAspect="1"/>
+            </wp:cNvGraphicFramePr>
+            <a:graphic xmlns:a="http://schemas.openxmlformats.org/drawingml/2006/main">
+              <a:graphicData uri="http://schemas.openxmlformats.org/drawingml/2006/picture">
+                <pic:pic xmlns:pic="http://schemas.openxmlformats.org/drawingml/2006/picture">
+                  <pic:nvPicPr>
+                    <pic:cNvPr id="0" name="Picture 6"/>
+                    <pic:cNvPicPr>
+                      <a:picLocks noChangeAspect="1" noChangeArrowheads="1"/>
+                    </pic:cNvPicPr>
+                  </pic:nvPicPr>
+                  <pic:blipFill>
+                    <a:blip r:embed="rId21" cstate="print">
+                      <a:extLst>
+                        <a:ext uri="{28A0092B-C50C-407E-A947-70E740481C1C}">
+                          <a14:useLocalDpi xmlns:a14="http://schemas.microsoft.com/office/drawing/2010/main" val="0"/>
+                        </a:ext>
+                      </a:extLst>
+                    </a:blip>
+                    <a:srcRect/>
+                    <a:stretch>
+                      <a:fillRect/>
+                    </a:stretch>
+                  </pic:blipFill>
+                  <pic:spPr bwMode="auto">
+                    <a:xfrm>
+                      <a:off x="0" y="0"/>
+                      <a:ext cx="5391150" cy="2266950"/>
+                    </a:xfrm>
+                    <a:prstGeom prst="rect">
+                      <a:avLst/>
+                    </a:prstGeom>
+                    <a:noFill/>
+                    <a:ln>
+                      <a:noFill/>
+                    </a:ln>
+                  </pic:spPr>
+                </pic:pic>
+              </a:graphicData>
+            </a:graphic>
+          </wp:inline>
+        </w:drawing>
+      </w:r>
+    </w:p>
+    <w:p>
+      <w:pPr>
+        <w:rPr>
+          <w:sz w:val="28"/>
+          <w:szCs w:val="28"/>
+        </w:rPr>
+      </w:pPr>
+      <w:r>
+        <w:rPr>
+          <w:sz w:val="28"/>
+          <w:szCs w:val="28"/>
+          <w:u w:val="single"/>
+        </w:rPr>
+        <w:t>Mínimo nº de usuarios para que falle:</w:t>
+      </w:r>
+      <w:r>
+        <w:rPr>
+          <w:sz w:val="28"/>
+          <w:szCs w:val="28"/>
+          <w:u w:val="single"/>
+        </w:rPr>
+        <w:t xml:space="preserve"> </w:t>
+      </w:r>
+      <w:r>
+        <w:rPr>
+          <w:sz w:val="28"/>
+          <w:szCs w:val="28"/>
+        </w:rPr>
+        <w:t xml:space="preserve">Aproximadamente 10000 (cuando llega a </w:t>
+      </w:r>
+      <w:r>
+        <w:rPr>
+          <w:sz w:val="28"/>
+          <w:szCs w:val="28"/>
+        </w:rPr>
+        <w:t>8400</w:t>
+      </w:r>
+      <w:r>
+        <w:rPr>
+          <w:sz w:val="28"/>
+          <w:szCs w:val="28"/>
+        </w:rPr>
+        <w:t xml:space="preserve"> usuarios activos).</w:t>
+      </w:r>
+    </w:p>
+    <w:p>
+      <w:pPr>
+        <w:rPr>
+          <w:sz w:val="28"/>
+          <w:szCs w:val="28"/>
+          <w:u w:val="single"/>
+        </w:rPr>
+      </w:pPr>
+      <w:r>
+        <w:rPr>
+          <w:sz w:val="28"/>
+          <w:szCs w:val="28"/>
+          <w:u w:val="single"/>
+        </w:rPr>
+        <w:t>Cuello de botella:</w:t>
+      </w:r>
+    </w:p>
+    <w:p>
+      <w:pPr>
+        <w:rPr>
+          <w:b/>
+          <w:bCs/>
+          <w:sz w:val="36"/>
+          <w:szCs w:val="36"/>
+          <w:u w:val="single"/>
+        </w:rPr>
+      </w:pPr>
+      <w:r>
+        <w:rPr>
+          <w:noProof/>
+          <w:sz w:val="28"/>
+          <w:szCs w:val="28"/>
+        </w:rPr>
+        <w:drawing>
+          <wp:inline distT="0" distB="0" distL="0" distR="0" wp14:anchorId="730A1DB2" wp14:editId="4A82A54C">
+            <wp:extent cx="5391150" cy="3009900"/>
+            <wp:effectExtent l="0" t="0" r="0" b="0"/>
+            <wp:docPr id="23" name="Imagen 23"/>
+            <wp:cNvGraphicFramePr>
+              <a:graphicFrameLocks xmlns:a="http://schemas.openxmlformats.org/drawingml/2006/main" noChangeAspect="1"/>
+            </wp:cNvGraphicFramePr>
+            <a:graphic xmlns:a="http://schemas.openxmlformats.org/drawingml/2006/main">
+              <a:graphicData uri="http://schemas.openxmlformats.org/drawingml/2006/picture">
+                <pic:pic xmlns:pic="http://schemas.openxmlformats.org/drawingml/2006/picture">
+                  <pic:nvPicPr>
+                    <pic:cNvPr id="0" name="Picture 7"/>
+                    <pic:cNvPicPr>
+                      <a:picLocks noChangeAspect="1" noChangeArrowheads="1"/>
+                    </pic:cNvPicPr>
+                  </pic:nvPicPr>
+                  <pic:blipFill>
+                    <a:blip r:embed="rId22">
+                      <a:extLst>
+                        <a:ext uri="{28A0092B-C50C-407E-A947-70E740481C1C}">
+                          <a14:useLocalDpi xmlns:a14="http://schemas.microsoft.com/office/drawing/2010/main" val="0"/>
+                        </a:ext>
+                      </a:extLst>
+                    </a:blip>
+                    <a:srcRect/>
+                    <a:stretch>
+                      <a:fillRect/>
+                    </a:stretch>
+                  </pic:blipFill>
+                  <pic:spPr bwMode="auto">
+                    <a:xfrm>
+                      <a:off x="0" y="0"/>
+                      <a:ext cx="5391150" cy="3009900"/>
+                    </a:xfrm>
+                    <a:prstGeom prst="rect">
+                      <a:avLst/>
+                    </a:prstGeom>
+                    <a:noFill/>
+                    <a:ln>
+                      <a:noFill/>
+                    </a:ln>
+                  </pic:spPr>
+                </pic:pic>
+              </a:graphicData>
+            </a:graphic>
+          </wp:inline>
+        </w:drawing>
+      </w:r>
+      <w:r>
+        <w:rPr>
+          <w:b/>
+          <w:bCs/>
+          <w:sz w:val="36"/>
+          <w:szCs w:val="36"/>
+          <w:u w:val="single"/>
+        </w:rPr>
+        <w:br w:type="page"/>
+      </w:r>
+    </w:p>
+    <w:p>
+      <w:pPr>
+        <w:rPr>
+          <w:b/>
+          <w:bCs/>
+          <w:sz w:val="36"/>
+          <w:szCs w:val="36"/>
+          <w:u w:val="single"/>
+        </w:rPr>
+      </w:pPr>
+      <w:r>
+        <w:rPr>
+          <w:b/>
+          <w:bCs/>
+          <w:sz w:val="36"/>
+          <w:szCs w:val="36"/>
+          <w:u w:val="single"/>
+        </w:rPr>
+        <w:lastRenderedPageBreak/>
         <w:t>HU-17</w:t>
       </w:r>
     </w:p>
@@ -2127,7 +3002,7 @@
                     </pic:cNvPicPr>
                   </pic:nvPicPr>
                   <pic:blipFill>
-                    <a:blip r:embed="rId17">
+                    <a:blip r:embed="rId23">
                       <a:extLst>
                         <a:ext uri="{28A0092B-C50C-407E-A947-70E740481C1C}">
                           <a14:useLocalDpi xmlns:a14="http://schemas.microsoft.com/office/drawing/2010/main" val="0"/>
@@ -2259,21 +3134,7 @@
           <w:sz w:val="28"/>
           <w:szCs w:val="28"/>
         </w:rPr>
-        <w:t>Aproximadamente 10000 (cuando llega a 8</w:t>
-      </w:r>
-      <w:r>
-        <w:rPr>
-          <w:sz w:val="28"/>
-          <w:szCs w:val="28"/>
-        </w:rPr>
-        <w:t>992</w:t>
-      </w:r>
-      <w:r>
-        <w:rPr>
-          <w:sz w:val="28"/>
-          <w:szCs w:val="28"/>
-        </w:rPr>
-        <w:t xml:space="preserve"> usuarios activos).</w:t>
+        <w:t>Aproximadamente 10000 (cuando llega a 8992 usuarios activos).</w:t>
       </w:r>
     </w:p>
     <w:p>
@@ -2385,7 +3246,7 @@
                     </pic:cNvPicPr>
                   </pic:nvPicPr>
                   <pic:blipFill>
-                    <a:blip r:embed="rId18">
+                    <a:blip r:embed="rId24">
                       <a:extLst>
                         <a:ext uri="{28A0092B-C50C-407E-A947-70E740481C1C}">
                           <a14:useLocalDpi xmlns:a14="http://schemas.microsoft.com/office/drawing/2010/main" val="0"/>
@@ -2504,25 +3365,274 @@
           <w:u w:val="single"/>
         </w:rPr>
       </w:pPr>
-    </w:p>
-    <w:p>
-      <w:pPr>
-        <w:rPr>
-          <w:b/>
-          <w:bCs/>
-          <w:sz w:val="36"/>
-          <w:szCs w:val="36"/>
-          <w:u w:val="single"/>
-        </w:rPr>
-      </w:pPr>
-      <w:r>
-        <w:rPr>
-          <w:b/>
-          <w:bCs/>
-          <w:sz w:val="36"/>
-          <w:szCs w:val="36"/>
-          <w:u w:val="single"/>
-        </w:rPr>
+      <w:r>
+        <w:rPr>
+          <w:b/>
+          <w:bCs/>
+          <w:sz w:val="36"/>
+          <w:szCs w:val="36"/>
+          <w:u w:val="single"/>
+        </w:rPr>
+        <w:lastRenderedPageBreak/>
+        <w:t>HU-18</w:t>
+      </w:r>
+    </w:p>
+    <w:p>
+      <w:pPr>
+        <w:rPr>
+          <w:sz w:val="28"/>
+          <w:szCs w:val="28"/>
+        </w:rPr>
+      </w:pPr>
+      <w:r>
+        <w:rPr>
+          <w:sz w:val="28"/>
+          <w:szCs w:val="28"/>
+          <w:u w:val="single"/>
+        </w:rPr>
+        <w:t>Máximo nº de usuarios que soporta:</w:t>
+      </w:r>
+      <w:r>
+        <w:rPr>
+          <w:sz w:val="28"/>
+          <w:szCs w:val="28"/>
+        </w:rPr>
+        <w:t xml:space="preserve"> </w:t>
+      </w:r>
+      <w:r>
+        <w:rPr>
+          <w:sz w:val="28"/>
+          <w:szCs w:val="28"/>
+        </w:rPr>
+        <w:t>8400</w:t>
+      </w:r>
+    </w:p>
+    <w:p>
+      <w:pPr>
+        <w:rPr>
+          <w:b/>
+          <w:bCs/>
+          <w:sz w:val="36"/>
+          <w:szCs w:val="36"/>
+          <w:u w:val="single"/>
+        </w:rPr>
+      </w:pPr>
+      <w:r>
+        <w:rPr>
+          <w:b/>
+          <w:bCs/>
+          <w:noProof/>
+          <w:sz w:val="36"/>
+          <w:szCs w:val="36"/>
+        </w:rPr>
+        <w:drawing>
+          <wp:inline distT="0" distB="0" distL="0" distR="0" wp14:anchorId="3B3EFBCB" wp14:editId="570585A4">
+            <wp:extent cx="5391150" cy="2295525"/>
+            <wp:effectExtent l="0" t="0" r="0" b="9525"/>
+            <wp:docPr id="24" name="Imagen 24"/>
+            <wp:cNvGraphicFramePr>
+              <a:graphicFrameLocks xmlns:a="http://schemas.openxmlformats.org/drawingml/2006/main" noChangeAspect="1"/>
+            </wp:cNvGraphicFramePr>
+            <a:graphic xmlns:a="http://schemas.openxmlformats.org/drawingml/2006/main">
+              <a:graphicData uri="http://schemas.openxmlformats.org/drawingml/2006/picture">
+                <pic:pic xmlns:pic="http://schemas.openxmlformats.org/drawingml/2006/picture">
+                  <pic:nvPicPr>
+                    <pic:cNvPr id="0" name="Picture 8"/>
+                    <pic:cNvPicPr>
+                      <a:picLocks noChangeAspect="1" noChangeArrowheads="1"/>
+                    </pic:cNvPicPr>
+                  </pic:nvPicPr>
+                  <pic:blipFill>
+                    <a:blip r:embed="rId25" cstate="print">
+                      <a:extLst>
+                        <a:ext uri="{28A0092B-C50C-407E-A947-70E740481C1C}">
+                          <a14:useLocalDpi xmlns:a14="http://schemas.microsoft.com/office/drawing/2010/main" val="0"/>
+                        </a:ext>
+                      </a:extLst>
+                    </a:blip>
+                    <a:srcRect/>
+                    <a:stretch>
+                      <a:fillRect/>
+                    </a:stretch>
+                  </pic:blipFill>
+                  <pic:spPr bwMode="auto">
+                    <a:xfrm>
+                      <a:off x="0" y="0"/>
+                      <a:ext cx="5391150" cy="2295525"/>
+                    </a:xfrm>
+                    <a:prstGeom prst="rect">
+                      <a:avLst/>
+                    </a:prstGeom>
+                    <a:noFill/>
+                    <a:ln>
+                      <a:noFill/>
+                    </a:ln>
+                  </pic:spPr>
+                </pic:pic>
+              </a:graphicData>
+            </a:graphic>
+          </wp:inline>
+        </w:drawing>
+      </w:r>
+    </w:p>
+    <w:p>
+      <w:pPr>
+        <w:rPr>
+          <w:sz w:val="28"/>
+          <w:szCs w:val="28"/>
+        </w:rPr>
+      </w:pPr>
+      <w:r>
+        <w:rPr>
+          <w:sz w:val="28"/>
+          <w:szCs w:val="28"/>
+          <w:u w:val="single"/>
+        </w:rPr>
+        <w:t>Mínimo nº de usuarios para que falle:</w:t>
+      </w:r>
+      <w:r>
+        <w:rPr>
+          <w:sz w:val="28"/>
+          <w:szCs w:val="28"/>
+          <w:u w:val="single"/>
+        </w:rPr>
+        <w:t xml:space="preserve"> </w:t>
+      </w:r>
+      <w:r>
+        <w:rPr>
+          <w:sz w:val="28"/>
+          <w:szCs w:val="28"/>
+        </w:rPr>
+        <w:t xml:space="preserve">Aproximadamente 10000 (cuando </w:t>
+      </w:r>
+      <w:r>
+        <w:rPr>
+          <w:sz w:val="28"/>
+          <w:szCs w:val="28"/>
+        </w:rPr>
+        <w:t>supera los 8400</w:t>
+      </w:r>
+      <w:r>
+        <w:rPr>
+          <w:sz w:val="28"/>
+          <w:szCs w:val="28"/>
+        </w:rPr>
+        <w:t xml:space="preserve"> usuarios activos).</w:t>
+      </w:r>
+    </w:p>
+    <w:p>
+      <w:pPr>
+        <w:rPr>
+          <w:sz w:val="28"/>
+          <w:szCs w:val="28"/>
+          <w:u w:val="single"/>
+        </w:rPr>
+      </w:pPr>
+      <w:r>
+        <w:rPr>
+          <w:sz w:val="28"/>
+          <w:szCs w:val="28"/>
+          <w:u w:val="single"/>
+        </w:rPr>
+        <w:t>Cuello de botella:</w:t>
+      </w:r>
+    </w:p>
+    <w:p>
+      <w:pPr>
+        <w:rPr>
+          <w:b/>
+          <w:bCs/>
+          <w:sz w:val="36"/>
+          <w:szCs w:val="36"/>
+          <w:u w:val="single"/>
+        </w:rPr>
+      </w:pPr>
+      <w:r>
+        <w:rPr>
+          <w:noProof/>
+          <w:sz w:val="28"/>
+          <w:szCs w:val="28"/>
+          <w:u w:val="single"/>
+        </w:rPr>
+        <w:drawing>
+          <wp:inline distT="0" distB="0" distL="0" distR="0" wp14:anchorId="28031EE1" wp14:editId="4A028EF2">
+            <wp:extent cx="5391150" cy="3162300"/>
+            <wp:effectExtent l="0" t="0" r="0" b="0"/>
+            <wp:docPr id="25" name="Imagen 25"/>
+            <wp:cNvGraphicFramePr>
+              <a:graphicFrameLocks xmlns:a="http://schemas.openxmlformats.org/drawingml/2006/main" noChangeAspect="1"/>
+            </wp:cNvGraphicFramePr>
+            <a:graphic xmlns:a="http://schemas.openxmlformats.org/drawingml/2006/main">
+              <a:graphicData uri="http://schemas.openxmlformats.org/drawingml/2006/picture">
+                <pic:pic xmlns:pic="http://schemas.openxmlformats.org/drawingml/2006/picture">
+                  <pic:nvPicPr>
+                    <pic:cNvPr id="0" name="Picture 9"/>
+                    <pic:cNvPicPr>
+                      <a:picLocks noChangeAspect="1" noChangeArrowheads="1"/>
+                    </pic:cNvPicPr>
+                  </pic:nvPicPr>
+                  <pic:blipFill>
+                    <a:blip r:embed="rId26">
+                      <a:extLst>
+                        <a:ext uri="{28A0092B-C50C-407E-A947-70E740481C1C}">
+                          <a14:useLocalDpi xmlns:a14="http://schemas.microsoft.com/office/drawing/2010/main" val="0"/>
+                        </a:ext>
+                      </a:extLst>
+                    </a:blip>
+                    <a:srcRect/>
+                    <a:stretch>
+                      <a:fillRect/>
+                    </a:stretch>
+                  </pic:blipFill>
+                  <pic:spPr bwMode="auto">
+                    <a:xfrm>
+                      <a:off x="0" y="0"/>
+                      <a:ext cx="5391150" cy="3162300"/>
+                    </a:xfrm>
+                    <a:prstGeom prst="rect">
+                      <a:avLst/>
+                    </a:prstGeom>
+                    <a:noFill/>
+                    <a:ln>
+                      <a:noFill/>
+                    </a:ln>
+                  </pic:spPr>
+                </pic:pic>
+              </a:graphicData>
+            </a:graphic>
+          </wp:inline>
+        </w:drawing>
+      </w:r>
+      <w:r>
+        <w:rPr>
+          <w:b/>
+          <w:bCs/>
+          <w:sz w:val="36"/>
+          <w:szCs w:val="36"/>
+          <w:u w:val="single"/>
+        </w:rPr>
+        <w:br w:type="page"/>
+      </w:r>
+    </w:p>
+    <w:p>
+      <w:pPr>
+        <w:rPr>
+          <w:b/>
+          <w:bCs/>
+          <w:sz w:val="36"/>
+          <w:szCs w:val="36"/>
+          <w:u w:val="single"/>
+        </w:rPr>
+      </w:pPr>
+      <w:r>
+        <w:rPr>
+          <w:b/>
+          <w:bCs/>
+          <w:sz w:val="36"/>
+          <w:szCs w:val="36"/>
+          <w:u w:val="single"/>
+        </w:rPr>
+        <w:lastRenderedPageBreak/>
         <w:t>HU-19</w:t>
       </w:r>
     </w:p>
@@ -2567,6 +3677,7 @@
       </w:pPr>
       <w:r>
         <w:rPr>
+          <w:noProof/>
           <w:sz w:val="28"/>
           <w:szCs w:val="28"/>
           <w:u w:val="single"/>
@@ -2595,7 +3706,7 @@
                     <pic:cNvPicPr/>
                   </pic:nvPicPr>
                   <pic:blipFill>
-                    <a:blip r:embed="rId19">
+                    <a:blip r:embed="rId27">
                       <a:extLst>
                         <a:ext uri="{28A0092B-C50C-407E-A947-70E740481C1C}">
                           <a14:useLocalDpi xmlns:a14="http://schemas.microsoft.com/office/drawing/2010/main" val="0"/>
@@ -2807,7 +3918,7 @@
                     </pic:cNvPicPr>
                   </pic:nvPicPr>
                   <pic:blipFill>
-                    <a:blip r:embed="rId20">
+                    <a:blip r:embed="rId28">
                       <a:extLst>
                         <a:ext uri="{28A0092B-C50C-407E-A947-70E740481C1C}">
                           <a14:useLocalDpi xmlns:a14="http://schemas.microsoft.com/office/drawing/2010/main" val="0"/>
@@ -2935,6 +4046,577 @@
           <w:szCs w:val="36"/>
           <w:u w:val="single"/>
         </w:rPr>
+        <w:br w:type="page"/>
+      </w:r>
+    </w:p>
+    <w:p>
+      <w:pPr>
+        <w:rPr>
+          <w:b/>
+          <w:bCs/>
+          <w:sz w:val="36"/>
+          <w:szCs w:val="36"/>
+          <w:u w:val="single"/>
+        </w:rPr>
+      </w:pPr>
+      <w:r>
+        <w:rPr>
+          <w:b/>
+          <w:bCs/>
+          <w:sz w:val="36"/>
+          <w:szCs w:val="36"/>
+          <w:u w:val="single"/>
+        </w:rPr>
+        <w:lastRenderedPageBreak/>
+        <w:t>HU-</w:t>
+      </w:r>
+      <w:r>
+        <w:rPr>
+          <w:b/>
+          <w:bCs/>
+          <w:sz w:val="36"/>
+          <w:szCs w:val="36"/>
+          <w:u w:val="single"/>
+        </w:rPr>
+        <w:t>20</w:t>
+      </w:r>
+    </w:p>
+    <w:p>
+      <w:pPr>
+        <w:rPr>
+          <w:sz w:val="28"/>
+          <w:szCs w:val="28"/>
+        </w:rPr>
+      </w:pPr>
+      <w:r>
+        <w:rPr>
+          <w:sz w:val="28"/>
+          <w:szCs w:val="28"/>
+          <w:u w:val="single"/>
+        </w:rPr>
+        <w:t>Máximo nº de usuarios que soporta:</w:t>
+      </w:r>
+      <w:r>
+        <w:rPr>
+          <w:sz w:val="28"/>
+          <w:szCs w:val="28"/>
+          <w:u w:val="single"/>
+        </w:rPr>
+        <w:t xml:space="preserve"> </w:t>
+      </w:r>
+      <w:r>
+        <w:rPr>
+          <w:sz w:val="28"/>
+          <w:szCs w:val="28"/>
+        </w:rPr>
+        <w:t>8</w:t>
+      </w:r>
+      <w:r>
+        <w:rPr>
+          <w:sz w:val="28"/>
+          <w:szCs w:val="28"/>
+        </w:rPr>
+        <w:t>352</w:t>
+      </w:r>
+    </w:p>
+    <w:p>
+      <w:pPr>
+        <w:rPr>
+          <w:sz w:val="28"/>
+          <w:szCs w:val="28"/>
+        </w:rPr>
+      </w:pPr>
+      <w:r>
+        <w:rPr>
+          <w:b/>
+          <w:bCs/>
+          <w:noProof/>
+          <w:sz w:val="36"/>
+          <w:szCs w:val="36"/>
+        </w:rPr>
+        <w:drawing>
+          <wp:inline distT="0" distB="0" distL="0" distR="0" wp14:anchorId="54345E5B" wp14:editId="27F6F4AD">
+            <wp:extent cx="5400040" cy="2228588"/>
+            <wp:effectExtent l="0" t="0" r="0" b="635"/>
+            <wp:docPr id="27" name="Imagen 27"/>
+            <wp:cNvGraphicFramePr>
+              <a:graphicFrameLocks xmlns:a="http://schemas.openxmlformats.org/drawingml/2006/main" noChangeAspect="1"/>
+            </wp:cNvGraphicFramePr>
+            <a:graphic xmlns:a="http://schemas.openxmlformats.org/drawingml/2006/main">
+              <a:graphicData uri="http://schemas.openxmlformats.org/drawingml/2006/picture">
+                <pic:pic xmlns:pic="http://schemas.openxmlformats.org/drawingml/2006/picture">
+                  <pic:nvPicPr>
+                    <pic:cNvPr id="0" name="Picture 11"/>
+                    <pic:cNvPicPr>
+                      <a:picLocks noChangeAspect="1" noChangeArrowheads="1"/>
+                    </pic:cNvPicPr>
+                  </pic:nvPicPr>
+                  <pic:blipFill>
+                    <a:blip r:embed="rId29" cstate="print">
+                      <a:extLst>
+                        <a:ext uri="{28A0092B-C50C-407E-A947-70E740481C1C}">
+                          <a14:useLocalDpi xmlns:a14="http://schemas.microsoft.com/office/drawing/2010/main" val="0"/>
+                        </a:ext>
+                      </a:extLst>
+                    </a:blip>
+                    <a:srcRect/>
+                    <a:stretch>
+                      <a:fillRect/>
+                    </a:stretch>
+                  </pic:blipFill>
+                  <pic:spPr bwMode="auto">
+                    <a:xfrm>
+                      <a:off x="0" y="0"/>
+                      <a:ext cx="5400040" cy="2228588"/>
+                    </a:xfrm>
+                    <a:prstGeom prst="rect">
+                      <a:avLst/>
+                    </a:prstGeom>
+                    <a:noFill/>
+                    <a:ln>
+                      <a:noFill/>
+                    </a:ln>
+                  </pic:spPr>
+                </pic:pic>
+              </a:graphicData>
+            </a:graphic>
+          </wp:inline>
+        </w:drawing>
+      </w:r>
+    </w:p>
+    <w:p>
+      <w:pPr>
+        <w:rPr>
+          <w:sz w:val="28"/>
+          <w:szCs w:val="28"/>
+        </w:rPr>
+      </w:pPr>
+      <w:r>
+        <w:rPr>
+          <w:sz w:val="28"/>
+          <w:szCs w:val="28"/>
+          <w:u w:val="single"/>
+        </w:rPr>
+        <w:t>Mínimo nº de usuarios para que falle:</w:t>
+      </w:r>
+      <w:r>
+        <w:rPr>
+          <w:sz w:val="28"/>
+          <w:szCs w:val="28"/>
+          <w:u w:val="single"/>
+        </w:rPr>
+        <w:t xml:space="preserve"> </w:t>
+      </w:r>
+      <w:r>
+        <w:rPr>
+          <w:sz w:val="28"/>
+          <w:szCs w:val="28"/>
+        </w:rPr>
+        <w:t>Aproximadamente 10000 (cuando llega a 8</w:t>
+      </w:r>
+      <w:r>
+        <w:rPr>
+          <w:sz w:val="28"/>
+          <w:szCs w:val="28"/>
+        </w:rPr>
+        <w:t>400</w:t>
+      </w:r>
+      <w:r>
+        <w:rPr>
+          <w:sz w:val="28"/>
+          <w:szCs w:val="28"/>
+        </w:rPr>
+        <w:t xml:space="preserve"> usuarios activos).</w:t>
+      </w:r>
+    </w:p>
+    <w:p>
+      <w:pPr>
+        <w:rPr>
+          <w:sz w:val="28"/>
+          <w:szCs w:val="28"/>
+          <w:u w:val="single"/>
+        </w:rPr>
+      </w:pPr>
+      <w:r>
+        <w:rPr>
+          <w:sz w:val="28"/>
+          <w:szCs w:val="28"/>
+          <w:u w:val="single"/>
+        </w:rPr>
+        <w:t>Cuello de botella:</w:t>
+      </w:r>
+    </w:p>
+    <w:p>
+      <w:pPr>
+        <w:rPr>
+          <w:b/>
+          <w:bCs/>
+          <w:sz w:val="36"/>
+          <w:szCs w:val="36"/>
+          <w:u w:val="single"/>
+        </w:rPr>
+      </w:pPr>
+      <w:r>
+        <w:rPr>
+          <w:noProof/>
+          <w:sz w:val="28"/>
+          <w:szCs w:val="28"/>
+        </w:rPr>
+        <w:drawing>
+          <wp:inline distT="0" distB="0" distL="0" distR="0" wp14:anchorId="1E370618" wp14:editId="3FF177CC">
+            <wp:extent cx="5391150" cy="2933700"/>
+            <wp:effectExtent l="0" t="0" r="0" b="0"/>
+            <wp:docPr id="28" name="Imagen 28"/>
+            <wp:cNvGraphicFramePr>
+              <a:graphicFrameLocks xmlns:a="http://schemas.openxmlformats.org/drawingml/2006/main" noChangeAspect="1"/>
+            </wp:cNvGraphicFramePr>
+            <a:graphic xmlns:a="http://schemas.openxmlformats.org/drawingml/2006/main">
+              <a:graphicData uri="http://schemas.openxmlformats.org/drawingml/2006/picture">
+                <pic:pic xmlns:pic="http://schemas.openxmlformats.org/drawingml/2006/picture">
+                  <pic:nvPicPr>
+                    <pic:cNvPr id="0" name="Picture 12"/>
+                    <pic:cNvPicPr>
+                      <a:picLocks noChangeAspect="1" noChangeArrowheads="1"/>
+                    </pic:cNvPicPr>
+                  </pic:nvPicPr>
+                  <pic:blipFill>
+                    <a:blip r:embed="rId30">
+                      <a:extLst>
+                        <a:ext uri="{28A0092B-C50C-407E-A947-70E740481C1C}">
+                          <a14:useLocalDpi xmlns:a14="http://schemas.microsoft.com/office/drawing/2010/main" val="0"/>
+                        </a:ext>
+                      </a:extLst>
+                    </a:blip>
+                    <a:srcRect/>
+                    <a:stretch>
+                      <a:fillRect/>
+                    </a:stretch>
+                  </pic:blipFill>
+                  <pic:spPr bwMode="auto">
+                    <a:xfrm>
+                      <a:off x="0" y="0"/>
+                      <a:ext cx="5391150" cy="2933700"/>
+                    </a:xfrm>
+                    <a:prstGeom prst="rect">
+                      <a:avLst/>
+                    </a:prstGeom>
+                    <a:noFill/>
+                    <a:ln>
+                      <a:noFill/>
+                    </a:ln>
+                  </pic:spPr>
+                </pic:pic>
+              </a:graphicData>
+            </a:graphic>
+          </wp:inline>
+        </w:drawing>
+      </w:r>
+      <w:r>
+        <w:rPr>
+          <w:b/>
+          <w:bCs/>
+          <w:sz w:val="36"/>
+          <w:szCs w:val="36"/>
+          <w:u w:val="single"/>
+        </w:rPr>
+        <w:br w:type="page"/>
+      </w:r>
+    </w:p>
+    <w:p>
+      <w:pPr>
+        <w:rPr>
+          <w:b/>
+          <w:bCs/>
+          <w:sz w:val="36"/>
+          <w:szCs w:val="36"/>
+          <w:u w:val="single"/>
+        </w:rPr>
+      </w:pPr>
+      <w:r>
+        <w:rPr>
+          <w:b/>
+          <w:bCs/>
+          <w:sz w:val="36"/>
+          <w:szCs w:val="36"/>
+          <w:u w:val="single"/>
+        </w:rPr>
+        <w:lastRenderedPageBreak/>
+        <w:t>HU-</w:t>
+      </w:r>
+      <w:r>
+        <w:rPr>
+          <w:b/>
+          <w:bCs/>
+          <w:sz w:val="36"/>
+          <w:szCs w:val="36"/>
+          <w:u w:val="single"/>
+        </w:rPr>
+        <w:t>2</w:t>
+      </w:r>
+      <w:r>
+        <w:rPr>
+          <w:b/>
+          <w:bCs/>
+          <w:sz w:val="36"/>
+          <w:szCs w:val="36"/>
+          <w:u w:val="single"/>
+        </w:rPr>
+        <w:t>3</w:t>
+      </w:r>
+    </w:p>
+    <w:p>
+      <w:pPr>
+        <w:rPr>
+          <w:sz w:val="28"/>
+          <w:szCs w:val="28"/>
+        </w:rPr>
+      </w:pPr>
+      <w:r>
+        <w:rPr>
+          <w:sz w:val="28"/>
+          <w:szCs w:val="28"/>
+          <w:u w:val="single"/>
+        </w:rPr>
+        <w:t>Máximo nº de usuarios que soporta:</w:t>
+      </w:r>
+      <w:r>
+        <w:rPr>
+          <w:sz w:val="28"/>
+          <w:szCs w:val="28"/>
+          <w:u w:val="single"/>
+        </w:rPr>
+        <w:t xml:space="preserve"> </w:t>
+      </w:r>
+      <w:r>
+        <w:rPr>
+          <w:sz w:val="28"/>
+          <w:szCs w:val="28"/>
+        </w:rPr>
+        <w:t>8</w:t>
+      </w:r>
+      <w:r>
+        <w:rPr>
+          <w:sz w:val="28"/>
+          <w:szCs w:val="28"/>
+        </w:rPr>
+        <w:t>34</w:t>
+      </w:r>
+      <w:r>
+        <w:rPr>
+          <w:sz w:val="28"/>
+          <w:szCs w:val="28"/>
+        </w:rPr>
+        <w:t>2</w:t>
+      </w:r>
+    </w:p>
+    <w:p>
+      <w:pPr>
+        <w:rPr>
+          <w:sz w:val="28"/>
+          <w:szCs w:val="28"/>
+        </w:rPr>
+      </w:pPr>
+      <w:r>
+        <w:rPr>
+          <w:noProof/>
+          <w:sz w:val="28"/>
+          <w:szCs w:val="28"/>
+        </w:rPr>
+        <w:drawing>
+          <wp:inline distT="0" distB="0" distL="0" distR="0" wp14:anchorId="04CF8879" wp14:editId="3FBDD016">
+            <wp:extent cx="5391150" cy="2371725"/>
+            <wp:effectExtent l="0" t="0" r="0" b="9525"/>
+            <wp:docPr id="30" name="Imagen 30"/>
+            <wp:cNvGraphicFramePr>
+              <a:graphicFrameLocks xmlns:a="http://schemas.openxmlformats.org/drawingml/2006/main" noChangeAspect="1"/>
+            </wp:cNvGraphicFramePr>
+            <a:graphic xmlns:a="http://schemas.openxmlformats.org/drawingml/2006/main">
+              <a:graphicData uri="http://schemas.openxmlformats.org/drawingml/2006/picture">
+                <pic:pic xmlns:pic="http://schemas.openxmlformats.org/drawingml/2006/picture">
+                  <pic:nvPicPr>
+                    <pic:cNvPr id="0" name="Picture 15"/>
+                    <pic:cNvPicPr>
+                      <a:picLocks noChangeAspect="1" noChangeArrowheads="1"/>
+                    </pic:cNvPicPr>
+                  </pic:nvPicPr>
+                  <pic:blipFill>
+                    <a:blip r:embed="rId31" cstate="print">
+                      <a:extLst>
+                        <a:ext uri="{28A0092B-C50C-407E-A947-70E740481C1C}">
+                          <a14:useLocalDpi xmlns:a14="http://schemas.microsoft.com/office/drawing/2010/main" val="0"/>
+                        </a:ext>
+                      </a:extLst>
+                    </a:blip>
+                    <a:srcRect/>
+                    <a:stretch>
+                      <a:fillRect/>
+                    </a:stretch>
+                  </pic:blipFill>
+                  <pic:spPr bwMode="auto">
+                    <a:xfrm>
+                      <a:off x="0" y="0"/>
+                      <a:ext cx="5391150" cy="2371725"/>
+                    </a:xfrm>
+                    <a:prstGeom prst="rect">
+                      <a:avLst/>
+                    </a:prstGeom>
+                    <a:noFill/>
+                    <a:ln>
+                      <a:noFill/>
+                    </a:ln>
+                  </pic:spPr>
+                </pic:pic>
+              </a:graphicData>
+            </a:graphic>
+          </wp:inline>
+        </w:drawing>
+      </w:r>
+    </w:p>
+    <w:p>
+      <w:pPr>
+        <w:rPr>
+          <w:sz w:val="28"/>
+          <w:szCs w:val="28"/>
+        </w:rPr>
+      </w:pPr>
+      <w:r>
+        <w:rPr>
+          <w:sz w:val="28"/>
+          <w:szCs w:val="28"/>
+          <w:u w:val="single"/>
+        </w:rPr>
+        <w:t>Mínimo nº de usuarios para que falle:</w:t>
+      </w:r>
+      <w:r>
+        <w:rPr>
+          <w:sz w:val="28"/>
+          <w:szCs w:val="28"/>
+          <w:u w:val="single"/>
+        </w:rPr>
+        <w:t xml:space="preserve"> </w:t>
+      </w:r>
+      <w:r>
+        <w:rPr>
+          <w:sz w:val="28"/>
+          <w:szCs w:val="28"/>
+        </w:rPr>
+        <w:t>Aproximadamente 10000 (cuando llega a 8400 usuarios activos).</w:t>
+      </w:r>
+    </w:p>
+    <w:p>
+      <w:pPr>
+        <w:rPr>
+          <w:sz w:val="28"/>
+          <w:szCs w:val="28"/>
+          <w:u w:val="single"/>
+        </w:rPr>
+      </w:pPr>
+      <w:r>
+        <w:rPr>
+          <w:sz w:val="28"/>
+          <w:szCs w:val="28"/>
+          <w:u w:val="single"/>
+        </w:rPr>
+        <w:t>Cuello de botella:</w:t>
+      </w:r>
+    </w:p>
+    <w:p>
+      <w:pPr>
+        <w:rPr>
+          <w:b/>
+          <w:bCs/>
+          <w:sz w:val="36"/>
+          <w:szCs w:val="36"/>
+          <w:u w:val="single"/>
+        </w:rPr>
+      </w:pPr>
+      <w:r>
+        <w:rPr>
+          <w:b/>
+          <w:bCs/>
+          <w:noProof/>
+          <w:sz w:val="36"/>
+          <w:szCs w:val="36"/>
+        </w:rPr>
+        <w:drawing>
+          <wp:inline distT="0" distB="0" distL="0" distR="0" wp14:anchorId="6D3A4520" wp14:editId="00B22F3F">
+            <wp:extent cx="5391150" cy="3190875"/>
+            <wp:effectExtent l="0" t="0" r="0" b="9525"/>
+            <wp:docPr id="31" name="Imagen 31"/>
+            <wp:cNvGraphicFramePr>
+              <a:graphicFrameLocks xmlns:a="http://schemas.openxmlformats.org/drawingml/2006/main" noChangeAspect="1"/>
+            </wp:cNvGraphicFramePr>
+            <a:graphic xmlns:a="http://schemas.openxmlformats.org/drawingml/2006/main">
+              <a:graphicData uri="http://schemas.openxmlformats.org/drawingml/2006/picture">
+                <pic:pic xmlns:pic="http://schemas.openxmlformats.org/drawingml/2006/picture">
+                  <pic:nvPicPr>
+                    <pic:cNvPr id="0" name="Picture 16"/>
+                    <pic:cNvPicPr>
+                      <a:picLocks noChangeAspect="1" noChangeArrowheads="1"/>
+                    </pic:cNvPicPr>
+                  </pic:nvPicPr>
+                  <pic:blipFill>
+                    <a:blip r:embed="rId32">
+                      <a:extLst>
+                        <a:ext uri="{28A0092B-C50C-407E-A947-70E740481C1C}">
+                          <a14:useLocalDpi xmlns:a14="http://schemas.microsoft.com/office/drawing/2010/main" val="0"/>
+                        </a:ext>
+                      </a:extLst>
+                    </a:blip>
+                    <a:srcRect/>
+                    <a:stretch>
+                      <a:fillRect/>
+                    </a:stretch>
+                  </pic:blipFill>
+                  <pic:spPr bwMode="auto">
+                    <a:xfrm>
+                      <a:off x="0" y="0"/>
+                      <a:ext cx="5391150" cy="3190875"/>
+                    </a:xfrm>
+                    <a:prstGeom prst="rect">
+                      <a:avLst/>
+                    </a:prstGeom>
+                    <a:noFill/>
+                    <a:ln>
+                      <a:noFill/>
+                    </a:ln>
+                  </pic:spPr>
+                </pic:pic>
+              </a:graphicData>
+            </a:graphic>
+          </wp:inline>
+        </w:drawing>
+      </w:r>
+      <w:r>
+        <w:rPr>
+          <w:b/>
+          <w:bCs/>
+          <w:sz w:val="36"/>
+          <w:szCs w:val="36"/>
+          <w:u w:val="single"/>
+        </w:rPr>
+        <w:br w:type="page"/>
+      </w:r>
+    </w:p>
+    <w:p>
+      <w:pPr>
+        <w:rPr>
+          <w:b/>
+          <w:bCs/>
+          <w:sz w:val="36"/>
+          <w:szCs w:val="36"/>
+          <w:u w:val="single"/>
+        </w:rPr>
+      </w:pPr>
+      <w:r>
+        <w:rPr>
+          <w:b/>
+          <w:bCs/>
+          <w:sz w:val="36"/>
+          <w:szCs w:val="36"/>
+          <w:u w:val="single"/>
+        </w:rPr>
+        <w:lastRenderedPageBreak/>
         <w:t>HU-24</w:t>
       </w:r>
     </w:p>
@@ -2989,6 +4671,7 @@
       </w:pPr>
       <w:r>
         <w:rPr>
+          <w:noProof/>
           <w:sz w:val="28"/>
           <w:szCs w:val="28"/>
           <w:u w:val="single"/>
@@ -3017,7 +4700,7 @@
                     <pic:cNvPicPr/>
                   </pic:nvPicPr>
                   <pic:blipFill>
-                    <a:blip r:embed="rId21">
+                    <a:blip r:embed="rId33">
                       <a:extLst>
                         <a:ext uri="{28A0092B-C50C-407E-A947-70E740481C1C}">
                           <a14:useLocalDpi xmlns:a14="http://schemas.microsoft.com/office/drawing/2010/main" val="0"/>
@@ -3251,7 +4934,7 @@
                     </pic:cNvPicPr>
                   </pic:nvPicPr>
                   <pic:blipFill>
-                    <a:blip r:embed="rId22">
+                    <a:blip r:embed="rId34">
                       <a:extLst>
                         <a:ext uri="{28A0092B-C50C-407E-A947-70E740481C1C}">
                           <a14:useLocalDpi xmlns:a14="http://schemas.microsoft.com/office/drawing/2010/main" val="0"/>
@@ -4033,18 +5716,18 @@
 </file>
 
 <file path=customXml/item1.xml><?xml version="1.0" encoding="utf-8"?>
-<p:properties xmlns:p="http://schemas.microsoft.com/office/2006/metadata/properties" xmlns:xsi="http://www.w3.org/2001/XMLSchema-instance" xmlns:pc="http://schemas.microsoft.com/office/infopath/2007/PartnerControls">
-  <documentManagement/>
-</p:properties>
-</file>
-
-<file path=customXml/item2.xml><?xml version="1.0" encoding="utf-8"?>
 <?mso-contentType ?>
 <FormTemplates xmlns="http://schemas.microsoft.com/sharepoint/v3/contenttype/forms">
   <Display>DocumentLibraryForm</Display>
   <Edit>DocumentLibraryForm</Edit>
   <New>DocumentLibraryForm</New>
 </FormTemplates>
+</file>
+
+<file path=customXml/item2.xml><?xml version="1.0" encoding="utf-8"?>
+<p:properties xmlns:p="http://schemas.microsoft.com/office/2006/metadata/properties" xmlns:xsi="http://www.w3.org/2001/XMLSchema-instance" xmlns:pc="http://schemas.microsoft.com/office/infopath/2007/PartnerControls">
+  <documentManagement/>
+</p:properties>
 </file>
 
 <file path=customXml/item3.xml><?xml version="1.0" encoding="utf-8"?>
@@ -4271,18 +5954,18 @@
 </file>
 
 <file path=customXml/itemProps1.xml><?xml version="1.0" encoding="utf-8"?>
-<ds:datastoreItem xmlns:ds="http://schemas.openxmlformats.org/officeDocument/2006/customXml" ds:itemID="{C89EC008-E5BA-4128-99FF-C0D92C3B05AA}">
+<ds:datastoreItem xmlns:ds="http://schemas.openxmlformats.org/officeDocument/2006/customXml" ds:itemID="{D6F1F230-4571-4A62-AE8A-F7C95824BE78}">
   <ds:schemaRefs>
-    <ds:schemaRef ds:uri="http://schemas.microsoft.com/office/2006/metadata/properties"/>
-    <ds:schemaRef ds:uri="http://schemas.microsoft.com/office/infopath/2007/PartnerControls"/>
+    <ds:schemaRef ds:uri="http://schemas.microsoft.com/sharepoint/v3/contenttype/forms"/>
   </ds:schemaRefs>
 </ds:datastoreItem>
 </file>
 
 <file path=customXml/itemProps2.xml><?xml version="1.0" encoding="utf-8"?>
-<ds:datastoreItem xmlns:ds="http://schemas.openxmlformats.org/officeDocument/2006/customXml" ds:itemID="{D6F1F230-4571-4A62-AE8A-F7C95824BE78}">
+<ds:datastoreItem xmlns:ds="http://schemas.openxmlformats.org/officeDocument/2006/customXml" ds:itemID="{C89EC008-E5BA-4128-99FF-C0D92C3B05AA}">
   <ds:schemaRefs>
-    <ds:schemaRef ds:uri="http://schemas.microsoft.com/sharepoint/v3/contenttype/forms"/>
+    <ds:schemaRef ds:uri="http://schemas.microsoft.com/office/2006/metadata/properties"/>
+    <ds:schemaRef ds:uri="http://schemas.microsoft.com/office/infopath/2007/PartnerControls"/>
   </ds:schemaRefs>
 </ds:datastoreItem>
 </file>

--- a/src/performance/Pruebas de Rendimiento.docx
+++ b/src/performance/Pruebas de Rendimiento.docx
@@ -1,6 +1,6 @@
 
 <file path=word/document.xml><?xml version="1.0" encoding="utf-8"?>
-<w:document xmlns:wpc="http://schemas.microsoft.com/office/word/2010/wordprocessingCanvas" xmlns:mc="http://schemas.openxmlformats.org/markup-compatibility/2006" xmlns:o="urn:schemas-microsoft-com:office:office" xmlns:r="http://schemas.openxmlformats.org/officeDocument/2006/relationships" xmlns:m="http://schemas.openxmlformats.org/officeDocument/2006/math" xmlns:v="urn:schemas-microsoft-com:vml" xmlns:wp14="http://schemas.microsoft.com/office/word/2010/wordprocessingDrawing" xmlns:wp="http://schemas.openxmlformats.org/drawingml/2006/wordprocessingDrawing" xmlns:w10="urn:schemas-microsoft-com:office:word" xmlns:w="http://schemas.openxmlformats.org/wordprocessingml/2006/main" xmlns:w14="http://schemas.microsoft.com/office/word/2010/wordml" xmlns:wpg="http://schemas.microsoft.com/office/word/2010/wordprocessingGroup" xmlns:wpi="http://schemas.microsoft.com/office/word/2010/wordprocessingInk" xmlns:wne="http://schemas.microsoft.com/office/word/2006/wordml" xmlns:wps="http://schemas.microsoft.com/office/word/2010/wordprocessingShape" mc:Ignorable="w14 wp14">
+<w:document xmlns:wpc="http://schemas.microsoft.com/office/word/2010/wordprocessingCanvas" xmlns:cx="http://schemas.microsoft.com/office/drawing/2014/chartex" xmlns:cx1="http://schemas.microsoft.com/office/drawing/2015/9/8/chartex" xmlns:cx2="http://schemas.microsoft.com/office/drawing/2015/10/21/chartex" xmlns:cx3="http://schemas.microsoft.com/office/drawing/2016/5/9/chartex" xmlns:cx4="http://schemas.microsoft.com/office/drawing/2016/5/10/chartex" xmlns:cx5="http://schemas.microsoft.com/office/drawing/2016/5/11/chartex" xmlns:cx6="http://schemas.microsoft.com/office/drawing/2016/5/12/chartex" xmlns:cx7="http://schemas.microsoft.com/office/drawing/2016/5/13/chartex" xmlns:cx8="http://schemas.microsoft.com/office/drawing/2016/5/14/chartex" xmlns:mc="http://schemas.openxmlformats.org/markup-compatibility/2006" xmlns:aink="http://schemas.microsoft.com/office/drawing/2016/ink" xmlns:am3d="http://schemas.microsoft.com/office/drawing/2017/model3d" xmlns:o="urn:schemas-microsoft-com:office:office" xmlns:r="http://schemas.openxmlformats.org/officeDocument/2006/relationships" xmlns:m="http://schemas.openxmlformats.org/officeDocument/2006/math" xmlns:v="urn:schemas-microsoft-com:vml" xmlns:wp14="http://schemas.microsoft.com/office/word/2010/wordprocessingDrawing" xmlns:wp="http://schemas.openxmlformats.org/drawingml/2006/wordprocessingDrawing" xmlns:w10="urn:schemas-microsoft-com:office:word" xmlns:w="http://schemas.openxmlformats.org/wordprocessingml/2006/main" xmlns:w14="http://schemas.microsoft.com/office/word/2010/wordml" xmlns:w15="http://schemas.microsoft.com/office/word/2012/wordml" xmlns:w16cid="http://schemas.microsoft.com/office/word/2016/wordml/cid" xmlns:w16se="http://schemas.microsoft.com/office/word/2015/wordml/symex" xmlns:wpg="http://schemas.microsoft.com/office/word/2010/wordprocessingGroup" xmlns:wpi="http://schemas.microsoft.com/office/word/2010/wordprocessingInk" xmlns:wne="http://schemas.microsoft.com/office/word/2006/wordml" xmlns:wps="http://schemas.microsoft.com/office/word/2010/wordprocessingShape" mc:Ignorable="w14 w15 w16se w16cid wp14">
   <w:body>
     <w:p>
       <w:pPr>
@@ -12,6 +12,8 @@
           <w:u w:val="single"/>
         </w:rPr>
       </w:pPr>
+      <w:bookmarkStart w:id="0" w:name="_Hlk41335966"/>
+      <w:bookmarkEnd w:id="0"/>
       <w:r>
         <w:rPr>
           <w:b/>
@@ -98,7 +100,7 @@
                     <pic:cNvPicPr/>
                   </pic:nvPicPr>
                   <pic:blipFill>
-                    <a:blip r:embed="rId8">
+                    <a:blip r:embed="rId7">
                       <a:extLst>
                         <a:ext uri="{28A0092B-C50C-407E-A947-70E740481C1C}">
                           <a14:useLocalDpi xmlns:a14="http://schemas.microsoft.com/office/drawing/2010/main" val="0"/>
@@ -311,7 +313,7 @@
                     </pic:cNvPicPr>
                   </pic:nvPicPr>
                   <pic:blipFill>
-                    <a:blip r:embed="rId9">
+                    <a:blip r:embed="rId8">
                       <a:extLst>
                         <a:ext uri="{28A0092B-C50C-407E-A947-70E740481C1C}">
                           <a14:useLocalDpi xmlns:a14="http://schemas.microsoft.com/office/drawing/2010/main" val="0"/>
@@ -447,6 +449,7 @@
           <w:szCs w:val="36"/>
           <w:u w:val="single"/>
         </w:rPr>
+        <w:lastRenderedPageBreak/>
         <w:t>HU-03</w:t>
       </w:r>
     </w:p>
@@ -522,7 +525,7 @@
                     <pic:cNvPicPr/>
                   </pic:nvPicPr>
                   <pic:blipFill>
-                    <a:blip r:embed="rId10">
+                    <a:blip r:embed="rId9">
                       <a:extLst>
                         <a:ext uri="{28A0092B-C50C-407E-A947-70E740481C1C}">
                           <a14:useLocalDpi xmlns:a14="http://schemas.microsoft.com/office/drawing/2010/main" val="0"/>
@@ -734,7 +737,7 @@
                     </pic:cNvPicPr>
                   </pic:nvPicPr>
                   <pic:blipFill>
-                    <a:blip r:embed="rId11">
+                    <a:blip r:embed="rId10">
                       <a:extLst>
                         <a:ext uri="{28A0092B-C50C-407E-A947-70E740481C1C}">
                           <a14:useLocalDpi xmlns:a14="http://schemas.microsoft.com/office/drawing/2010/main" val="0"/>
@@ -888,6 +891,7 @@
           <w:szCs w:val="36"/>
           <w:u w:val="single"/>
         </w:rPr>
+        <w:lastRenderedPageBreak/>
         <w:t>HU-0</w:t>
       </w:r>
       <w:r>
@@ -906,7 +910,6 @@
         <w:rPr>
           <w:sz w:val="28"/>
           <w:szCs w:val="28"/>
-          <w:u w:val="single"/>
         </w:rPr>
       </w:pPr>
       <w:r>
@@ -921,181 +924,37 @@
         <w:rPr>
           <w:sz w:val="28"/>
           <w:szCs w:val="28"/>
-          <w:u w:val="single"/>
-        </w:rPr>
-        <w:t xml:space="preserve"> </w:t>
-      </w:r>
-      <w:r>
-        <w:rPr>
-          <w:sz w:val="28"/>
-          <w:szCs w:val="28"/>
-        </w:rPr>
-        <w:t>34</w:t>
-      </w:r>
-      <w:r>
-        <w:rPr>
-          <w:sz w:val="28"/>
-          <w:szCs w:val="28"/>
-        </w:rPr>
-        <w:t>41</w:t>
-      </w:r>
-    </w:p>
-    <w:p>
-      <w:pPr>
-        <w:rPr>
-          <w:sz w:val="28"/>
-          <w:szCs w:val="28"/>
-          <w:u w:val="single"/>
-        </w:rPr>
-      </w:pPr>
-    </w:p>
-    <w:p>
-      <w:pPr>
-        <w:rPr>
-          <w:sz w:val="28"/>
-          <w:szCs w:val="28"/>
-          <w:u w:val="single"/>
-        </w:rPr>
-      </w:pPr>
-      <w:r>
-        <w:rPr>
-          <w:noProof/>
-          <w:sz w:val="28"/>
-          <w:szCs w:val="28"/>
-          <w:u w:val="single"/>
-          <w:lang w:eastAsia="es-ES"/>
-        </w:rPr>
-        <w:pict>
-          <v:shapetype id="_x0000_t75" coordsize="21600,21600" o:spt="75" o:preferrelative="t" path="m@4@5l@4@11@9@11@9@5xe" filled="f" stroked="f">
-            <v:stroke joinstyle="miter"/>
-            <v:formulas>
-              <v:f eqn="if lineDrawn pixelLineWidth 0"/>
-              <v:f eqn="sum @0 1 0"/>
-              <v:f eqn="sum 0 0 @1"/>
-              <v:f eqn="prod @2 1 2"/>
-              <v:f eqn="prod @3 21600 pixelWidth"/>
-              <v:f eqn="prod @3 21600 pixelHeight"/>
-              <v:f eqn="sum @0 0 1"/>
-              <v:f eqn="prod @6 1 2"/>
-              <v:f eqn="prod @7 21600 pixelWidth"/>
-              <v:f eqn="sum @8 21600 0"/>
-              <v:f eqn="prod @7 21600 pixelHeight"/>
-              <v:f eqn="sum @10 21600 0"/>
-            </v:formulas>
-            <v:path o:extrusionok="f" gradientshapeok="t" o:connecttype="rect"/>
-            <o:lock v:ext="edit" aspectratio="t"/>
-          </v:shapetype>
-          <v:shape id="_x0000_i1025" type="#_x0000_t75" style="width:424.5pt;height:170.25pt">
-            <v:imagedata r:id="rId12" o:title="Captura1"/>
-          </v:shape>
-        </w:pict>
-      </w:r>
-    </w:p>
-    <w:p>
-      <w:pPr>
-        <w:rPr>
-          <w:sz w:val="28"/>
-          <w:szCs w:val="28"/>
-          <w:u w:val="single"/>
-        </w:rPr>
-      </w:pPr>
-    </w:p>
-    <w:p>
-      <w:pPr>
-        <w:rPr>
-          <w:sz w:val="28"/>
-          <w:szCs w:val="28"/>
-        </w:rPr>
-      </w:pPr>
-      <w:r>
-        <w:rPr>
-          <w:sz w:val="28"/>
-          <w:szCs w:val="28"/>
-          <w:u w:val="single"/>
-        </w:rPr>
-        <w:t>Mínimo nº de usuarios para que falle:</w:t>
-      </w:r>
-      <w:r>
-        <w:rPr>
-          <w:sz w:val="28"/>
-          <w:szCs w:val="28"/>
-          <w:u w:val="single"/>
-        </w:rPr>
-        <w:t xml:space="preserve"> </w:t>
-      </w:r>
-      <w:r>
-        <w:rPr>
-          <w:sz w:val="28"/>
-          <w:szCs w:val="28"/>
-        </w:rPr>
-        <w:t xml:space="preserve">Aproximadamente </w:t>
-      </w:r>
-      <w:r>
-        <w:rPr>
-          <w:sz w:val="28"/>
-          <w:szCs w:val="28"/>
-        </w:rPr>
-        <w:t>4000</w:t>
-      </w:r>
-      <w:r>
-        <w:rPr>
-          <w:sz w:val="28"/>
-          <w:szCs w:val="28"/>
-        </w:rPr>
-        <w:t xml:space="preserve"> (cuando llega a </w:t>
-      </w:r>
-      <w:r>
-        <w:rPr>
-          <w:sz w:val="28"/>
-          <w:szCs w:val="28"/>
-        </w:rPr>
-        <w:t>3480</w:t>
-      </w:r>
-      <w:r>
-        <w:rPr>
-          <w:sz w:val="28"/>
-          <w:szCs w:val="28"/>
-        </w:rPr>
-        <w:t xml:space="preserve"> usuarios activos).</w:t>
-      </w:r>
-    </w:p>
-    <w:p>
-      <w:pPr>
-        <w:rPr>
-          <w:sz w:val="28"/>
-          <w:szCs w:val="28"/>
-          <w:u w:val="single"/>
-        </w:rPr>
-      </w:pPr>
-      <w:r>
-        <w:rPr>
-          <w:sz w:val="28"/>
-          <w:szCs w:val="28"/>
-          <w:u w:val="single"/>
-        </w:rPr>
-        <w:t>Cuello de botella:</w:t>
-      </w:r>
-    </w:p>
-    <w:p>
-      <w:pPr>
-        <w:rPr>
-          <w:sz w:val="28"/>
-          <w:szCs w:val="28"/>
-          <w:u w:val="single"/>
-        </w:rPr>
-      </w:pPr>
-      <w:r>
-        <w:rPr>
-          <w:noProof/>
-          <w:sz w:val="28"/>
-          <w:szCs w:val="28"/>
-          <w:lang w:eastAsia="es-ES"/>
+        </w:rPr>
+        <w:t xml:space="preserve"> 8271</w:t>
+      </w:r>
+    </w:p>
+    <w:p>
+      <w:pPr>
+        <w:rPr>
+          <w:sz w:val="28"/>
+          <w:szCs w:val="28"/>
+          <w:u w:val="single"/>
+        </w:rPr>
+      </w:pPr>
+    </w:p>
+    <w:p>
+      <w:pPr>
+        <w:rPr>
+          <w:sz w:val="28"/>
+          <w:szCs w:val="28"/>
+          <w:u w:val="single"/>
+        </w:rPr>
+      </w:pPr>
+      <w:r>
+        <w:rPr>
+          <w:sz w:val="28"/>
+          <w:szCs w:val="28"/>
         </w:rPr>
         <w:drawing>
-          <wp:inline distT="0" distB="0" distL="0" distR="0">
-            <wp:extent cx="5400040" cy="2895260"/>
+          <wp:inline distT="0" distB="0" distL="0" distR="0" wp14:anchorId="4E14E9B2" wp14:editId="38E5FA3F">
+            <wp:extent cx="5400040" cy="2323465"/>
             <wp:effectExtent l="0" t="0" r="0" b="635"/>
-            <wp:docPr id="18" name="Imagen 18" descr="C:\Users\usuario\AppData\Local\Microsoft\Windows\INetCache\Content.Word\Captura.png"/>
+            <wp:docPr id="42" name="Imagen 42"/>
             <wp:cNvGraphicFramePr>
               <a:graphicFrameLocks xmlns:a="http://schemas.openxmlformats.org/drawingml/2006/main" noChangeAspect="1"/>
             </wp:cNvGraphicFramePr>
@@ -1103,7 +962,258 @@
               <a:graphicData uri="http://schemas.openxmlformats.org/drawingml/2006/picture">
                 <pic:pic xmlns:pic="http://schemas.openxmlformats.org/drawingml/2006/picture">
                   <pic:nvPicPr>
-                    <pic:cNvPr id="0" name="Picture 4" descr="C:\Users\usuario\AppData\Local\Microsoft\Windows\INetCache\Content.Word\Captura.png"/>
+                    <pic:cNvPr id="1" name=""/>
+                    <pic:cNvPicPr/>
+                  </pic:nvPicPr>
+                  <pic:blipFill>
+                    <a:blip r:embed="rId11"/>
+                    <a:stretch>
+                      <a:fillRect/>
+                    </a:stretch>
+                  </pic:blipFill>
+                  <pic:spPr>
+                    <a:xfrm>
+                      <a:off x="0" y="0"/>
+                      <a:ext cx="5400040" cy="2323465"/>
+                    </a:xfrm>
+                    <a:prstGeom prst="rect">
+                      <a:avLst/>
+                    </a:prstGeom>
+                  </pic:spPr>
+                </pic:pic>
+              </a:graphicData>
+            </a:graphic>
+          </wp:inline>
+        </w:drawing>
+      </w:r>
+    </w:p>
+    <w:p>
+      <w:pPr>
+        <w:rPr>
+          <w:sz w:val="28"/>
+          <w:szCs w:val="28"/>
+          <w:u w:val="single"/>
+        </w:rPr>
+      </w:pPr>
+    </w:p>
+    <w:p>
+      <w:pPr>
+        <w:rPr>
+          <w:sz w:val="28"/>
+          <w:szCs w:val="28"/>
+        </w:rPr>
+      </w:pPr>
+      <w:r>
+        <w:rPr>
+          <w:sz w:val="28"/>
+          <w:szCs w:val="28"/>
+          <w:u w:val="single"/>
+        </w:rPr>
+        <w:t>Mínimo nº de usuarios para que falle:</w:t>
+      </w:r>
+      <w:r>
+        <w:rPr>
+          <w:sz w:val="28"/>
+          <w:szCs w:val="28"/>
+          <w:u w:val="single"/>
+        </w:rPr>
+        <w:t xml:space="preserve"> </w:t>
+      </w:r>
+      <w:r>
+        <w:rPr>
+          <w:sz w:val="28"/>
+          <w:szCs w:val="28"/>
+        </w:rPr>
+        <w:t xml:space="preserve">Aproximadamente </w:t>
+      </w:r>
+      <w:r>
+        <w:rPr>
+          <w:sz w:val="28"/>
+          <w:szCs w:val="28"/>
+        </w:rPr>
+        <w:t>4000</w:t>
+      </w:r>
+      <w:r>
+        <w:rPr>
+          <w:sz w:val="28"/>
+          <w:szCs w:val="28"/>
+        </w:rPr>
+        <w:t xml:space="preserve"> (cuando llega a </w:t>
+      </w:r>
+      <w:r>
+        <w:rPr>
+          <w:sz w:val="28"/>
+          <w:szCs w:val="28"/>
+        </w:rPr>
+        <w:t>3</w:t>
+      </w:r>
+      <w:r>
+        <w:rPr>
+          <w:sz w:val="28"/>
+          <w:szCs w:val="28"/>
+        </w:rPr>
+        <w:t>950</w:t>
+      </w:r>
+      <w:r>
+        <w:rPr>
+          <w:sz w:val="28"/>
+          <w:szCs w:val="28"/>
+        </w:rPr>
+        <w:t xml:space="preserve"> usuarios activos).</w:t>
+      </w:r>
+    </w:p>
+    <w:p>
+      <w:pPr>
+        <w:rPr>
+          <w:sz w:val="28"/>
+          <w:szCs w:val="28"/>
+          <w:u w:val="single"/>
+        </w:rPr>
+      </w:pPr>
+      <w:r>
+        <w:rPr>
+          <w:sz w:val="28"/>
+          <w:szCs w:val="28"/>
+          <w:u w:val="single"/>
+        </w:rPr>
+        <w:t>Cuello de botella:</w:t>
+      </w:r>
+    </w:p>
+    <w:p>
+      <w:pPr>
+        <w:jc w:val="center"/>
+        <w:rPr>
+          <w:sz w:val="28"/>
+          <w:szCs w:val="28"/>
+          <w:u w:val="single"/>
+        </w:rPr>
+      </w:pPr>
+      <w:r>
+        <w:rPr>
+          <w:sz w:val="28"/>
+          <w:szCs w:val="28"/>
+        </w:rPr>
+        <w:drawing>
+          <wp:inline distT="0" distB="0" distL="0" distR="0" wp14:anchorId="3212DEAE" wp14:editId="18EB6DB7">
+            <wp:extent cx="3431968" cy="3408157"/>
+            <wp:effectExtent l="0" t="0" r="0" b="1905"/>
+            <wp:docPr id="41" name="Imagen 41"/>
+            <wp:cNvGraphicFramePr>
+              <a:graphicFrameLocks xmlns:a="http://schemas.openxmlformats.org/drawingml/2006/main" noChangeAspect="1"/>
+            </wp:cNvGraphicFramePr>
+            <a:graphic xmlns:a="http://schemas.openxmlformats.org/drawingml/2006/main">
+              <a:graphicData uri="http://schemas.openxmlformats.org/drawingml/2006/picture">
+                <pic:pic xmlns:pic="http://schemas.openxmlformats.org/drawingml/2006/picture">
+                  <pic:nvPicPr>
+                    <pic:cNvPr id="1" name=""/>
+                    <pic:cNvPicPr/>
+                  </pic:nvPicPr>
+                  <pic:blipFill>
+                    <a:blip r:embed="rId12"/>
+                    <a:stretch>
+                      <a:fillRect/>
+                    </a:stretch>
+                  </pic:blipFill>
+                  <pic:spPr>
+                    <a:xfrm>
+                      <a:off x="0" y="0"/>
+                      <a:ext cx="3435162" cy="3411329"/>
+                    </a:xfrm>
+                    <a:prstGeom prst="rect">
+                      <a:avLst/>
+                    </a:prstGeom>
+                  </pic:spPr>
+                </pic:pic>
+              </a:graphicData>
+            </a:graphic>
+          </wp:inline>
+        </w:drawing>
+      </w:r>
+      <w:r>
+        <w:rPr>
+          <w:sz w:val="28"/>
+          <w:szCs w:val="28"/>
+          <w:u w:val="single"/>
+        </w:rPr>
+        <w:br w:type="page"/>
+      </w:r>
+    </w:p>
+    <w:p>
+      <w:pPr>
+        <w:rPr>
+          <w:b/>
+          <w:bCs/>
+          <w:sz w:val="36"/>
+          <w:szCs w:val="36"/>
+          <w:u w:val="single"/>
+        </w:rPr>
+      </w:pPr>
+      <w:r>
+        <w:rPr>
+          <w:b/>
+          <w:bCs/>
+          <w:sz w:val="36"/>
+          <w:szCs w:val="36"/>
+          <w:u w:val="single"/>
+        </w:rPr>
+        <w:lastRenderedPageBreak/>
+        <w:t xml:space="preserve">HU-05 y HU-06 </w:t>
+      </w:r>
+    </w:p>
+    <w:p>
+      <w:pPr>
+        <w:rPr>
+          <w:sz w:val="28"/>
+          <w:szCs w:val="28"/>
+          <w:u w:val="single"/>
+        </w:rPr>
+      </w:pPr>
+      <w:r>
+        <w:rPr>
+          <w:sz w:val="28"/>
+          <w:szCs w:val="28"/>
+          <w:u w:val="single"/>
+        </w:rPr>
+        <w:t xml:space="preserve">Máximo nº de usuarios que soporta: </w:t>
+      </w:r>
+      <w:r>
+        <w:rPr>
+          <w:sz w:val="28"/>
+          <w:szCs w:val="28"/>
+        </w:rPr>
+        <w:t>8583</w:t>
+      </w:r>
+    </w:p>
+    <w:p>
+      <w:pPr>
+        <w:rPr>
+          <w:b/>
+          <w:bCs/>
+          <w:sz w:val="36"/>
+          <w:szCs w:val="36"/>
+          <w:u w:val="single"/>
+        </w:rPr>
+      </w:pPr>
+      <w:r>
+        <w:rPr>
+          <w:b/>
+          <w:noProof/>
+          <w:sz w:val="36"/>
+          <w:szCs w:val="36"/>
+        </w:rPr>
+        <w:drawing>
+          <wp:inline distT="0" distB="0" distL="0" distR="0">
+            <wp:extent cx="5400040" cy="2284730"/>
+            <wp:effectExtent l="0" t="0" r="0" b="1270"/>
+            <wp:docPr id="27" name="Imagen 27"/>
+            <wp:cNvGraphicFramePr>
+              <a:graphicFrameLocks xmlns:a="http://schemas.openxmlformats.org/drawingml/2006/main" noChangeAspect="1"/>
+            </wp:cNvGraphicFramePr>
+            <a:graphic xmlns:a="http://schemas.openxmlformats.org/drawingml/2006/main">
+              <a:graphicData uri="http://schemas.openxmlformats.org/drawingml/2006/picture">
+                <pic:pic xmlns:pic="http://schemas.openxmlformats.org/drawingml/2006/picture">
+                  <pic:nvPicPr>
+                    <pic:cNvPr id="0" name="Imagen 15"/>
                     <pic:cNvPicPr>
                       <a:picLocks noChangeAspect="1" noChangeArrowheads="1"/>
                     </pic:cNvPicPr>
@@ -1124,7 +1234,7 @@
                   <pic:spPr bwMode="auto">
                     <a:xfrm>
                       <a:off x="0" y="0"/>
-                      <a:ext cx="5400040" cy="2895260"/>
+                      <a:ext cx="5400040" cy="2284730"/>
                     </a:xfrm>
                     <a:prstGeom prst="rect">
                       <a:avLst/>
@@ -1140,108 +1250,69 @@
           </wp:inline>
         </w:drawing>
       </w:r>
-      <w:r>
-        <w:rPr>
-          <w:sz w:val="28"/>
-          <w:szCs w:val="28"/>
-          <w:u w:val="single"/>
-        </w:rPr>
-        <w:br w:type="page"/>
-      </w:r>
-    </w:p>
-    <w:p>
-      <w:pPr>
-        <w:rPr>
-          <w:b/>
-          <w:bCs/>
-          <w:sz w:val="36"/>
-          <w:szCs w:val="36"/>
-          <w:u w:val="single"/>
-        </w:rPr>
-      </w:pPr>
-      <w:r>
-        <w:rPr>
-          <w:b/>
-          <w:bCs/>
-          <w:sz w:val="36"/>
-          <w:szCs w:val="36"/>
-          <w:u w:val="single"/>
-        </w:rPr>
-        <w:t>HU-0</w:t>
-      </w:r>
-      <w:r>
-        <w:rPr>
-          <w:b/>
-          <w:bCs/>
-          <w:sz w:val="36"/>
-          <w:szCs w:val="36"/>
-          <w:u w:val="single"/>
-        </w:rPr>
-        <w:t>07</w:t>
-      </w:r>
-    </w:p>
-    <w:p>
-      <w:pPr>
-        <w:rPr>
-          <w:sz w:val="28"/>
-          <w:szCs w:val="28"/>
-          <w:u w:val="single"/>
-        </w:rPr>
-      </w:pPr>
-      <w:r>
-        <w:rPr>
-          <w:sz w:val="28"/>
-          <w:szCs w:val="28"/>
-          <w:u w:val="single"/>
-        </w:rPr>
-        <w:t>Máximo nº de usuarios que soporta:</w:t>
-      </w:r>
-      <w:r>
-        <w:rPr>
-          <w:sz w:val="28"/>
-          <w:szCs w:val="28"/>
-          <w:u w:val="single"/>
-        </w:rPr>
-        <w:t xml:space="preserve"> </w:t>
-      </w:r>
-      <w:r>
-        <w:rPr>
-          <w:sz w:val="28"/>
-          <w:szCs w:val="28"/>
-        </w:rPr>
-        <w:t>1989</w:t>
-      </w:r>
-    </w:p>
-    <w:p>
-      <w:pPr>
-        <w:rPr>
-          <w:sz w:val="28"/>
-          <w:szCs w:val="28"/>
-          <w:u w:val="single"/>
-        </w:rPr>
-      </w:pPr>
-    </w:p>
-    <w:p>
-      <w:pPr>
-        <w:rPr>
-          <w:sz w:val="28"/>
-          <w:szCs w:val="28"/>
-          <w:u w:val="single"/>
-        </w:rPr>
-      </w:pPr>
-      <w:r>
-        <w:rPr>
+    </w:p>
+    <w:p>
+      <w:pPr>
+        <w:rPr>
+          <w:sz w:val="28"/>
+          <w:szCs w:val="28"/>
+        </w:rPr>
+      </w:pPr>
+      <w:r>
+        <w:rPr>
+          <w:sz w:val="28"/>
+          <w:szCs w:val="28"/>
+          <w:u w:val="single"/>
+        </w:rPr>
+        <w:t xml:space="preserve">Mínimo nº de usuarios para que falle: </w:t>
+      </w:r>
+      <w:r>
+        <w:rPr>
+          <w:sz w:val="28"/>
+          <w:szCs w:val="28"/>
+        </w:rPr>
+        <w:t>Aproximadamente 10000 (cuando llega a 8600 usuarios activos).</w:t>
+      </w:r>
+    </w:p>
+    <w:p>
+      <w:pPr>
+        <w:rPr>
+          <w:sz w:val="28"/>
+          <w:szCs w:val="28"/>
+          <w:u w:val="single"/>
+        </w:rPr>
+      </w:pPr>
+      <w:r>
+        <w:rPr>
+          <w:sz w:val="28"/>
+          <w:szCs w:val="28"/>
+          <w:u w:val="single"/>
+        </w:rPr>
+        <w:t>Cuello de botella:</w:t>
+      </w:r>
+    </w:p>
+    <w:p>
+      <w:pPr>
+        <w:rPr>
+          <w:b/>
+          <w:bCs/>
+          <w:sz w:val="36"/>
+          <w:szCs w:val="36"/>
+          <w:u w:val="single"/>
+        </w:rPr>
+      </w:pPr>
+      <w:r>
+        <w:rPr>
+          <w:b/>
           <w:noProof/>
-          <w:sz w:val="28"/>
-          <w:szCs w:val="28"/>
-          <w:u w:val="single"/>
-          <w:lang w:eastAsia="es-ES"/>
+          <w:sz w:val="36"/>
+          <w:szCs w:val="36"/>
         </w:rPr>
         <w:drawing>
           <wp:inline distT="0" distB="0" distL="0" distR="0">
-            <wp:extent cx="5391150" cy="2152650"/>
-            <wp:effectExtent l="0" t="0" r="0" b="0"/>
-            <wp:docPr id="23" name="Imagen 23" descr="C:\Users\usuario\AppData\Local\Microsoft\Windows\INetCache\Content.Word\Captura3.png"/>
+            <wp:extent cx="5400040" cy="2948940"/>
+            <wp:effectExtent l="0" t="0" r="0" b="3810"/>
+            <wp:docPr id="26" name="Imagen 26"/>
             <wp:cNvGraphicFramePr>
               <a:graphicFrameLocks xmlns:a="http://schemas.openxmlformats.org/drawingml/2006/main" noChangeAspect="1"/>
             </wp:cNvGraphicFramePr>
@@ -1249,7 +1320,7 @@
               <a:graphicData uri="http://schemas.openxmlformats.org/drawingml/2006/picture">
                 <pic:pic xmlns:pic="http://schemas.openxmlformats.org/drawingml/2006/picture">
                   <pic:nvPicPr>
-                    <pic:cNvPr id="0" name="Picture 12" descr="C:\Users\usuario\AppData\Local\Microsoft\Windows\INetCache\Content.Word\Captura3.png"/>
+                    <pic:cNvPr id="0" name="Imagen 18"/>
                     <pic:cNvPicPr>
                       <a:picLocks noChangeAspect="1" noChangeArrowheads="1"/>
                     </pic:cNvPicPr>
@@ -1270,7 +1341,7 @@
                   <pic:spPr bwMode="auto">
                     <a:xfrm>
                       <a:off x="0" y="0"/>
-                      <a:ext cx="5391150" cy="2152650"/>
+                      <a:ext cx="5400040" cy="2948940"/>
                     </a:xfrm>
                     <a:prstGeom prst="rect">
                       <a:avLst/>
@@ -1286,86 +1357,99 @@
           </wp:inline>
         </w:drawing>
       </w:r>
-    </w:p>
-    <w:p>
-      <w:pPr>
-        <w:rPr>
-          <w:sz w:val="28"/>
-          <w:szCs w:val="28"/>
-          <w:u w:val="single"/>
-        </w:rPr>
-      </w:pPr>
-    </w:p>
-    <w:p>
-      <w:pPr>
-        <w:rPr>
-          <w:sz w:val="28"/>
-          <w:szCs w:val="28"/>
-        </w:rPr>
-      </w:pPr>
-      <w:r>
-        <w:rPr>
-          <w:sz w:val="28"/>
-          <w:szCs w:val="28"/>
-          <w:u w:val="single"/>
-        </w:rPr>
-        <w:t>Mínimo nº de usuarios para que falle:</w:t>
-      </w:r>
-      <w:r>
-        <w:rPr>
-          <w:sz w:val="28"/>
-          <w:szCs w:val="28"/>
-          <w:u w:val="single"/>
-        </w:rPr>
-        <w:t xml:space="preserve"> </w:t>
-      </w:r>
-      <w:r>
-        <w:rPr>
-          <w:sz w:val="28"/>
-          <w:szCs w:val="28"/>
-        </w:rPr>
-        <w:t>Aproximadamente 2000 (cuando llega a 1990 usuarios activos).</w:t>
-      </w:r>
-    </w:p>
-    <w:p>
-      <w:pPr>
-        <w:rPr>
-          <w:sz w:val="28"/>
-          <w:szCs w:val="28"/>
-          <w:u w:val="single"/>
-        </w:rPr>
-      </w:pPr>
-      <w:r>
-        <w:rPr>
-          <w:sz w:val="28"/>
-          <w:szCs w:val="28"/>
-          <w:u w:val="single"/>
-        </w:rPr>
-        <w:t>Cuello de botella:</w:t>
-      </w:r>
-    </w:p>
-    <w:p>
-      <w:pPr>
-        <w:rPr>
-          <w:b/>
-          <w:bCs/>
-          <w:sz w:val="36"/>
-          <w:szCs w:val="36"/>
-          <w:u w:val="single"/>
-        </w:rPr>
-      </w:pPr>
-      <w:r>
-        <w:rPr>
-          <w:noProof/>
-          <w:sz w:val="28"/>
-          <w:szCs w:val="28"/>
-          <w:lang w:eastAsia="es-ES"/>
+      <w:r>
+        <w:rPr>
+          <w:b/>
+          <w:bCs/>
+          <w:sz w:val="36"/>
+          <w:szCs w:val="36"/>
+          <w:u w:val="single"/>
+        </w:rPr>
+        <w:br w:type="page"/>
+      </w:r>
+    </w:p>
+    <w:p>
+      <w:pPr>
+        <w:rPr>
+          <w:b/>
+          <w:bCs/>
+          <w:sz w:val="36"/>
+          <w:szCs w:val="36"/>
+          <w:u w:val="single"/>
+        </w:rPr>
+      </w:pPr>
+      <w:r>
+        <w:rPr>
+          <w:b/>
+          <w:bCs/>
+          <w:sz w:val="36"/>
+          <w:szCs w:val="36"/>
+          <w:u w:val="single"/>
+        </w:rPr>
+        <w:lastRenderedPageBreak/>
+        <w:t>HU-0</w:t>
+      </w:r>
+      <w:r>
+        <w:rPr>
+          <w:b/>
+          <w:bCs/>
+          <w:sz w:val="36"/>
+          <w:szCs w:val="36"/>
+          <w:u w:val="single"/>
+        </w:rPr>
+        <w:t>07</w:t>
+      </w:r>
+    </w:p>
+    <w:p>
+      <w:pPr>
+        <w:rPr>
+          <w:sz w:val="28"/>
+          <w:szCs w:val="28"/>
+        </w:rPr>
+      </w:pPr>
+      <w:r>
+        <w:rPr>
+          <w:sz w:val="28"/>
+          <w:szCs w:val="28"/>
+          <w:u w:val="single"/>
+        </w:rPr>
+        <w:t>Máximo nº de usuarios que soporta:</w:t>
+      </w:r>
+      <w:r>
+        <w:rPr>
+          <w:sz w:val="28"/>
+          <w:szCs w:val="28"/>
+        </w:rPr>
+        <w:t xml:space="preserve"> 8800</w:t>
+      </w:r>
+    </w:p>
+    <w:p>
+      <w:pPr>
+        <w:rPr>
+          <w:sz w:val="28"/>
+          <w:szCs w:val="28"/>
+          <w:u w:val="single"/>
+        </w:rPr>
+      </w:pPr>
+    </w:p>
+    <w:p>
+      <w:pPr>
+        <w:rPr>
+          <w:sz w:val="28"/>
+          <w:szCs w:val="28"/>
+          <w:u w:val="single"/>
+        </w:rPr>
+      </w:pPr>
+      <w:r>
+        <w:rPr>
+          <w:sz w:val="28"/>
+          <w:szCs w:val="28"/>
         </w:rPr>
         <w:drawing>
-          <wp:inline distT="0" distB="0" distL="0" distR="0">
-            <wp:extent cx="5394960" cy="2910840"/>
-            <wp:effectExtent l="0" t="0" r="0" b="3810"/>
-            <wp:docPr id="20" name="Imagen 20" descr="C:\Users\usuario\AppData\Local\Microsoft\Windows\INetCache\Content.Word\HU007 CUELLO BOTELLA.PNG"/>
+          <wp:inline distT="0" distB="0" distL="0" distR="0" wp14:anchorId="287C6D45" wp14:editId="2992F350">
+            <wp:extent cx="5400040" cy="2254885"/>
+            <wp:effectExtent l="0" t="0" r="0" b="0"/>
+            <wp:docPr id="44" name="Imagen 44"/>
             <wp:cNvGraphicFramePr>
               <a:graphicFrameLocks xmlns:a="http://schemas.openxmlformats.org/drawingml/2006/main" noChangeAspect="1"/>
             </wp:cNvGraphicFramePr>
@@ -1373,36 +1457,23 @@
               <a:graphicData uri="http://schemas.openxmlformats.org/drawingml/2006/picture">
                 <pic:pic xmlns:pic="http://schemas.openxmlformats.org/drawingml/2006/picture">
                   <pic:nvPicPr>
-                    <pic:cNvPr id="0" name="Picture 8" descr="C:\Users\usuario\AppData\Local\Microsoft\Windows\INetCache\Content.Word\HU007 CUELLO BOTELLA.PNG"/>
-                    <pic:cNvPicPr>
-                      <a:picLocks noChangeAspect="1" noChangeArrowheads="1"/>
-                    </pic:cNvPicPr>
+                    <pic:cNvPr id="1" name=""/>
+                    <pic:cNvPicPr/>
                   </pic:nvPicPr>
                   <pic:blipFill>
-                    <a:blip r:embed="rId15" cstate="print">
-                      <a:extLst>
-                        <a:ext uri="{28A0092B-C50C-407E-A947-70E740481C1C}">
-                          <a14:useLocalDpi xmlns:a14="http://schemas.microsoft.com/office/drawing/2010/main" val="0"/>
-                        </a:ext>
-                      </a:extLst>
-                    </a:blip>
-                    <a:srcRect/>
+                    <a:blip r:embed="rId15"/>
                     <a:stretch>
                       <a:fillRect/>
                     </a:stretch>
                   </pic:blipFill>
-                  <pic:spPr bwMode="auto">
+                  <pic:spPr>
                     <a:xfrm>
                       <a:off x="0" y="0"/>
-                      <a:ext cx="5394960" cy="2910840"/>
+                      <a:ext cx="5400040" cy="2254885"/>
                     </a:xfrm>
                     <a:prstGeom prst="rect">
                       <a:avLst/>
                     </a:prstGeom>
-                    <a:noFill/>
-                    <a:ln>
-                      <a:noFill/>
-                    </a:ln>
                   </pic:spPr>
                 </pic:pic>
               </a:graphicData>
@@ -1410,6 +1481,146 @@
           </wp:inline>
         </w:drawing>
       </w:r>
+    </w:p>
+    <w:p>
+      <w:pPr>
+        <w:rPr>
+          <w:sz w:val="28"/>
+          <w:szCs w:val="28"/>
+          <w:u w:val="single"/>
+        </w:rPr>
+      </w:pPr>
+    </w:p>
+    <w:p>
+      <w:pPr>
+        <w:rPr>
+          <w:sz w:val="28"/>
+          <w:szCs w:val="28"/>
+        </w:rPr>
+      </w:pPr>
+      <w:r>
+        <w:rPr>
+          <w:sz w:val="28"/>
+          <w:szCs w:val="28"/>
+          <w:u w:val="single"/>
+        </w:rPr>
+        <w:t>Mínimo nº de usuarios para que falle:</w:t>
+      </w:r>
+      <w:r>
+        <w:rPr>
+          <w:sz w:val="28"/>
+          <w:szCs w:val="28"/>
+          <w:u w:val="single"/>
+        </w:rPr>
+        <w:t xml:space="preserve"> </w:t>
+      </w:r>
+      <w:r>
+        <w:rPr>
+          <w:sz w:val="28"/>
+          <w:szCs w:val="28"/>
+        </w:rPr>
+        <w:t xml:space="preserve">Aproximadamente </w:t>
+      </w:r>
+      <w:r>
+        <w:rPr>
+          <w:sz w:val="28"/>
+          <w:szCs w:val="28"/>
+        </w:rPr>
+        <w:t>10</w:t>
+      </w:r>
+      <w:r>
+        <w:rPr>
+          <w:sz w:val="28"/>
+          <w:szCs w:val="28"/>
+        </w:rPr>
+        <w:t xml:space="preserve">000 (cuando llega a </w:t>
+      </w:r>
+      <w:r>
+        <w:rPr>
+          <w:sz w:val="28"/>
+          <w:szCs w:val="28"/>
+        </w:rPr>
+        <w:t>9880</w:t>
+      </w:r>
+      <w:r>
+        <w:rPr>
+          <w:sz w:val="28"/>
+          <w:szCs w:val="28"/>
+        </w:rPr>
+        <w:t xml:space="preserve"> usuarios activos).</w:t>
+      </w:r>
+    </w:p>
+    <w:p>
+      <w:pPr>
+        <w:rPr>
+          <w:sz w:val="28"/>
+          <w:szCs w:val="28"/>
+          <w:u w:val="single"/>
+        </w:rPr>
+      </w:pPr>
+      <w:r>
+        <w:rPr>
+          <w:sz w:val="28"/>
+          <w:szCs w:val="28"/>
+          <w:u w:val="single"/>
+        </w:rPr>
+        <w:t>Cuello de botella:</w:t>
+      </w:r>
+    </w:p>
+    <w:p>
+      <w:pPr>
+        <w:jc w:val="center"/>
+        <w:rPr>
+          <w:b/>
+          <w:bCs/>
+          <w:sz w:val="36"/>
+          <w:szCs w:val="36"/>
+          <w:u w:val="single"/>
+        </w:rPr>
+      </w:pPr>
+      <w:r>
+        <w:rPr>
+          <w:b/>
+          <w:bCs/>
+          <w:sz w:val="36"/>
+          <w:szCs w:val="36"/>
+        </w:rPr>
+        <w:drawing>
+          <wp:inline distT="0" distB="0" distL="0" distR="0" wp14:anchorId="69A3C8E5" wp14:editId="60DE8D06">
+            <wp:extent cx="3621974" cy="3628363"/>
+            <wp:effectExtent l="0" t="0" r="0" b="0"/>
+            <wp:docPr id="43" name="Imagen 43"/>
+            <wp:cNvGraphicFramePr>
+              <a:graphicFrameLocks xmlns:a="http://schemas.openxmlformats.org/drawingml/2006/main" noChangeAspect="1"/>
+            </wp:cNvGraphicFramePr>
+            <a:graphic xmlns:a="http://schemas.openxmlformats.org/drawingml/2006/main">
+              <a:graphicData uri="http://schemas.openxmlformats.org/drawingml/2006/picture">
+                <pic:pic xmlns:pic="http://schemas.openxmlformats.org/drawingml/2006/picture">
+                  <pic:nvPicPr>
+                    <pic:cNvPr id="1" name=""/>
+                    <pic:cNvPicPr/>
+                  </pic:nvPicPr>
+                  <pic:blipFill>
+                    <a:blip r:embed="rId16"/>
+                    <a:stretch>
+                      <a:fillRect/>
+                    </a:stretch>
+                  </pic:blipFill>
+                  <pic:spPr>
+                    <a:xfrm>
+                      <a:off x="0" y="0"/>
+                      <a:ext cx="3624734" cy="3631127"/>
+                    </a:xfrm>
+                    <a:prstGeom prst="rect">
+                      <a:avLst/>
+                    </a:prstGeom>
+                  </pic:spPr>
+                </pic:pic>
+              </a:graphicData>
+            </a:graphic>
+          </wp:inline>
+        </w:drawing>
+      </w:r>
       <w:r>
         <w:rPr>
           <w:b/>
@@ -1439,6 +1650,7 @@
           <w:szCs w:val="36"/>
           <w:u w:val="single"/>
         </w:rPr>
+        <w:lastRenderedPageBreak/>
         <w:t>HU-08 Y HU-09</w:t>
       </w:r>
       <w:r>
@@ -1524,7 +1736,7 @@
                     <pic:cNvPicPr/>
                   </pic:nvPicPr>
                   <pic:blipFill>
-                    <a:blip r:embed="rId16">
+                    <a:blip r:embed="rId17">
                       <a:extLst>
                         <a:ext uri="{28A0092B-C50C-407E-A947-70E740481C1C}">
                           <a14:useLocalDpi xmlns:a14="http://schemas.microsoft.com/office/drawing/2010/main" val="0"/>
@@ -1718,7 +1930,7 @@
                     </pic:cNvPicPr>
                   </pic:nvPicPr>
                   <pic:blipFill>
-                    <a:blip r:embed="rId17">
+                    <a:blip r:embed="rId18">
                       <a:extLst>
                         <a:ext uri="{28A0092B-C50C-407E-A947-70E740481C1C}">
                           <a14:useLocalDpi xmlns:a14="http://schemas.microsoft.com/office/drawing/2010/main" val="0"/>
@@ -1882,6 +2094,230 @@
           <w:szCs w:val="36"/>
           <w:u w:val="single"/>
         </w:rPr>
+        <w:lastRenderedPageBreak/>
+        <w:t xml:space="preserve">HU-10 </w:t>
+      </w:r>
+    </w:p>
+    <w:p>
+      <w:pPr>
+        <w:rPr>
+          <w:sz w:val="28"/>
+          <w:szCs w:val="28"/>
+          <w:u w:val="single"/>
+        </w:rPr>
+      </w:pPr>
+      <w:r>
+        <w:rPr>
+          <w:sz w:val="28"/>
+          <w:szCs w:val="28"/>
+          <w:u w:val="single"/>
+        </w:rPr>
+        <w:t>Máximo nº de usuarios que soporta: 8400</w:t>
+      </w:r>
+    </w:p>
+    <w:p>
+      <w:pPr>
+        <w:rPr>
+          <w:b/>
+          <w:bCs/>
+          <w:sz w:val="36"/>
+          <w:szCs w:val="36"/>
+        </w:rPr>
+      </w:pPr>
+      <w:r>
+        <w:rPr>
+          <w:b/>
+          <w:noProof/>
+          <w:sz w:val="36"/>
+          <w:szCs w:val="36"/>
+        </w:rPr>
+        <w:drawing>
+          <wp:inline distT="0" distB="0" distL="0" distR="0">
+            <wp:extent cx="5400040" cy="2266950"/>
+            <wp:effectExtent l="0" t="0" r="0" b="0"/>
+            <wp:docPr id="29" name="Imagen 29"/>
+            <wp:cNvGraphicFramePr>
+              <a:graphicFrameLocks xmlns:a="http://schemas.openxmlformats.org/drawingml/2006/main" noChangeAspect="1"/>
+            </wp:cNvGraphicFramePr>
+            <a:graphic xmlns:a="http://schemas.openxmlformats.org/drawingml/2006/main">
+              <a:graphicData uri="http://schemas.openxmlformats.org/drawingml/2006/picture">
+                <pic:pic xmlns:pic="http://schemas.openxmlformats.org/drawingml/2006/picture">
+                  <pic:nvPicPr>
+                    <pic:cNvPr id="0" name="Imagen 21"/>
+                    <pic:cNvPicPr>
+                      <a:picLocks noChangeAspect="1" noChangeArrowheads="1"/>
+                    </pic:cNvPicPr>
+                  </pic:nvPicPr>
+                  <pic:blipFill>
+                    <a:blip r:embed="rId19" cstate="print">
+                      <a:extLst>
+                        <a:ext uri="{28A0092B-C50C-407E-A947-70E740481C1C}">
+                          <a14:useLocalDpi xmlns:a14="http://schemas.microsoft.com/office/drawing/2010/main" val="0"/>
+                        </a:ext>
+                      </a:extLst>
+                    </a:blip>
+                    <a:srcRect/>
+                    <a:stretch>
+                      <a:fillRect/>
+                    </a:stretch>
+                  </pic:blipFill>
+                  <pic:spPr bwMode="auto">
+                    <a:xfrm>
+                      <a:off x="0" y="0"/>
+                      <a:ext cx="5400040" cy="2266950"/>
+                    </a:xfrm>
+                    <a:prstGeom prst="rect">
+                      <a:avLst/>
+                    </a:prstGeom>
+                    <a:noFill/>
+                    <a:ln>
+                      <a:noFill/>
+                    </a:ln>
+                  </pic:spPr>
+                </pic:pic>
+              </a:graphicData>
+            </a:graphic>
+          </wp:inline>
+        </w:drawing>
+      </w:r>
+    </w:p>
+    <w:p>
+      <w:pPr>
+        <w:rPr>
+          <w:sz w:val="28"/>
+          <w:szCs w:val="28"/>
+          <w:u w:val="single"/>
+        </w:rPr>
+      </w:pPr>
+      <w:r>
+        <w:rPr>
+          <w:sz w:val="28"/>
+          <w:szCs w:val="28"/>
+          <w:u w:val="single"/>
+        </w:rPr>
+        <w:t xml:space="preserve">Mínimo nº de usuarios para que falle: </w:t>
+      </w:r>
+      <w:r>
+        <w:rPr>
+          <w:sz w:val="28"/>
+          <w:szCs w:val="28"/>
+        </w:rPr>
+        <w:t>Aproximadamente 10000 (cuando supera los 8400 usuarios activos).</w:t>
+      </w:r>
+    </w:p>
+    <w:p>
+      <w:pPr>
+        <w:rPr>
+          <w:sz w:val="28"/>
+          <w:szCs w:val="28"/>
+          <w:u w:val="single"/>
+        </w:rPr>
+      </w:pPr>
+      <w:r>
+        <w:rPr>
+          <w:sz w:val="28"/>
+          <w:szCs w:val="28"/>
+          <w:u w:val="single"/>
+        </w:rPr>
+        <w:t>Cuello de botella:</w:t>
+      </w:r>
+    </w:p>
+    <w:p>
+      <w:pPr>
+        <w:rPr>
+          <w:b/>
+          <w:bCs/>
+          <w:sz w:val="36"/>
+          <w:szCs w:val="36"/>
+          <w:u w:val="single"/>
+        </w:rPr>
+      </w:pPr>
+      <w:r>
+        <w:rPr>
+          <w:b/>
+          <w:noProof/>
+          <w:sz w:val="36"/>
+          <w:szCs w:val="36"/>
+        </w:rPr>
+        <w:drawing>
+          <wp:inline distT="0" distB="0" distL="0" distR="0">
+            <wp:extent cx="5391150" cy="2849880"/>
+            <wp:effectExtent l="0" t="0" r="0" b="7620"/>
+            <wp:docPr id="28" name="Imagen 28"/>
+            <wp:cNvGraphicFramePr>
+              <a:graphicFrameLocks xmlns:a="http://schemas.openxmlformats.org/drawingml/2006/main" noChangeAspect="1"/>
+            </wp:cNvGraphicFramePr>
+            <a:graphic xmlns:a="http://schemas.openxmlformats.org/drawingml/2006/main">
+              <a:graphicData uri="http://schemas.openxmlformats.org/drawingml/2006/picture">
+                <pic:pic xmlns:pic="http://schemas.openxmlformats.org/drawingml/2006/picture">
+                  <pic:nvPicPr>
+                    <pic:cNvPr id="0" name="Imagen 20"/>
+                    <pic:cNvPicPr>
+                      <a:picLocks noChangeAspect="1" noChangeArrowheads="1"/>
+                    </pic:cNvPicPr>
+                  </pic:nvPicPr>
+                  <pic:blipFill>
+                    <a:blip r:embed="rId20">
+                      <a:extLst>
+                        <a:ext uri="{28A0092B-C50C-407E-A947-70E740481C1C}">
+                          <a14:useLocalDpi xmlns:a14="http://schemas.microsoft.com/office/drawing/2010/main" val="0"/>
+                        </a:ext>
+                      </a:extLst>
+                    </a:blip>
+                    <a:srcRect/>
+                    <a:stretch>
+                      <a:fillRect/>
+                    </a:stretch>
+                  </pic:blipFill>
+                  <pic:spPr bwMode="auto">
+                    <a:xfrm>
+                      <a:off x="0" y="0"/>
+                      <a:ext cx="5391150" cy="2849880"/>
+                    </a:xfrm>
+                    <a:prstGeom prst="rect">
+                      <a:avLst/>
+                    </a:prstGeom>
+                    <a:noFill/>
+                    <a:ln>
+                      <a:noFill/>
+                    </a:ln>
+                  </pic:spPr>
+                </pic:pic>
+              </a:graphicData>
+            </a:graphic>
+          </wp:inline>
+        </w:drawing>
+      </w:r>
+      <w:r>
+        <w:rPr>
+          <w:b/>
+          <w:bCs/>
+          <w:sz w:val="36"/>
+          <w:szCs w:val="36"/>
+          <w:u w:val="single"/>
+        </w:rPr>
+        <w:br w:type="page"/>
+      </w:r>
+    </w:p>
+    <w:p>
+      <w:pPr>
+        <w:rPr>
+          <w:b/>
+          <w:bCs/>
+          <w:sz w:val="36"/>
+          <w:szCs w:val="36"/>
+          <w:u w:val="single"/>
+        </w:rPr>
+      </w:pPr>
+      <w:r>
+        <w:rPr>
+          <w:b/>
+          <w:bCs/>
+          <w:sz w:val="36"/>
+          <w:szCs w:val="36"/>
+          <w:u w:val="single"/>
+        </w:rPr>
+        <w:lastRenderedPageBreak/>
         <w:t>HU-11</w:t>
       </w:r>
       <w:r>
@@ -1958,7 +2394,7 @@
                     <pic:cNvPicPr/>
                   </pic:nvPicPr>
                   <pic:blipFill>
-                    <a:blip r:embed="rId18">
+                    <a:blip r:embed="rId21">
                       <a:extLst>
                         <a:ext uri="{28A0092B-C50C-407E-A947-70E740481C1C}">
                           <a14:useLocalDpi xmlns:a14="http://schemas.microsoft.com/office/drawing/2010/main" val="0"/>
@@ -2159,7 +2595,7 @@
                     </pic:cNvPicPr>
                   </pic:nvPicPr>
                   <pic:blipFill>
-                    <a:blip r:embed="rId19">
+                    <a:blip r:embed="rId22">
                       <a:extLst>
                         <a:ext uri="{28A0092B-C50C-407E-A947-70E740481C1C}">
                           <a14:useLocalDpi xmlns:a14="http://schemas.microsoft.com/office/drawing/2010/main" val="0"/>
@@ -2290,6 +2726,7 @@
           <w:szCs w:val="36"/>
           <w:u w:val="single"/>
         </w:rPr>
+        <w:lastRenderedPageBreak/>
         <w:t>HU-0</w:t>
       </w:r>
       <w:r>
@@ -2323,7 +2760,6 @@
         <w:rPr>
           <w:sz w:val="28"/>
           <w:szCs w:val="28"/>
-          <w:u w:val="single"/>
         </w:rPr>
         <w:t xml:space="preserve"> </w:t>
       </w:r>
@@ -2332,26 +2768,68 @@
           <w:sz w:val="28"/>
           <w:szCs w:val="28"/>
         </w:rPr>
-        <w:t>1989</w:t>
-      </w:r>
-    </w:p>
-    <w:p>
-      <w:pPr>
-        <w:rPr>
-          <w:sz w:val="28"/>
-          <w:szCs w:val="28"/>
-          <w:u w:val="single"/>
-        </w:rPr>
-      </w:pPr>
-    </w:p>
-    <w:p>
-      <w:pPr>
-        <w:rPr>
-          <w:sz w:val="28"/>
-          <w:szCs w:val="28"/>
-          <w:u w:val="single"/>
-        </w:rPr>
-      </w:pPr>
+        <w:t>8500</w:t>
+      </w:r>
+    </w:p>
+    <w:p>
+      <w:pPr>
+        <w:rPr>
+          <w:sz w:val="28"/>
+          <w:szCs w:val="28"/>
+          <w:u w:val="single"/>
+        </w:rPr>
+      </w:pPr>
+    </w:p>
+    <w:p>
+      <w:pPr>
+        <w:jc w:val="center"/>
+        <w:rPr>
+          <w:sz w:val="28"/>
+          <w:szCs w:val="28"/>
+          <w:u w:val="single"/>
+        </w:rPr>
+      </w:pPr>
+      <w:r>
+        <w:rPr>
+          <w:sz w:val="28"/>
+          <w:szCs w:val="28"/>
+        </w:rPr>
+        <w:drawing>
+          <wp:inline distT="0" distB="0" distL="0" distR="0" wp14:anchorId="384FDEEB" wp14:editId="64D895E2">
+            <wp:extent cx="5400040" cy="2277110"/>
+            <wp:effectExtent l="0" t="0" r="0" b="8890"/>
+            <wp:docPr id="46" name="Imagen 46"/>
+            <wp:cNvGraphicFramePr>
+              <a:graphicFrameLocks xmlns:a="http://schemas.openxmlformats.org/drawingml/2006/main" noChangeAspect="1"/>
+            </wp:cNvGraphicFramePr>
+            <a:graphic xmlns:a="http://schemas.openxmlformats.org/drawingml/2006/main">
+              <a:graphicData uri="http://schemas.openxmlformats.org/drawingml/2006/picture">
+                <pic:pic xmlns:pic="http://schemas.openxmlformats.org/drawingml/2006/picture">
+                  <pic:nvPicPr>
+                    <pic:cNvPr id="1" name=""/>
+                    <pic:cNvPicPr/>
+                  </pic:nvPicPr>
+                  <pic:blipFill>
+                    <a:blip r:embed="rId23"/>
+                    <a:stretch>
+                      <a:fillRect/>
+                    </a:stretch>
+                  </pic:blipFill>
+                  <pic:spPr>
+                    <a:xfrm>
+                      <a:off x="0" y="0"/>
+                      <a:ext cx="5400040" cy="2277110"/>
+                    </a:xfrm>
+                    <a:prstGeom prst="rect">
+                      <a:avLst/>
+                    </a:prstGeom>
+                  </pic:spPr>
+                </pic:pic>
+              </a:graphicData>
+            </a:graphic>
+          </wp:inline>
+        </w:drawing>
+      </w:r>
     </w:p>
     <w:p>
       <w:pPr>
@@ -2390,7 +2868,35 @@
           <w:sz w:val="28"/>
           <w:szCs w:val="28"/>
         </w:rPr>
-        <w:t>Aproximadamente 2000 (cuando llega a 1990 usuarios activos).</w:t>
+        <w:t xml:space="preserve">Aproximadamente </w:t>
+      </w:r>
+      <w:r>
+        <w:rPr>
+          <w:sz w:val="28"/>
+          <w:szCs w:val="28"/>
+        </w:rPr>
+        <w:t>10</w:t>
+      </w:r>
+      <w:r>
+        <w:rPr>
+          <w:sz w:val="28"/>
+          <w:szCs w:val="28"/>
+        </w:rPr>
+        <w:t xml:space="preserve">000 (cuando llega a </w:t>
+      </w:r>
+      <w:r>
+        <w:rPr>
+          <w:sz w:val="28"/>
+          <w:szCs w:val="28"/>
+        </w:rPr>
+        <w:t>9420</w:t>
+      </w:r>
+      <w:r>
+        <w:rPr>
+          <w:sz w:val="28"/>
+          <w:szCs w:val="28"/>
+        </w:rPr>
+        <w:t xml:space="preserve"> usuarios activos).</w:t>
       </w:r>
     </w:p>
     <w:p>
@@ -2412,187 +2918,425 @@
     </w:p>
     <w:p>
       <w:pPr>
-        <w:rPr>
-          <w:b/>
-          <w:bCs/>
-          <w:sz w:val="36"/>
-          <w:szCs w:val="36"/>
-          <w:u w:val="single"/>
-        </w:rPr>
-      </w:pPr>
-    </w:p>
-    <w:p>
-      <w:pPr>
-        <w:rPr>
-          <w:b/>
-          <w:bCs/>
-          <w:sz w:val="36"/>
-          <w:szCs w:val="36"/>
-          <w:u w:val="single"/>
-        </w:rPr>
-      </w:pPr>
-    </w:p>
-    <w:p>
-      <w:pPr>
-        <w:rPr>
-          <w:b/>
-          <w:bCs/>
-          <w:sz w:val="36"/>
-          <w:szCs w:val="36"/>
-          <w:u w:val="single"/>
-        </w:rPr>
-      </w:pPr>
-    </w:p>
-    <w:p>
-      <w:pPr>
-        <w:rPr>
-          <w:b/>
-          <w:bCs/>
-          <w:sz w:val="36"/>
-          <w:szCs w:val="36"/>
-          <w:u w:val="single"/>
-        </w:rPr>
-      </w:pPr>
-    </w:p>
-    <w:p>
-      <w:pPr>
-        <w:rPr>
-          <w:b/>
-          <w:bCs/>
-          <w:sz w:val="36"/>
-          <w:szCs w:val="36"/>
-          <w:u w:val="single"/>
-        </w:rPr>
-      </w:pPr>
-    </w:p>
-    <w:p>
-      <w:pPr>
-        <w:rPr>
-          <w:b/>
-          <w:bCs/>
-          <w:sz w:val="36"/>
-          <w:szCs w:val="36"/>
-          <w:u w:val="single"/>
-        </w:rPr>
-      </w:pPr>
-    </w:p>
-    <w:p>
-      <w:pPr>
-        <w:rPr>
-          <w:b/>
-          <w:bCs/>
-          <w:sz w:val="36"/>
-          <w:szCs w:val="36"/>
-          <w:u w:val="single"/>
-        </w:rPr>
-      </w:pPr>
-    </w:p>
-    <w:p>
-      <w:pPr>
-        <w:rPr>
-          <w:b/>
-          <w:bCs/>
-          <w:sz w:val="36"/>
-          <w:szCs w:val="36"/>
-          <w:u w:val="single"/>
-        </w:rPr>
-      </w:pPr>
-    </w:p>
-    <w:p>
-      <w:pPr>
-        <w:rPr>
-          <w:b/>
-          <w:bCs/>
-          <w:sz w:val="36"/>
-          <w:szCs w:val="36"/>
-          <w:u w:val="single"/>
-        </w:rPr>
-      </w:pPr>
-    </w:p>
-    <w:p>
-      <w:pPr>
-        <w:rPr>
-          <w:b/>
-          <w:bCs/>
-          <w:sz w:val="36"/>
-          <w:szCs w:val="36"/>
-          <w:u w:val="single"/>
-        </w:rPr>
-      </w:pPr>
-    </w:p>
-    <w:p>
-      <w:pPr>
-        <w:rPr>
-          <w:b/>
-          <w:bCs/>
-          <w:sz w:val="36"/>
-          <w:szCs w:val="36"/>
-          <w:u w:val="single"/>
-        </w:rPr>
-      </w:pPr>
-    </w:p>
-    <w:p>
-      <w:pPr>
-        <w:rPr>
-          <w:b/>
-          <w:bCs/>
-          <w:sz w:val="36"/>
-          <w:szCs w:val="36"/>
-          <w:u w:val="single"/>
-        </w:rPr>
-      </w:pPr>
-    </w:p>
-    <w:p>
-      <w:pPr>
-        <w:rPr>
-          <w:b/>
-          <w:bCs/>
-          <w:sz w:val="36"/>
-          <w:szCs w:val="36"/>
-          <w:u w:val="single"/>
-        </w:rPr>
-      </w:pPr>
-    </w:p>
-    <w:p>
-      <w:pPr>
-        <w:rPr>
-          <w:b/>
-          <w:bCs/>
-          <w:sz w:val="36"/>
-          <w:szCs w:val="36"/>
-          <w:u w:val="single"/>
-        </w:rPr>
-      </w:pPr>
-    </w:p>
-    <w:p>
-      <w:pPr>
-        <w:rPr>
-          <w:b/>
-          <w:bCs/>
-          <w:sz w:val="36"/>
-          <w:szCs w:val="36"/>
-          <w:u w:val="single"/>
-        </w:rPr>
-      </w:pPr>
-    </w:p>
-    <w:p>
-      <w:pPr>
-        <w:rPr>
-          <w:b/>
-          <w:bCs/>
-          <w:sz w:val="36"/>
-          <w:szCs w:val="36"/>
-          <w:u w:val="single"/>
-        </w:rPr>
-      </w:pPr>
-      <w:r>
-        <w:rPr>
-          <w:b/>
-          <w:bCs/>
-          <w:sz w:val="36"/>
-          <w:szCs w:val="36"/>
-          <w:u w:val="single"/>
-        </w:rPr>
+        <w:jc w:val="center"/>
+        <w:rPr>
+          <w:b/>
+          <w:bCs/>
+          <w:sz w:val="36"/>
+          <w:szCs w:val="36"/>
+          <w:u w:val="single"/>
+        </w:rPr>
+      </w:pPr>
+      <w:r>
+        <w:rPr>
+          <w:b/>
+          <w:bCs/>
+          <w:sz w:val="36"/>
+          <w:szCs w:val="36"/>
+        </w:rPr>
+        <w:drawing>
+          <wp:inline distT="0" distB="0" distL="0" distR="0" wp14:anchorId="3CC4BB45" wp14:editId="5F90E4CF">
+            <wp:extent cx="3003763" cy="2909454"/>
+            <wp:effectExtent l="0" t="0" r="6350" b="5715"/>
+            <wp:docPr id="45" name="Imagen 45"/>
+            <wp:cNvGraphicFramePr>
+              <a:graphicFrameLocks xmlns:a="http://schemas.openxmlformats.org/drawingml/2006/main" noChangeAspect="1"/>
+            </wp:cNvGraphicFramePr>
+            <a:graphic xmlns:a="http://schemas.openxmlformats.org/drawingml/2006/main">
+              <a:graphicData uri="http://schemas.openxmlformats.org/drawingml/2006/picture">
+                <pic:pic xmlns:pic="http://schemas.openxmlformats.org/drawingml/2006/picture">
+                  <pic:nvPicPr>
+                    <pic:cNvPr id="1" name=""/>
+                    <pic:cNvPicPr/>
+                  </pic:nvPicPr>
+                  <pic:blipFill>
+                    <a:blip r:embed="rId24"/>
+                    <a:stretch>
+                      <a:fillRect/>
+                    </a:stretch>
+                  </pic:blipFill>
+                  <pic:spPr>
+                    <a:xfrm>
+                      <a:off x="0" y="0"/>
+                      <a:ext cx="3013990" cy="2919360"/>
+                    </a:xfrm>
+                    <a:prstGeom prst="rect">
+                      <a:avLst/>
+                    </a:prstGeom>
+                  </pic:spPr>
+                </pic:pic>
+              </a:graphicData>
+            </a:graphic>
+          </wp:inline>
+        </w:drawing>
+      </w:r>
+    </w:p>
+    <w:p>
+      <w:pPr>
+        <w:rPr>
+          <w:b/>
+          <w:bCs/>
+          <w:sz w:val="36"/>
+          <w:szCs w:val="36"/>
+          <w:u w:val="single"/>
+        </w:rPr>
+      </w:pPr>
+    </w:p>
+    <w:p>
+      <w:pPr>
+        <w:rPr>
+          <w:b/>
+          <w:bCs/>
+          <w:sz w:val="36"/>
+          <w:szCs w:val="36"/>
+          <w:u w:val="single"/>
+        </w:rPr>
+      </w:pPr>
+    </w:p>
+    <w:p>
+      <w:pPr>
+        <w:rPr>
+          <w:b/>
+          <w:bCs/>
+          <w:sz w:val="36"/>
+          <w:szCs w:val="36"/>
+          <w:u w:val="single"/>
+        </w:rPr>
+      </w:pPr>
+      <w:r>
+        <w:rPr>
+          <w:b/>
+          <w:bCs/>
+          <w:sz w:val="36"/>
+          <w:szCs w:val="36"/>
+          <w:u w:val="single"/>
+        </w:rPr>
+        <w:br w:type="page"/>
+      </w:r>
+    </w:p>
+    <w:p>
+      <w:pPr>
+        <w:rPr>
+          <w:b/>
+          <w:bCs/>
+          <w:sz w:val="36"/>
+          <w:szCs w:val="36"/>
+          <w:u w:val="single"/>
+        </w:rPr>
+      </w:pPr>
+      <w:r>
+        <w:rPr>
+          <w:b/>
+          <w:bCs/>
+          <w:sz w:val="36"/>
+          <w:szCs w:val="36"/>
+          <w:u w:val="single"/>
+        </w:rPr>
+        <w:lastRenderedPageBreak/>
+        <w:t>HU-0</w:t>
+      </w:r>
+      <w:r>
+        <w:rPr>
+          <w:b/>
+          <w:bCs/>
+          <w:sz w:val="36"/>
+          <w:szCs w:val="36"/>
+          <w:u w:val="single"/>
+        </w:rPr>
+        <w:t>1</w:t>
+      </w:r>
+      <w:r>
+        <w:rPr>
+          <w:b/>
+          <w:bCs/>
+          <w:sz w:val="36"/>
+          <w:szCs w:val="36"/>
+          <w:u w:val="single"/>
+        </w:rPr>
+        <w:t>3</w:t>
+      </w:r>
+    </w:p>
+    <w:p>
+      <w:pPr>
+        <w:rPr>
+          <w:sz w:val="28"/>
+          <w:szCs w:val="28"/>
+          <w:u w:val="single"/>
+        </w:rPr>
+      </w:pPr>
+      <w:r>
+        <w:rPr>
+          <w:sz w:val="28"/>
+          <w:szCs w:val="28"/>
+          <w:u w:val="single"/>
+        </w:rPr>
+        <w:t>Máximo nº de usuarios que soporta:</w:t>
+      </w:r>
+      <w:r>
+        <w:rPr>
+          <w:sz w:val="28"/>
+          <w:szCs w:val="28"/>
+          <w:u w:val="single"/>
+        </w:rPr>
+        <w:t xml:space="preserve"> </w:t>
+      </w:r>
+      <w:r>
+        <w:rPr>
+          <w:sz w:val="28"/>
+          <w:szCs w:val="28"/>
+        </w:rPr>
+        <w:t>8638</w:t>
+      </w:r>
+    </w:p>
+    <w:p>
+      <w:pPr>
+        <w:rPr>
+          <w:sz w:val="28"/>
+          <w:szCs w:val="28"/>
+          <w:u w:val="single"/>
+        </w:rPr>
+      </w:pPr>
+      <w:r>
+        <w:rPr>
+          <w:sz w:val="28"/>
+          <w:szCs w:val="28"/>
+          <w:u w:val="single"/>
+        </w:rPr>
+        <w:drawing>
+          <wp:inline distT="0" distB="0" distL="0" distR="0" wp14:anchorId="0A8CA1C8" wp14:editId="15DE693C">
+            <wp:extent cx="5400040" cy="2195830"/>
+            <wp:effectExtent l="0" t="0" r="0" b="0"/>
+            <wp:docPr id="51" name="Imagen 51"/>
+            <wp:cNvGraphicFramePr>
+              <a:graphicFrameLocks xmlns:a="http://schemas.openxmlformats.org/drawingml/2006/main" noChangeAspect="1"/>
+            </wp:cNvGraphicFramePr>
+            <a:graphic xmlns:a="http://schemas.openxmlformats.org/drawingml/2006/main">
+              <a:graphicData uri="http://schemas.openxmlformats.org/drawingml/2006/picture">
+                <pic:pic xmlns:pic="http://schemas.openxmlformats.org/drawingml/2006/picture">
+                  <pic:nvPicPr>
+                    <pic:cNvPr id="1" name=""/>
+                    <pic:cNvPicPr/>
+                  </pic:nvPicPr>
+                  <pic:blipFill>
+                    <a:blip r:embed="rId25"/>
+                    <a:stretch>
+                      <a:fillRect/>
+                    </a:stretch>
+                  </pic:blipFill>
+                  <pic:spPr>
+                    <a:xfrm>
+                      <a:off x="0" y="0"/>
+                      <a:ext cx="5400040" cy="2195830"/>
+                    </a:xfrm>
+                    <a:prstGeom prst="rect">
+                      <a:avLst/>
+                    </a:prstGeom>
+                  </pic:spPr>
+                </pic:pic>
+              </a:graphicData>
+            </a:graphic>
+          </wp:inline>
+        </w:drawing>
+      </w:r>
+    </w:p>
+    <w:p>
+      <w:pPr>
+        <w:rPr>
+          <w:sz w:val="28"/>
+          <w:szCs w:val="28"/>
+          <w:u w:val="single"/>
+        </w:rPr>
+      </w:pPr>
+    </w:p>
+    <w:p>
+      <w:pPr>
+        <w:rPr>
+          <w:b/>
+          <w:bCs/>
+          <w:sz w:val="36"/>
+          <w:szCs w:val="36"/>
+          <w:u w:val="single"/>
+        </w:rPr>
+      </w:pPr>
+      <w:r>
+        <w:rPr>
+          <w:sz w:val="28"/>
+          <w:szCs w:val="28"/>
+          <w:u w:val="single"/>
+        </w:rPr>
+        <w:t>Mínimo nº de usuarios para que falle:</w:t>
+      </w:r>
+      <w:r>
+        <w:rPr>
+          <w:sz w:val="28"/>
+          <w:szCs w:val="28"/>
+        </w:rPr>
+        <w:t xml:space="preserve"> </w:t>
+      </w:r>
+      <w:r>
+        <w:rPr>
+          <w:sz w:val="28"/>
+          <w:szCs w:val="28"/>
+        </w:rPr>
+        <w:t xml:space="preserve">Aproximadamente </w:t>
+      </w:r>
+      <w:r>
+        <w:rPr>
+          <w:sz w:val="28"/>
+          <w:szCs w:val="28"/>
+        </w:rPr>
+        <w:t>9000</w:t>
+      </w:r>
+      <w:r>
+        <w:rPr>
+          <w:sz w:val="28"/>
+          <w:szCs w:val="28"/>
+        </w:rPr>
+        <w:t xml:space="preserve"> (cuando llega a </w:t>
+      </w:r>
+      <w:r>
+        <w:rPr>
+          <w:sz w:val="28"/>
+          <w:szCs w:val="28"/>
+        </w:rPr>
+        <w:t>8840</w:t>
+      </w:r>
+      <w:r>
+        <w:rPr>
+          <w:sz w:val="28"/>
+          <w:szCs w:val="28"/>
+        </w:rPr>
+        <w:t xml:space="preserve"> usuarios activos).</w:t>
+      </w:r>
+    </w:p>
+    <w:p>
+      <w:pPr>
+        <w:rPr>
+          <w:sz w:val="28"/>
+          <w:szCs w:val="28"/>
+        </w:rPr>
+      </w:pPr>
+    </w:p>
+    <w:p>
+      <w:pPr>
+        <w:rPr>
+          <w:sz w:val="28"/>
+          <w:szCs w:val="28"/>
+          <w:u w:val="single"/>
+        </w:rPr>
+      </w:pPr>
+      <w:r>
+        <w:rPr>
+          <w:sz w:val="28"/>
+          <w:szCs w:val="28"/>
+          <w:u w:val="single"/>
+        </w:rPr>
+        <w:t>Cuello de botella:</w:t>
+      </w:r>
+      <w:r>
+        <w:rPr>
+          <w:sz w:val="28"/>
+          <w:szCs w:val="28"/>
+          <w:u w:val="single"/>
+        </w:rPr>
+        <w:t xml:space="preserve"> </w:t>
+      </w:r>
+    </w:p>
+    <w:p>
+      <w:pPr>
+        <w:jc w:val="center"/>
+        <w:rPr>
+          <w:b/>
+          <w:bCs/>
+          <w:sz w:val="36"/>
+          <w:szCs w:val="36"/>
+          <w:u w:val="single"/>
+        </w:rPr>
+      </w:pPr>
+      <w:r>
+        <w:rPr>
+          <w:b/>
+          <w:bCs/>
+          <w:sz w:val="36"/>
+          <w:szCs w:val="36"/>
+        </w:rPr>
+        <w:drawing>
+          <wp:inline distT="0" distB="0" distL="0" distR="0" wp14:anchorId="76ED3718" wp14:editId="73D4B851">
+            <wp:extent cx="3454400" cy="3265107"/>
+            <wp:effectExtent l="0" t="0" r="0" b="0"/>
+            <wp:docPr id="50" name="Imagen 50"/>
+            <wp:cNvGraphicFramePr>
+              <a:graphicFrameLocks xmlns:a="http://schemas.openxmlformats.org/drawingml/2006/main" noChangeAspect="1"/>
+            </wp:cNvGraphicFramePr>
+            <a:graphic xmlns:a="http://schemas.openxmlformats.org/drawingml/2006/main">
+              <a:graphicData uri="http://schemas.openxmlformats.org/drawingml/2006/picture">
+                <pic:pic xmlns:pic="http://schemas.openxmlformats.org/drawingml/2006/picture">
+                  <pic:nvPicPr>
+                    <pic:cNvPr id="1" name=""/>
+                    <pic:cNvPicPr/>
+                  </pic:nvPicPr>
+                  <pic:blipFill>
+                    <a:blip r:embed="rId26"/>
+                    <a:stretch>
+                      <a:fillRect/>
+                    </a:stretch>
+                  </pic:blipFill>
+                  <pic:spPr>
+                    <a:xfrm>
+                      <a:off x="0" y="0"/>
+                      <a:ext cx="3457634" cy="3268164"/>
+                    </a:xfrm>
+                    <a:prstGeom prst="rect">
+                      <a:avLst/>
+                    </a:prstGeom>
+                  </pic:spPr>
+                </pic:pic>
+              </a:graphicData>
+            </a:graphic>
+          </wp:inline>
+        </w:drawing>
+      </w:r>
+    </w:p>
+    <w:p>
+      <w:pPr>
+        <w:rPr>
+          <w:b/>
+          <w:bCs/>
+          <w:sz w:val="36"/>
+          <w:szCs w:val="36"/>
+          <w:u w:val="single"/>
+        </w:rPr>
+      </w:pPr>
+      <w:r>
+        <w:rPr>
+          <w:b/>
+          <w:bCs/>
+          <w:sz w:val="36"/>
+          <w:szCs w:val="36"/>
+          <w:u w:val="single"/>
+        </w:rPr>
+        <w:br w:type="page"/>
+      </w:r>
+    </w:p>
+    <w:p>
+      <w:pPr>
+        <w:rPr>
+          <w:b/>
+          <w:bCs/>
+          <w:sz w:val="36"/>
+          <w:szCs w:val="36"/>
+          <w:u w:val="single"/>
+        </w:rPr>
+      </w:pPr>
+      <w:r>
+        <w:rPr>
+          <w:b/>
+          <w:bCs/>
+          <w:sz w:val="36"/>
+          <w:szCs w:val="36"/>
+          <w:u w:val="single"/>
+        </w:rPr>
+        <w:lastRenderedPageBreak/>
         <w:t>HU-14</w:t>
       </w:r>
     </w:p>
@@ -2668,7 +3412,7 @@
                     <pic:cNvPicPr/>
                   </pic:nvPicPr>
                   <pic:blipFill>
-                    <a:blip r:embed="rId20">
+                    <a:blip r:embed="rId27">
                       <a:extLst>
                         <a:ext uri="{28A0092B-C50C-407E-A947-70E740481C1C}">
                           <a14:useLocalDpi xmlns:a14="http://schemas.microsoft.com/office/drawing/2010/main" val="0"/>
@@ -2848,7 +3592,7 @@
                     </pic:cNvPicPr>
                   </pic:nvPicPr>
                   <pic:blipFill>
-                    <a:blip r:embed="rId21">
+                    <a:blip r:embed="rId28">
                       <a:extLst>
                         <a:ext uri="{28A0092B-C50C-407E-A947-70E740481C1C}">
                           <a14:useLocalDpi xmlns:a14="http://schemas.microsoft.com/office/drawing/2010/main" val="0"/>
@@ -2997,6 +3741,514 @@
           <w:szCs w:val="36"/>
           <w:u w:val="single"/>
         </w:rPr>
+        <w:lastRenderedPageBreak/>
+        <w:t>HU-15</w:t>
+      </w:r>
+    </w:p>
+    <w:p>
+      <w:pPr>
+        <w:rPr>
+          <w:sz w:val="28"/>
+          <w:szCs w:val="28"/>
+        </w:rPr>
+      </w:pPr>
+      <w:r>
+        <w:rPr>
+          <w:sz w:val="28"/>
+          <w:szCs w:val="28"/>
+          <w:u w:val="single"/>
+        </w:rPr>
+        <w:t xml:space="preserve">Máximo nº de usuarios que soporta: </w:t>
+      </w:r>
+      <w:r>
+        <w:rPr>
+          <w:sz w:val="28"/>
+          <w:szCs w:val="28"/>
+        </w:rPr>
+        <w:t>8360</w:t>
+      </w:r>
+    </w:p>
+    <w:p>
+      <w:pPr>
+        <w:rPr>
+          <w:sz w:val="28"/>
+          <w:szCs w:val="28"/>
+          <w:u w:val="single"/>
+        </w:rPr>
+      </w:pPr>
+      <w:r>
+        <w:rPr>
+          <w:noProof/>
+          <w:sz w:val="28"/>
+          <w:szCs w:val="28"/>
+        </w:rPr>
+        <w:drawing>
+          <wp:inline distT="0" distB="0" distL="0" distR="0">
+            <wp:extent cx="5391150" cy="2268220"/>
+            <wp:effectExtent l="0" t="0" r="0" b="0"/>
+            <wp:docPr id="31" name="Imagen 31"/>
+            <wp:cNvGraphicFramePr>
+              <a:graphicFrameLocks xmlns:a="http://schemas.openxmlformats.org/drawingml/2006/main" noChangeAspect="1"/>
+            </wp:cNvGraphicFramePr>
+            <a:graphic xmlns:a="http://schemas.openxmlformats.org/drawingml/2006/main">
+              <a:graphicData uri="http://schemas.openxmlformats.org/drawingml/2006/picture">
+                <pic:pic xmlns:pic="http://schemas.openxmlformats.org/drawingml/2006/picture">
+                  <pic:nvPicPr>
+                    <pic:cNvPr id="0" name="Imagen 22"/>
+                    <pic:cNvPicPr>
+                      <a:picLocks noChangeAspect="1" noChangeArrowheads="1"/>
+                    </pic:cNvPicPr>
+                  </pic:nvPicPr>
+                  <pic:blipFill>
+                    <a:blip r:embed="rId29" cstate="print">
+                      <a:extLst>
+                        <a:ext uri="{28A0092B-C50C-407E-A947-70E740481C1C}">
+                          <a14:useLocalDpi xmlns:a14="http://schemas.microsoft.com/office/drawing/2010/main" val="0"/>
+                        </a:ext>
+                      </a:extLst>
+                    </a:blip>
+                    <a:srcRect/>
+                    <a:stretch>
+                      <a:fillRect/>
+                    </a:stretch>
+                  </pic:blipFill>
+                  <pic:spPr bwMode="auto">
+                    <a:xfrm>
+                      <a:off x="0" y="0"/>
+                      <a:ext cx="5391150" cy="2268220"/>
+                    </a:xfrm>
+                    <a:prstGeom prst="rect">
+                      <a:avLst/>
+                    </a:prstGeom>
+                    <a:noFill/>
+                    <a:ln>
+                      <a:noFill/>
+                    </a:ln>
+                  </pic:spPr>
+                </pic:pic>
+              </a:graphicData>
+            </a:graphic>
+          </wp:inline>
+        </w:drawing>
+      </w:r>
+    </w:p>
+    <w:p>
+      <w:pPr>
+        <w:rPr>
+          <w:sz w:val="28"/>
+          <w:szCs w:val="28"/>
+        </w:rPr>
+      </w:pPr>
+      <w:r>
+        <w:rPr>
+          <w:sz w:val="28"/>
+          <w:szCs w:val="28"/>
+          <w:u w:val="single"/>
+        </w:rPr>
+        <w:t xml:space="preserve">Mínimo nº de usuarios para que falle: </w:t>
+      </w:r>
+      <w:r>
+        <w:rPr>
+          <w:sz w:val="28"/>
+          <w:szCs w:val="28"/>
+        </w:rPr>
+        <w:t>Aproximadamente 10000 (cuando llega a 8400 usuarios activos).</w:t>
+      </w:r>
+    </w:p>
+    <w:p>
+      <w:pPr>
+        <w:rPr>
+          <w:sz w:val="28"/>
+          <w:szCs w:val="28"/>
+          <w:u w:val="single"/>
+        </w:rPr>
+      </w:pPr>
+      <w:r>
+        <w:rPr>
+          <w:sz w:val="28"/>
+          <w:szCs w:val="28"/>
+          <w:u w:val="single"/>
+        </w:rPr>
+        <w:t>Cuello de botella:</w:t>
+      </w:r>
+    </w:p>
+    <w:p>
+      <w:pPr>
+        <w:rPr>
+          <w:b/>
+          <w:bCs/>
+          <w:sz w:val="36"/>
+          <w:szCs w:val="36"/>
+          <w:u w:val="single"/>
+        </w:rPr>
+      </w:pPr>
+      <w:r>
+        <w:rPr>
+          <w:noProof/>
+          <w:sz w:val="28"/>
+          <w:szCs w:val="28"/>
+        </w:rPr>
+        <w:drawing>
+          <wp:inline distT="0" distB="0" distL="0" distR="0">
+            <wp:extent cx="5391150" cy="3010535"/>
+            <wp:effectExtent l="0" t="0" r="0" b="0"/>
+            <wp:docPr id="30" name="Imagen 30"/>
+            <wp:cNvGraphicFramePr>
+              <a:graphicFrameLocks xmlns:a="http://schemas.openxmlformats.org/drawingml/2006/main" noChangeAspect="1"/>
+            </wp:cNvGraphicFramePr>
+            <a:graphic xmlns:a="http://schemas.openxmlformats.org/drawingml/2006/main">
+              <a:graphicData uri="http://schemas.openxmlformats.org/drawingml/2006/picture">
+                <pic:pic xmlns:pic="http://schemas.openxmlformats.org/drawingml/2006/picture">
+                  <pic:nvPicPr>
+                    <pic:cNvPr id="0" name="Imagen 23"/>
+                    <pic:cNvPicPr>
+                      <a:picLocks noChangeAspect="1" noChangeArrowheads="1"/>
+                    </pic:cNvPicPr>
+                  </pic:nvPicPr>
+                  <pic:blipFill>
+                    <a:blip r:embed="rId30">
+                      <a:extLst>
+                        <a:ext uri="{28A0092B-C50C-407E-A947-70E740481C1C}">
+                          <a14:useLocalDpi xmlns:a14="http://schemas.microsoft.com/office/drawing/2010/main" val="0"/>
+                        </a:ext>
+                      </a:extLst>
+                    </a:blip>
+                    <a:srcRect/>
+                    <a:stretch>
+                      <a:fillRect/>
+                    </a:stretch>
+                  </pic:blipFill>
+                  <pic:spPr bwMode="auto">
+                    <a:xfrm>
+                      <a:off x="0" y="0"/>
+                      <a:ext cx="5391150" cy="3010535"/>
+                    </a:xfrm>
+                    <a:prstGeom prst="rect">
+                      <a:avLst/>
+                    </a:prstGeom>
+                    <a:noFill/>
+                    <a:ln>
+                      <a:noFill/>
+                    </a:ln>
+                  </pic:spPr>
+                </pic:pic>
+              </a:graphicData>
+            </a:graphic>
+          </wp:inline>
+        </w:drawing>
+      </w:r>
+      <w:r>
+        <w:rPr>
+          <w:b/>
+          <w:bCs/>
+          <w:sz w:val="36"/>
+          <w:szCs w:val="36"/>
+          <w:u w:val="single"/>
+        </w:rPr>
+        <w:br w:type="page"/>
+      </w:r>
+    </w:p>
+    <w:p>
+      <w:pPr>
+        <w:rPr>
+          <w:b/>
+          <w:bCs/>
+          <w:sz w:val="36"/>
+          <w:szCs w:val="36"/>
+          <w:u w:val="single"/>
+        </w:rPr>
+      </w:pPr>
+      <w:r>
+        <w:rPr>
+          <w:b/>
+          <w:bCs/>
+          <w:sz w:val="36"/>
+          <w:szCs w:val="36"/>
+          <w:u w:val="single"/>
+        </w:rPr>
+        <w:lastRenderedPageBreak/>
+        <w:t>HU-1</w:t>
+      </w:r>
+      <w:r>
+        <w:rPr>
+          <w:b/>
+          <w:bCs/>
+          <w:sz w:val="36"/>
+          <w:szCs w:val="36"/>
+          <w:u w:val="single"/>
+        </w:rPr>
+        <w:t>6</w:t>
+      </w:r>
+    </w:p>
+    <w:p>
+      <w:pPr>
+        <w:rPr>
+          <w:noProof/>
+          <w:sz w:val="28"/>
+          <w:szCs w:val="28"/>
+          <w:lang w:eastAsia="es-ES"/>
+        </w:rPr>
+      </w:pPr>
+      <w:r>
+        <w:rPr>
+          <w:sz w:val="28"/>
+          <w:szCs w:val="28"/>
+          <w:u w:val="single"/>
+        </w:rPr>
+        <w:t>Máximo nº de usuarios que soporta:</w:t>
+      </w:r>
+      <w:r>
+        <w:rPr>
+          <w:sz w:val="28"/>
+          <w:szCs w:val="28"/>
+        </w:rPr>
+        <w:t xml:space="preserve"> 8</w:t>
+      </w:r>
+      <w:r>
+        <w:rPr>
+          <w:sz w:val="28"/>
+          <w:szCs w:val="28"/>
+        </w:rPr>
+        <w:t>500</w:t>
+      </w:r>
+    </w:p>
+    <w:p>
+      <w:pPr>
+        <w:rPr>
+          <w:noProof/>
+          <w:sz w:val="28"/>
+          <w:szCs w:val="28"/>
+          <w:lang w:eastAsia="es-ES"/>
+        </w:rPr>
+      </w:pPr>
+    </w:p>
+    <w:p>
+      <w:pPr>
+        <w:rPr>
+          <w:sz w:val="28"/>
+          <w:szCs w:val="28"/>
+          <w:u w:val="single"/>
+        </w:rPr>
+      </w:pPr>
+      <w:r>
+        <w:rPr>
+          <w:sz w:val="28"/>
+          <w:szCs w:val="28"/>
+        </w:rPr>
+        <w:drawing>
+          <wp:inline distT="0" distB="0" distL="0" distR="0" wp14:anchorId="5D59ED65" wp14:editId="2812BD28">
+            <wp:extent cx="5400040" cy="2224405"/>
+            <wp:effectExtent l="0" t="0" r="0" b="4445"/>
+            <wp:docPr id="53" name="Imagen 53"/>
+            <wp:cNvGraphicFramePr>
+              <a:graphicFrameLocks xmlns:a="http://schemas.openxmlformats.org/drawingml/2006/main" noChangeAspect="1"/>
+            </wp:cNvGraphicFramePr>
+            <a:graphic xmlns:a="http://schemas.openxmlformats.org/drawingml/2006/main">
+              <a:graphicData uri="http://schemas.openxmlformats.org/drawingml/2006/picture">
+                <pic:pic xmlns:pic="http://schemas.openxmlformats.org/drawingml/2006/picture">
+                  <pic:nvPicPr>
+                    <pic:cNvPr id="1" name=""/>
+                    <pic:cNvPicPr/>
+                  </pic:nvPicPr>
+                  <pic:blipFill>
+                    <a:blip r:embed="rId31"/>
+                    <a:stretch>
+                      <a:fillRect/>
+                    </a:stretch>
+                  </pic:blipFill>
+                  <pic:spPr>
+                    <a:xfrm>
+                      <a:off x="0" y="0"/>
+                      <a:ext cx="5400040" cy="2224405"/>
+                    </a:xfrm>
+                    <a:prstGeom prst="rect">
+                      <a:avLst/>
+                    </a:prstGeom>
+                  </pic:spPr>
+                </pic:pic>
+              </a:graphicData>
+            </a:graphic>
+          </wp:inline>
+        </w:drawing>
+      </w:r>
+    </w:p>
+    <w:p>
+      <w:pPr>
+        <w:rPr>
+          <w:b/>
+          <w:bCs/>
+          <w:sz w:val="36"/>
+          <w:szCs w:val="36"/>
+          <w:u w:val="single"/>
+        </w:rPr>
+      </w:pPr>
+      <w:r>
+        <w:rPr>
+          <w:sz w:val="28"/>
+          <w:szCs w:val="28"/>
+          <w:u w:val="single"/>
+        </w:rPr>
+        <w:t>Mínimo nº de usuarios para que falle:</w:t>
+      </w:r>
+      <w:r>
+        <w:rPr>
+          <w:sz w:val="28"/>
+          <w:szCs w:val="28"/>
+        </w:rPr>
+        <w:t xml:space="preserve"> </w:t>
+      </w:r>
+      <w:r>
+        <w:rPr>
+          <w:sz w:val="28"/>
+          <w:szCs w:val="28"/>
+        </w:rPr>
+        <w:t xml:space="preserve">Aproximadamente </w:t>
+      </w:r>
+      <w:r>
+        <w:rPr>
+          <w:sz w:val="28"/>
+          <w:szCs w:val="28"/>
+        </w:rPr>
+        <w:t>9000</w:t>
+      </w:r>
+      <w:r>
+        <w:rPr>
+          <w:sz w:val="28"/>
+          <w:szCs w:val="28"/>
+        </w:rPr>
+        <w:t xml:space="preserve"> (cuando llega a </w:t>
+      </w:r>
+      <w:r>
+        <w:rPr>
+          <w:sz w:val="28"/>
+          <w:szCs w:val="28"/>
+        </w:rPr>
+        <w:t>8996</w:t>
+      </w:r>
+      <w:r>
+        <w:rPr>
+          <w:sz w:val="28"/>
+          <w:szCs w:val="28"/>
+        </w:rPr>
+        <w:t xml:space="preserve"> usuarios activos).</w:t>
+      </w:r>
+    </w:p>
+    <w:p>
+      <w:pPr>
+        <w:rPr>
+          <w:sz w:val="28"/>
+          <w:szCs w:val="28"/>
+        </w:rPr>
+      </w:pPr>
+    </w:p>
+    <w:p>
+      <w:pPr>
+        <w:rPr>
+          <w:sz w:val="28"/>
+          <w:szCs w:val="28"/>
+        </w:rPr>
+      </w:pPr>
+      <w:r>
+        <w:rPr>
+          <w:sz w:val="28"/>
+          <w:szCs w:val="28"/>
+          <w:u w:val="single"/>
+        </w:rPr>
+        <w:t>Cuello de botella:</w:t>
+      </w:r>
+      <w:r>
+        <w:rPr>
+          <w:sz w:val="28"/>
+          <w:szCs w:val="28"/>
+          <w:u w:val="single"/>
+        </w:rPr>
+        <w:t xml:space="preserve"> </w:t>
+      </w:r>
+    </w:p>
+    <w:p>
+      <w:pPr>
+        <w:jc w:val="center"/>
+        <w:rPr>
+          <w:b/>
+          <w:bCs/>
+          <w:sz w:val="36"/>
+          <w:szCs w:val="36"/>
+          <w:u w:val="single"/>
+        </w:rPr>
+      </w:pPr>
+      <w:r>
+        <w:rPr>
+          <w:b/>
+          <w:bCs/>
+          <w:sz w:val="36"/>
+          <w:szCs w:val="36"/>
+        </w:rPr>
+        <w:drawing>
+          <wp:inline distT="0" distB="0" distL="0" distR="0" wp14:anchorId="6F9F3F68" wp14:editId="42F994A0">
+            <wp:extent cx="3206750" cy="3096263"/>
+            <wp:effectExtent l="0" t="0" r="0" b="8890"/>
+            <wp:docPr id="52" name="Imagen 52"/>
+            <wp:cNvGraphicFramePr>
+              <a:graphicFrameLocks xmlns:a="http://schemas.openxmlformats.org/drawingml/2006/main" noChangeAspect="1"/>
+            </wp:cNvGraphicFramePr>
+            <a:graphic xmlns:a="http://schemas.openxmlformats.org/drawingml/2006/main">
+              <a:graphicData uri="http://schemas.openxmlformats.org/drawingml/2006/picture">
+                <pic:pic xmlns:pic="http://schemas.openxmlformats.org/drawingml/2006/picture">
+                  <pic:nvPicPr>
+                    <pic:cNvPr id="1" name=""/>
+                    <pic:cNvPicPr/>
+                  </pic:nvPicPr>
+                  <pic:blipFill>
+                    <a:blip r:embed="rId32"/>
+                    <a:stretch>
+                      <a:fillRect/>
+                    </a:stretch>
+                  </pic:blipFill>
+                  <pic:spPr>
+                    <a:xfrm>
+                      <a:off x="0" y="0"/>
+                      <a:ext cx="3210228" cy="3099621"/>
+                    </a:xfrm>
+                    <a:prstGeom prst="rect">
+                      <a:avLst/>
+                    </a:prstGeom>
+                  </pic:spPr>
+                </pic:pic>
+              </a:graphicData>
+            </a:graphic>
+          </wp:inline>
+        </w:drawing>
+      </w:r>
+      <w:r>
+        <w:rPr>
+          <w:b/>
+          <w:bCs/>
+          <w:sz w:val="36"/>
+          <w:szCs w:val="36"/>
+          <w:u w:val="single"/>
+        </w:rPr>
+        <w:br w:type="page"/>
+      </w:r>
+    </w:p>
+    <w:p>
+      <w:pPr>
+        <w:rPr>
+          <w:b/>
+          <w:bCs/>
+          <w:sz w:val="36"/>
+          <w:szCs w:val="36"/>
+          <w:u w:val="single"/>
+        </w:rPr>
+      </w:pPr>
+      <w:r>
+        <w:rPr>
+          <w:b/>
+          <w:bCs/>
+          <w:sz w:val="36"/>
+          <w:szCs w:val="36"/>
+          <w:u w:val="single"/>
+        </w:rPr>
+        <w:lastRenderedPageBreak/>
         <w:t>HU-17</w:t>
       </w:r>
     </w:p>
@@ -3055,7 +4307,7 @@
                     </pic:cNvPicPr>
                   </pic:nvPicPr>
                   <pic:blipFill>
-                    <a:blip r:embed="rId22">
+                    <a:blip r:embed="rId33">
                       <a:extLst>
                         <a:ext uri="{28A0092B-C50C-407E-A947-70E740481C1C}">
                           <a14:useLocalDpi xmlns:a14="http://schemas.microsoft.com/office/drawing/2010/main" val="0"/>
@@ -3279,7 +4531,7 @@
                     </pic:cNvPicPr>
                   </pic:nvPicPr>
                   <pic:blipFill>
-                    <a:blip r:embed="rId23">
+                    <a:blip r:embed="rId34">
                       <a:extLst>
                         <a:ext uri="{28A0092B-C50C-407E-A947-70E740481C1C}">
                           <a14:useLocalDpi xmlns:a14="http://schemas.microsoft.com/office/drawing/2010/main" val="0"/>
@@ -3439,6 +4691,235 @@
           <w:szCs w:val="36"/>
           <w:u w:val="single"/>
         </w:rPr>
+        <w:lastRenderedPageBreak/>
+        <w:t>HU-18</w:t>
+      </w:r>
+    </w:p>
+    <w:p>
+      <w:pPr>
+        <w:rPr>
+          <w:sz w:val="28"/>
+          <w:szCs w:val="28"/>
+        </w:rPr>
+      </w:pPr>
+      <w:r>
+        <w:rPr>
+          <w:sz w:val="28"/>
+          <w:szCs w:val="28"/>
+          <w:u w:val="single"/>
+        </w:rPr>
+        <w:t>Máximo nº de usuarios que soporta:</w:t>
+      </w:r>
+      <w:r>
+        <w:rPr>
+          <w:sz w:val="28"/>
+          <w:szCs w:val="28"/>
+        </w:rPr>
+        <w:t xml:space="preserve"> 8400</w:t>
+      </w:r>
+    </w:p>
+    <w:p>
+      <w:pPr>
+        <w:rPr>
+          <w:b/>
+          <w:bCs/>
+          <w:sz w:val="36"/>
+          <w:szCs w:val="36"/>
+          <w:u w:val="single"/>
+        </w:rPr>
+      </w:pPr>
+      <w:r>
+        <w:rPr>
+          <w:b/>
+          <w:noProof/>
+          <w:sz w:val="36"/>
+          <w:szCs w:val="36"/>
+        </w:rPr>
+        <w:drawing>
+          <wp:inline distT="0" distB="0" distL="0" distR="0">
+            <wp:extent cx="5391150" cy="2298065"/>
+            <wp:effectExtent l="0" t="0" r="0" b="6985"/>
+            <wp:docPr id="33" name="Imagen 33"/>
+            <wp:cNvGraphicFramePr>
+              <a:graphicFrameLocks xmlns:a="http://schemas.openxmlformats.org/drawingml/2006/main" noChangeAspect="1"/>
+            </wp:cNvGraphicFramePr>
+            <a:graphic xmlns:a="http://schemas.openxmlformats.org/drawingml/2006/main">
+              <a:graphicData uri="http://schemas.openxmlformats.org/drawingml/2006/picture">
+                <pic:pic xmlns:pic="http://schemas.openxmlformats.org/drawingml/2006/picture">
+                  <pic:nvPicPr>
+                    <pic:cNvPr id="0" name="Imagen 24"/>
+                    <pic:cNvPicPr>
+                      <a:picLocks noChangeAspect="1" noChangeArrowheads="1"/>
+                    </pic:cNvPicPr>
+                  </pic:nvPicPr>
+                  <pic:blipFill>
+                    <a:blip r:embed="rId35" cstate="print">
+                      <a:extLst>
+                        <a:ext uri="{28A0092B-C50C-407E-A947-70E740481C1C}">
+                          <a14:useLocalDpi xmlns:a14="http://schemas.microsoft.com/office/drawing/2010/main" val="0"/>
+                        </a:ext>
+                      </a:extLst>
+                    </a:blip>
+                    <a:srcRect/>
+                    <a:stretch>
+                      <a:fillRect/>
+                    </a:stretch>
+                  </pic:blipFill>
+                  <pic:spPr bwMode="auto">
+                    <a:xfrm>
+                      <a:off x="0" y="0"/>
+                      <a:ext cx="5391150" cy="2298065"/>
+                    </a:xfrm>
+                    <a:prstGeom prst="rect">
+                      <a:avLst/>
+                    </a:prstGeom>
+                    <a:noFill/>
+                    <a:ln>
+                      <a:noFill/>
+                    </a:ln>
+                  </pic:spPr>
+                </pic:pic>
+              </a:graphicData>
+            </a:graphic>
+          </wp:inline>
+        </w:drawing>
+      </w:r>
+    </w:p>
+    <w:p>
+      <w:pPr>
+        <w:rPr>
+          <w:sz w:val="28"/>
+          <w:szCs w:val="28"/>
+        </w:rPr>
+      </w:pPr>
+      <w:r>
+        <w:rPr>
+          <w:sz w:val="28"/>
+          <w:szCs w:val="28"/>
+          <w:u w:val="single"/>
+        </w:rPr>
+        <w:t xml:space="preserve">Mínimo nº de usuarios para que falle: </w:t>
+      </w:r>
+      <w:r>
+        <w:rPr>
+          <w:sz w:val="28"/>
+          <w:szCs w:val="28"/>
+        </w:rPr>
+        <w:t>Aproximadamente 10000 (cuando supera los 8400 usuarios activos).</w:t>
+      </w:r>
+    </w:p>
+    <w:p>
+      <w:pPr>
+        <w:rPr>
+          <w:sz w:val="28"/>
+          <w:szCs w:val="28"/>
+          <w:u w:val="single"/>
+        </w:rPr>
+      </w:pPr>
+      <w:r>
+        <w:rPr>
+          <w:sz w:val="28"/>
+          <w:szCs w:val="28"/>
+          <w:u w:val="single"/>
+        </w:rPr>
+        <w:t>Cuello de botella:</w:t>
+      </w:r>
+    </w:p>
+    <w:p>
+      <w:pPr>
+        <w:rPr>
+          <w:b/>
+          <w:bCs/>
+          <w:sz w:val="36"/>
+          <w:szCs w:val="36"/>
+          <w:u w:val="single"/>
+        </w:rPr>
+      </w:pPr>
+      <w:r>
+        <w:rPr>
+          <w:noProof/>
+          <w:sz w:val="28"/>
+          <w:szCs w:val="28"/>
+        </w:rPr>
+        <w:drawing>
+          <wp:inline distT="0" distB="0" distL="0" distR="0">
+            <wp:extent cx="5391150" cy="3164840"/>
+            <wp:effectExtent l="0" t="0" r="0" b="0"/>
+            <wp:docPr id="32" name="Imagen 32"/>
+            <wp:cNvGraphicFramePr>
+              <a:graphicFrameLocks xmlns:a="http://schemas.openxmlformats.org/drawingml/2006/main" noChangeAspect="1"/>
+            </wp:cNvGraphicFramePr>
+            <a:graphic xmlns:a="http://schemas.openxmlformats.org/drawingml/2006/main">
+              <a:graphicData uri="http://schemas.openxmlformats.org/drawingml/2006/picture">
+                <pic:pic xmlns:pic="http://schemas.openxmlformats.org/drawingml/2006/picture">
+                  <pic:nvPicPr>
+                    <pic:cNvPr id="0" name="Imagen 25"/>
+                    <pic:cNvPicPr>
+                      <a:picLocks noChangeAspect="1" noChangeArrowheads="1"/>
+                    </pic:cNvPicPr>
+                  </pic:nvPicPr>
+                  <pic:blipFill>
+                    <a:blip r:embed="rId36">
+                      <a:extLst>
+                        <a:ext uri="{28A0092B-C50C-407E-A947-70E740481C1C}">
+                          <a14:useLocalDpi xmlns:a14="http://schemas.microsoft.com/office/drawing/2010/main" val="0"/>
+                        </a:ext>
+                      </a:extLst>
+                    </a:blip>
+                    <a:srcRect/>
+                    <a:stretch>
+                      <a:fillRect/>
+                    </a:stretch>
+                  </pic:blipFill>
+                  <pic:spPr bwMode="auto">
+                    <a:xfrm>
+                      <a:off x="0" y="0"/>
+                      <a:ext cx="5391150" cy="3164840"/>
+                    </a:xfrm>
+                    <a:prstGeom prst="rect">
+                      <a:avLst/>
+                    </a:prstGeom>
+                    <a:noFill/>
+                    <a:ln>
+                      <a:noFill/>
+                    </a:ln>
+                  </pic:spPr>
+                </pic:pic>
+              </a:graphicData>
+            </a:graphic>
+          </wp:inline>
+        </w:drawing>
+      </w:r>
+      <w:r>
+        <w:rPr>
+          <w:b/>
+          <w:bCs/>
+          <w:sz w:val="36"/>
+          <w:szCs w:val="36"/>
+          <w:u w:val="single"/>
+        </w:rPr>
+        <w:br w:type="page"/>
+      </w:r>
+    </w:p>
+    <w:p>
+      <w:pPr>
+        <w:rPr>
+          <w:b/>
+          <w:bCs/>
+          <w:sz w:val="36"/>
+          <w:szCs w:val="36"/>
+          <w:u w:val="single"/>
+        </w:rPr>
+      </w:pPr>
+      <w:r>
+        <w:rPr>
+          <w:b/>
+          <w:bCs/>
+          <w:sz w:val="36"/>
+          <w:szCs w:val="36"/>
+          <w:u w:val="single"/>
+        </w:rPr>
+        <w:lastRenderedPageBreak/>
         <w:t>HU-19</w:t>
       </w:r>
     </w:p>
@@ -3513,7 +4994,7 @@
                     <pic:cNvPicPr/>
                   </pic:nvPicPr>
                   <pic:blipFill>
-                    <a:blip r:embed="rId24">
+                    <a:blip r:embed="rId37">
                       <a:extLst>
                         <a:ext uri="{28A0092B-C50C-407E-A947-70E740481C1C}">
                           <a14:useLocalDpi xmlns:a14="http://schemas.microsoft.com/office/drawing/2010/main" val="0"/>
@@ -3717,7 +5198,7 @@
                     </pic:cNvPicPr>
                   </pic:nvPicPr>
                   <pic:blipFill>
-                    <a:blip r:embed="rId25">
+                    <a:blip r:embed="rId38">
                       <a:extLst>
                         <a:ext uri="{28A0092B-C50C-407E-A947-70E740481C1C}">
                           <a14:useLocalDpi xmlns:a14="http://schemas.microsoft.com/office/drawing/2010/main" val="0"/>
@@ -3872,6 +5353,717 @@
           <w:szCs w:val="36"/>
           <w:u w:val="single"/>
         </w:rPr>
+        <w:lastRenderedPageBreak/>
+        <w:t>HU-20</w:t>
+      </w:r>
+    </w:p>
+    <w:p>
+      <w:pPr>
+        <w:rPr>
+          <w:sz w:val="28"/>
+          <w:szCs w:val="28"/>
+        </w:rPr>
+      </w:pPr>
+      <w:r>
+        <w:rPr>
+          <w:sz w:val="28"/>
+          <w:szCs w:val="28"/>
+          <w:u w:val="single"/>
+        </w:rPr>
+        <w:t xml:space="preserve">Máximo nº de usuarios que soporta: </w:t>
+      </w:r>
+      <w:r>
+        <w:rPr>
+          <w:sz w:val="28"/>
+          <w:szCs w:val="28"/>
+        </w:rPr>
+        <w:t>8352</w:t>
+      </w:r>
+    </w:p>
+    <w:p>
+      <w:pPr>
+        <w:rPr>
+          <w:sz w:val="28"/>
+          <w:szCs w:val="28"/>
+        </w:rPr>
+      </w:pPr>
+      <w:r>
+        <w:rPr>
+          <w:b/>
+          <w:noProof/>
+          <w:sz w:val="36"/>
+          <w:szCs w:val="36"/>
+        </w:rPr>
+        <w:drawing>
+          <wp:inline distT="0" distB="0" distL="0" distR="0">
+            <wp:extent cx="5400040" cy="2225040"/>
+            <wp:effectExtent l="0" t="0" r="0" b="3810"/>
+            <wp:docPr id="35" name="Imagen 35"/>
+            <wp:cNvGraphicFramePr>
+              <a:graphicFrameLocks xmlns:a="http://schemas.openxmlformats.org/drawingml/2006/main" noChangeAspect="1"/>
+            </wp:cNvGraphicFramePr>
+            <a:graphic xmlns:a="http://schemas.openxmlformats.org/drawingml/2006/main">
+              <a:graphicData uri="http://schemas.openxmlformats.org/drawingml/2006/picture">
+                <pic:pic xmlns:pic="http://schemas.openxmlformats.org/drawingml/2006/picture">
+                  <pic:nvPicPr>
+                    <pic:cNvPr id="0" name="Imagen 27"/>
+                    <pic:cNvPicPr>
+                      <a:picLocks noChangeAspect="1" noChangeArrowheads="1"/>
+                    </pic:cNvPicPr>
+                  </pic:nvPicPr>
+                  <pic:blipFill>
+                    <a:blip r:embed="rId39" cstate="print">
+                      <a:extLst>
+                        <a:ext uri="{28A0092B-C50C-407E-A947-70E740481C1C}">
+                          <a14:useLocalDpi xmlns:a14="http://schemas.microsoft.com/office/drawing/2010/main" val="0"/>
+                        </a:ext>
+                      </a:extLst>
+                    </a:blip>
+                    <a:srcRect/>
+                    <a:stretch>
+                      <a:fillRect/>
+                    </a:stretch>
+                  </pic:blipFill>
+                  <pic:spPr bwMode="auto">
+                    <a:xfrm>
+                      <a:off x="0" y="0"/>
+                      <a:ext cx="5400040" cy="2225040"/>
+                    </a:xfrm>
+                    <a:prstGeom prst="rect">
+                      <a:avLst/>
+                    </a:prstGeom>
+                    <a:noFill/>
+                    <a:ln>
+                      <a:noFill/>
+                    </a:ln>
+                  </pic:spPr>
+                </pic:pic>
+              </a:graphicData>
+            </a:graphic>
+          </wp:inline>
+        </w:drawing>
+      </w:r>
+    </w:p>
+    <w:p>
+      <w:pPr>
+        <w:rPr>
+          <w:sz w:val="28"/>
+          <w:szCs w:val="28"/>
+        </w:rPr>
+      </w:pPr>
+      <w:r>
+        <w:rPr>
+          <w:sz w:val="28"/>
+          <w:szCs w:val="28"/>
+          <w:u w:val="single"/>
+        </w:rPr>
+        <w:t xml:space="preserve">Mínimo nº de usuarios para que falle: </w:t>
+      </w:r>
+      <w:r>
+        <w:rPr>
+          <w:sz w:val="28"/>
+          <w:szCs w:val="28"/>
+        </w:rPr>
+        <w:t>Aproximadamente 10000 (cuando llega a 8400 usuarios activos).</w:t>
+      </w:r>
+    </w:p>
+    <w:p>
+      <w:pPr>
+        <w:rPr>
+          <w:sz w:val="28"/>
+          <w:szCs w:val="28"/>
+          <w:u w:val="single"/>
+        </w:rPr>
+      </w:pPr>
+      <w:r>
+        <w:rPr>
+          <w:sz w:val="28"/>
+          <w:szCs w:val="28"/>
+          <w:u w:val="single"/>
+        </w:rPr>
+        <w:t>Cuello de botella:</w:t>
+      </w:r>
+    </w:p>
+    <w:p>
+      <w:pPr>
+        <w:rPr>
+          <w:b/>
+          <w:bCs/>
+          <w:sz w:val="36"/>
+          <w:szCs w:val="36"/>
+          <w:u w:val="single"/>
+        </w:rPr>
+      </w:pPr>
+      <w:r>
+        <w:rPr>
+          <w:noProof/>
+          <w:sz w:val="28"/>
+          <w:szCs w:val="28"/>
+        </w:rPr>
+        <w:drawing>
+          <wp:inline distT="0" distB="0" distL="0" distR="0">
+            <wp:extent cx="5391150" cy="2933065"/>
+            <wp:effectExtent l="0" t="0" r="0" b="635"/>
+            <wp:docPr id="34" name="Imagen 34"/>
+            <wp:cNvGraphicFramePr>
+              <a:graphicFrameLocks xmlns:a="http://schemas.openxmlformats.org/drawingml/2006/main" noChangeAspect="1"/>
+            </wp:cNvGraphicFramePr>
+            <a:graphic xmlns:a="http://schemas.openxmlformats.org/drawingml/2006/main">
+              <a:graphicData uri="http://schemas.openxmlformats.org/drawingml/2006/picture">
+                <pic:pic xmlns:pic="http://schemas.openxmlformats.org/drawingml/2006/picture">
+                  <pic:nvPicPr>
+                    <pic:cNvPr id="0" name="Imagen 28"/>
+                    <pic:cNvPicPr>
+                      <a:picLocks noChangeAspect="1" noChangeArrowheads="1"/>
+                    </pic:cNvPicPr>
+                  </pic:nvPicPr>
+                  <pic:blipFill>
+                    <a:blip r:embed="rId40">
+                      <a:extLst>
+                        <a:ext uri="{28A0092B-C50C-407E-A947-70E740481C1C}">
+                          <a14:useLocalDpi xmlns:a14="http://schemas.microsoft.com/office/drawing/2010/main" val="0"/>
+                        </a:ext>
+                      </a:extLst>
+                    </a:blip>
+                    <a:srcRect/>
+                    <a:stretch>
+                      <a:fillRect/>
+                    </a:stretch>
+                  </pic:blipFill>
+                  <pic:spPr bwMode="auto">
+                    <a:xfrm>
+                      <a:off x="0" y="0"/>
+                      <a:ext cx="5391150" cy="2933065"/>
+                    </a:xfrm>
+                    <a:prstGeom prst="rect">
+                      <a:avLst/>
+                    </a:prstGeom>
+                    <a:noFill/>
+                    <a:ln>
+                      <a:noFill/>
+                    </a:ln>
+                  </pic:spPr>
+                </pic:pic>
+              </a:graphicData>
+            </a:graphic>
+          </wp:inline>
+        </w:drawing>
+      </w:r>
+      <w:r>
+        <w:rPr>
+          <w:b/>
+          <w:bCs/>
+          <w:sz w:val="36"/>
+          <w:szCs w:val="36"/>
+          <w:u w:val="single"/>
+        </w:rPr>
+        <w:br w:type="page"/>
+      </w:r>
+    </w:p>
+    <w:p>
+      <w:pPr>
+        <w:rPr>
+          <w:b/>
+          <w:bCs/>
+          <w:sz w:val="36"/>
+          <w:szCs w:val="36"/>
+          <w:u w:val="single"/>
+        </w:rPr>
+      </w:pPr>
+      <w:r>
+        <w:rPr>
+          <w:b/>
+          <w:bCs/>
+          <w:sz w:val="36"/>
+          <w:szCs w:val="36"/>
+          <w:u w:val="single"/>
+        </w:rPr>
+        <w:lastRenderedPageBreak/>
+        <w:t>HU-2</w:t>
+      </w:r>
+      <w:r>
+        <w:rPr>
+          <w:b/>
+          <w:bCs/>
+          <w:sz w:val="36"/>
+          <w:szCs w:val="36"/>
+          <w:u w:val="single"/>
+        </w:rPr>
+        <w:t>1</w:t>
+      </w:r>
+    </w:p>
+    <w:p>
+      <w:pPr>
+        <w:rPr>
+          <w:sz w:val="28"/>
+          <w:szCs w:val="28"/>
+        </w:rPr>
+      </w:pPr>
+      <w:r>
+        <w:rPr>
+          <w:sz w:val="28"/>
+          <w:szCs w:val="28"/>
+          <w:u w:val="single"/>
+        </w:rPr>
+        <w:t xml:space="preserve">Máximo nº de usuarios que soporta: </w:t>
+      </w:r>
+      <w:r>
+        <w:rPr>
+          <w:sz w:val="28"/>
+          <w:szCs w:val="28"/>
+        </w:rPr>
+        <w:t>8</w:t>
+      </w:r>
+      <w:r>
+        <w:rPr>
+          <w:sz w:val="28"/>
+          <w:szCs w:val="28"/>
+        </w:rPr>
+        <w:t>500</w:t>
+      </w:r>
+    </w:p>
+    <w:p>
+      <w:pPr>
+        <w:jc w:val="center"/>
+        <w:rPr>
+          <w:sz w:val="28"/>
+          <w:szCs w:val="28"/>
+        </w:rPr>
+      </w:pPr>
+      <w:r>
+        <w:rPr>
+          <w:sz w:val="28"/>
+          <w:szCs w:val="28"/>
+        </w:rPr>
+        <w:drawing>
+          <wp:inline distT="0" distB="0" distL="0" distR="0" wp14:anchorId="7512458C" wp14:editId="748FE840">
+            <wp:extent cx="5400040" cy="2261235"/>
+            <wp:effectExtent l="0" t="0" r="0" b="5715"/>
+            <wp:docPr id="57" name="Imagen 57"/>
+            <wp:cNvGraphicFramePr>
+              <a:graphicFrameLocks xmlns:a="http://schemas.openxmlformats.org/drawingml/2006/main" noChangeAspect="1"/>
+            </wp:cNvGraphicFramePr>
+            <a:graphic xmlns:a="http://schemas.openxmlformats.org/drawingml/2006/main">
+              <a:graphicData uri="http://schemas.openxmlformats.org/drawingml/2006/picture">
+                <pic:pic xmlns:pic="http://schemas.openxmlformats.org/drawingml/2006/picture">
+                  <pic:nvPicPr>
+                    <pic:cNvPr id="1" name=""/>
+                    <pic:cNvPicPr/>
+                  </pic:nvPicPr>
+                  <pic:blipFill>
+                    <a:blip r:embed="rId41"/>
+                    <a:stretch>
+                      <a:fillRect/>
+                    </a:stretch>
+                  </pic:blipFill>
+                  <pic:spPr>
+                    <a:xfrm>
+                      <a:off x="0" y="0"/>
+                      <a:ext cx="5400040" cy="2261235"/>
+                    </a:xfrm>
+                    <a:prstGeom prst="rect">
+                      <a:avLst/>
+                    </a:prstGeom>
+                  </pic:spPr>
+                </pic:pic>
+              </a:graphicData>
+            </a:graphic>
+          </wp:inline>
+        </w:drawing>
+      </w:r>
+    </w:p>
+    <w:p>
+      <w:pPr>
+        <w:rPr>
+          <w:sz w:val="28"/>
+          <w:szCs w:val="28"/>
+          <w:u w:val="single"/>
+        </w:rPr>
+      </w:pPr>
+      <w:r>
+        <w:rPr>
+          <w:sz w:val="28"/>
+          <w:szCs w:val="28"/>
+          <w:u w:val="single"/>
+        </w:rPr>
+        <w:t xml:space="preserve">Mínimo nº de usuarios para que falle: </w:t>
+      </w:r>
+      <w:r>
+        <w:rPr>
+          <w:sz w:val="28"/>
+          <w:szCs w:val="28"/>
+        </w:rPr>
+        <w:t xml:space="preserve">Aproximadamente </w:t>
+      </w:r>
+      <w:r>
+        <w:rPr>
+          <w:sz w:val="28"/>
+          <w:szCs w:val="28"/>
+        </w:rPr>
+        <w:t>9</w:t>
+      </w:r>
+      <w:r>
+        <w:rPr>
+          <w:sz w:val="28"/>
+          <w:szCs w:val="28"/>
+        </w:rPr>
+        <w:t xml:space="preserve">000 (cuando llega a </w:t>
+      </w:r>
+      <w:r>
+        <w:rPr>
+          <w:sz w:val="28"/>
+          <w:szCs w:val="28"/>
+        </w:rPr>
+        <w:t>9100</w:t>
+      </w:r>
+      <w:r>
+        <w:rPr>
+          <w:sz w:val="28"/>
+          <w:szCs w:val="28"/>
+        </w:rPr>
+        <w:t xml:space="preserve"> usuarios activos).</w:t>
+      </w:r>
+    </w:p>
+    <w:p>
+      <w:pPr>
+        <w:rPr>
+          <w:sz w:val="28"/>
+          <w:szCs w:val="28"/>
+          <w:u w:val="single"/>
+        </w:rPr>
+      </w:pPr>
+      <w:r>
+        <w:rPr>
+          <w:sz w:val="28"/>
+          <w:szCs w:val="28"/>
+          <w:u w:val="single"/>
+        </w:rPr>
+        <w:t>Cuello de botella:</w:t>
+      </w:r>
+    </w:p>
+    <w:p>
+      <w:pPr>
+        <w:jc w:val="center"/>
+        <w:rPr>
+          <w:b/>
+          <w:bCs/>
+          <w:sz w:val="36"/>
+          <w:szCs w:val="36"/>
+          <w:u w:val="single"/>
+        </w:rPr>
+      </w:pPr>
+      <w:r>
+        <w:rPr>
+          <w:b/>
+          <w:bCs/>
+          <w:sz w:val="36"/>
+          <w:szCs w:val="36"/>
+        </w:rPr>
+        <w:drawing>
+          <wp:inline distT="0" distB="0" distL="0" distR="0" wp14:anchorId="485BBFCD" wp14:editId="13A31B96">
+            <wp:extent cx="4273550" cy="4207215"/>
+            <wp:effectExtent l="0" t="0" r="0" b="3175"/>
+            <wp:docPr id="56" name="Imagen 56"/>
+            <wp:cNvGraphicFramePr>
+              <a:graphicFrameLocks xmlns:a="http://schemas.openxmlformats.org/drawingml/2006/main" noChangeAspect="1"/>
+            </wp:cNvGraphicFramePr>
+            <a:graphic xmlns:a="http://schemas.openxmlformats.org/drawingml/2006/main">
+              <a:graphicData uri="http://schemas.openxmlformats.org/drawingml/2006/picture">
+                <pic:pic xmlns:pic="http://schemas.openxmlformats.org/drawingml/2006/picture">
+                  <pic:nvPicPr>
+                    <pic:cNvPr id="1" name=""/>
+                    <pic:cNvPicPr/>
+                  </pic:nvPicPr>
+                  <pic:blipFill>
+                    <a:blip r:embed="rId42"/>
+                    <a:stretch>
+                      <a:fillRect/>
+                    </a:stretch>
+                  </pic:blipFill>
+                  <pic:spPr>
+                    <a:xfrm>
+                      <a:off x="0" y="0"/>
+                      <a:ext cx="4276653" cy="4210270"/>
+                    </a:xfrm>
+                    <a:prstGeom prst="rect">
+                      <a:avLst/>
+                    </a:prstGeom>
+                  </pic:spPr>
+                </pic:pic>
+              </a:graphicData>
+            </a:graphic>
+          </wp:inline>
+        </w:drawing>
+      </w:r>
+      <w:r>
+        <w:rPr>
+          <w:b/>
+          <w:bCs/>
+          <w:sz w:val="36"/>
+          <w:szCs w:val="36"/>
+          <w:u w:val="single"/>
+        </w:rPr>
+        <w:br w:type="page"/>
+      </w:r>
+    </w:p>
+    <w:p>
+      <w:pPr>
+        <w:rPr>
+          <w:b/>
+          <w:bCs/>
+          <w:sz w:val="36"/>
+          <w:szCs w:val="36"/>
+          <w:u w:val="single"/>
+        </w:rPr>
+      </w:pPr>
+      <w:r>
+        <w:rPr>
+          <w:b/>
+          <w:bCs/>
+          <w:sz w:val="36"/>
+          <w:szCs w:val="36"/>
+          <w:u w:val="single"/>
+        </w:rPr>
+        <w:lastRenderedPageBreak/>
+        <w:t>HU-2</w:t>
+      </w:r>
+      <w:r>
+        <w:rPr>
+          <w:b/>
+          <w:bCs/>
+          <w:sz w:val="36"/>
+          <w:szCs w:val="36"/>
+          <w:u w:val="single"/>
+        </w:rPr>
+        <w:t>2</w:t>
+      </w:r>
+    </w:p>
+    <w:p>
+      <w:pPr>
+        <w:rPr>
+          <w:sz w:val="28"/>
+          <w:szCs w:val="28"/>
+        </w:rPr>
+      </w:pPr>
+      <w:r>
+        <w:rPr>
+          <w:sz w:val="28"/>
+          <w:szCs w:val="28"/>
+          <w:u w:val="single"/>
+        </w:rPr>
+        <w:t xml:space="preserve">Máximo nº de usuarios que soporta: </w:t>
+      </w:r>
+      <w:r>
+        <w:rPr>
+          <w:sz w:val="28"/>
+          <w:szCs w:val="28"/>
+        </w:rPr>
+        <w:t>8500</w:t>
+      </w:r>
+    </w:p>
+    <w:p>
+      <w:pPr>
+        <w:jc w:val="center"/>
+        <w:rPr>
+          <w:sz w:val="28"/>
+          <w:szCs w:val="28"/>
+        </w:rPr>
+      </w:pPr>
+      <w:r>
+        <w:rPr>
+          <w:sz w:val="28"/>
+          <w:szCs w:val="28"/>
+        </w:rPr>
+        <w:drawing>
+          <wp:inline distT="0" distB="0" distL="0" distR="0" wp14:anchorId="3BC2BD38" wp14:editId="55139B04">
+            <wp:extent cx="5400040" cy="2199005"/>
+            <wp:effectExtent l="0" t="0" r="0" b="0"/>
+            <wp:docPr id="61" name="Imagen 61"/>
+            <wp:cNvGraphicFramePr>
+              <a:graphicFrameLocks xmlns:a="http://schemas.openxmlformats.org/drawingml/2006/main" noChangeAspect="1"/>
+            </wp:cNvGraphicFramePr>
+            <a:graphic xmlns:a="http://schemas.openxmlformats.org/drawingml/2006/main">
+              <a:graphicData uri="http://schemas.openxmlformats.org/drawingml/2006/picture">
+                <pic:pic xmlns:pic="http://schemas.openxmlformats.org/drawingml/2006/picture">
+                  <pic:nvPicPr>
+                    <pic:cNvPr id="1" name=""/>
+                    <pic:cNvPicPr/>
+                  </pic:nvPicPr>
+                  <pic:blipFill>
+                    <a:blip r:embed="rId43"/>
+                    <a:stretch>
+                      <a:fillRect/>
+                    </a:stretch>
+                  </pic:blipFill>
+                  <pic:spPr>
+                    <a:xfrm>
+                      <a:off x="0" y="0"/>
+                      <a:ext cx="5400040" cy="2199005"/>
+                    </a:xfrm>
+                    <a:prstGeom prst="rect">
+                      <a:avLst/>
+                    </a:prstGeom>
+                  </pic:spPr>
+                </pic:pic>
+              </a:graphicData>
+            </a:graphic>
+          </wp:inline>
+        </w:drawing>
+      </w:r>
+    </w:p>
+    <w:p>
+      <w:pPr>
+        <w:rPr>
+          <w:sz w:val="28"/>
+          <w:szCs w:val="28"/>
+          <w:u w:val="single"/>
+        </w:rPr>
+      </w:pPr>
+      <w:r>
+        <w:rPr>
+          <w:sz w:val="28"/>
+          <w:szCs w:val="28"/>
+          <w:u w:val="single"/>
+        </w:rPr>
+        <w:t xml:space="preserve">Mínimo nº de usuarios para que falle: </w:t>
+      </w:r>
+      <w:r>
+        <w:rPr>
+          <w:sz w:val="28"/>
+          <w:szCs w:val="28"/>
+        </w:rPr>
+        <w:t xml:space="preserve">Aproximadamente </w:t>
+      </w:r>
+      <w:r>
+        <w:rPr>
+          <w:sz w:val="28"/>
+          <w:szCs w:val="28"/>
+        </w:rPr>
+        <w:t>10000</w:t>
+      </w:r>
+      <w:r>
+        <w:rPr>
+          <w:sz w:val="28"/>
+          <w:szCs w:val="28"/>
+        </w:rPr>
+        <w:t xml:space="preserve"> (cuando llega a </w:t>
+      </w:r>
+      <w:r>
+        <w:rPr>
+          <w:sz w:val="28"/>
+          <w:szCs w:val="28"/>
+        </w:rPr>
+        <w:t>9990</w:t>
+      </w:r>
+      <w:r>
+        <w:rPr>
+          <w:sz w:val="28"/>
+          <w:szCs w:val="28"/>
+        </w:rPr>
+        <w:t xml:space="preserve"> usuarios activos).</w:t>
+      </w:r>
+    </w:p>
+    <w:p>
+      <w:pPr>
+        <w:rPr>
+          <w:sz w:val="28"/>
+          <w:szCs w:val="28"/>
+          <w:u w:val="single"/>
+        </w:rPr>
+      </w:pPr>
+      <w:r>
+        <w:rPr>
+          <w:sz w:val="28"/>
+          <w:szCs w:val="28"/>
+          <w:u w:val="single"/>
+        </w:rPr>
+        <w:t>Cuello de botella:</w:t>
+      </w:r>
+    </w:p>
+    <w:p>
+      <w:pPr>
+        <w:jc w:val="center"/>
+        <w:rPr>
+          <w:b/>
+          <w:bCs/>
+          <w:sz w:val="36"/>
+          <w:szCs w:val="36"/>
+          <w:u w:val="single"/>
+        </w:rPr>
+      </w:pPr>
+      <w:r>
+        <w:rPr>
+          <w:b/>
+          <w:bCs/>
+          <w:sz w:val="36"/>
+          <w:szCs w:val="36"/>
+        </w:rPr>
+        <w:drawing>
+          <wp:inline distT="0" distB="0" distL="0" distR="0" wp14:anchorId="117373D8" wp14:editId="7F225E44">
+            <wp:extent cx="3632200" cy="3512180"/>
+            <wp:effectExtent l="0" t="0" r="6350" b="0"/>
+            <wp:docPr id="60" name="Imagen 60"/>
+            <wp:cNvGraphicFramePr>
+              <a:graphicFrameLocks xmlns:a="http://schemas.openxmlformats.org/drawingml/2006/main" noChangeAspect="1"/>
+            </wp:cNvGraphicFramePr>
+            <a:graphic xmlns:a="http://schemas.openxmlformats.org/drawingml/2006/main">
+              <a:graphicData uri="http://schemas.openxmlformats.org/drawingml/2006/picture">
+                <pic:pic xmlns:pic="http://schemas.openxmlformats.org/drawingml/2006/picture">
+                  <pic:nvPicPr>
+                    <pic:cNvPr id="1" name=""/>
+                    <pic:cNvPicPr/>
+                  </pic:nvPicPr>
+                  <pic:blipFill>
+                    <a:blip r:embed="rId44"/>
+                    <a:stretch>
+                      <a:fillRect/>
+                    </a:stretch>
+                  </pic:blipFill>
+                  <pic:spPr>
+                    <a:xfrm>
+                      <a:off x="0" y="0"/>
+                      <a:ext cx="3639449" cy="3519189"/>
+                    </a:xfrm>
+                    <a:prstGeom prst="rect">
+                      <a:avLst/>
+                    </a:prstGeom>
+                  </pic:spPr>
+                </pic:pic>
+              </a:graphicData>
+            </a:graphic>
+          </wp:inline>
+        </w:drawing>
+      </w:r>
+      <w:r>
+        <w:rPr>
+          <w:b/>
+          <w:bCs/>
+          <w:sz w:val="36"/>
+          <w:szCs w:val="36"/>
+          <w:u w:val="single"/>
+        </w:rPr>
+        <w:br w:type="page"/>
+      </w:r>
+    </w:p>
+    <w:p>
+      <w:pPr>
+        <w:rPr>
+          <w:b/>
+          <w:bCs/>
+          <w:sz w:val="36"/>
+          <w:szCs w:val="36"/>
+          <w:u w:val="single"/>
+        </w:rPr>
+      </w:pPr>
+      <w:r>
+        <w:rPr>
+          <w:b/>
+          <w:bCs/>
+          <w:sz w:val="36"/>
+          <w:szCs w:val="36"/>
+          <w:u w:val="single"/>
+        </w:rPr>
+        <w:lastRenderedPageBreak/>
         <w:t>HU-24</w:t>
       </w:r>
     </w:p>
@@ -3956,7 +6148,7 @@
                     <pic:cNvPicPr/>
                   </pic:nvPicPr>
                   <pic:blipFill>
-                    <a:blip r:embed="rId26">
+                    <a:blip r:embed="rId45">
                       <a:extLst>
                         <a:ext uri="{28A0092B-C50C-407E-A947-70E740481C1C}">
                           <a14:useLocalDpi xmlns:a14="http://schemas.microsoft.com/office/drawing/2010/main" val="0"/>
@@ -4191,7 +6383,7 @@
                     </pic:cNvPicPr>
                   </pic:nvPicPr>
                   <pic:blipFill>
-                    <a:blip r:embed="rId27">
+                    <a:blip r:embed="rId46">
                       <a:extLst>
                         <a:ext uri="{28A0092B-C50C-407E-A947-70E740481C1C}">
                           <a14:useLocalDpi xmlns:a14="http://schemas.microsoft.com/office/drawing/2010/main" val="0"/>
@@ -4264,80 +6456,38 @@
           <w:szCs w:val="36"/>
           <w:u w:val="single"/>
         </w:rPr>
-        <w:t>HU-0</w:t>
-      </w:r>
-      <w:r>
-        <w:rPr>
-          <w:b/>
-          <w:bCs/>
-          <w:sz w:val="36"/>
-          <w:szCs w:val="36"/>
-          <w:u w:val="single"/>
-        </w:rPr>
-        <w:t>25</w:t>
-      </w:r>
-      <w:r>
-        <w:rPr>
-          <w:b/>
-          <w:bCs/>
-          <w:sz w:val="36"/>
-          <w:szCs w:val="36"/>
-          <w:u w:val="single"/>
-        </w:rPr>
-        <w:pict>
-          <v:shape id="_x0000_i1026" type="#_x0000_t75" style="width:425.25pt;height:228.75pt">
-            <v:imagedata r:id="rId28" o:title="HU007 CUELLO BOTELLA"/>
-          </v:shape>
-        </w:pict>
-      </w:r>
-    </w:p>
-    <w:p>
-      <w:pPr>
-        <w:rPr>
-          <w:sz w:val="28"/>
-          <w:szCs w:val="28"/>
-          <w:u w:val="single"/>
-        </w:rPr>
-      </w:pPr>
-      <w:r>
-        <w:rPr>
-          <w:sz w:val="28"/>
-          <w:szCs w:val="28"/>
-          <w:u w:val="single"/>
-        </w:rPr>
-        <w:t>Máximo nº de usuarios que soporta:</w:t>
-      </w:r>
-      <w:r>
-        <w:rPr>
-          <w:sz w:val="28"/>
-          <w:szCs w:val="28"/>
-          <w:u w:val="single"/>
-        </w:rPr>
-        <w:t xml:space="preserve"> </w:t>
-      </w:r>
-      <w:r>
-        <w:rPr>
-          <w:sz w:val="28"/>
-          <w:szCs w:val="28"/>
-        </w:rPr>
-        <w:t>1989</w:t>
-      </w:r>
-    </w:p>
-    <w:p>
-      <w:pPr>
-        <w:rPr>
-          <w:sz w:val="28"/>
-          <w:szCs w:val="28"/>
-          <w:u w:val="single"/>
-        </w:rPr>
-      </w:pPr>
-    </w:p>
-    <w:p>
-      <w:pPr>
-        <w:rPr>
-          <w:sz w:val="28"/>
-          <w:szCs w:val="28"/>
-          <w:u w:val="single"/>
+        <w:lastRenderedPageBreak/>
+        <w:t>HU-23</w:t>
+      </w:r>
+    </w:p>
+    <w:p>
+      <w:pPr>
+        <w:rPr>
+          <w:sz w:val="28"/>
+          <w:szCs w:val="28"/>
+        </w:rPr>
+      </w:pPr>
+      <w:r>
+        <w:rPr>
+          <w:sz w:val="28"/>
+          <w:szCs w:val="28"/>
+          <w:u w:val="single"/>
+        </w:rPr>
+        <w:t xml:space="preserve">Máximo nº de usuarios que soporta: </w:t>
+      </w:r>
+      <w:r>
+        <w:rPr>
+          <w:sz w:val="28"/>
+          <w:szCs w:val="28"/>
+        </w:rPr>
+        <w:t>8342</w:t>
+      </w:r>
+    </w:p>
+    <w:p>
+      <w:pPr>
+        <w:rPr>
+          <w:sz w:val="28"/>
+          <w:szCs w:val="28"/>
         </w:rPr>
       </w:pPr>
       <w:r>
@@ -4345,14 +6495,12 @@
           <w:noProof/>
           <w:sz w:val="28"/>
           <w:szCs w:val="28"/>
-          <w:u w:val="single"/>
-          <w:lang w:eastAsia="es-ES"/>
         </w:rPr>
         <w:drawing>
-          <wp:inline distT="0" distB="0" distL="0" distR="0" wp14:anchorId="15C1DC32" wp14:editId="49291E50">
-            <wp:extent cx="5394960" cy="2164080"/>
-            <wp:effectExtent l="0" t="0" r="0" b="7620"/>
-            <wp:docPr id="22" name="Imagen 22" descr="C:\Users\usuario\AppData\Local\Microsoft\Windows\INetCache\Content.Word\Captura1.png"/>
+          <wp:inline distT="0" distB="0" distL="0" distR="0">
+            <wp:extent cx="5391150" cy="2369185"/>
+            <wp:effectExtent l="0" t="0" r="0" b="0"/>
+            <wp:docPr id="37" name="Imagen 37"/>
             <wp:cNvGraphicFramePr>
               <a:graphicFrameLocks xmlns:a="http://schemas.openxmlformats.org/drawingml/2006/main" noChangeAspect="1"/>
             </wp:cNvGraphicFramePr>
@@ -4360,13 +6508,13 @@
               <a:graphicData uri="http://schemas.openxmlformats.org/drawingml/2006/picture">
                 <pic:pic xmlns:pic="http://schemas.openxmlformats.org/drawingml/2006/picture">
                   <pic:nvPicPr>
-                    <pic:cNvPr id="0" name="Picture 5" descr="C:\Users\usuario\AppData\Local\Microsoft\Windows\INetCache\Content.Word\Captura1.png"/>
+                    <pic:cNvPr id="0" name="Imagen 30"/>
                     <pic:cNvPicPr>
                       <a:picLocks noChangeAspect="1" noChangeArrowheads="1"/>
                     </pic:cNvPicPr>
                   </pic:nvPicPr>
                   <pic:blipFill>
-                    <a:blip r:embed="rId29" cstate="print">
+                    <a:blip r:embed="rId47" cstate="print">
                       <a:extLst>
                         <a:ext uri="{28A0092B-C50C-407E-A947-70E740481C1C}">
                           <a14:useLocalDpi xmlns:a14="http://schemas.microsoft.com/office/drawing/2010/main" val="0"/>
@@ -4381,7 +6529,7 @@
                   <pic:spPr bwMode="auto">
                     <a:xfrm>
                       <a:off x="0" y="0"/>
-                      <a:ext cx="5394960" cy="2164080"/>
+                      <a:ext cx="5391150" cy="2369185"/>
                     </a:xfrm>
                     <a:prstGeom prst="rect">
                       <a:avLst/>
@@ -4403,6 +6551,314 @@
         <w:rPr>
           <w:sz w:val="28"/>
           <w:szCs w:val="28"/>
+        </w:rPr>
+      </w:pPr>
+      <w:r>
+        <w:rPr>
+          <w:sz w:val="28"/>
+          <w:szCs w:val="28"/>
+          <w:u w:val="single"/>
+        </w:rPr>
+        <w:t xml:space="preserve">Mínimo nº de usuarios para que falle: </w:t>
+      </w:r>
+      <w:r>
+        <w:rPr>
+          <w:sz w:val="28"/>
+          <w:szCs w:val="28"/>
+        </w:rPr>
+        <w:t>Aproximadamente 10000 (cuando llega a 8400 usuarios activos).</w:t>
+      </w:r>
+    </w:p>
+    <w:p>
+      <w:pPr>
+        <w:rPr>
+          <w:sz w:val="28"/>
+          <w:szCs w:val="28"/>
+          <w:u w:val="single"/>
+        </w:rPr>
+      </w:pPr>
+      <w:r>
+        <w:rPr>
+          <w:sz w:val="28"/>
+          <w:szCs w:val="28"/>
+          <w:u w:val="single"/>
+        </w:rPr>
+        <w:t>Cuello de botella:</w:t>
+      </w:r>
+    </w:p>
+    <w:p>
+      <w:pPr>
+        <w:rPr>
+          <w:b/>
+          <w:bCs/>
+          <w:sz w:val="36"/>
+          <w:szCs w:val="36"/>
+          <w:u w:val="single"/>
+        </w:rPr>
+      </w:pPr>
+      <w:r>
+        <w:rPr>
+          <w:b/>
+          <w:noProof/>
+          <w:sz w:val="36"/>
+          <w:szCs w:val="36"/>
+        </w:rPr>
+        <w:drawing>
+          <wp:inline distT="0" distB="0" distL="0" distR="0">
+            <wp:extent cx="5391150" cy="3188335"/>
+            <wp:effectExtent l="0" t="0" r="0" b="0"/>
+            <wp:docPr id="36" name="Imagen 36"/>
+            <wp:cNvGraphicFramePr>
+              <a:graphicFrameLocks xmlns:a="http://schemas.openxmlformats.org/drawingml/2006/main" noChangeAspect="1"/>
+            </wp:cNvGraphicFramePr>
+            <a:graphic xmlns:a="http://schemas.openxmlformats.org/drawingml/2006/main">
+              <a:graphicData uri="http://schemas.openxmlformats.org/drawingml/2006/picture">
+                <pic:pic xmlns:pic="http://schemas.openxmlformats.org/drawingml/2006/picture">
+                  <pic:nvPicPr>
+                    <pic:cNvPr id="0" name="Imagen 31"/>
+                    <pic:cNvPicPr>
+                      <a:picLocks noChangeAspect="1" noChangeArrowheads="1"/>
+                    </pic:cNvPicPr>
+                  </pic:nvPicPr>
+                  <pic:blipFill>
+                    <a:blip r:embed="rId48">
+                      <a:extLst>
+                        <a:ext uri="{28A0092B-C50C-407E-A947-70E740481C1C}">
+                          <a14:useLocalDpi xmlns:a14="http://schemas.microsoft.com/office/drawing/2010/main" val="0"/>
+                        </a:ext>
+                      </a:extLst>
+                    </a:blip>
+                    <a:srcRect/>
+                    <a:stretch>
+                      <a:fillRect/>
+                    </a:stretch>
+                  </pic:blipFill>
+                  <pic:spPr bwMode="auto">
+                    <a:xfrm>
+                      <a:off x="0" y="0"/>
+                      <a:ext cx="5391150" cy="3188335"/>
+                    </a:xfrm>
+                    <a:prstGeom prst="rect">
+                      <a:avLst/>
+                    </a:prstGeom>
+                    <a:noFill/>
+                    <a:ln>
+                      <a:noFill/>
+                    </a:ln>
+                  </pic:spPr>
+                </pic:pic>
+              </a:graphicData>
+            </a:graphic>
+          </wp:inline>
+        </w:drawing>
+      </w:r>
+      <w:r>
+        <w:rPr>
+          <w:b/>
+          <w:bCs/>
+          <w:sz w:val="36"/>
+          <w:szCs w:val="36"/>
+          <w:u w:val="single"/>
+        </w:rPr>
+        <w:br w:type="page"/>
+      </w:r>
+    </w:p>
+    <w:p>
+      <w:pPr>
+        <w:rPr>
+          <w:b/>
+          <w:bCs/>
+          <w:sz w:val="36"/>
+          <w:szCs w:val="36"/>
+          <w:u w:val="single"/>
+        </w:rPr>
+      </w:pPr>
+      <w:r>
+        <w:rPr>
+          <w:b/>
+          <w:bCs/>
+          <w:sz w:val="36"/>
+          <w:szCs w:val="36"/>
+          <w:u w:val="single"/>
+        </w:rPr>
+        <w:lastRenderedPageBreak/>
+        <w:t>HU-24</w:t>
+      </w:r>
+    </w:p>
+    <w:p>
+      <w:pPr>
+        <w:rPr>
+          <w:sz w:val="28"/>
+          <w:szCs w:val="28"/>
+          <w:u w:val="single"/>
+        </w:rPr>
+      </w:pPr>
+      <w:r>
+        <w:rPr>
+          <w:sz w:val="28"/>
+          <w:szCs w:val="28"/>
+          <w:u w:val="single"/>
+        </w:rPr>
+        <w:t xml:space="preserve">Máximo nº de usuarios que soporta: </w:t>
+      </w:r>
+      <w:r>
+        <w:rPr>
+          <w:sz w:val="28"/>
+          <w:szCs w:val="28"/>
+        </w:rPr>
+        <w:t>8798</w:t>
+      </w:r>
+    </w:p>
+    <w:p>
+      <w:pPr>
+        <w:rPr>
+          <w:sz w:val="28"/>
+          <w:szCs w:val="28"/>
+          <w:u w:val="single"/>
+        </w:rPr>
+      </w:pPr>
+    </w:p>
+    <w:p>
+      <w:pPr>
+        <w:rPr>
+          <w:sz w:val="28"/>
+          <w:szCs w:val="28"/>
+          <w:u w:val="single"/>
+        </w:rPr>
+      </w:pPr>
+      <w:r>
+        <w:rPr>
+          <w:noProof/>
+        </w:rPr>
+        <w:drawing>
+          <wp:anchor distT="0" distB="0" distL="114300" distR="114300" simplePos="0" relativeHeight="251676672" behindDoc="0" locked="0" layoutInCell="1" allowOverlap="1">
+            <wp:simplePos x="0" y="0"/>
+            <wp:positionH relativeFrom="margin">
+              <wp:align>right</wp:align>
+            </wp:positionH>
+            <wp:positionV relativeFrom="paragraph">
+              <wp:posOffset>10795</wp:posOffset>
+            </wp:positionV>
+            <wp:extent cx="5400040" cy="2214245"/>
+            <wp:effectExtent l="0" t="0" r="0" b="0"/>
+            <wp:wrapNone/>
+            <wp:docPr id="39" name="Imagen 39"/>
+            <wp:cNvGraphicFramePr>
+              <a:graphicFrameLocks xmlns:a="http://schemas.openxmlformats.org/drawingml/2006/main" noChangeAspect="1"/>
+            </wp:cNvGraphicFramePr>
+            <a:graphic xmlns:a="http://schemas.openxmlformats.org/drawingml/2006/main">
+              <a:graphicData uri="http://schemas.openxmlformats.org/drawingml/2006/picture">
+                <pic:pic xmlns:pic="http://schemas.openxmlformats.org/drawingml/2006/picture">
+                  <pic:nvPicPr>
+                    <pic:cNvPr id="0" name="Imagen 13"/>
+                    <pic:cNvPicPr>
+                      <a:picLocks noChangeAspect="1" noChangeArrowheads="1"/>
+                    </pic:cNvPicPr>
+                  </pic:nvPicPr>
+                  <pic:blipFill>
+                    <a:blip r:embed="rId45">
+                      <a:extLst>
+                        <a:ext uri="{28A0092B-C50C-407E-A947-70E740481C1C}">
+                          <a14:useLocalDpi xmlns:a14="http://schemas.microsoft.com/office/drawing/2010/main" val="0"/>
+                        </a:ext>
+                      </a:extLst>
+                    </a:blip>
+                    <a:srcRect/>
+                    <a:stretch>
+                      <a:fillRect/>
+                    </a:stretch>
+                  </pic:blipFill>
+                  <pic:spPr bwMode="auto">
+                    <a:xfrm>
+                      <a:off x="0" y="0"/>
+                      <a:ext cx="5400040" cy="2214245"/>
+                    </a:xfrm>
+                    <a:prstGeom prst="rect">
+                      <a:avLst/>
+                    </a:prstGeom>
+                    <a:noFill/>
+                  </pic:spPr>
+                </pic:pic>
+              </a:graphicData>
+            </a:graphic>
+            <wp14:sizeRelH relativeFrom="page">
+              <wp14:pctWidth>0</wp14:pctWidth>
+            </wp14:sizeRelH>
+            <wp14:sizeRelV relativeFrom="page">
+              <wp14:pctHeight>0</wp14:pctHeight>
+            </wp14:sizeRelV>
+          </wp:anchor>
+        </w:drawing>
+      </w:r>
+    </w:p>
+    <w:p>
+      <w:pPr>
+        <w:rPr>
+          <w:sz w:val="28"/>
+          <w:szCs w:val="28"/>
+          <w:u w:val="single"/>
+        </w:rPr>
+      </w:pPr>
+    </w:p>
+    <w:p>
+      <w:pPr>
+        <w:rPr>
+          <w:sz w:val="28"/>
+          <w:szCs w:val="28"/>
+          <w:u w:val="single"/>
+        </w:rPr>
+      </w:pPr>
+    </w:p>
+    <w:p>
+      <w:pPr>
+        <w:rPr>
+          <w:sz w:val="28"/>
+          <w:szCs w:val="28"/>
+          <w:u w:val="single"/>
+        </w:rPr>
+      </w:pPr>
+    </w:p>
+    <w:p>
+      <w:pPr>
+        <w:rPr>
+          <w:sz w:val="28"/>
+          <w:szCs w:val="28"/>
+          <w:u w:val="single"/>
+        </w:rPr>
+      </w:pPr>
+    </w:p>
+    <w:p>
+      <w:pPr>
+        <w:rPr>
+          <w:sz w:val="28"/>
+          <w:szCs w:val="28"/>
+          <w:u w:val="single"/>
+        </w:rPr>
+      </w:pPr>
+    </w:p>
+    <w:p>
+      <w:pPr>
+        <w:rPr>
+          <w:sz w:val="28"/>
+          <w:szCs w:val="28"/>
+          <w:u w:val="single"/>
+        </w:rPr>
+      </w:pPr>
+    </w:p>
+    <w:p>
+      <w:pPr>
+        <w:rPr>
+          <w:sz w:val="28"/>
+          <w:szCs w:val="28"/>
+          <w:u w:val="single"/>
+        </w:rPr>
+      </w:pPr>
+    </w:p>
+    <w:p>
+      <w:pPr>
+        <w:rPr>
+          <w:sz w:val="28"/>
+          <w:szCs w:val="28"/>
           <w:u w:val="single"/>
         </w:rPr>
       </w:pPr>
@@ -4426,7 +6882,288 @@
         <w:rPr>
           <w:sz w:val="28"/>
           <w:szCs w:val="28"/>
-          <w:u w:val="single"/>
+        </w:rPr>
+        <w:t xml:space="preserve"> Aproximadamente 10000 (cuando llega a 8994 usuarios activos).</w:t>
+      </w:r>
+    </w:p>
+    <w:p>
+      <w:pPr>
+        <w:rPr>
+          <w:sz w:val="28"/>
+          <w:szCs w:val="28"/>
+          <w:u w:val="single"/>
+        </w:rPr>
+      </w:pPr>
+    </w:p>
+    <w:p>
+      <w:pPr>
+        <w:rPr>
+          <w:sz w:val="28"/>
+          <w:szCs w:val="28"/>
+          <w:u w:val="single"/>
+        </w:rPr>
+      </w:pPr>
+    </w:p>
+    <w:p>
+      <w:pPr>
+        <w:rPr>
+          <w:sz w:val="28"/>
+          <w:szCs w:val="28"/>
+          <w:u w:val="single"/>
+        </w:rPr>
+      </w:pPr>
+      <w:r>
+        <w:rPr>
+          <w:sz w:val="28"/>
+          <w:szCs w:val="28"/>
+          <w:u w:val="single"/>
+        </w:rPr>
+        <w:t xml:space="preserve">Cuello de botella: </w:t>
+      </w:r>
+      <w:r>
+        <w:rPr>
+          <w:sz w:val="28"/>
+          <w:szCs w:val="28"/>
+        </w:rPr>
+        <w:t>(El pico más alto)</w:t>
+      </w:r>
+    </w:p>
+    <w:p>
+      <w:pPr>
+        <w:rPr>
+          <w:sz w:val="28"/>
+          <w:szCs w:val="28"/>
+          <w:u w:val="single"/>
+        </w:rPr>
+      </w:pPr>
+      <w:r>
+        <w:rPr>
+          <w:noProof/>
+        </w:rPr>
+        <w:drawing>
+          <wp:anchor distT="0" distB="0" distL="114300" distR="114300" simplePos="0" relativeHeight="251675648" behindDoc="0" locked="0" layoutInCell="1" allowOverlap="1">
+            <wp:simplePos x="0" y="0"/>
+            <wp:positionH relativeFrom="margin">
+              <wp:posOffset>685800</wp:posOffset>
+            </wp:positionH>
+            <wp:positionV relativeFrom="paragraph">
+              <wp:posOffset>257175</wp:posOffset>
+            </wp:positionV>
+            <wp:extent cx="4191000" cy="2786380"/>
+            <wp:effectExtent l="0" t="0" r="0" b="0"/>
+            <wp:wrapNone/>
+            <wp:docPr id="38" name="Imagen 38"/>
+            <wp:cNvGraphicFramePr>
+              <a:graphicFrameLocks xmlns:a="http://schemas.openxmlformats.org/drawingml/2006/main" noChangeAspect="1"/>
+            </wp:cNvGraphicFramePr>
+            <a:graphic xmlns:a="http://schemas.openxmlformats.org/drawingml/2006/main">
+              <a:graphicData uri="http://schemas.openxmlformats.org/drawingml/2006/picture">
+                <pic:pic xmlns:pic="http://schemas.openxmlformats.org/drawingml/2006/picture">
+                  <pic:nvPicPr>
+                    <pic:cNvPr id="0" name="Imagen 12"/>
+                    <pic:cNvPicPr>
+                      <a:picLocks noChangeAspect="1" noChangeArrowheads="1"/>
+                    </pic:cNvPicPr>
+                  </pic:nvPicPr>
+                  <pic:blipFill>
+                    <a:blip r:embed="rId46">
+                      <a:extLst>
+                        <a:ext uri="{28A0092B-C50C-407E-A947-70E740481C1C}">
+                          <a14:useLocalDpi xmlns:a14="http://schemas.microsoft.com/office/drawing/2010/main" val="0"/>
+                        </a:ext>
+                      </a:extLst>
+                    </a:blip>
+                    <a:srcRect/>
+                    <a:stretch>
+                      <a:fillRect/>
+                    </a:stretch>
+                  </pic:blipFill>
+                  <pic:spPr bwMode="auto">
+                    <a:xfrm>
+                      <a:off x="0" y="0"/>
+                      <a:ext cx="4191000" cy="2786380"/>
+                    </a:xfrm>
+                    <a:prstGeom prst="rect">
+                      <a:avLst/>
+                    </a:prstGeom>
+                    <a:noFill/>
+                  </pic:spPr>
+                </pic:pic>
+              </a:graphicData>
+            </a:graphic>
+            <wp14:sizeRelH relativeFrom="margin">
+              <wp14:pctWidth>0</wp14:pctWidth>
+            </wp14:sizeRelH>
+            <wp14:sizeRelV relativeFrom="margin">
+              <wp14:pctHeight>0</wp14:pctHeight>
+            </wp14:sizeRelV>
+          </wp:anchor>
+        </w:drawing>
+      </w:r>
+    </w:p>
+    <w:p>
+      <w:pPr>
+        <w:rPr>
+          <w:sz w:val="28"/>
+          <w:szCs w:val="28"/>
+          <w:u w:val="single"/>
+        </w:rPr>
+      </w:pPr>
+    </w:p>
+    <w:p>
+      <w:pPr>
+        <w:rPr>
+          <w:b/>
+          <w:bCs/>
+          <w:sz w:val="36"/>
+          <w:szCs w:val="36"/>
+          <w:u w:val="single"/>
+        </w:rPr>
+      </w:pPr>
+      <w:r>
+        <w:rPr>
+          <w:b/>
+          <w:bCs/>
+          <w:sz w:val="36"/>
+          <w:szCs w:val="36"/>
+          <w:u w:val="single"/>
+        </w:rPr>
+        <w:br w:type="page"/>
+      </w:r>
+    </w:p>
+    <w:p>
+      <w:pPr>
+        <w:rPr>
+          <w:b/>
+          <w:bCs/>
+          <w:sz w:val="36"/>
+          <w:szCs w:val="36"/>
+          <w:u w:val="single"/>
+        </w:rPr>
+      </w:pPr>
+      <w:r>
+        <w:rPr>
+          <w:b/>
+          <w:bCs/>
+          <w:sz w:val="36"/>
+          <w:szCs w:val="36"/>
+          <w:u w:val="single"/>
+        </w:rPr>
+        <w:lastRenderedPageBreak/>
+        <w:t>HU-0</w:t>
+      </w:r>
+      <w:r>
+        <w:rPr>
+          <w:b/>
+          <w:bCs/>
+          <w:sz w:val="36"/>
+          <w:szCs w:val="36"/>
+          <w:u w:val="single"/>
+        </w:rPr>
+        <w:t>25</w:t>
+      </w:r>
+    </w:p>
+    <w:p>
+      <w:pPr>
+        <w:rPr>
+          <w:sz w:val="28"/>
+          <w:szCs w:val="28"/>
+        </w:rPr>
+      </w:pPr>
+      <w:r>
+        <w:rPr>
+          <w:sz w:val="28"/>
+          <w:szCs w:val="28"/>
+          <w:u w:val="single"/>
+        </w:rPr>
+        <w:t>Máximo nº de usuarios que soporta:</w:t>
+      </w:r>
+      <w:r>
+        <w:rPr>
+          <w:sz w:val="28"/>
+          <w:szCs w:val="28"/>
+        </w:rPr>
+        <w:t xml:space="preserve"> 8644</w:t>
+      </w:r>
+      <w:bookmarkStart w:id="1" w:name="_GoBack"/>
+      <w:bookmarkEnd w:id="1"/>
+    </w:p>
+    <w:p>
+      <w:pPr>
+        <w:jc w:val="center"/>
+        <w:rPr>
+          <w:b/>
+          <w:bCs/>
+          <w:sz w:val="36"/>
+          <w:szCs w:val="36"/>
+          <w:u w:val="single"/>
+        </w:rPr>
+      </w:pPr>
+      <w:r>
+        <w:rPr>
+          <w:b/>
+          <w:bCs/>
+          <w:sz w:val="36"/>
+          <w:szCs w:val="36"/>
+        </w:rPr>
+        <w:drawing>
+          <wp:inline distT="0" distB="0" distL="0" distR="0" wp14:anchorId="113DDC0B" wp14:editId="7037EDC4">
+            <wp:extent cx="5400040" cy="2242185"/>
+            <wp:effectExtent l="0" t="0" r="0" b="5715"/>
+            <wp:docPr id="63" name="Imagen 63"/>
+            <wp:cNvGraphicFramePr>
+              <a:graphicFrameLocks xmlns:a="http://schemas.openxmlformats.org/drawingml/2006/main" noChangeAspect="1"/>
+            </wp:cNvGraphicFramePr>
+            <a:graphic xmlns:a="http://schemas.openxmlformats.org/drawingml/2006/main">
+              <a:graphicData uri="http://schemas.openxmlformats.org/drawingml/2006/picture">
+                <pic:pic xmlns:pic="http://schemas.openxmlformats.org/drawingml/2006/picture">
+                  <pic:nvPicPr>
+                    <pic:cNvPr id="1" name=""/>
+                    <pic:cNvPicPr/>
+                  </pic:nvPicPr>
+                  <pic:blipFill>
+                    <a:blip r:embed="rId49"/>
+                    <a:stretch>
+                      <a:fillRect/>
+                    </a:stretch>
+                  </pic:blipFill>
+                  <pic:spPr>
+                    <a:xfrm>
+                      <a:off x="0" y="0"/>
+                      <a:ext cx="5400040" cy="2242185"/>
+                    </a:xfrm>
+                    <a:prstGeom prst="rect">
+                      <a:avLst/>
+                    </a:prstGeom>
+                  </pic:spPr>
+                </pic:pic>
+              </a:graphicData>
+            </a:graphic>
+          </wp:inline>
+        </w:drawing>
+      </w:r>
+    </w:p>
+    <w:p>
+      <w:pPr>
+        <w:rPr>
+          <w:sz w:val="28"/>
+          <w:szCs w:val="28"/>
+        </w:rPr>
+      </w:pPr>
+      <w:r>
+        <w:rPr>
+          <w:sz w:val="28"/>
+          <w:szCs w:val="28"/>
+          <w:u w:val="single"/>
+        </w:rPr>
+        <w:t>Mínimo nº de usuarios para que falle:</w:t>
+      </w:r>
+      <w:r>
+        <w:rPr>
+          <w:b/>
+          <w:bCs/>
+          <w:sz w:val="28"/>
+          <w:szCs w:val="28"/>
         </w:rPr>
         <w:t xml:space="preserve"> </w:t>
       </w:r>
@@ -4435,7 +7172,35 @@
           <w:sz w:val="28"/>
           <w:szCs w:val="28"/>
         </w:rPr>
-        <w:t>Aproximadamente 2000 (cuando llega a 1990 usuarios activos).</w:t>
+        <w:t xml:space="preserve">Aproximadamente </w:t>
+      </w:r>
+      <w:r>
+        <w:rPr>
+          <w:sz w:val="28"/>
+          <w:szCs w:val="28"/>
+        </w:rPr>
+        <w:t>10</w:t>
+      </w:r>
+      <w:r>
+        <w:rPr>
+          <w:sz w:val="28"/>
+          <w:szCs w:val="28"/>
+        </w:rPr>
+        <w:t xml:space="preserve">000 (cuando llega a </w:t>
+      </w:r>
+      <w:r>
+        <w:rPr>
+          <w:sz w:val="28"/>
+          <w:szCs w:val="28"/>
+        </w:rPr>
+        <w:t>9280</w:t>
+      </w:r>
+      <w:r>
+        <w:rPr>
+          <w:sz w:val="28"/>
+          <w:szCs w:val="28"/>
+        </w:rPr>
+        <w:t xml:space="preserve"> usuarios activos).</w:t>
       </w:r>
     </w:p>
     <w:p>
@@ -4454,6 +7219,75 @@
         </w:rPr>
         <w:t>Cuello de botella:</w:t>
       </w:r>
+    </w:p>
+    <w:p>
+      <w:pPr>
+        <w:jc w:val="center"/>
+        <w:rPr>
+          <w:sz w:val="28"/>
+          <w:szCs w:val="28"/>
+          <w:u w:val="single"/>
+        </w:rPr>
+      </w:pPr>
+      <w:r>
+        <w:rPr>
+          <w:sz w:val="28"/>
+          <w:szCs w:val="28"/>
+        </w:rPr>
+        <w:drawing>
+          <wp:inline distT="0" distB="0" distL="0" distR="0" wp14:anchorId="4585EC49" wp14:editId="637DA71A">
+            <wp:extent cx="3498850" cy="3342916"/>
+            <wp:effectExtent l="0" t="0" r="6350" b="0"/>
+            <wp:docPr id="62" name="Imagen 62"/>
+            <wp:cNvGraphicFramePr>
+              <a:graphicFrameLocks xmlns:a="http://schemas.openxmlformats.org/drawingml/2006/main" noChangeAspect="1"/>
+            </wp:cNvGraphicFramePr>
+            <a:graphic xmlns:a="http://schemas.openxmlformats.org/drawingml/2006/main">
+              <a:graphicData uri="http://schemas.openxmlformats.org/drawingml/2006/picture">
+                <pic:pic xmlns:pic="http://schemas.openxmlformats.org/drawingml/2006/picture">
+                  <pic:nvPicPr>
+                    <pic:cNvPr id="1" name=""/>
+                    <pic:cNvPicPr/>
+                  </pic:nvPicPr>
+                  <pic:blipFill>
+                    <a:blip r:embed="rId50"/>
+                    <a:stretch>
+                      <a:fillRect/>
+                    </a:stretch>
+                  </pic:blipFill>
+                  <pic:spPr>
+                    <a:xfrm>
+                      <a:off x="0" y="0"/>
+                      <a:ext cx="3503030" cy="3346909"/>
+                    </a:xfrm>
+                    <a:prstGeom prst="rect">
+                      <a:avLst/>
+                    </a:prstGeom>
+                  </pic:spPr>
+                </pic:pic>
+              </a:graphicData>
+            </a:graphic>
+          </wp:inline>
+        </w:drawing>
+      </w:r>
+    </w:p>
+    <w:p>
+      <w:pPr>
+        <w:rPr>
+          <w:sz w:val="28"/>
+          <w:szCs w:val="28"/>
+          <w:u w:val="single"/>
+        </w:rPr>
+      </w:pPr>
+    </w:p>
+    <w:p>
+      <w:pPr>
+        <w:rPr>
+          <w:sz w:val="28"/>
+          <w:szCs w:val="28"/>
+          <w:u w:val="single"/>
+        </w:rPr>
+      </w:pPr>
     </w:p>
     <w:p>
       <w:pPr>
@@ -4477,7 +7311,7 @@
 </file>
 
 <file path=word/styles.xml><?xml version="1.0" encoding="utf-8"?>
-<w:styles xmlns:mc="http://schemas.openxmlformats.org/markup-compatibility/2006" xmlns:r="http://schemas.openxmlformats.org/officeDocument/2006/relationships" xmlns:w="http://schemas.openxmlformats.org/wordprocessingml/2006/main" xmlns:w14="http://schemas.microsoft.com/office/word/2010/wordml" mc:Ignorable="w14">
+<w:styles xmlns:mc="http://schemas.openxmlformats.org/markup-compatibility/2006" xmlns:r="http://schemas.openxmlformats.org/officeDocument/2006/relationships" xmlns:w="http://schemas.openxmlformats.org/wordprocessingml/2006/main" xmlns:w14="http://schemas.microsoft.com/office/word/2010/wordml" xmlns:w15="http://schemas.microsoft.com/office/word/2012/wordml" xmlns:w16cid="http://schemas.microsoft.com/office/word/2016/wordml/cid" xmlns:w16se="http://schemas.microsoft.com/office/word/2015/wordml/symex" mc:Ignorable="w14 w15 w16se w16cid">
   <w:docDefaults>
     <w:rPrDefault>
       <w:rPr>
@@ -4493,364 +7327,384 @@
       </w:pPr>
     </w:pPrDefault>
   </w:docDefaults>
-  <w:latentStyles w:defLockedState="0" w:defUIPriority="99" w:defSemiHidden="1" w:defUnhideWhenUsed="1" w:defQFormat="0" w:count="267">
-    <w:lsdException w:name="Normal" w:semiHidden="0" w:uiPriority="0" w:unhideWhenUsed="0" w:qFormat="1"/>
-    <w:lsdException w:name="heading 1" w:semiHidden="0" w:uiPriority="9" w:unhideWhenUsed="0" w:qFormat="1"/>
-    <w:lsdException w:name="heading 2" w:uiPriority="9" w:qFormat="1"/>
-    <w:lsdException w:name="heading 3" w:uiPriority="9" w:qFormat="1"/>
-    <w:lsdException w:name="heading 4" w:uiPriority="9" w:qFormat="1"/>
-    <w:lsdException w:name="heading 5" w:uiPriority="9" w:qFormat="1"/>
-    <w:lsdException w:name="heading 6" w:uiPriority="9" w:qFormat="1"/>
-    <w:lsdException w:name="heading 7" w:uiPriority="9" w:qFormat="1"/>
-    <w:lsdException w:name="heading 8" w:uiPriority="9" w:qFormat="1"/>
-    <w:lsdException w:name="heading 9" w:uiPriority="9" w:qFormat="1"/>
-    <w:lsdException w:name="toc 1" w:uiPriority="39"/>
-    <w:lsdException w:name="toc 2" w:uiPriority="39"/>
-    <w:lsdException w:name="toc 3" w:uiPriority="39"/>
-    <w:lsdException w:name="toc 4" w:uiPriority="39"/>
-    <w:lsdException w:name="toc 5" w:uiPriority="39"/>
-    <w:lsdException w:name="toc 6" w:uiPriority="39"/>
-    <w:lsdException w:name="toc 7" w:uiPriority="39"/>
-    <w:lsdException w:name="toc 8" w:uiPriority="39"/>
-    <w:lsdException w:name="toc 9" w:uiPriority="39"/>
-    <w:lsdException w:name="caption" w:uiPriority="35" w:qFormat="1"/>
-    <w:lsdException w:name="Title" w:semiHidden="0" w:uiPriority="10" w:unhideWhenUsed="0" w:qFormat="1"/>
-    <w:lsdException w:name="Default Paragraph Font" w:uiPriority="1"/>
-    <w:lsdException w:name="Subtitle" w:semiHidden="0" w:uiPriority="11" w:unhideWhenUsed="0" w:qFormat="1"/>
-    <w:lsdException w:name="Strong" w:semiHidden="0" w:uiPriority="22" w:unhideWhenUsed="0" w:qFormat="1"/>
-    <w:lsdException w:name="Emphasis" w:semiHidden="0" w:uiPriority="20" w:unhideWhenUsed="0" w:qFormat="1"/>
-    <w:lsdException w:name="Table Grid" w:semiHidden="0" w:uiPriority="39" w:unhideWhenUsed="0"/>
-    <w:lsdException w:name="Placeholder Text" w:unhideWhenUsed="0"/>
-    <w:lsdException w:name="No Spacing" w:semiHidden="0" w:uiPriority="1" w:unhideWhenUsed="0" w:qFormat="1"/>
-    <w:lsdException w:name="Light Shading" w:semiHidden="0" w:uiPriority="60" w:unhideWhenUsed="0"/>
-    <w:lsdException w:name="Light List" w:semiHidden="0" w:uiPriority="61" w:unhideWhenUsed="0"/>
-    <w:lsdException w:name="Light Grid" w:semiHidden="0" w:uiPriority="62" w:unhideWhenUsed="0"/>
-    <w:lsdException w:name="Medium Shading 1" w:semiHidden="0" w:uiPriority="63" w:unhideWhenUsed="0"/>
-    <w:lsdException w:name="Medium Shading 2" w:semiHidden="0" w:uiPriority="64" w:unhideWhenUsed="0"/>
-    <w:lsdException w:name="Medium List 1" w:semiHidden="0" w:uiPriority="65" w:unhideWhenUsed="0"/>
-    <w:lsdException w:name="Medium List 2" w:semiHidden="0" w:uiPriority="66" w:unhideWhenUsed="0"/>
-    <w:lsdException w:name="Medium Grid 1" w:semiHidden="0" w:uiPriority="67" w:unhideWhenUsed="0"/>
-    <w:lsdException w:name="Medium Grid 2" w:semiHidden="0" w:uiPriority="68" w:unhideWhenUsed="0"/>
-    <w:lsdException w:name="Medium Grid 3" w:semiHidden="0" w:uiPriority="69" w:unhideWhenUsed="0"/>
-    <w:lsdException w:name="Dark List" w:semiHidden="0" w:uiPriority="70" w:unhideWhenUsed="0"/>
-    <w:lsdException w:name="Colorful Shading" w:semiHidden="0" w:uiPriority="71" w:unhideWhenUsed="0"/>
-    <w:lsdException w:name="Colorful List" w:semiHidden="0" w:uiPriority="72" w:unhideWhenUsed="0"/>
-    <w:lsdException w:name="Colorful Grid" w:semiHidden="0" w:uiPriority="73" w:unhideWhenUsed="0"/>
-    <w:lsdException w:name="Light Shading Accent 1" w:semiHidden="0" w:uiPriority="60" w:unhideWhenUsed="0"/>
-    <w:lsdException w:name="Light List Accent 1" w:semiHidden="0" w:uiPriority="61" w:unhideWhenUsed="0"/>
-    <w:lsdException w:name="Light Grid Accent 1" w:semiHidden="0" w:uiPriority="62" w:unhideWhenUsed="0"/>
-    <w:lsdException w:name="Medium Shading 1 Accent 1" w:semiHidden="0" w:uiPriority="63" w:unhideWhenUsed="0"/>
-    <w:lsdException w:name="Medium Shading 2 Accent 1" w:semiHidden="0" w:uiPriority="64" w:unhideWhenUsed="0"/>
-    <w:lsdException w:name="Medium List 1 Accent 1" w:semiHidden="0" w:uiPriority="65" w:unhideWhenUsed="0"/>
-    <w:lsdException w:name="Revision" w:unhideWhenUsed="0"/>
-    <w:lsdException w:name="List Paragraph" w:semiHidden="0" w:uiPriority="34" w:unhideWhenUsed="0" w:qFormat="1"/>
-    <w:lsdException w:name="Quote" w:semiHidden="0" w:uiPriority="29" w:unhideWhenUsed="0" w:qFormat="1"/>
-    <w:lsdException w:name="Intense Quote" w:semiHidden="0" w:uiPriority="30" w:unhideWhenUsed="0" w:qFormat="1"/>
-    <w:lsdException w:name="Medium List 2 Accent 1" w:semiHidden="0" w:uiPriority="66" w:unhideWhenUsed="0"/>
-    <w:lsdException w:name="Medium Grid 1 Accent 1" w:semiHidden="0" w:uiPriority="67" w:unhideWhenUsed="0"/>
-    <w:lsdException w:name="Medium Grid 2 Accent 1" w:semiHidden="0" w:uiPriority="68" w:unhideWhenUsed="0"/>
-    <w:lsdException w:name="Medium Grid 3 Accent 1" w:semiHidden="0" w:uiPriority="69" w:unhideWhenUsed="0"/>
-    <w:lsdException w:name="Dark List Accent 1" w:semiHidden="0" w:uiPriority="70" w:unhideWhenUsed="0"/>
-    <w:lsdException w:name="Colorful Shading Accent 1" w:semiHidden="0" w:uiPriority="71" w:unhideWhenUsed="0"/>
-    <w:lsdException w:name="Colorful List Accent 1" w:semiHidden="0" w:uiPriority="72" w:unhideWhenUsed="0"/>
-    <w:lsdException w:name="Colorful Grid Accent 1" w:semiHidden="0" w:uiPriority="73" w:unhideWhenUsed="0"/>
-    <w:lsdException w:name="Light Shading Accent 2" w:semiHidden="0" w:uiPriority="60" w:unhideWhenUsed="0"/>
-    <w:lsdException w:name="Light List Accent 2" w:semiHidden="0" w:uiPriority="61" w:unhideWhenUsed="0"/>
-    <w:lsdException w:name="Light Grid Accent 2" w:semiHidden="0" w:uiPriority="62" w:unhideWhenUsed="0"/>
-    <w:lsdException w:name="Medium Shading 1 Accent 2" w:semiHidden="0" w:uiPriority="63" w:unhideWhenUsed="0"/>
-    <w:lsdException w:name="Medium Shading 2 Accent 2" w:semiHidden="0" w:uiPriority="64" w:unhideWhenUsed="0"/>
-    <w:lsdException w:name="Medium List 1 Accent 2" w:semiHidden="0" w:uiPriority="65" w:unhideWhenUsed="0"/>
-    <w:lsdException w:name="Medium List 2 Accent 2" w:semiHidden="0" w:uiPriority="66" w:unhideWhenUsed="0"/>
-    <w:lsdException w:name="Medium Grid 1 Accent 2" w:semiHidden="0" w:uiPriority="67" w:unhideWhenUsed="0"/>
-    <w:lsdException w:name="Medium Grid 2 Accent 2" w:semiHidden="0" w:uiPriority="68" w:unhideWhenUsed="0"/>
-    <w:lsdException w:name="Medium Grid 3 Accent 2" w:semiHidden="0" w:uiPriority="69" w:unhideWhenUsed="0"/>
-    <w:lsdException w:name="Dark List Accent 2" w:semiHidden="0" w:uiPriority="70" w:unhideWhenUsed="0"/>
-    <w:lsdException w:name="Colorful Shading Accent 2" w:semiHidden="0" w:uiPriority="71" w:unhideWhenUsed="0"/>
-    <w:lsdException w:name="Colorful List Accent 2" w:semiHidden="0" w:uiPriority="72" w:unhideWhenUsed="0"/>
-    <w:lsdException w:name="Colorful Grid Accent 2" w:semiHidden="0" w:uiPriority="73" w:unhideWhenUsed="0"/>
-    <w:lsdException w:name="Light Shading Accent 3" w:semiHidden="0" w:uiPriority="60" w:unhideWhenUsed="0"/>
-    <w:lsdException w:name="Light List Accent 3" w:semiHidden="0" w:uiPriority="61" w:unhideWhenUsed="0"/>
-    <w:lsdException w:name="Light Grid Accent 3" w:semiHidden="0" w:uiPriority="62" w:unhideWhenUsed="0"/>
-    <w:lsdException w:name="Medium Shading 1 Accent 3" w:semiHidden="0" w:uiPriority="63" w:unhideWhenUsed="0"/>
-    <w:lsdException w:name="Medium Shading 2 Accent 3" w:semiHidden="0" w:uiPriority="64" w:unhideWhenUsed="0"/>
-    <w:lsdException w:name="Medium List 1 Accent 3" w:semiHidden="0" w:uiPriority="65" w:unhideWhenUsed="0"/>
-    <w:lsdException w:name="Medium List 2 Accent 3" w:semiHidden="0" w:uiPriority="66" w:unhideWhenUsed="0"/>
-    <w:lsdException w:name="Medium Grid 1 Accent 3" w:semiHidden="0" w:uiPriority="67" w:unhideWhenUsed="0"/>
-    <w:lsdException w:name="Medium Grid 2 Accent 3" w:semiHidden="0" w:uiPriority="68" w:unhideWhenUsed="0"/>
-    <w:lsdException w:name="Medium Grid 3 Accent 3" w:semiHidden="0" w:uiPriority="69" w:unhideWhenUsed="0"/>
-    <w:lsdException w:name="Dark List Accent 3" w:semiHidden="0" w:uiPriority="70" w:unhideWhenUsed="0"/>
-    <w:lsdException w:name="Colorful Shading Accent 3" w:semiHidden="0" w:uiPriority="71" w:unhideWhenUsed="0"/>
-    <w:lsdException w:name="Colorful List Accent 3" w:semiHidden="0" w:uiPriority="72" w:unhideWhenUsed="0"/>
-    <w:lsdException w:name="Colorful Grid Accent 3" w:semiHidden="0" w:uiPriority="73" w:unhideWhenUsed="0"/>
-    <w:lsdException w:name="Light Shading Accent 4" w:semiHidden="0" w:uiPriority="60" w:unhideWhenUsed="0"/>
-    <w:lsdException w:name="Light List Accent 4" w:semiHidden="0" w:uiPriority="61" w:unhideWhenUsed="0"/>
-    <w:lsdException w:name="Light Grid Accent 4" w:semiHidden="0" w:uiPriority="62" w:unhideWhenUsed="0"/>
-    <w:lsdException w:name="Medium Shading 1 Accent 4" w:semiHidden="0" w:uiPriority="63" w:unhideWhenUsed="0"/>
-    <w:lsdException w:name="Medium Shading 2 Accent 4" w:semiHidden="0" w:uiPriority="64" w:unhideWhenUsed="0"/>
-    <w:lsdException w:name="Medium List 1 Accent 4" w:semiHidden="0" w:uiPriority="65" w:unhideWhenUsed="0"/>
-    <w:lsdException w:name="Medium List 2 Accent 4" w:semiHidden="0" w:uiPriority="66" w:unhideWhenUsed="0"/>
-    <w:lsdException w:name="Medium Grid 1 Accent 4" w:semiHidden="0" w:uiPriority="67" w:unhideWhenUsed="0"/>
-    <w:lsdException w:name="Medium Grid 2 Accent 4" w:semiHidden="0" w:uiPriority="68" w:unhideWhenUsed="0"/>
-    <w:lsdException w:name="Medium Grid 3 Accent 4" w:semiHidden="0" w:uiPriority="69" w:unhideWhenUsed="0"/>
-    <w:lsdException w:name="Dark List Accent 4" w:semiHidden="0" w:uiPriority="70" w:unhideWhenUsed="0"/>
-    <w:lsdException w:name="Colorful Shading Accent 4" w:semiHidden="0" w:uiPriority="71" w:unhideWhenUsed="0"/>
-    <w:lsdException w:name="Colorful List Accent 4" w:semiHidden="0" w:uiPriority="72" w:unhideWhenUsed="0"/>
-    <w:lsdException w:name="Colorful Grid Accent 4" w:semiHidden="0" w:uiPriority="73" w:unhideWhenUsed="0"/>
-    <w:lsdException w:name="Light Shading Accent 5" w:semiHidden="0" w:uiPriority="60" w:unhideWhenUsed="0"/>
-    <w:lsdException w:name="Light List Accent 5" w:semiHidden="0" w:uiPriority="61" w:unhideWhenUsed="0"/>
-    <w:lsdException w:name="Light Grid Accent 5" w:semiHidden="0" w:uiPriority="62" w:unhideWhenUsed="0"/>
-    <w:lsdException w:name="Medium Shading 1 Accent 5" w:semiHidden="0" w:uiPriority="63" w:unhideWhenUsed="0"/>
-    <w:lsdException w:name="Medium Shading 2 Accent 5" w:semiHidden="0" w:uiPriority="64" w:unhideWhenUsed="0"/>
-    <w:lsdException w:name="Medium List 1 Accent 5" w:semiHidden="0" w:uiPriority="65" w:unhideWhenUsed="0"/>
-    <w:lsdException w:name="Medium List 2 Accent 5" w:semiHidden="0" w:uiPriority="66" w:unhideWhenUsed="0"/>
-    <w:lsdException w:name="Medium Grid 1 Accent 5" w:semiHidden="0" w:uiPriority="67" w:unhideWhenUsed="0"/>
-    <w:lsdException w:name="Medium Grid 2 Accent 5" w:semiHidden="0" w:uiPriority="68" w:unhideWhenUsed="0"/>
-    <w:lsdException w:name="Medium Grid 3 Accent 5" w:semiHidden="0" w:uiPriority="69" w:unhideWhenUsed="0"/>
-    <w:lsdException w:name="Dark List Accent 5" w:semiHidden="0" w:uiPriority="70" w:unhideWhenUsed="0"/>
-    <w:lsdException w:name="Colorful Shading Accent 5" w:semiHidden="0" w:uiPriority="71" w:unhideWhenUsed="0"/>
-    <w:lsdException w:name="Colorful List Accent 5" w:semiHidden="0" w:uiPriority="72" w:unhideWhenUsed="0"/>
-    <w:lsdException w:name="Colorful Grid Accent 5" w:semiHidden="0" w:uiPriority="73" w:unhideWhenUsed="0"/>
-    <w:lsdException w:name="Light Shading Accent 6" w:semiHidden="0" w:uiPriority="60" w:unhideWhenUsed="0"/>
-    <w:lsdException w:name="Light List Accent 6" w:semiHidden="0" w:uiPriority="61" w:unhideWhenUsed="0"/>
-    <w:lsdException w:name="Light Grid Accent 6" w:semiHidden="0" w:uiPriority="62" w:unhideWhenUsed="0"/>
-    <w:lsdException w:name="Medium Shading 1 Accent 6" w:semiHidden="0" w:uiPriority="63" w:unhideWhenUsed="0"/>
-    <w:lsdException w:name="Medium Shading 2 Accent 6" w:semiHidden="0" w:uiPriority="64" w:unhideWhenUsed="0"/>
-    <w:lsdException w:name="Medium List 1 Accent 6" w:semiHidden="0" w:uiPriority="65" w:unhideWhenUsed="0"/>
-    <w:lsdException w:name="Medium List 2 Accent 6" w:semiHidden="0" w:uiPriority="66" w:unhideWhenUsed="0"/>
-    <w:lsdException w:name="Medium Grid 1 Accent 6" w:semiHidden="0" w:uiPriority="67" w:unhideWhenUsed="0"/>
-    <w:lsdException w:name="Medium Grid 2 Accent 6" w:semiHidden="0" w:uiPriority="68" w:unhideWhenUsed="0"/>
-    <w:lsdException w:name="Medium Grid 3 Accent 6" w:semiHidden="0" w:uiPriority="69" w:unhideWhenUsed="0"/>
-    <w:lsdException w:name="Dark List Accent 6" w:semiHidden="0" w:uiPriority="70" w:unhideWhenUsed="0"/>
-    <w:lsdException w:name="Colorful Shading Accent 6" w:semiHidden="0" w:uiPriority="71" w:unhideWhenUsed="0"/>
-    <w:lsdException w:name="Colorful List Accent 6" w:semiHidden="0" w:uiPriority="72" w:unhideWhenUsed="0"/>
-    <w:lsdException w:name="Colorful Grid Accent 6" w:semiHidden="0" w:uiPriority="73" w:unhideWhenUsed="0"/>
-    <w:lsdException w:name="Subtle Emphasis" w:semiHidden="0" w:uiPriority="19" w:unhideWhenUsed="0" w:qFormat="1"/>
-    <w:lsdException w:name="Intense Emphasis" w:semiHidden="0" w:uiPriority="21" w:unhideWhenUsed="0" w:qFormat="1"/>
-    <w:lsdException w:name="Subtle Reference" w:semiHidden="0" w:uiPriority="31" w:unhideWhenUsed="0" w:qFormat="1"/>
-    <w:lsdException w:name="Intense Reference" w:semiHidden="0" w:uiPriority="32" w:unhideWhenUsed="0" w:qFormat="1"/>
-    <w:lsdException w:name="Book Title" w:semiHidden="0" w:uiPriority="33" w:unhideWhenUsed="0" w:qFormat="1"/>
-    <w:lsdException w:name="Bibliography" w:uiPriority="37"/>
-    <w:lsdException w:name="TOC Heading" w:uiPriority="39" w:qFormat="1"/>
-  </w:latentStyles>
-  <w:style w:type="paragraph" w:default="1" w:styleId="Normal">
-    <w:name w:val="Normal"/>
-    <w:qFormat/>
-  </w:style>
-  <w:style w:type="character" w:default="1" w:styleId="Fuentedeprrafopredeter">
-    <w:name w:val="Default Paragraph Font"/>
-    <w:uiPriority w:val="1"/>
-    <w:semiHidden/>
-    <w:unhideWhenUsed/>
-  </w:style>
-  <w:style w:type="table" w:default="1" w:styleId="Tablanormal">
-    <w:name w:val="Normal Table"/>
-    <w:uiPriority w:val="99"/>
-    <w:semiHidden/>
-    <w:unhideWhenUsed/>
-    <w:tblPr>
-      <w:tblInd w:w="0" w:type="dxa"/>
-      <w:tblCellMar>
-        <w:top w:w="0" w:type="dxa"/>
-        <w:left w:w="108" w:type="dxa"/>
-        <w:bottom w:w="0" w:type="dxa"/>
-        <w:right w:w="108" w:type="dxa"/>
-      </w:tblCellMar>
-    </w:tblPr>
-  </w:style>
-  <w:style w:type="numbering" w:default="1" w:styleId="Sinlista">
-    <w:name w:val="No List"/>
-    <w:uiPriority w:val="99"/>
-    <w:semiHidden/>
-    <w:unhideWhenUsed/>
-  </w:style>
-  <w:style w:type="paragraph" w:styleId="Textodeglobo">
-    <w:name w:val="Balloon Text"/>
-    <w:basedOn w:val="Normal"/>
-    <w:link w:val="TextodegloboCar"/>
-    <w:uiPriority w:val="99"/>
-    <w:semiHidden/>
-    <w:unhideWhenUsed/>
-    <w:rsid w:val="008A6A3C"/>
-    <w:pPr>
-      <w:spacing w:after="0" w:line="240" w:lineRule="auto"/>
-    </w:pPr>
-    <w:rPr>
-      <w:rFonts w:ascii="Tahoma" w:hAnsi="Tahoma" w:cs="Tahoma"/>
-      <w:sz w:val="16"/>
-      <w:szCs w:val="16"/>
-    </w:rPr>
-  </w:style>
-  <w:style w:type="character" w:customStyle="1" w:styleId="TextodegloboCar">
-    <w:name w:val="Texto de globo Car"/>
-    <w:basedOn w:val="Fuentedeprrafopredeter"/>
-    <w:link w:val="Textodeglobo"/>
-    <w:uiPriority w:val="99"/>
-    <w:semiHidden/>
-    <w:rsid w:val="008A6A3C"/>
-    <w:rPr>
-      <w:rFonts w:ascii="Tahoma" w:hAnsi="Tahoma" w:cs="Tahoma"/>
-      <w:sz w:val="16"/>
-      <w:szCs w:val="16"/>
-    </w:rPr>
-  </w:style>
-</w:styles>
-</file>
-
-<file path=word/stylesWithEffects.xml><?xml version="1.0" encoding="utf-8"?>
-<w:styles xmlns:wpc="http://schemas.microsoft.com/office/word/2010/wordprocessingCanvas" xmlns:mc="http://schemas.openxmlformats.org/markup-compatibility/2006" xmlns:o="urn:schemas-microsoft-com:office:office" xmlns:r="http://schemas.openxmlformats.org/officeDocument/2006/relationships" xmlns:m="http://schemas.openxmlformats.org/officeDocument/2006/math" xmlns:v="urn:schemas-microsoft-com:vml" xmlns:wp14="http://schemas.microsoft.com/office/word/2010/wordprocessingDrawing" xmlns:wp="http://schemas.openxmlformats.org/drawingml/2006/wordprocessingDrawing" xmlns:w10="urn:schemas-microsoft-com:office:word" xmlns:w="http://schemas.openxmlformats.org/wordprocessingml/2006/main" xmlns:w14="http://schemas.microsoft.com/office/word/2010/wordml" xmlns:wpg="http://schemas.microsoft.com/office/word/2010/wordprocessingGroup" xmlns:wpi="http://schemas.microsoft.com/office/word/2010/wordprocessingInk" xmlns:wne="http://schemas.microsoft.com/office/word/2006/wordml" xmlns:wps="http://schemas.microsoft.com/office/word/2010/wordprocessingShape" mc:Ignorable="w14 wp14">
-  <w:docDefaults>
-    <w:rPrDefault>
-      <w:rPr>
-        <w:rFonts w:asciiTheme="minorHAnsi" w:eastAsiaTheme="minorHAnsi" w:hAnsiTheme="minorHAnsi" w:cstheme="minorBidi"/>
-        <w:sz w:val="22"/>
-        <w:szCs w:val="22"/>
-        <w:lang w:val="es-ES" w:eastAsia="en-US" w:bidi="ar-SA"/>
-      </w:rPr>
-    </w:rPrDefault>
-    <w:pPrDefault>
-      <w:pPr>
-        <w:spacing w:after="160" w:line="259" w:lineRule="auto"/>
-      </w:pPr>
-    </w:pPrDefault>
-  </w:docDefaults>
-  <w:latentStyles w:defLockedState="0" w:defUIPriority="99" w:defSemiHidden="1" w:defUnhideWhenUsed="1" w:defQFormat="0" w:count="267">
-    <w:lsdException w:name="Normal" w:semiHidden="0" w:uiPriority="0" w:unhideWhenUsed="0" w:qFormat="1"/>
-    <w:lsdException w:name="heading 1" w:semiHidden="0" w:uiPriority="9" w:unhideWhenUsed="0" w:qFormat="1"/>
-    <w:lsdException w:name="heading 2" w:uiPriority="9" w:qFormat="1"/>
-    <w:lsdException w:name="heading 3" w:uiPriority="9" w:qFormat="1"/>
-    <w:lsdException w:name="heading 4" w:uiPriority="9" w:qFormat="1"/>
-    <w:lsdException w:name="heading 5" w:uiPriority="9" w:qFormat="1"/>
-    <w:lsdException w:name="heading 6" w:uiPriority="9" w:qFormat="1"/>
-    <w:lsdException w:name="heading 7" w:uiPriority="9" w:qFormat="1"/>
-    <w:lsdException w:name="heading 8" w:uiPriority="9" w:qFormat="1"/>
-    <w:lsdException w:name="heading 9" w:uiPriority="9" w:qFormat="1"/>
-    <w:lsdException w:name="toc 1" w:uiPriority="39"/>
-    <w:lsdException w:name="toc 2" w:uiPriority="39"/>
-    <w:lsdException w:name="toc 3" w:uiPriority="39"/>
-    <w:lsdException w:name="toc 4" w:uiPriority="39"/>
-    <w:lsdException w:name="toc 5" w:uiPriority="39"/>
-    <w:lsdException w:name="toc 6" w:uiPriority="39"/>
-    <w:lsdException w:name="toc 7" w:uiPriority="39"/>
-    <w:lsdException w:name="toc 8" w:uiPriority="39"/>
-    <w:lsdException w:name="toc 9" w:uiPriority="39"/>
-    <w:lsdException w:name="caption" w:uiPriority="35" w:qFormat="1"/>
-    <w:lsdException w:name="Title" w:semiHidden="0" w:uiPriority="10" w:unhideWhenUsed="0" w:qFormat="1"/>
-    <w:lsdException w:name="Default Paragraph Font" w:uiPriority="1"/>
-    <w:lsdException w:name="Subtitle" w:semiHidden="0" w:uiPriority="11" w:unhideWhenUsed="0" w:qFormat="1"/>
-    <w:lsdException w:name="Strong" w:semiHidden="0" w:uiPriority="22" w:unhideWhenUsed="0" w:qFormat="1"/>
-    <w:lsdException w:name="Emphasis" w:semiHidden="0" w:uiPriority="20" w:unhideWhenUsed="0" w:qFormat="1"/>
-    <w:lsdException w:name="Table Grid" w:semiHidden="0" w:uiPriority="39" w:unhideWhenUsed="0"/>
-    <w:lsdException w:name="Placeholder Text" w:unhideWhenUsed="0"/>
-    <w:lsdException w:name="No Spacing" w:semiHidden="0" w:uiPriority="1" w:unhideWhenUsed="0" w:qFormat="1"/>
-    <w:lsdException w:name="Light Shading" w:semiHidden="0" w:uiPriority="60" w:unhideWhenUsed="0"/>
-    <w:lsdException w:name="Light List" w:semiHidden="0" w:uiPriority="61" w:unhideWhenUsed="0"/>
-    <w:lsdException w:name="Light Grid" w:semiHidden="0" w:uiPriority="62" w:unhideWhenUsed="0"/>
-    <w:lsdException w:name="Medium Shading 1" w:semiHidden="0" w:uiPriority="63" w:unhideWhenUsed="0"/>
-    <w:lsdException w:name="Medium Shading 2" w:semiHidden="0" w:uiPriority="64" w:unhideWhenUsed="0"/>
-    <w:lsdException w:name="Medium List 1" w:semiHidden="0" w:uiPriority="65" w:unhideWhenUsed="0"/>
-    <w:lsdException w:name="Medium List 2" w:semiHidden="0" w:uiPriority="66" w:unhideWhenUsed="0"/>
-    <w:lsdException w:name="Medium Grid 1" w:semiHidden="0" w:uiPriority="67" w:unhideWhenUsed="0"/>
-    <w:lsdException w:name="Medium Grid 2" w:semiHidden="0" w:uiPriority="68" w:unhideWhenUsed="0"/>
-    <w:lsdException w:name="Medium Grid 3" w:semiHidden="0" w:uiPriority="69" w:unhideWhenUsed="0"/>
-    <w:lsdException w:name="Dark List" w:semiHidden="0" w:uiPriority="70" w:unhideWhenUsed="0"/>
-    <w:lsdException w:name="Colorful Shading" w:semiHidden="0" w:uiPriority="71" w:unhideWhenUsed="0"/>
-    <w:lsdException w:name="Colorful List" w:semiHidden="0" w:uiPriority="72" w:unhideWhenUsed="0"/>
-    <w:lsdException w:name="Colorful Grid" w:semiHidden="0" w:uiPriority="73" w:unhideWhenUsed="0"/>
-    <w:lsdException w:name="Light Shading Accent 1" w:semiHidden="0" w:uiPriority="60" w:unhideWhenUsed="0"/>
-    <w:lsdException w:name="Light List Accent 1" w:semiHidden="0" w:uiPriority="61" w:unhideWhenUsed="0"/>
-    <w:lsdException w:name="Light Grid Accent 1" w:semiHidden="0" w:uiPriority="62" w:unhideWhenUsed="0"/>
-    <w:lsdException w:name="Medium Shading 1 Accent 1" w:semiHidden="0" w:uiPriority="63" w:unhideWhenUsed="0"/>
-    <w:lsdException w:name="Medium Shading 2 Accent 1" w:semiHidden="0" w:uiPriority="64" w:unhideWhenUsed="0"/>
-    <w:lsdException w:name="Medium List 1 Accent 1" w:semiHidden="0" w:uiPriority="65" w:unhideWhenUsed="0"/>
-    <w:lsdException w:name="Revision" w:unhideWhenUsed="0"/>
-    <w:lsdException w:name="List Paragraph" w:semiHidden="0" w:uiPriority="34" w:unhideWhenUsed="0" w:qFormat="1"/>
-    <w:lsdException w:name="Quote" w:semiHidden="0" w:uiPriority="29" w:unhideWhenUsed="0" w:qFormat="1"/>
-    <w:lsdException w:name="Intense Quote" w:semiHidden="0" w:uiPriority="30" w:unhideWhenUsed="0" w:qFormat="1"/>
-    <w:lsdException w:name="Medium List 2 Accent 1" w:semiHidden="0" w:uiPriority="66" w:unhideWhenUsed="0"/>
-    <w:lsdException w:name="Medium Grid 1 Accent 1" w:semiHidden="0" w:uiPriority="67" w:unhideWhenUsed="0"/>
-    <w:lsdException w:name="Medium Grid 2 Accent 1" w:semiHidden="0" w:uiPriority="68" w:unhideWhenUsed="0"/>
-    <w:lsdException w:name="Medium Grid 3 Accent 1" w:semiHidden="0" w:uiPriority="69" w:unhideWhenUsed="0"/>
-    <w:lsdException w:name="Dark List Accent 1" w:semiHidden="0" w:uiPriority="70" w:unhideWhenUsed="0"/>
-    <w:lsdException w:name="Colorful Shading Accent 1" w:semiHidden="0" w:uiPriority="71" w:unhideWhenUsed="0"/>
-    <w:lsdException w:name="Colorful List Accent 1" w:semiHidden="0" w:uiPriority="72" w:unhideWhenUsed="0"/>
-    <w:lsdException w:name="Colorful Grid Accent 1" w:semiHidden="0" w:uiPriority="73" w:unhideWhenUsed="0"/>
-    <w:lsdException w:name="Light Shading Accent 2" w:semiHidden="0" w:uiPriority="60" w:unhideWhenUsed="0"/>
-    <w:lsdException w:name="Light List Accent 2" w:semiHidden="0" w:uiPriority="61" w:unhideWhenUsed="0"/>
-    <w:lsdException w:name="Light Grid Accent 2" w:semiHidden="0" w:uiPriority="62" w:unhideWhenUsed="0"/>
-    <w:lsdException w:name="Medium Shading 1 Accent 2" w:semiHidden="0" w:uiPriority="63" w:unhideWhenUsed="0"/>
-    <w:lsdException w:name="Medium Shading 2 Accent 2" w:semiHidden="0" w:uiPriority="64" w:unhideWhenUsed="0"/>
-    <w:lsdException w:name="Medium List 1 Accent 2" w:semiHidden="0" w:uiPriority="65" w:unhideWhenUsed="0"/>
-    <w:lsdException w:name="Medium List 2 Accent 2" w:semiHidden="0" w:uiPriority="66" w:unhideWhenUsed="0"/>
-    <w:lsdException w:name="Medium Grid 1 Accent 2" w:semiHidden="0" w:uiPriority="67" w:unhideWhenUsed="0"/>
-    <w:lsdException w:name="Medium Grid 2 Accent 2" w:semiHidden="0" w:uiPriority="68" w:unhideWhenUsed="0"/>
-    <w:lsdException w:name="Medium Grid 3 Accent 2" w:semiHidden="0" w:uiPriority="69" w:unhideWhenUsed="0"/>
-    <w:lsdException w:name="Dark List Accent 2" w:semiHidden="0" w:uiPriority="70" w:unhideWhenUsed="0"/>
-    <w:lsdException w:name="Colorful Shading Accent 2" w:semiHidden="0" w:uiPriority="71" w:unhideWhenUsed="0"/>
-    <w:lsdException w:name="Colorful List Accent 2" w:semiHidden="0" w:uiPriority="72" w:unhideWhenUsed="0"/>
-    <w:lsdException w:name="Colorful Grid Accent 2" w:semiHidden="0" w:uiPriority="73" w:unhideWhenUsed="0"/>
-    <w:lsdException w:name="Light Shading Accent 3" w:semiHidden="0" w:uiPriority="60" w:unhideWhenUsed="0"/>
-    <w:lsdException w:name="Light List Accent 3" w:semiHidden="0" w:uiPriority="61" w:unhideWhenUsed="0"/>
-    <w:lsdException w:name="Light Grid Accent 3" w:semiHidden="0" w:uiPriority="62" w:unhideWhenUsed="0"/>
-    <w:lsdException w:name="Medium Shading 1 Accent 3" w:semiHidden="0" w:uiPriority="63" w:unhideWhenUsed="0"/>
-    <w:lsdException w:name="Medium Shading 2 Accent 3" w:semiHidden="0" w:uiPriority="64" w:unhideWhenUsed="0"/>
-    <w:lsdException w:name="Medium List 1 Accent 3" w:semiHidden="0" w:uiPriority="65" w:unhideWhenUsed="0"/>
-    <w:lsdException w:name="Medium List 2 Accent 3" w:semiHidden="0" w:uiPriority="66" w:unhideWhenUsed="0"/>
-    <w:lsdException w:name="Medium Grid 1 Accent 3" w:semiHidden="0" w:uiPriority="67" w:unhideWhenUsed="0"/>
-    <w:lsdException w:name="Medium Grid 2 Accent 3" w:semiHidden="0" w:uiPriority="68" w:unhideWhenUsed="0"/>
-    <w:lsdException w:name="Medium Grid 3 Accent 3" w:semiHidden="0" w:uiPriority="69" w:unhideWhenUsed="0"/>
-    <w:lsdException w:name="Dark List Accent 3" w:semiHidden="0" w:uiPriority="70" w:unhideWhenUsed="0"/>
-    <w:lsdException w:name="Colorful Shading Accent 3" w:semiHidden="0" w:uiPriority="71" w:unhideWhenUsed="0"/>
-    <w:lsdException w:name="Colorful List Accent 3" w:semiHidden="0" w:uiPriority="72" w:unhideWhenUsed="0"/>
-    <w:lsdException w:name="Colorful Grid Accent 3" w:semiHidden="0" w:uiPriority="73" w:unhideWhenUsed="0"/>
-    <w:lsdException w:name="Light Shading Accent 4" w:semiHidden="0" w:uiPriority="60" w:unhideWhenUsed="0"/>
-    <w:lsdException w:name="Light List Accent 4" w:semiHidden="0" w:uiPriority="61" w:unhideWhenUsed="0"/>
-    <w:lsdException w:name="Light Grid Accent 4" w:semiHidden="0" w:uiPriority="62" w:unhideWhenUsed="0"/>
-    <w:lsdException w:name="Medium Shading 1 Accent 4" w:semiHidden="0" w:uiPriority="63" w:unhideWhenUsed="0"/>
-    <w:lsdException w:name="Medium Shading 2 Accent 4" w:semiHidden="0" w:uiPriority="64" w:unhideWhenUsed="0"/>
-    <w:lsdException w:name="Medium List 1 Accent 4" w:semiHidden="0" w:uiPriority="65" w:unhideWhenUsed="0"/>
-    <w:lsdException w:name="Medium List 2 Accent 4" w:semiHidden="0" w:uiPriority="66" w:unhideWhenUsed="0"/>
-    <w:lsdException w:name="Medium Grid 1 Accent 4" w:semiHidden="0" w:uiPriority="67" w:unhideWhenUsed="0"/>
-    <w:lsdException w:name="Medium Grid 2 Accent 4" w:semiHidden="0" w:uiPriority="68" w:unhideWhenUsed="0"/>
-    <w:lsdException w:name="Medium Grid 3 Accent 4" w:semiHidden="0" w:uiPriority="69" w:unhideWhenUsed="0"/>
-    <w:lsdException w:name="Dark List Accent 4" w:semiHidden="0" w:uiPriority="70" w:unhideWhenUsed="0"/>
-    <w:lsdException w:name="Colorful Shading Accent 4" w:semiHidden="0" w:uiPriority="71" w:unhideWhenUsed="0"/>
-    <w:lsdException w:name="Colorful List Accent 4" w:semiHidden="0" w:uiPriority="72" w:unhideWhenUsed="0"/>
-    <w:lsdException w:name="Colorful Grid Accent 4" w:semiHidden="0" w:uiPriority="73" w:unhideWhenUsed="0"/>
-    <w:lsdException w:name="Light Shading Accent 5" w:semiHidden="0" w:uiPriority="60" w:unhideWhenUsed="0"/>
-    <w:lsdException w:name="Light List Accent 5" w:semiHidden="0" w:uiPriority="61" w:unhideWhenUsed="0"/>
-    <w:lsdException w:name="Light Grid Accent 5" w:semiHidden="0" w:uiPriority="62" w:unhideWhenUsed="0"/>
-    <w:lsdException w:name="Medium Shading 1 Accent 5" w:semiHidden="0" w:uiPriority="63" w:unhideWhenUsed="0"/>
-    <w:lsdException w:name="Medium Shading 2 Accent 5" w:semiHidden="0" w:uiPriority="64" w:unhideWhenUsed="0"/>
-    <w:lsdException w:name="Medium List 1 Accent 5" w:semiHidden="0" w:uiPriority="65" w:unhideWhenUsed="0"/>
-    <w:lsdException w:name="Medium List 2 Accent 5" w:semiHidden="0" w:uiPriority="66" w:unhideWhenUsed="0"/>
-    <w:lsdException w:name="Medium Grid 1 Accent 5" w:semiHidden="0" w:uiPriority="67" w:unhideWhenUsed="0"/>
-    <w:lsdException w:name="Medium Grid 2 Accent 5" w:semiHidden="0" w:uiPriority="68" w:unhideWhenUsed="0"/>
-    <w:lsdException w:name="Medium Grid 3 Accent 5" w:semiHidden="0" w:uiPriority="69" w:unhideWhenUsed="0"/>
-    <w:lsdException w:name="Dark List Accent 5" w:semiHidden="0" w:uiPriority="70" w:unhideWhenUsed="0"/>
-    <w:lsdException w:name="Colorful Shading Accent 5" w:semiHidden="0" w:uiPriority="71" w:unhideWhenUsed="0"/>
-    <w:lsdException w:name="Colorful List Accent 5" w:semiHidden="0" w:uiPriority="72" w:unhideWhenUsed="0"/>
-    <w:lsdException w:name="Colorful Grid Accent 5" w:semiHidden="0" w:uiPriority="73" w:unhideWhenUsed="0"/>
-    <w:lsdException w:name="Light Shading Accent 6" w:semiHidden="0" w:uiPriority="60" w:unhideWhenUsed="0"/>
-    <w:lsdException w:name="Light List Accent 6" w:semiHidden="0" w:uiPriority="61" w:unhideWhenUsed="0"/>
-    <w:lsdException w:name="Light Grid Accent 6" w:semiHidden="0" w:uiPriority="62" w:unhideWhenUsed="0"/>
-    <w:lsdException w:name="Medium Shading 1 Accent 6" w:semiHidden="0" w:uiPriority="63" w:unhideWhenUsed="0"/>
-    <w:lsdException w:name="Medium Shading 2 Accent 6" w:semiHidden="0" w:uiPriority="64" w:unhideWhenUsed="0"/>
-    <w:lsdException w:name="Medium List 1 Accent 6" w:semiHidden="0" w:uiPriority="65" w:unhideWhenUsed="0"/>
-    <w:lsdException w:name="Medium List 2 Accent 6" w:semiHidden="0" w:uiPriority="66" w:unhideWhenUsed="0"/>
-    <w:lsdException w:name="Medium Grid 1 Accent 6" w:semiHidden="0" w:uiPriority="67" w:unhideWhenUsed="0"/>
-    <w:lsdException w:name="Medium Grid 2 Accent 6" w:semiHidden="0" w:uiPriority="68" w:unhideWhenUsed="0"/>
-    <w:lsdException w:name="Medium Grid 3 Accent 6" w:semiHidden="0" w:uiPriority="69" w:unhideWhenUsed="0"/>
-    <w:lsdException w:name="Dark List Accent 6" w:semiHidden="0" w:uiPriority="70" w:unhideWhenUsed="0"/>
-    <w:lsdException w:name="Colorful Shading Accent 6" w:semiHidden="0" w:uiPriority="71" w:unhideWhenUsed="0"/>
-    <w:lsdException w:name="Colorful List Accent 6" w:semiHidden="0" w:uiPriority="72" w:unhideWhenUsed="0"/>
-    <w:lsdException w:name="Colorful Grid Accent 6" w:semiHidden="0" w:uiPriority="73" w:unhideWhenUsed="0"/>
-    <w:lsdException w:name="Subtle Emphasis" w:semiHidden="0" w:uiPriority="19" w:unhideWhenUsed="0" w:qFormat="1"/>
-    <w:lsdException w:name="Intense Emphasis" w:semiHidden="0" w:uiPriority="21" w:unhideWhenUsed="0" w:qFormat="1"/>
-    <w:lsdException w:name="Subtle Reference" w:semiHidden="0" w:uiPriority="31" w:unhideWhenUsed="0" w:qFormat="1"/>
-    <w:lsdException w:name="Intense Reference" w:semiHidden="0" w:uiPriority="32" w:unhideWhenUsed="0" w:qFormat="1"/>
-    <w:lsdException w:name="Book Title" w:semiHidden="0" w:uiPriority="33" w:unhideWhenUsed="0" w:qFormat="1"/>
-    <w:lsdException w:name="Bibliography" w:uiPriority="37"/>
-    <w:lsdException w:name="TOC Heading" w:uiPriority="39" w:qFormat="1"/>
+  <w:latentStyles w:defLockedState="0" w:defUIPriority="99" w:defSemiHidden="0" w:defUnhideWhenUsed="0" w:defQFormat="0" w:count="377">
+    <w:lsdException w:name="Normal" w:uiPriority="0" w:qFormat="1"/>
+    <w:lsdException w:name="heading 1" w:uiPriority="9" w:qFormat="1"/>
+    <w:lsdException w:name="heading 2" w:semiHidden="1" w:uiPriority="9" w:unhideWhenUsed="1" w:qFormat="1"/>
+    <w:lsdException w:name="heading 3" w:semiHidden="1" w:uiPriority="9" w:unhideWhenUsed="1" w:qFormat="1"/>
+    <w:lsdException w:name="heading 4" w:semiHidden="1" w:uiPriority="9" w:unhideWhenUsed="1" w:qFormat="1"/>
+    <w:lsdException w:name="heading 5" w:semiHidden="1" w:uiPriority="9" w:unhideWhenUsed="1" w:qFormat="1"/>
+    <w:lsdException w:name="heading 6" w:semiHidden="1" w:uiPriority="9" w:unhideWhenUsed="1" w:qFormat="1"/>
+    <w:lsdException w:name="heading 7" w:semiHidden="1" w:uiPriority="9" w:unhideWhenUsed="1" w:qFormat="1"/>
+    <w:lsdException w:name="heading 8" w:semiHidden="1" w:uiPriority="9" w:unhideWhenUsed="1" w:qFormat="1"/>
+    <w:lsdException w:name="heading 9" w:semiHidden="1" w:uiPriority="9" w:unhideWhenUsed="1" w:qFormat="1"/>
+    <w:lsdException w:name="index 1" w:semiHidden="1" w:unhideWhenUsed="1"/>
+    <w:lsdException w:name="index 2" w:semiHidden="1" w:unhideWhenUsed="1"/>
+    <w:lsdException w:name="index 3" w:semiHidden="1" w:unhideWhenUsed="1"/>
+    <w:lsdException w:name="index 4" w:semiHidden="1" w:unhideWhenUsed="1"/>
+    <w:lsdException w:name="index 5" w:semiHidden="1" w:unhideWhenUsed="1"/>
+    <w:lsdException w:name="index 6" w:semiHidden="1" w:unhideWhenUsed="1"/>
+    <w:lsdException w:name="index 7" w:semiHidden="1" w:unhideWhenUsed="1"/>
+    <w:lsdException w:name="index 8" w:semiHidden="1" w:unhideWhenUsed="1"/>
+    <w:lsdException w:name="index 9" w:semiHidden="1" w:unhideWhenUsed="1"/>
+    <w:lsdException w:name="toc 1" w:semiHidden="1" w:uiPriority="39" w:unhideWhenUsed="1"/>
+    <w:lsdException w:name="toc 2" w:semiHidden="1" w:uiPriority="39" w:unhideWhenUsed="1"/>
+    <w:lsdException w:name="toc 3" w:semiHidden="1" w:uiPriority="39" w:unhideWhenUsed="1"/>
+    <w:lsdException w:name="toc 4" w:semiHidden="1" w:uiPriority="39" w:unhideWhenUsed="1"/>
+    <w:lsdException w:name="toc 5" w:semiHidden="1" w:uiPriority="39" w:unhideWhenUsed="1"/>
+    <w:lsdException w:name="toc 6" w:semiHidden="1" w:uiPriority="39" w:unhideWhenUsed="1"/>
+    <w:lsdException w:name="toc 7" w:semiHidden="1" w:uiPriority="39" w:unhideWhenUsed="1"/>
+    <w:lsdException w:name="toc 8" w:semiHidden="1" w:uiPriority="39" w:unhideWhenUsed="1"/>
+    <w:lsdException w:name="toc 9" w:semiHidden="1" w:uiPriority="39" w:unhideWhenUsed="1"/>
+    <w:lsdException w:name="Normal Indent" w:semiHidden="1" w:unhideWhenUsed="1"/>
+    <w:lsdException w:name="footnote text" w:semiHidden="1" w:unhideWhenUsed="1"/>
+    <w:lsdException w:name="annotation text" w:semiHidden="1" w:unhideWhenUsed="1"/>
+    <w:lsdException w:name="header" w:semiHidden="1" w:unhideWhenUsed="1"/>
+    <w:lsdException w:name="footer" w:semiHidden="1" w:unhideWhenUsed="1"/>
+    <w:lsdException w:name="index heading" w:semiHidden="1" w:unhideWhenUsed="1"/>
+    <w:lsdException w:name="caption" w:semiHidden="1" w:uiPriority="35" w:unhideWhenUsed="1" w:qFormat="1"/>
+    <w:lsdException w:name="table of figures" w:semiHidden="1" w:unhideWhenUsed="1"/>
+    <w:lsdException w:name="envelope address" w:semiHidden="1" w:unhideWhenUsed="1"/>
+    <w:lsdException w:name="envelope return" w:semiHidden="1" w:unhideWhenUsed="1"/>
+    <w:lsdException w:name="footnote reference" w:semiHidden="1" w:unhideWhenUsed="1"/>
+    <w:lsdException w:name="annotation reference" w:semiHidden="1" w:unhideWhenUsed="1"/>
+    <w:lsdException w:name="line number" w:semiHidden="1" w:unhideWhenUsed="1"/>
+    <w:lsdException w:name="page number" w:semiHidden="1" w:unhideWhenUsed="1"/>
+    <w:lsdException w:name="endnote reference" w:semiHidden="1" w:unhideWhenUsed="1"/>
+    <w:lsdException w:name="endnote text" w:semiHidden="1" w:unhideWhenUsed="1"/>
+    <w:lsdException w:name="table of authorities" w:semiHidden="1" w:unhideWhenUsed="1"/>
+    <w:lsdException w:name="macro" w:semiHidden="1" w:unhideWhenUsed="1"/>
+    <w:lsdException w:name="toa heading" w:semiHidden="1" w:unhideWhenUsed="1"/>
+    <w:lsdException w:name="List" w:semiHidden="1" w:unhideWhenUsed="1"/>
+    <w:lsdException w:name="List Bullet" w:semiHidden="1" w:unhideWhenUsed="1"/>
+    <w:lsdException w:name="List Number" w:semiHidden="1" w:unhideWhenUsed="1"/>
+    <w:lsdException w:name="List 2" w:semiHidden="1" w:unhideWhenUsed="1"/>
+    <w:lsdException w:name="List 3" w:semiHidden="1" w:unhideWhenUsed="1"/>
+    <w:lsdException w:name="List 4" w:semiHidden="1" w:unhideWhenUsed="1"/>
+    <w:lsdException w:name="List 5" w:semiHidden="1" w:unhideWhenUsed="1"/>
+    <w:lsdException w:name="List Bullet 2" w:semiHidden="1" w:unhideWhenUsed="1"/>
+    <w:lsdException w:name="List Bullet 3" w:semiHidden="1" w:unhideWhenUsed="1"/>
+    <w:lsdException w:name="List Bullet 4" w:semiHidden="1" w:unhideWhenUsed="1"/>
+    <w:lsdException w:name="List Bullet 5" w:semiHidden="1" w:unhideWhenUsed="1"/>
+    <w:lsdException w:name="List Number 2" w:semiHidden="1" w:unhideWhenUsed="1"/>
+    <w:lsdException w:name="List Number 3" w:semiHidden="1" w:unhideWhenUsed="1"/>
+    <w:lsdException w:name="List Number 4" w:semiHidden="1" w:unhideWhenUsed="1"/>
+    <w:lsdException w:name="List Number 5" w:semiHidden="1" w:unhideWhenUsed="1"/>
+    <w:lsdException w:name="Title" w:uiPriority="10" w:qFormat="1"/>
+    <w:lsdException w:name="Closing" w:semiHidden="1" w:unhideWhenUsed="1"/>
+    <w:lsdException w:name="Signature" w:semiHidden="1" w:unhideWhenUsed="1"/>
+    <w:lsdException w:name="Default Paragraph Font" w:semiHidden="1" w:uiPriority="1" w:unhideWhenUsed="1"/>
+    <w:lsdException w:name="Body Text" w:semiHidden="1" w:unhideWhenUsed="1"/>
+    <w:lsdException w:name="Body Text Indent" w:semiHidden="1" w:unhideWhenUsed="1"/>
+    <w:lsdException w:name="List Continue" w:semiHidden="1" w:unhideWhenUsed="1"/>
+    <w:lsdException w:name="List Continue 2" w:semiHidden="1" w:unhideWhenUsed="1"/>
+    <w:lsdException w:name="List Continue 3" w:semiHidden="1" w:unhideWhenUsed="1"/>
+    <w:lsdException w:name="List Continue 4" w:semiHidden="1" w:unhideWhenUsed="1"/>
+    <w:lsdException w:name="List Continue 5" w:semiHidden="1" w:unhideWhenUsed="1"/>
+    <w:lsdException w:name="Message Header" w:semiHidden="1" w:unhideWhenUsed="1"/>
+    <w:lsdException w:name="Subtitle" w:uiPriority="11" w:qFormat="1"/>
+    <w:lsdException w:name="Salutation" w:semiHidden="1" w:unhideWhenUsed="1"/>
+    <w:lsdException w:name="Date" w:semiHidden="1" w:unhideWhenUsed="1"/>
+    <w:lsdException w:name="Body Text First Indent" w:semiHidden="1" w:unhideWhenUsed="1"/>
+    <w:lsdException w:name="Body Text First Indent 2" w:semiHidden="1" w:unhideWhenUsed="1"/>
+    <w:lsdException w:name="Note Heading" w:semiHidden="1" w:unhideWhenUsed="1"/>
+    <w:lsdException w:name="Body Text 2" w:semiHidden="1" w:unhideWhenUsed="1"/>
+    <w:lsdException w:name="Body Text 3" w:semiHidden="1" w:unhideWhenUsed="1"/>
+    <w:lsdException w:name="Body Text Indent 2" w:semiHidden="1" w:unhideWhenUsed="1"/>
+    <w:lsdException w:name="Body Text Indent 3" w:semiHidden="1" w:unhideWhenUsed="1"/>
+    <w:lsdException w:name="Block Text" w:semiHidden="1" w:unhideWhenUsed="1"/>
+    <w:lsdException w:name="Hyperlink" w:semiHidden="1" w:unhideWhenUsed="1"/>
+    <w:lsdException w:name="FollowedHyperlink" w:semiHidden="1" w:unhideWhenUsed="1"/>
+    <w:lsdException w:name="Strong" w:uiPriority="22" w:qFormat="1"/>
+    <w:lsdException w:name="Emphasis" w:uiPriority="20" w:qFormat="1"/>
+    <w:lsdException w:name="Document Map" w:semiHidden="1" w:unhideWhenUsed="1"/>
+    <w:lsdException w:name="Plain Text" w:semiHidden="1" w:unhideWhenUsed="1"/>
+    <w:lsdException w:name="E-mail Signature" w:semiHidden="1" w:unhideWhenUsed="1"/>
+    <w:lsdException w:name="HTML Top of Form" w:semiHidden="1" w:unhideWhenUsed="1"/>
+    <w:lsdException w:name="HTML Bottom of Form" w:semiHidden="1" w:unhideWhenUsed="1"/>
+    <w:lsdException w:name="Normal (Web)" w:semiHidden="1" w:unhideWhenUsed="1"/>
+    <w:lsdException w:name="HTML Acronym" w:semiHidden="1" w:unhideWhenUsed="1"/>
+    <w:lsdException w:name="HTML Address" w:semiHidden="1" w:unhideWhenUsed="1"/>
+    <w:lsdException w:name="HTML Cite" w:semiHidden="1" w:unhideWhenUsed="1"/>
+    <w:lsdException w:name="HTML Code" w:semiHidden="1" w:unhideWhenUsed="1"/>
+    <w:lsdException w:name="HTML Definition" w:semiHidden="1" w:unhideWhenUsed="1"/>
+    <w:lsdException w:name="HTML Keyboard" w:semiHidden="1" w:unhideWhenUsed="1"/>
+    <w:lsdException w:name="HTML Preformatted" w:semiHidden="1" w:unhideWhenUsed="1"/>
+    <w:lsdException w:name="HTML Sample" w:semiHidden="1" w:unhideWhenUsed="1"/>
+    <w:lsdException w:name="HTML Typewriter" w:semiHidden="1" w:unhideWhenUsed="1"/>
+    <w:lsdException w:name="HTML Variable" w:semiHidden="1" w:unhideWhenUsed="1"/>
+    <w:lsdException w:name="Normal Table" w:semiHidden="1" w:unhideWhenUsed="1"/>
+    <w:lsdException w:name="annotation subject" w:semiHidden="1" w:unhideWhenUsed="1"/>
+    <w:lsdException w:name="No List" w:semiHidden="1" w:unhideWhenUsed="1"/>
+    <w:lsdException w:name="Outline List 1" w:semiHidden="1" w:unhideWhenUsed="1"/>
+    <w:lsdException w:name="Outline List 2" w:semiHidden="1" w:unhideWhenUsed="1"/>
+    <w:lsdException w:name="Outline List 3" w:semiHidden="1" w:unhideWhenUsed="1"/>
+    <w:lsdException w:name="Table Simple 1" w:semiHidden="1" w:unhideWhenUsed="1"/>
+    <w:lsdException w:name="Table Simple 2" w:semiHidden="1" w:unhideWhenUsed="1"/>
+    <w:lsdException w:name="Table Simple 3" w:semiHidden="1" w:unhideWhenUsed="1"/>
+    <w:lsdException w:name="Table Classic 1" w:semiHidden="1" w:unhideWhenUsed="1"/>
+    <w:lsdException w:name="Table Classic 2" w:semiHidden="1" w:unhideWhenUsed="1"/>
+    <w:lsdException w:name="Table Classic 3" w:semiHidden="1" w:unhideWhenUsed="1"/>
+    <w:lsdException w:name="Table Classic 4" w:semiHidden="1" w:unhideWhenUsed="1"/>
+    <w:lsdException w:name="Table Colorful 1" w:semiHidden="1" w:unhideWhenUsed="1"/>
+    <w:lsdException w:name="Table Colorful 2" w:semiHidden="1" w:unhideWhenUsed="1"/>
+    <w:lsdException w:name="Table Colorful 3" w:semiHidden="1" w:unhideWhenUsed="1"/>
+    <w:lsdException w:name="Table Columns 1" w:semiHidden="1" w:unhideWhenUsed="1"/>
+    <w:lsdException w:name="Table Columns 2" w:semiHidden="1" w:unhideWhenUsed="1"/>
+    <w:lsdException w:name="Table Columns 3" w:semiHidden="1" w:unhideWhenUsed="1"/>
+    <w:lsdException w:name="Table Columns 4" w:semiHidden="1" w:unhideWhenUsed="1"/>
+    <w:lsdException w:name="Table Columns 5" w:semiHidden="1" w:unhideWhenUsed="1"/>
+    <w:lsdException w:name="Table Grid 1" w:semiHidden="1" w:unhideWhenUsed="1"/>
+    <w:lsdException w:name="Table Grid 2" w:semiHidden="1" w:unhideWhenUsed="1"/>
+    <w:lsdException w:name="Table Grid 3" w:semiHidden="1" w:unhideWhenUsed="1"/>
+    <w:lsdException w:name="Table Grid 4" w:semiHidden="1" w:unhideWhenUsed="1"/>
+    <w:lsdException w:name="Table Grid 5" w:semiHidden="1" w:unhideWhenUsed="1"/>
+    <w:lsdException w:name="Table Grid 6" w:semiHidden="1" w:unhideWhenUsed="1"/>
+    <w:lsdException w:name="Table Grid 7" w:semiHidden="1" w:unhideWhenUsed="1"/>
+    <w:lsdException w:name="Table Grid 8" w:semiHidden="1" w:unhideWhenUsed="1"/>
+    <w:lsdException w:name="Table List 1" w:semiHidden="1" w:unhideWhenUsed="1"/>
+    <w:lsdException w:name="Table List 2" w:semiHidden="1" w:unhideWhenUsed="1"/>
+    <w:lsdException w:name="Table List 3" w:semiHidden="1" w:unhideWhenUsed="1"/>
+    <w:lsdException w:name="Table List 4" w:semiHidden="1" w:unhideWhenUsed="1"/>
+    <w:lsdException w:name="Table List 5" w:semiHidden="1" w:unhideWhenUsed="1"/>
+    <w:lsdException w:name="Table List 6" w:semiHidden="1" w:unhideWhenUsed="1"/>
+    <w:lsdException w:name="Table List 7" w:semiHidden="1" w:unhideWhenUsed="1"/>
+    <w:lsdException w:name="Table List 8" w:semiHidden="1" w:unhideWhenUsed="1"/>
+    <w:lsdException w:name="Table 3D effects 1" w:semiHidden="1" w:unhideWhenUsed="1"/>
+    <w:lsdException w:name="Table 3D effects 2" w:semiHidden="1" w:unhideWhenUsed="1"/>
+    <w:lsdException w:name="Table 3D effects 3" w:semiHidden="1" w:unhideWhenUsed="1"/>
+    <w:lsdException w:name="Table Contemporary" w:semiHidden="1" w:unhideWhenUsed="1"/>
+    <w:lsdException w:name="Table Elegant" w:semiHidden="1" w:unhideWhenUsed="1"/>
+    <w:lsdException w:name="Table Professional" w:semiHidden="1" w:unhideWhenUsed="1"/>
+    <w:lsdException w:name="Table Subtle 1" w:semiHidden="1" w:unhideWhenUsed="1"/>
+    <w:lsdException w:name="Table Subtle 2" w:semiHidden="1" w:unhideWhenUsed="1"/>
+    <w:lsdException w:name="Table Web 1" w:semiHidden="1" w:unhideWhenUsed="1"/>
+    <w:lsdException w:name="Table Web 2" w:semiHidden="1" w:unhideWhenUsed="1"/>
+    <w:lsdException w:name="Table Web 3" w:semiHidden="1" w:unhideWhenUsed="1"/>
+    <w:lsdException w:name="Balloon Text" w:semiHidden="1" w:unhideWhenUsed="1"/>
+    <w:lsdException w:name="Table Grid" w:semiHidden="1" w:uiPriority="39" w:unhideWhenUsed="1"/>
+    <w:lsdException w:name="Table Theme" w:semiHidden="1" w:unhideWhenUsed="1"/>
+    <w:lsdException w:name="Placeholder Text" w:semiHidden="1"/>
+    <w:lsdException w:name="No Spacing" w:uiPriority="1" w:qFormat="1"/>
+    <w:lsdException w:name="Light Shading" w:uiPriority="60"/>
+    <w:lsdException w:name="Light List" w:uiPriority="61"/>
+    <w:lsdException w:name="Light Grid" w:uiPriority="62"/>
+    <w:lsdException w:name="Medium Shading 1" w:uiPriority="63"/>
+    <w:lsdException w:name="Medium Shading 2" w:uiPriority="64"/>
+    <w:lsdException w:name="Medium List 1" w:uiPriority="65"/>
+    <w:lsdException w:name="Medium List 2" w:uiPriority="66"/>
+    <w:lsdException w:name="Medium Grid 1" w:uiPriority="67"/>
+    <w:lsdException w:name="Medium Grid 2" w:uiPriority="68"/>
+    <w:lsdException w:name="Medium Grid 3" w:uiPriority="69"/>
+    <w:lsdException w:name="Dark List" w:uiPriority="70"/>
+    <w:lsdException w:name="Colorful Shading" w:uiPriority="71"/>
+    <w:lsdException w:name="Colorful List" w:uiPriority="72"/>
+    <w:lsdException w:name="Colorful Grid" w:uiPriority="73"/>
+    <w:lsdException w:name="Light Shading Accent 1" w:uiPriority="60"/>
+    <w:lsdException w:name="Light List Accent 1" w:uiPriority="61"/>
+    <w:lsdException w:name="Light Grid Accent 1" w:uiPriority="62"/>
+    <w:lsdException w:name="Medium Shading 1 Accent 1" w:uiPriority="63"/>
+    <w:lsdException w:name="Medium Shading 2 Accent 1" w:uiPriority="64"/>
+    <w:lsdException w:name="Medium List 1 Accent 1" w:uiPriority="65"/>
+    <w:lsdException w:name="Revision" w:semiHidden="1"/>
+    <w:lsdException w:name="List Paragraph" w:uiPriority="34" w:qFormat="1"/>
+    <w:lsdException w:name="Quote" w:uiPriority="29" w:qFormat="1"/>
+    <w:lsdException w:name="Intense Quote" w:uiPriority="30" w:qFormat="1"/>
+    <w:lsdException w:name="Medium List 2 Accent 1" w:uiPriority="66"/>
+    <w:lsdException w:name="Medium Grid 1 Accent 1" w:uiPriority="67"/>
+    <w:lsdException w:name="Medium Grid 2 Accent 1" w:uiPriority="68"/>
+    <w:lsdException w:name="Medium Grid 3 Accent 1" w:uiPriority="69"/>
+    <w:lsdException w:name="Dark List Accent 1" w:uiPriority="70"/>
+    <w:lsdException w:name="Colorful Shading Accent 1" w:uiPriority="71"/>
+    <w:lsdException w:name="Colorful List Accent 1" w:uiPriority="72"/>
+    <w:lsdException w:name="Colorful Grid Accent 1" w:uiPriority="73"/>
+    <w:lsdException w:name="Light Shading Accent 2" w:uiPriority="60"/>
+    <w:lsdException w:name="Light List Accent 2" w:uiPriority="61"/>
+    <w:lsdException w:name="Light Grid Accent 2" w:uiPriority="62"/>
+    <w:lsdException w:name="Medium Shading 1 Accent 2" w:uiPriority="63"/>
+    <w:lsdException w:name="Medium Shading 2 Accent 2" w:uiPriority="64"/>
+    <w:lsdException w:name="Medium List 1 Accent 2" w:uiPriority="65"/>
+    <w:lsdException w:name="Medium List 2 Accent 2" w:uiPriority="66"/>
+    <w:lsdException w:name="Medium Grid 1 Accent 2" w:uiPriority="67"/>
+    <w:lsdException w:name="Medium Grid 2 Accent 2" w:uiPriority="68"/>
+    <w:lsdException w:name="Medium Grid 3 Accent 2" w:uiPriority="69"/>
+    <w:lsdException w:name="Dark List Accent 2" w:uiPriority="70"/>
+    <w:lsdException w:name="Colorful Shading Accent 2" w:uiPriority="71"/>
+    <w:lsdException w:name="Colorful List Accent 2" w:uiPriority="72"/>
+    <w:lsdException w:name="Colorful Grid Accent 2" w:uiPriority="73"/>
+    <w:lsdException w:name="Light Shading Accent 3" w:uiPriority="60"/>
+    <w:lsdException w:name="Light List Accent 3" w:uiPriority="61"/>
+    <w:lsdException w:name="Light Grid Accent 3" w:uiPriority="62"/>
+    <w:lsdException w:name="Medium Shading 1 Accent 3" w:uiPriority="63"/>
+    <w:lsdException w:name="Medium Shading 2 Accent 3" w:uiPriority="64"/>
+    <w:lsdException w:name="Medium List 1 Accent 3" w:uiPriority="65"/>
+    <w:lsdException w:name="Medium List 2 Accent 3" w:uiPriority="66"/>
+    <w:lsdException w:name="Medium Grid 1 Accent 3" w:uiPriority="67"/>
+    <w:lsdException w:name="Medium Grid 2 Accent 3" w:uiPriority="68"/>
+    <w:lsdException w:name="Medium Grid 3 Accent 3" w:uiPriority="69"/>
+    <w:lsdException w:name="Dark List Accent 3" w:uiPriority="70"/>
+    <w:lsdException w:name="Colorful Shading Accent 3" w:uiPriority="71"/>
+    <w:lsdException w:name="Colorful List Accent 3" w:uiPriority="72"/>
+    <w:lsdException w:name="Colorful Grid Accent 3" w:uiPriority="73"/>
+    <w:lsdException w:name="Light Shading Accent 4" w:uiPriority="60"/>
+    <w:lsdException w:name="Light List Accent 4" w:uiPriority="61"/>
+    <w:lsdException w:name="Light Grid Accent 4" w:uiPriority="62"/>
+    <w:lsdException w:name="Medium Shading 1 Accent 4" w:uiPriority="63"/>
+    <w:lsdException w:name="Medium Shading 2 Accent 4" w:uiPriority="64"/>
+    <w:lsdException w:name="Medium List 1 Accent 4" w:uiPriority="65"/>
+    <w:lsdException w:name="Medium List 2 Accent 4" w:uiPriority="66"/>
+    <w:lsdException w:name="Medium Grid 1 Accent 4" w:uiPriority="67"/>
+    <w:lsdException w:name="Medium Grid 2 Accent 4" w:uiPriority="68"/>
+    <w:lsdException w:name="Medium Grid 3 Accent 4" w:uiPriority="69"/>
+    <w:lsdException w:name="Dark List Accent 4" w:uiPriority="70"/>
+    <w:lsdException w:name="Colorful Shading Accent 4" w:uiPriority="71"/>
+    <w:lsdException w:name="Colorful List Accent 4" w:uiPriority="72"/>
+    <w:lsdException w:name="Colorful Grid Accent 4" w:uiPriority="73"/>
+    <w:lsdException w:name="Light Shading Accent 5" w:uiPriority="60"/>
+    <w:lsdException w:name="Light List Accent 5" w:uiPriority="61"/>
+    <w:lsdException w:name="Light Grid Accent 5" w:uiPriority="62"/>
+    <w:lsdException w:name="Medium Shading 1 Accent 5" w:uiPriority="63"/>
+    <w:lsdException w:name="Medium Shading 2 Accent 5" w:uiPriority="64"/>
+    <w:lsdException w:name="Medium List 1 Accent 5" w:uiPriority="65"/>
+    <w:lsdException w:name="Medium List 2 Accent 5" w:uiPriority="66"/>
+    <w:lsdException w:name="Medium Grid 1 Accent 5" w:uiPriority="67"/>
+    <w:lsdException w:name="Medium Grid 2 Accent 5" w:uiPriority="68"/>
+    <w:lsdException w:name="Medium Grid 3 Accent 5" w:uiPriority="69"/>
+    <w:lsdException w:name="Dark List Accent 5" w:uiPriority="70"/>
+    <w:lsdException w:name="Colorful Shading Accent 5" w:uiPriority="71"/>
+    <w:lsdException w:name="Colorful List Accent 5" w:uiPriority="72"/>
+    <w:lsdException w:name="Colorful Grid Accent 5" w:uiPriority="73"/>
+    <w:lsdException w:name="Light Shading Accent 6" w:uiPriority="60"/>
+    <w:lsdException w:name="Light List Accent 6" w:uiPriority="61"/>
+    <w:lsdException w:name="Light Grid Accent 6" w:uiPriority="62"/>
+    <w:lsdException w:name="Medium Shading 1 Accent 6" w:uiPriority="63"/>
+    <w:lsdException w:name="Medium Shading 2 Accent 6" w:uiPriority="64"/>
+    <w:lsdException w:name="Medium List 1 Accent 6" w:uiPriority="65"/>
+    <w:lsdException w:name="Medium List 2 Accent 6" w:uiPriority="66"/>
+    <w:lsdException w:name="Medium Grid 1 Accent 6" w:uiPriority="67"/>
+    <w:lsdException w:name="Medium Grid 2 Accent 6" w:uiPriority="68"/>
+    <w:lsdException w:name="Medium Grid 3 Accent 6" w:uiPriority="69"/>
+    <w:lsdException w:name="Dark List Accent 6" w:uiPriority="70"/>
+    <w:lsdException w:name="Colorful Shading Accent 6" w:uiPriority="71"/>
+    <w:lsdException w:name="Colorful List Accent 6" w:uiPriority="72"/>
+    <w:lsdException w:name="Colorful Grid Accent 6" w:uiPriority="73"/>
+    <w:lsdException w:name="Subtle Emphasis" w:uiPriority="19" w:qFormat="1"/>
+    <w:lsdException w:name="Intense Emphasis" w:uiPriority="21" w:qFormat="1"/>
+    <w:lsdException w:name="Subtle Reference" w:uiPriority="31" w:qFormat="1"/>
+    <w:lsdException w:name="Intense Reference" w:uiPriority="32" w:qFormat="1"/>
+    <w:lsdException w:name="Book Title" w:uiPriority="33" w:qFormat="1"/>
+    <w:lsdException w:name="Bibliography" w:semiHidden="1" w:uiPriority="37" w:unhideWhenUsed="1"/>
+    <w:lsdException w:name="TOC Heading" w:semiHidden="1" w:uiPriority="39" w:unhideWhenUsed="1" w:qFormat="1"/>
+    <w:lsdException w:name="Plain Table 1" w:uiPriority="41"/>
+    <w:lsdException w:name="Plain Table 2" w:uiPriority="42"/>
+    <w:lsdException w:name="Plain Table 3" w:uiPriority="43"/>
+    <w:lsdException w:name="Plain Table 4" w:uiPriority="44"/>
+    <w:lsdException w:name="Plain Table 5" w:uiPriority="45"/>
+    <w:lsdException w:name="Grid Table Light" w:uiPriority="40"/>
+    <w:lsdException w:name="Grid Table 1 Light" w:uiPriority="46"/>
+    <w:lsdException w:name="Grid Table 2" w:uiPriority="47"/>
+    <w:lsdException w:name="Grid Table 3" w:uiPriority="48"/>
+    <w:lsdException w:name="Grid Table 4" w:uiPriority="49"/>
+    <w:lsdException w:name="Grid Table 5 Dark" w:uiPriority="50"/>
+    <w:lsdException w:name="Grid Table 6 Colorful" w:uiPriority="51"/>
+    <w:lsdException w:name="Grid Table 7 Colorful" w:uiPriority="52"/>
+    <w:lsdException w:name="Grid Table 1 Light Accent 1" w:uiPriority="46"/>
+    <w:lsdException w:name="Grid Table 2 Accent 1" w:uiPriority="47"/>
+    <w:lsdException w:name="Grid Table 3 Accent 1" w:uiPriority="48"/>
+    <w:lsdException w:name="Grid Table 4 Accent 1" w:uiPriority="49"/>
+    <w:lsdException w:name="Grid Table 5 Dark Accent 1" w:uiPriority="50"/>
+    <w:lsdException w:name="Grid Table 6 Colorful Accent 1" w:uiPriority="51"/>
+    <w:lsdException w:name="Grid Table 7 Colorful Accent 1" w:uiPriority="52"/>
+    <w:lsdException w:name="Grid Table 1 Light Accent 2" w:uiPriority="46"/>
+    <w:lsdException w:name="Grid Table 2 Accent 2" w:uiPriority="47"/>
+    <w:lsdException w:name="Grid Table 3 Accent 2" w:uiPriority="48"/>
+    <w:lsdException w:name="Grid Table 4 Accent 2" w:uiPriority="49"/>
+    <w:lsdException w:name="Grid Table 5 Dark Accent 2" w:uiPriority="50"/>
+    <w:lsdException w:name="Grid Table 6 Colorful Accent 2" w:uiPriority="51"/>
+    <w:lsdException w:name="Grid Table 7 Colorful Accent 2" w:uiPriority="52"/>
+    <w:lsdException w:name="Grid Table 1 Light Accent 3" w:uiPriority="46"/>
+    <w:lsdException w:name="Grid Table 2 Accent 3" w:uiPriority="47"/>
+    <w:lsdException w:name="Grid Table 3 Accent 3" w:uiPriority="48"/>
+    <w:lsdException w:name="Grid Table 4 Accent 3" w:uiPriority="49"/>
+    <w:lsdException w:name="Grid Table 5 Dark Accent 3" w:uiPriority="50"/>
+    <w:lsdException w:name="Grid Table 6 Colorful Accent 3" w:uiPriority="51"/>
+    <w:lsdException w:name="Grid Table 7 Colorful Accent 3" w:uiPriority="52"/>
+    <w:lsdException w:name="Grid Table 1 Light Accent 4" w:uiPriority="46"/>
+    <w:lsdException w:name="Grid Table 2 Accent 4" w:uiPriority="47"/>
+    <w:lsdException w:name="Grid Table 3 Accent 4" w:uiPriority="48"/>
+    <w:lsdException w:name="Grid Table 4 Accent 4" w:uiPriority="49"/>
+    <w:lsdException w:name="Grid Table 5 Dark Accent 4" w:uiPriority="50"/>
+    <w:lsdException w:name="Grid Table 6 Colorful Accent 4" w:uiPriority="51"/>
+    <w:lsdException w:name="Grid Table 7 Colorful Accent 4" w:uiPriority="52"/>
+    <w:lsdException w:name="Grid Table 1 Light Accent 5" w:uiPriority="46"/>
+    <w:lsdException w:name="Grid Table 2 Accent 5" w:uiPriority="47"/>
+    <w:lsdException w:name="Grid Table 3 Accent 5" w:uiPriority="48"/>
+    <w:lsdException w:name="Grid Table 4 Accent 5" w:uiPriority="49"/>
+    <w:lsdException w:name="Grid Table 5 Dark Accent 5" w:uiPriority="50"/>
+    <w:lsdException w:name="Grid Table 6 Colorful Accent 5" w:uiPriority="51"/>
+    <w:lsdException w:name="Grid Table 7 Colorful Accent 5" w:uiPriority="52"/>
+    <w:lsdException w:name="Grid Table 1 Light Accent 6" w:uiPriority="46"/>
+    <w:lsdException w:name="Grid Table 2 Accent 6" w:uiPriority="47"/>
+    <w:lsdException w:name="Grid Table 3 Accent 6" w:uiPriority="48"/>
+    <w:lsdException w:name="Grid Table 4 Accent 6" w:uiPriority="49"/>
+    <w:lsdException w:name="Grid Table 5 Dark Accent 6" w:uiPriority="50"/>
+    <w:lsdException w:name="Grid Table 6 Colorful Accent 6" w:uiPriority="51"/>
+    <w:lsdException w:name="Grid Table 7 Colorful Accent 6" w:uiPriority="52"/>
+    <w:lsdException w:name="List Table 1 Light" w:uiPriority="46"/>
+    <w:lsdException w:name="List Table 2" w:uiPriority="47"/>
+    <w:lsdException w:name="List Table 3" w:uiPriority="48"/>
+    <w:lsdException w:name="List Table 4" w:uiPriority="49"/>
+    <w:lsdException w:name="List Table 5 Dark" w:uiPriority="50"/>
+    <w:lsdException w:name="List Table 6 Colorful" w:uiPriority="51"/>
+    <w:lsdException w:name="List Table 7 Colorful" w:uiPriority="52"/>
+    <w:lsdException w:name="List Table 1 Light Accent 1" w:uiPriority="46"/>
+    <w:lsdException w:name="List Table 2 Accent 1" w:uiPriority="47"/>
+    <w:lsdException w:name="List Table 3 Accent 1" w:uiPriority="48"/>
+    <w:lsdException w:name="List Table 4 Accent 1" w:uiPriority="49"/>
+    <w:lsdException w:name="List Table 5 Dark Accent 1" w:uiPriority="50"/>
+    <w:lsdException w:name="List Table 6 Colorful Accent 1" w:uiPriority="51"/>
+    <w:lsdException w:name="List Table 7 Colorful Accent 1" w:uiPriority="52"/>
+    <w:lsdException w:name="List Table 1 Light Accent 2" w:uiPriority="46"/>
+    <w:lsdException w:name="List Table 2 Accent 2" w:uiPriority="47"/>
+    <w:lsdException w:name="List Table 3 Accent 2" w:uiPriority="48"/>
+    <w:lsdException w:name="List Table 4 Accent 2" w:uiPriority="49"/>
+    <w:lsdException w:name="List Table 5 Dark Accent 2" w:uiPriority="50"/>
+    <w:lsdException w:name="List Table 6 Colorful Accent 2" w:uiPriority="51"/>
+    <w:lsdException w:name="List Table 7 Colorful Accent 2" w:uiPriority="52"/>
+    <w:lsdException w:name="List Table 1 Light Accent 3" w:uiPriority="46"/>
+    <w:lsdException w:name="List Table 2 Accent 3" w:uiPriority="47"/>
+    <w:lsdException w:name="List Table 3 Accent 3" w:uiPriority="48"/>
+    <w:lsdException w:name="List Table 4 Accent 3" w:uiPriority="49"/>
+    <w:lsdException w:name="List Table 5 Dark Accent 3" w:uiPriority="50"/>
+    <w:lsdException w:name="List Table 6 Colorful Accent 3" w:uiPriority="51"/>
+    <w:lsdException w:name="List Table 7 Colorful Accent 3" w:uiPriority="52"/>
+    <w:lsdException w:name="List Table 1 Light Accent 4" w:uiPriority="46"/>
+    <w:lsdException w:name="List Table 2 Accent 4" w:uiPriority="47"/>
+    <w:lsdException w:name="List Table 3 Accent 4" w:uiPriority="48"/>
+    <w:lsdException w:name="List Table 4 Accent 4" w:uiPriority="49"/>
+    <w:lsdException w:name="List Table 5 Dark Accent 4" w:uiPriority="50"/>
+    <w:lsdException w:name="List Table 6 Colorful Accent 4" w:uiPriority="51"/>
+    <w:lsdException w:name="List Table 7 Colorful Accent 4" w:uiPriority="52"/>
+    <w:lsdException w:name="List Table 1 Light Accent 5" w:uiPriority="46"/>
+    <w:lsdException w:name="List Table 2 Accent 5" w:uiPriority="47"/>
+    <w:lsdException w:name="List Table 3 Accent 5" w:uiPriority="48"/>
+    <w:lsdException w:name="List Table 4 Accent 5" w:uiPriority="49"/>
+    <w:lsdException w:name="List Table 5 Dark Accent 5" w:uiPriority="50"/>
+    <w:lsdException w:name="List Table 6 Colorful Accent 5" w:uiPriority="51"/>
+    <w:lsdException w:name="List Table 7 Colorful Accent 5" w:uiPriority="52"/>
+    <w:lsdException w:name="List Table 1 Light Accent 6" w:uiPriority="46"/>
+    <w:lsdException w:name="List Table 2 Accent 6" w:uiPriority="47"/>
+    <w:lsdException w:name="List Table 3 Accent 6" w:uiPriority="48"/>
+    <w:lsdException w:name="List Table 4 Accent 6" w:uiPriority="49"/>
+    <w:lsdException w:name="List Table 5 Dark Accent 6" w:uiPriority="50"/>
+    <w:lsdException w:name="List Table 6 Colorful Accent 6" w:uiPriority="51"/>
+    <w:lsdException w:name="List Table 7 Colorful Accent 6" w:uiPriority="52"/>
+    <w:lsdException w:name="Mention" w:semiHidden="1" w:unhideWhenUsed="1"/>
+    <w:lsdException w:name="Smart Hyperlink" w:semiHidden="1" w:unhideWhenUsed="1"/>
+    <w:lsdException w:name="Hashtag" w:semiHidden="1" w:unhideWhenUsed="1"/>
+    <w:lsdException w:name="Unresolved Mention" w:semiHidden="1" w:unhideWhenUsed="1"/>
+    <w:lsdException w:name="Smart Link" w:semiHidden="1" w:unhideWhenUsed="1"/>
+    <w:lsdException w:name="Smart Link Error" w:semiHidden="1" w:unhideWhenUsed="1"/>
   </w:latentStyles>
   <w:style w:type="paragraph" w:default="1" w:styleId="Normal">
     <w:name w:val="Normal"/>
@@ -5205,13 +8059,28 @@
   <a:extraClrSchemeLst/>
   <a:extLst>
     <a:ext uri="{05A4C25C-085E-4340-85A3-A5531E510DB2}">
-      <thm15:themeFamily xmlns:thm15="http://schemas.microsoft.com/office/thememl/2012/main" xmlns="" name="Office Theme" id="{62F939B6-93AF-4DB8-9C6B-D6C7DFDC589F}" vid="{4A3C46E8-61CC-4603-A589-7422A47A8E4A}"/>
+      <thm15:themeFamily xmlns:thm15="http://schemas.microsoft.com/office/thememl/2012/main" name="Office Theme" id="{62F939B6-93AF-4DB8-9C6B-D6C7DFDC589F}" vid="{4A3C46E8-61CC-4603-A589-7422A47A8E4A}"/>
     </a:ext>
   </a:extLst>
 </a:theme>
 </file>
 
 <file path=customXml/item1.xml><?xml version="1.0" encoding="utf-8"?>
+<p:properties xmlns:p="http://schemas.microsoft.com/office/2006/metadata/properties" xmlns:xsi="http://www.w3.org/2001/XMLSchema-instance" xmlns:pc="http://schemas.microsoft.com/office/infopath/2007/PartnerControls">
+  <documentManagement/>
+</p:properties>
+</file>
+
+<file path=customXml/item2.xml><?xml version="1.0" encoding="utf-8"?>
+<?mso-contentType ?>
+<FormTemplates xmlns="http://schemas.microsoft.com/sharepoint/v3/contenttype/forms">
+  <Display>DocumentLibraryForm</Display>
+  <Edit>DocumentLibraryForm</Edit>
+  <New>DocumentLibraryForm</New>
+</FormTemplates>
+</file>
+
+<file path=customXml/item3.xml><?xml version="1.0" encoding="utf-8"?>
 <ct:contentTypeSchema xmlns:ct="http://schemas.microsoft.com/office/2006/metadata/contentType" xmlns:ma="http://schemas.microsoft.com/office/2006/metadata/properties/metaAttributes" ct:_="" ma:_="" ma:contentTypeName="Documento" ma:contentTypeID="0x0101006739C7655AACD64F9C1A0F9B5A2D5DC2" ma:contentTypeVersion="13" ma:contentTypeDescription="Crear nuevo documento." ma:contentTypeScope="" ma:versionID="061dc522b7d7b64b409eafc535694635">
   <xsd:schema xmlns:xsd="http://www.w3.org/2001/XMLSchema" xmlns:xs="http://www.w3.org/2001/XMLSchema" xmlns:p="http://schemas.microsoft.com/office/2006/metadata/properties" xmlns:ns3="5cfa3c9e-101a-42b7-847d-1e29217f3ad0" xmlns:ns4="b4dc915a-99ea-4e05-9c21-a819f9556b56" targetNamespace="http://schemas.microsoft.com/office/2006/metadata/properties" ma:root="true" ma:fieldsID="d039eccbde085a7f44811a73f9712838" ns3:_="" ns4:_="">
     <xsd:import namespace="5cfa3c9e-101a-42b7-847d-1e29217f3ad0"/>
@@ -5434,22 +8303,24 @@
 </ct:contentTypeSchema>
 </file>
 
-<file path=customXml/item2.xml><?xml version="1.0" encoding="utf-8"?>
-<?mso-contentType ?>
-<FormTemplates xmlns="http://schemas.microsoft.com/sharepoint/v3/contenttype/forms">
-  <Display>DocumentLibraryForm</Display>
-  <Edit>DocumentLibraryForm</Edit>
-  <New>DocumentLibraryForm</New>
-</FormTemplates>
+<file path=customXml/itemProps1.xml><?xml version="1.0" encoding="utf-8"?>
+<ds:datastoreItem xmlns:ds="http://schemas.openxmlformats.org/officeDocument/2006/customXml" ds:itemID="{C89EC008-E5BA-4128-99FF-C0D92C3B05AA}">
+  <ds:schemaRefs>
+    <ds:schemaRef ds:uri="http://schemas.microsoft.com/office/2006/metadata/properties"/>
+    <ds:schemaRef ds:uri="http://schemas.microsoft.com/office/infopath/2007/PartnerControls"/>
+  </ds:schemaRefs>
+</ds:datastoreItem>
 </file>
 
-<file path=customXml/item3.xml><?xml version="1.0" encoding="utf-8"?>
-<p:properties xmlns:p="http://schemas.microsoft.com/office/2006/metadata/properties" xmlns:xsi="http://www.w3.org/2001/XMLSchema-instance" xmlns:pc="http://schemas.microsoft.com/office/infopath/2007/PartnerControls">
-  <documentManagement/>
-</p:properties>
+<file path=customXml/itemProps2.xml><?xml version="1.0" encoding="utf-8"?>
+<ds:datastoreItem xmlns:ds="http://schemas.openxmlformats.org/officeDocument/2006/customXml" ds:itemID="{D6F1F230-4571-4A62-AE8A-F7C95824BE78}">
+  <ds:schemaRefs>
+    <ds:schemaRef ds:uri="http://schemas.microsoft.com/sharepoint/v3/contenttype/forms"/>
+  </ds:schemaRefs>
+</ds:datastoreItem>
 </file>
 
-<file path=customXml/itemProps1.xml><?xml version="1.0" encoding="utf-8"?>
+<file path=customXml/itemProps3.xml><?xml version="1.0" encoding="utf-8"?>
 <ds:datastoreItem xmlns:ds="http://schemas.openxmlformats.org/officeDocument/2006/customXml" ds:itemID="{EA8597B8-5C4A-4051-A183-DE01CE1246C6}">
   <ds:schemaRefs>
     <ds:schemaRef ds:uri="http://schemas.microsoft.com/office/2006/metadata/contentType"/>
@@ -5466,21 +8337,4 @@
     <ds:schemaRef ds:uri="http://schemas.microsoft.com/internal/obd"/>
   </ds:schemaRefs>
 </ds:datastoreItem>
-</file>
-
-<file path=customXml/itemProps2.xml><?xml version="1.0" encoding="utf-8"?>
-<ds:datastoreItem xmlns:ds="http://schemas.openxmlformats.org/officeDocument/2006/customXml" ds:itemID="{D6F1F230-4571-4A62-AE8A-F7C95824BE78}">
-  <ds:schemaRefs>
-    <ds:schemaRef ds:uri="http://schemas.microsoft.com/sharepoint/v3/contenttype/forms"/>
-  </ds:schemaRefs>
-</ds:datastoreItem>
-</file>
-
-<file path=customXml/itemProps3.xml><?xml version="1.0" encoding="utf-8"?>
-<ds:datastoreItem xmlns:ds="http://schemas.openxmlformats.org/officeDocument/2006/customXml" ds:itemID="{C89EC008-E5BA-4128-99FF-C0D92C3B05AA}">
-  <ds:schemaRefs>
-    <ds:schemaRef ds:uri="http://schemas.microsoft.com/office/2006/metadata/properties"/>
-    <ds:schemaRef ds:uri="http://schemas.microsoft.com/office/infopath/2007/PartnerControls"/>
-  </ds:schemaRefs>
-</ds:datastoreItem>
 </file>